--- a/team_gijoe_art_design.docx
+++ b/team_gijoe_art_design.docx
@@ -1,6 +1,6 @@
 
 <file path=word/document.xml><?xml version="1.0" encoding="utf-8"?>
-<w:document xmlns:wpc="http://schemas.microsoft.com/office/word/2010/wordprocessingCanvas" xmlns:mc="http://schemas.openxmlformats.org/markup-compatibility/2006" xmlns:o="urn:schemas-microsoft-com:office:office" xmlns:r="http://schemas.openxmlformats.org/officeDocument/2006/relationships" xmlns:m="http://schemas.openxmlformats.org/officeDocument/2006/math" xmlns:v="urn:schemas-microsoft-com:vml" xmlns:wp14="http://schemas.microsoft.com/office/word/2010/wordprocessingDrawing" xmlns:wp="http://schemas.openxmlformats.org/drawingml/2006/wordprocessingDrawing" xmlns:w10="urn:schemas-microsoft-com:office:word" xmlns:w="http://schemas.openxmlformats.org/wordprocessingml/2006/main" xmlns:w14="http://schemas.microsoft.com/office/word/2010/wordml" xmlns:w15="http://schemas.microsoft.com/office/word/2012/wordml" xmlns:wpg="http://schemas.microsoft.com/office/word/2010/wordprocessingGroup" xmlns:wpi="http://schemas.microsoft.com/office/word/2010/wordprocessingInk" xmlns:wne="http://schemas.microsoft.com/office/word/2006/wordml" xmlns:wps="http://schemas.microsoft.com/office/word/2010/wordprocessingShape" mc:Ignorable="w14 w15 wp14">
+<w:document xmlns:wpc="http://schemas.microsoft.com/office/word/2010/wordprocessingCanvas" xmlns:mc="http://schemas.openxmlformats.org/markup-compatibility/2006" xmlns:o="urn:schemas-microsoft-com:office:office" xmlns:r="http://schemas.openxmlformats.org/officeDocument/2006/relationships" xmlns:m="http://schemas.openxmlformats.org/officeDocument/2006/math" xmlns:v="urn:schemas-microsoft-com:vml" xmlns:wp14="http://schemas.microsoft.com/office/word/2010/wordprocessingDrawing" xmlns:wp="http://schemas.openxmlformats.org/drawingml/2006/wordprocessingDrawing" xmlns:w10="urn:schemas-microsoft-com:office:word" xmlns:w="http://schemas.openxmlformats.org/wordprocessingml/2006/main" xmlns:w14="http://schemas.microsoft.com/office/word/2010/wordml" xmlns:wpg="http://schemas.microsoft.com/office/word/2010/wordprocessingGroup" xmlns:wpi="http://schemas.microsoft.com/office/word/2010/wordprocessingInk" xmlns:wne="http://schemas.microsoft.com/office/word/2006/wordml" xmlns:wps="http://schemas.microsoft.com/office/word/2010/wordprocessingShape" mc:Ignorable="w14 wp14">
   <w:body>
     <w:sdt>
       <w:sdtPr>
@@ -27,7 +27,7 @@
             <w:tblLook w:val="04A0" w:firstRow="1" w:lastRow="0" w:firstColumn="1" w:lastColumn="0" w:noHBand="0" w:noVBand="1"/>
           </w:tblPr>
           <w:tblGrid>
-            <w:gridCol w:w="7476"/>
+            <w:gridCol w:w="7672"/>
           </w:tblGrid>
           <w:tr>
             <w:sdt>
@@ -59,7 +59,7 @@
                   </w:tcPr>
                   <w:p>
                     <w:pPr>
-                      <w:pStyle w:val="NoSpacing"/>
+                      <w:pStyle w:val="Sansinterligne"/>
                       <w:rPr>
                         <w:color w:val="B35E06" w:themeColor="accent1" w:themeShade="BF"/>
                         <w:sz w:val="24"/>
@@ -103,7 +103,7 @@
                 <w:sdtContent>
                   <w:p>
                     <w:pPr>
-                      <w:pStyle w:val="NoSpacing"/>
+                      <w:pStyle w:val="Sansinterligne"/>
                       <w:spacing w:line="216" w:lineRule="auto"/>
                       <w:rPr>
                         <w:rFonts w:asciiTheme="majorHAnsi" w:eastAsiaTheme="majorEastAsia" w:hAnsiTheme="majorHAnsi" w:cstheme="majorBidi"/>
@@ -156,7 +156,7 @@
                   </w:tcPr>
                   <w:p>
                     <w:pPr>
-                      <w:pStyle w:val="NoSpacing"/>
+                      <w:pStyle w:val="Sansinterligne"/>
                       <w:rPr>
                         <w:color w:val="B35E06" w:themeColor="accent1" w:themeShade="BF"/>
                         <w:sz w:val="24"/>
@@ -183,7 +183,7 @@
             <w:tblLook w:val="04A0" w:firstRow="1" w:lastRow="0" w:firstColumn="1" w:lastColumn="0" w:noHBand="0" w:noVBand="1"/>
           </w:tblPr>
           <w:tblGrid>
-            <w:gridCol w:w="7220"/>
+            <w:gridCol w:w="7398"/>
           </w:tblGrid>
           <w:tr>
             <w:tc>
@@ -215,7 +215,7 @@
                 <w:sdtContent>
                   <w:p>
                     <w:pPr>
-                      <w:pStyle w:val="NoSpacing"/>
+                      <w:pStyle w:val="Sansinterligne"/>
                       <w:rPr>
                         <w:color w:val="F07F09" w:themeColor="accent1"/>
                         <w:sz w:val="24"/>
@@ -228,7 +228,43 @@
                         <w:sz w:val="24"/>
                         <w:szCs w:val="28"/>
                       </w:rPr>
-                      <w:t>Phillip Conte, Yan Simon Martel, Kosta and Theo Raymond</w:t>
+                      <w:t xml:space="preserve">Phillip Conte, Yan Simon Martel, </w:t>
+                    </w:r>
+                    <w:proofErr w:type="spellStart"/>
+                    <w:r>
+                      <w:rPr>
+                        <w:color w:val="F07F09" w:themeColor="accent1"/>
+                        <w:sz w:val="24"/>
+                        <w:szCs w:val="28"/>
+                      </w:rPr>
+                      <w:t>Kosta</w:t>
+                    </w:r>
+                    <w:proofErr w:type="spellEnd"/>
+                    <w:r>
+                      <w:rPr>
+                        <w:color w:val="F07F09" w:themeColor="accent1"/>
+                        <w:sz w:val="24"/>
+                        <w:szCs w:val="28"/>
+                      </w:rPr>
+                      <w:t xml:space="preserve"> </w:t>
+                    </w:r>
+                    <w:proofErr w:type="spellStart"/>
+                    <w:r>
+                      <w:rPr>
+                        <w:color w:val="F07F09" w:themeColor="accent1"/>
+                        <w:sz w:val="24"/>
+                        <w:szCs w:val="28"/>
+                      </w:rPr>
+                      <w:t>Andreou</w:t>
+                    </w:r>
+                    <w:proofErr w:type="spellEnd"/>
+                    <w:r>
+                      <w:rPr>
+                        <w:color w:val="F07F09" w:themeColor="accent1"/>
+                        <w:sz w:val="24"/>
+                        <w:szCs w:val="28"/>
+                      </w:rPr>
+                      <w:t xml:space="preserve"> and Theo Raymond</w:t>
                     </w:r>
                   </w:p>
                 </w:sdtContent>
@@ -258,7 +294,7 @@
                 <w:sdtContent>
                   <w:p>
                     <w:pPr>
-                      <w:pStyle w:val="NoSpacing"/>
+                      <w:pStyle w:val="Sansinterligne"/>
                       <w:rPr>
                         <w:color w:val="F07F09" w:themeColor="accent1"/>
                         <w:sz w:val="28"/>
@@ -278,7 +314,7 @@
               </w:sdt>
               <w:p>
                 <w:pPr>
-                  <w:pStyle w:val="NoSpacing"/>
+                  <w:pStyle w:val="Sansinterligne"/>
                   <w:rPr>
                     <w:color w:val="F07F09" w:themeColor="accent1"/>
                   </w:rPr>
@@ -297,24 +333,1674 @@
             </w:rPr>
           </w:pPr>
           <w:r>
-            <w:lastRenderedPageBreak/>
             <w:br w:type="page"/>
           </w:r>
         </w:p>
+        <w:bookmarkStart w:id="0" w:name="_GoBack" w:displacedByCustomXml="next"/>
+        <w:bookmarkEnd w:id="0" w:displacedByCustomXml="next"/>
       </w:sdtContent>
     </w:sdt>
     <w:p>
       <w:pPr>
-        <w:pStyle w:val="Title"/>
+        <w:pStyle w:val="Titre"/>
       </w:pPr>
       <w:r>
         <w:lastRenderedPageBreak/>
-        <w:t>Audio</w:t>
-      </w:r>
-    </w:p>
-    <w:p>
-      <w:pPr>
-        <w:pStyle w:val="Heading1"/>
+        <w:t>Theme</w:t>
+      </w:r>
+    </w:p>
+    <w:p>
+      <w:pPr>
+        <w:pStyle w:val="Titre1"/>
+      </w:pPr>
+      <w:r>
+        <w:t>Art and Sound</w:t>
+      </w:r>
+    </w:p>
+    <w:p>
+      <w:pPr>
+        <w:rPr>
+          <w:lang w:val="en-CA"/>
+        </w:rPr>
+      </w:pPr>
+      <w:r>
+        <w:rPr>
+          <w:lang w:val="en-CA"/>
+        </w:rPr>
+        <w:t xml:space="preserve">Project Game &amp; Watch harks back to the first popular handheld devices of the 80’s: </w:t>
+      </w:r>
+      <w:proofErr w:type="spellStart"/>
+      <w:r>
+        <w:rPr>
+          <w:lang w:val="en-CA"/>
+        </w:rPr>
+        <w:t>Game&amp;Watch</w:t>
+      </w:r>
+      <w:proofErr w:type="spellEnd"/>
+      <w:r>
+        <w:rPr>
+          <w:lang w:val="en-CA"/>
+        </w:rPr>
+        <w:t xml:space="preserve"> and Tiger Electronics handhelds. </w:t>
+      </w:r>
+    </w:p>
+    <w:p>
+      <w:pPr>
+        <w:rPr>
+          <w:lang w:val="en-CA"/>
+        </w:rPr>
+      </w:pPr>
+      <w:r>
+        <w:rPr>
+          <w:lang w:val="en-CA"/>
+        </w:rPr>
+        <w:t xml:space="preserve">Using the same type of visuals with detailed and static images as backgrounds and combining this with the LCD images in foreground for the character, platforms and other iteractable objects, Project Game &amp; Watch aims to recreate that aesthetic. </w:t>
+      </w:r>
+    </w:p>
+    <w:p>
+      <w:pPr>
+        <w:rPr>
+          <w:lang w:val="en-CA"/>
+        </w:rPr>
+      </w:pPr>
+      <w:r>
+        <w:rPr>
+          <w:lang w:val="en-CA"/>
+        </w:rPr>
+        <w:t xml:space="preserve">Audio design also shares the same type of aesthetic but with an updated version of the sound effects and new </w:t>
+      </w:r>
+      <w:proofErr w:type="spellStart"/>
+      <w:r>
+        <w:rPr>
+          <w:lang w:val="en-CA"/>
+        </w:rPr>
+        <w:t>chiptune</w:t>
+      </w:r>
+      <w:proofErr w:type="spellEnd"/>
+      <w:r>
+        <w:rPr>
+          <w:lang w:val="en-CA"/>
+        </w:rPr>
+        <w:t xml:space="preserve"> music adapted for each level.</w:t>
+      </w:r>
+    </w:p>
+    <w:p>
+      <w:pPr>
+        <w:rPr>
+          <w:rFonts w:asciiTheme="majorHAnsi" w:eastAsiaTheme="majorEastAsia" w:hAnsiTheme="majorHAnsi" w:cstheme="majorBidi"/>
+          <w:color w:val="252525" w:themeColor="text2" w:themeShade="BF"/>
+          <w:spacing w:val="5"/>
+          <w:sz w:val="52"/>
+          <w:szCs w:val="52"/>
+        </w:rPr>
+      </w:pPr>
+      <w:r>
+        <w:rPr>
+          <w:rFonts w:asciiTheme="majorHAnsi" w:eastAsiaTheme="majorEastAsia" w:hAnsiTheme="majorHAnsi" w:cstheme="majorBidi"/>
+          <w:noProof/>
+          <w:color w:val="252525" w:themeColor="text2" w:themeShade="BF"/>
+          <w:spacing w:val="5"/>
+          <w:sz w:val="52"/>
+          <w:szCs w:val="52"/>
+          <w:lang w:val="fr-CA" w:eastAsia="fr-CA"/>
+        </w:rPr>
+        <mc:AlternateContent>
+          <mc:Choice Requires="wps">
+            <w:drawing>
+              <wp:anchor distT="0" distB="0" distL="114300" distR="114300" simplePos="0" relativeHeight="251659264" behindDoc="0" locked="0" layoutInCell="1" allowOverlap="1">
+                <wp:simplePos x="0" y="0"/>
+                <wp:positionH relativeFrom="column">
+                  <wp:posOffset>438150</wp:posOffset>
+                </wp:positionH>
+                <wp:positionV relativeFrom="paragraph">
+                  <wp:posOffset>82550</wp:posOffset>
+                </wp:positionV>
+                <wp:extent cx="4848225" cy="2743200"/>
+                <wp:effectExtent l="0" t="0" r="28575" b="19050"/>
+                <wp:wrapNone/>
+                <wp:docPr id="2" name="Zone de texte 2"/>
+                <wp:cNvGraphicFramePr/>
+                <a:graphic xmlns:a="http://schemas.openxmlformats.org/drawingml/2006/main">
+                  <a:graphicData uri="http://schemas.microsoft.com/office/word/2010/wordprocessingShape">
+                    <wps:wsp>
+                      <wps:cNvSpPr txBox="1"/>
+                      <wps:spPr>
+                        <a:xfrm>
+                          <a:off x="0" y="0"/>
+                          <a:ext cx="4848225" cy="2743200"/>
+                        </a:xfrm>
+                        <a:prstGeom prst="rect">
+                          <a:avLst/>
+                        </a:prstGeom>
+                        <a:solidFill>
+                          <a:schemeClr val="lt1"/>
+                        </a:solidFill>
+                        <a:ln w="6350">
+                          <a:solidFill>
+                            <a:schemeClr val="bg1"/>
+                          </a:solidFill>
+                        </a:ln>
+                        <a:effectLst/>
+                      </wps:spPr>
+                      <wps:style>
+                        <a:lnRef idx="0">
+                          <a:schemeClr val="accent1"/>
+                        </a:lnRef>
+                        <a:fillRef idx="0">
+                          <a:schemeClr val="accent1"/>
+                        </a:fillRef>
+                        <a:effectRef idx="0">
+                          <a:schemeClr val="accent1"/>
+                        </a:effectRef>
+                        <a:fontRef idx="minor">
+                          <a:schemeClr val="dk1"/>
+                        </a:fontRef>
+                      </wps:style>
+                      <wps:txbx>
+                        <w:txbxContent>
+                          <w:p>
+                            <w:r>
+                              <w:rPr>
+                                <w:rFonts w:asciiTheme="majorHAnsi" w:eastAsiaTheme="majorEastAsia" w:hAnsiTheme="majorHAnsi" w:cstheme="majorBidi"/>
+                                <w:noProof/>
+                                <w:color w:val="252525" w:themeColor="text2" w:themeShade="BF"/>
+                                <w:spacing w:val="5"/>
+                                <w:sz w:val="52"/>
+                                <w:szCs w:val="52"/>
+                                <w:lang w:val="fr-CA" w:eastAsia="fr-CA"/>
+                              </w:rPr>
+                              <w:drawing>
+                                <wp:inline distT="0" distB="0" distL="0" distR="0" wp14:anchorId="48D035D2" wp14:editId="76AD894F">
+                                  <wp:extent cx="4097020" cy="2235934"/>
+                                  <wp:effectExtent l="171450" t="171450" r="379730" b="354965"/>
+                                  <wp:docPr id="1" name="Image 1" descr="C:\Users\pconte\Documents\GitHub\Project-G-W\Imagebank\dkjrgameandwatch.jpg"/>
+                                  <wp:cNvGraphicFramePr>
+                                    <a:graphicFrameLocks xmlns:a="http://schemas.openxmlformats.org/drawingml/2006/main" noChangeAspect="1"/>
+                                  </wp:cNvGraphicFramePr>
+                                  <a:graphic xmlns:a="http://schemas.openxmlformats.org/drawingml/2006/main">
+                                    <a:graphicData uri="http://schemas.openxmlformats.org/drawingml/2006/picture">
+                                      <pic:pic xmlns:pic="http://schemas.openxmlformats.org/drawingml/2006/picture">
+                                        <pic:nvPicPr>
+                                          <pic:cNvPr id="0" name="Picture 1" descr="C:\Users\pconte\Documents\GitHub\Project-G-W\Imagebank\dkjrgameandwatch.jpg"/>
+                                          <pic:cNvPicPr>
+                                            <a:picLocks noChangeAspect="1" noChangeArrowheads="1"/>
+                                          </pic:cNvPicPr>
+                                        </pic:nvPicPr>
+                                        <pic:blipFill>
+                                          <a:blip r:embed="rId8">
+                                            <a:extLst>
+                                              <a:ext uri="{28A0092B-C50C-407E-A947-70E740481C1C}">
+                                                <a14:useLocalDpi xmlns:a14="http://schemas.microsoft.com/office/drawing/2010/main" val="0"/>
+                                              </a:ext>
+                                            </a:extLst>
+                                          </a:blip>
+                                          <a:srcRect/>
+                                          <a:stretch>
+                                            <a:fillRect/>
+                                          </a:stretch>
+                                        </pic:blipFill>
+                                        <pic:spPr bwMode="auto">
+                                          <a:xfrm>
+                                            <a:off x="0" y="0"/>
+                                            <a:ext cx="4097020" cy="2235934"/>
+                                          </a:xfrm>
+                                          <a:prstGeom prst="rect">
+                                            <a:avLst/>
+                                          </a:prstGeom>
+                                          <a:ln>
+                                            <a:noFill/>
+                                          </a:ln>
+                                          <a:effectLst>
+                                            <a:outerShdw blurRad="292100" dist="139700" dir="2700000" algn="tl" rotWithShape="0">
+                                              <a:srgbClr val="333333">
+                                                <a:alpha val="65000"/>
+                                              </a:srgbClr>
+                                            </a:outerShdw>
+                                          </a:effectLst>
+                                        </pic:spPr>
+                                      </pic:pic>
+                                    </a:graphicData>
+                                  </a:graphic>
+                                </wp:inline>
+                              </w:drawing>
+                            </w:r>
+                          </w:p>
+                        </w:txbxContent>
+                      </wps:txbx>
+                      <wps:bodyPr rot="0" spcFirstLastPara="0" vertOverflow="overflow" horzOverflow="overflow" vert="horz" wrap="square" lIns="91440" tIns="45720" rIns="91440" bIns="45720" numCol="1" spcCol="0" rtlCol="0" fromWordArt="0" anchor="t" anchorCtr="0" forceAA="0" compatLnSpc="1">
+                        <a:prstTxWarp prst="textNoShape">
+                          <a:avLst/>
+                        </a:prstTxWarp>
+                        <a:noAutofit/>
+                      </wps:bodyPr>
+                    </wps:wsp>
+                  </a:graphicData>
+                </a:graphic>
+                <wp14:sizeRelH relativeFrom="margin">
+                  <wp14:pctWidth>0</wp14:pctWidth>
+                </wp14:sizeRelH>
+                <wp14:sizeRelV relativeFrom="margin">
+                  <wp14:pctHeight>0</wp14:pctHeight>
+                </wp14:sizeRelV>
+              </wp:anchor>
+            </w:drawing>
+          </mc:Choice>
+          <mc:Fallback>
+            <w:pict>
+              <v:shapetype id="_x0000_t202" coordsize="21600,21600" o:spt="202" path="m,l,21600r21600,l21600,xe">
+                <v:stroke joinstyle="miter"/>
+                <v:path gradientshapeok="t" o:connecttype="rect"/>
+              </v:shapetype>
+              <v:shape id="Zone de texte 2" o:spid="_x0000_s1026" type="#_x0000_t202" style="position:absolute;margin-left:34.5pt;margin-top:6.5pt;width:381.75pt;height:3in;z-index:251659264;visibility:visible;mso-wrap-style:square;mso-width-percent:0;mso-height-percent:0;mso-wrap-distance-left:9pt;mso-wrap-distance-top:0;mso-wrap-distance-right:9pt;mso-wrap-distance-bottom:0;mso-position-horizontal:absolute;mso-position-horizontal-relative:text;mso-position-vertical:absolute;mso-position-vertical-relative:text;mso-width-percent:0;mso-height-percent:0;mso-width-relative:margin;mso-height-relative:margin;v-text-anchor:top" o:gfxdata="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" fillcolor="white [3201]" strokecolor="white [3212]" strokeweight=".5pt">
+                <v:textbox>
+                  <w:txbxContent>
+                    <w:p>
+                      <w:r>
+                        <w:rPr>
+                          <w:rFonts w:asciiTheme="majorHAnsi" w:eastAsiaTheme="majorEastAsia" w:hAnsiTheme="majorHAnsi" w:cstheme="majorBidi"/>
+                          <w:noProof/>
+                          <w:color w:val="252525" w:themeColor="text2" w:themeShade="BF"/>
+                          <w:spacing w:val="5"/>
+                          <w:sz w:val="52"/>
+                          <w:szCs w:val="52"/>
+                          <w:lang w:val="fr-CA" w:eastAsia="fr-CA"/>
+                        </w:rPr>
+                        <w:drawing>
+                          <wp:inline distT="0" distB="0" distL="0" distR="0" wp14:anchorId="48D035D2" wp14:editId="76AD894F">
+                            <wp:extent cx="4097020" cy="2235934"/>
+                            <wp:effectExtent l="171450" t="171450" r="379730" b="354965"/>
+                            <wp:docPr id="1" name="Image 1" descr="C:\Users\pconte\Documents\GitHub\Project-G-W\Imagebank\dkjrgameandwatch.jpg"/>
+                            <wp:cNvGraphicFramePr>
+                              <a:graphicFrameLocks xmlns:a="http://schemas.openxmlformats.org/drawingml/2006/main" noChangeAspect="1"/>
+                            </wp:cNvGraphicFramePr>
+                            <a:graphic xmlns:a="http://schemas.openxmlformats.org/drawingml/2006/main">
+                              <a:graphicData uri="http://schemas.openxmlformats.org/drawingml/2006/picture">
+                                <pic:pic xmlns:pic="http://schemas.openxmlformats.org/drawingml/2006/picture">
+                                  <pic:nvPicPr>
+                                    <pic:cNvPr id="0" name="Picture 1" descr="C:\Users\pconte\Documents\GitHub\Project-G-W\Imagebank\dkjrgameandwatch.jpg"/>
+                                    <pic:cNvPicPr>
+                                      <a:picLocks noChangeAspect="1" noChangeArrowheads="1"/>
+                                    </pic:cNvPicPr>
+                                  </pic:nvPicPr>
+                                  <pic:blipFill>
+                                    <a:blip r:embed="rId8">
+                                      <a:extLst>
+                                        <a:ext uri="{28A0092B-C50C-407E-A947-70E740481C1C}">
+                                          <a14:useLocalDpi xmlns:a14="http://schemas.microsoft.com/office/drawing/2010/main" val="0"/>
+                                        </a:ext>
+                                      </a:extLst>
+                                    </a:blip>
+                                    <a:srcRect/>
+                                    <a:stretch>
+                                      <a:fillRect/>
+                                    </a:stretch>
+                                  </pic:blipFill>
+                                  <pic:spPr bwMode="auto">
+                                    <a:xfrm>
+                                      <a:off x="0" y="0"/>
+                                      <a:ext cx="4097020" cy="2235934"/>
+                                    </a:xfrm>
+                                    <a:prstGeom prst="rect">
+                                      <a:avLst/>
+                                    </a:prstGeom>
+                                    <a:ln>
+                                      <a:noFill/>
+                                    </a:ln>
+                                    <a:effectLst>
+                                      <a:outerShdw blurRad="292100" dist="139700" dir="2700000" algn="tl" rotWithShape="0">
+                                        <a:srgbClr val="333333">
+                                          <a:alpha val="65000"/>
+                                        </a:srgbClr>
+                                      </a:outerShdw>
+                                    </a:effectLst>
+                                  </pic:spPr>
+                                </pic:pic>
+                              </a:graphicData>
+                            </a:graphic>
+                          </wp:inline>
+                        </w:drawing>
+                      </w:r>
+                    </w:p>
+                  </w:txbxContent>
+                </v:textbox>
+              </v:shape>
+            </w:pict>
+          </mc:Fallback>
+        </mc:AlternateContent>
+      </w:r>
+    </w:p>
+    <w:p>
+      <w:pPr>
+        <w:rPr>
+          <w:rFonts w:asciiTheme="majorHAnsi" w:eastAsiaTheme="majorEastAsia" w:hAnsiTheme="majorHAnsi" w:cstheme="majorBidi"/>
+          <w:color w:val="252525" w:themeColor="text2" w:themeShade="BF"/>
+          <w:spacing w:val="5"/>
+          <w:sz w:val="52"/>
+          <w:szCs w:val="52"/>
+        </w:rPr>
+      </w:pPr>
+      <w:r>
+        <w:rPr>
+          <w:noProof/>
+        </w:rPr>
+        <mc:AlternateContent>
+          <mc:Choice Requires="wps">
+            <w:drawing>
+              <wp:anchor distT="0" distB="0" distL="114300" distR="114300" simplePos="0" relativeHeight="251661312" behindDoc="0" locked="0" layoutInCell="1" allowOverlap="1" wp14:editId="36B11C9B">
+                <wp:simplePos x="0" y="0"/>
+                <wp:positionH relativeFrom="column">
+                  <wp:posOffset>1371600</wp:posOffset>
+                </wp:positionH>
+                <wp:positionV relativeFrom="paragraph">
+                  <wp:posOffset>2263775</wp:posOffset>
+                </wp:positionV>
+                <wp:extent cx="2505075" cy="2076450"/>
+                <wp:effectExtent l="0" t="0" r="28575" b="19050"/>
+                <wp:wrapNone/>
+                <wp:docPr id="307" name="Zone de texte 2"/>
+                <wp:cNvGraphicFramePr>
+                  <a:graphicFrameLocks xmlns:a="http://schemas.openxmlformats.org/drawingml/2006/main"/>
+                </wp:cNvGraphicFramePr>
+                <a:graphic xmlns:a="http://schemas.openxmlformats.org/drawingml/2006/main">
+                  <a:graphicData uri="http://schemas.microsoft.com/office/word/2010/wordprocessingShape">
+                    <wps:wsp>
+                      <wps:cNvSpPr txBox="1">
+                        <a:spLocks noChangeArrowheads="1"/>
+                      </wps:cNvSpPr>
+                      <wps:spPr bwMode="auto">
+                        <a:xfrm>
+                          <a:off x="0" y="0"/>
+                          <a:ext cx="2505075" cy="2076450"/>
+                        </a:xfrm>
+                        <a:prstGeom prst="rect">
+                          <a:avLst/>
+                        </a:prstGeom>
+                        <a:solidFill>
+                          <a:srgbClr val="FFFFFF"/>
+                        </a:solidFill>
+                        <a:ln w="9525">
+                          <a:solidFill>
+                            <a:schemeClr val="bg1"/>
+                          </a:solidFill>
+                          <a:miter lim="800000"/>
+                          <a:headEnd/>
+                          <a:tailEnd/>
+                        </a:ln>
+                      </wps:spPr>
+                      <wps:txbx>
+                        <w:txbxContent>
+                          <w:p>
+                            <w:pPr>
+                              <w:rPr>
+                                <w:lang w:val="en-CA"/>
+                                <w14:textOutline w14:w="9525" w14:cap="rnd" w14:cmpd="sng" w14:algn="ctr">
+                                  <w14:noFill/>
+                                  <w14:prstDash w14:val="solid"/>
+                                  <w14:bevel/>
+                                </w14:textOutline>
+                              </w:rPr>
+                            </w:pPr>
+                            <w:r>
+                              <w:rPr>
+                                <w:noProof/>
+                                <w:lang w:val="fr-CA" w:eastAsia="fr-CA"/>
+                                <w14:textOutline w14:w="9525" w14:cap="rnd" w14:cmpd="sng" w14:algn="ctr">
+                                  <w14:noFill/>
+                                  <w14:prstDash w14:val="solid"/>
+                                  <w14:bevel/>
+                                </w14:textOutline>
+                              </w:rPr>
+                              <w:drawing>
+                                <wp:inline distT="0" distB="0" distL="0" distR="0" wp14:anchorId="728548D9" wp14:editId="7E48ABC2">
+                                  <wp:extent cx="2171700" cy="1733550"/>
+                                  <wp:effectExtent l="57150" t="57150" r="228600" b="285750"/>
+                                  <wp:docPr id="3" name="Image 3" descr="C:\Users\pconte\Documents\GitHub\Project-G-W\Imagebank\simons-quest-tiger-handheld.png"/>
+                                  <wp:cNvGraphicFramePr>
+                                    <a:graphicFrameLocks xmlns:a="http://schemas.openxmlformats.org/drawingml/2006/main" noChangeAspect="1"/>
+                                  </wp:cNvGraphicFramePr>
+                                  <a:graphic xmlns:a="http://schemas.openxmlformats.org/drawingml/2006/main">
+                                    <a:graphicData uri="http://schemas.openxmlformats.org/drawingml/2006/picture">
+                                      <pic:pic xmlns:pic="http://schemas.openxmlformats.org/drawingml/2006/picture">
+                                        <pic:nvPicPr>
+                                          <pic:cNvPr id="0" name="Picture 2" descr="C:\Users\pconte\Documents\GitHub\Project-G-W\Imagebank\simons-quest-tiger-handheld.png"/>
+                                          <pic:cNvPicPr>
+                                            <a:picLocks noChangeAspect="1" noChangeArrowheads="1"/>
+                                          </pic:cNvPicPr>
+                                        </pic:nvPicPr>
+                                        <pic:blipFill>
+                                          <a:blip r:embed="rId9">
+                                            <a:extLst>
+                                              <a:ext uri="{28A0092B-C50C-407E-A947-70E740481C1C}">
+                                                <a14:useLocalDpi xmlns:a14="http://schemas.microsoft.com/office/drawing/2010/main" val="0"/>
+                                              </a:ext>
+                                            </a:extLst>
+                                          </a:blip>
+                                          <a:srcRect/>
+                                          <a:stretch>
+                                            <a:fillRect/>
+                                          </a:stretch>
+                                        </pic:blipFill>
+                                        <pic:spPr bwMode="auto">
+                                          <a:xfrm>
+                                            <a:off x="0" y="0"/>
+                                            <a:ext cx="2171700" cy="1733550"/>
+                                          </a:xfrm>
+                                          <a:prstGeom prst="rect">
+                                            <a:avLst/>
+                                          </a:prstGeom>
+                                          <a:ln>
+                                            <a:noFill/>
+                                          </a:ln>
+                                          <a:effectLst>
+                                            <a:outerShdw blurRad="292100" dist="139700" dir="2700000" algn="tl" rotWithShape="0">
+                                              <a:srgbClr val="333333">
+                                                <a:alpha val="65000"/>
+                                              </a:srgbClr>
+                                            </a:outerShdw>
+                                          </a:effectLst>
+                                        </pic:spPr>
+                                      </pic:pic>
+                                    </a:graphicData>
+                                  </a:graphic>
+                                </wp:inline>
+                              </w:drawing>
+                            </w:r>
+                          </w:p>
+                        </w:txbxContent>
+                      </wps:txbx>
+                      <wps:bodyPr rot="0" vert="horz" wrap="square" lIns="91440" tIns="45720" rIns="91440" bIns="45720" anchor="t" anchorCtr="0">
+                        <a:noAutofit/>
+                      </wps:bodyPr>
+                    </wps:wsp>
+                  </a:graphicData>
+                </a:graphic>
+                <wp14:sizeRelH relativeFrom="margin">
+                  <wp14:pctWidth>0</wp14:pctWidth>
+                </wp14:sizeRelH>
+                <wp14:sizeRelV relativeFrom="margin">
+                  <wp14:pctHeight>0</wp14:pctHeight>
+                </wp14:sizeRelV>
+              </wp:anchor>
+            </w:drawing>
+          </mc:Choice>
+          <mc:Fallback>
+            <w:pict>
+              <v:shape id="_x0000_s1027" type="#_x0000_t202" style="position:absolute;margin-left:108pt;margin-top:178.25pt;width:197.25pt;height:163.5pt;z-index:251661312;visibility:visible;mso-wrap-style:square;mso-width-percent:0;mso-height-percent:0;mso-wrap-distance-left:9pt;mso-wrap-distance-top:0;mso-wrap-distance-right:9pt;mso-wrap-distance-bottom:0;mso-position-horizontal:absolute;mso-position-horizontal-relative:text;mso-position-vertical:absolute;mso-position-vertical-relative:text;mso-width-percent:0;mso-height-percent:0;mso-width-relative:margin;mso-height-relative:margin;v-text-anchor:top" o:gfxdata="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" strokecolor="white [3212]">
+                <v:textbox>
+                  <w:txbxContent>
+                    <w:p>
+                      <w:pPr>
+                        <w:rPr>
+                          <w:lang w:val="en-CA"/>
+                          <w14:textOutline w14:w="9525" w14:cap="rnd" w14:cmpd="sng" w14:algn="ctr">
+                            <w14:noFill/>
+                            <w14:prstDash w14:val="solid"/>
+                            <w14:bevel/>
+                          </w14:textOutline>
+                        </w:rPr>
+                      </w:pPr>
+                      <w:r>
+                        <w:rPr>
+                          <w:noProof/>
+                          <w:lang w:val="fr-CA" w:eastAsia="fr-CA"/>
+                          <w14:textOutline w14:w="9525" w14:cap="rnd" w14:cmpd="sng" w14:algn="ctr">
+                            <w14:noFill/>
+                            <w14:prstDash w14:val="solid"/>
+                            <w14:bevel/>
+                          </w14:textOutline>
+                        </w:rPr>
+                        <w:drawing>
+                          <wp:inline distT="0" distB="0" distL="0" distR="0" wp14:anchorId="728548D9" wp14:editId="7E48ABC2">
+                            <wp:extent cx="2171700" cy="1733550"/>
+                            <wp:effectExtent l="57150" t="57150" r="228600" b="285750"/>
+                            <wp:docPr id="3" name="Image 3" descr="C:\Users\pconte\Documents\GitHub\Project-G-W\Imagebank\simons-quest-tiger-handheld.png"/>
+                            <wp:cNvGraphicFramePr>
+                              <a:graphicFrameLocks xmlns:a="http://schemas.openxmlformats.org/drawingml/2006/main" noChangeAspect="1"/>
+                            </wp:cNvGraphicFramePr>
+                            <a:graphic xmlns:a="http://schemas.openxmlformats.org/drawingml/2006/main">
+                              <a:graphicData uri="http://schemas.openxmlformats.org/drawingml/2006/picture">
+                                <pic:pic xmlns:pic="http://schemas.openxmlformats.org/drawingml/2006/picture">
+                                  <pic:nvPicPr>
+                                    <pic:cNvPr id="0" name="Picture 2" descr="C:\Users\pconte\Documents\GitHub\Project-G-W\Imagebank\simons-quest-tiger-handheld.png"/>
+                                    <pic:cNvPicPr>
+                                      <a:picLocks noChangeAspect="1" noChangeArrowheads="1"/>
+                                    </pic:cNvPicPr>
+                                  </pic:nvPicPr>
+                                  <pic:blipFill>
+                                    <a:blip r:embed="rId9">
+                                      <a:extLst>
+                                        <a:ext uri="{28A0092B-C50C-407E-A947-70E740481C1C}">
+                                          <a14:useLocalDpi xmlns:a14="http://schemas.microsoft.com/office/drawing/2010/main" val="0"/>
+                                        </a:ext>
+                                      </a:extLst>
+                                    </a:blip>
+                                    <a:srcRect/>
+                                    <a:stretch>
+                                      <a:fillRect/>
+                                    </a:stretch>
+                                  </pic:blipFill>
+                                  <pic:spPr bwMode="auto">
+                                    <a:xfrm>
+                                      <a:off x="0" y="0"/>
+                                      <a:ext cx="2171700" cy="1733550"/>
+                                    </a:xfrm>
+                                    <a:prstGeom prst="rect">
+                                      <a:avLst/>
+                                    </a:prstGeom>
+                                    <a:ln>
+                                      <a:noFill/>
+                                    </a:ln>
+                                    <a:effectLst>
+                                      <a:outerShdw blurRad="292100" dist="139700" dir="2700000" algn="tl" rotWithShape="0">
+                                        <a:srgbClr val="333333">
+                                          <a:alpha val="65000"/>
+                                        </a:srgbClr>
+                                      </a:outerShdw>
+                                    </a:effectLst>
+                                  </pic:spPr>
+                                </pic:pic>
+                              </a:graphicData>
+                            </a:graphic>
+                          </wp:inline>
+                        </w:drawing>
+                      </w:r>
+                    </w:p>
+                  </w:txbxContent>
+                </v:textbox>
+              </v:shape>
+            </w:pict>
+          </mc:Fallback>
+        </mc:AlternateContent>
+      </w:r>
+      <w:r>
+        <w:br w:type="page"/>
+      </w:r>
+    </w:p>
+    <w:p>
+      <w:pPr>
+        <w:pStyle w:val="Titre"/>
+      </w:pPr>
+      <w:r>
+        <w:lastRenderedPageBreak/>
+        <w:t>Art</w:t>
+      </w:r>
+    </w:p>
+    <w:p>
+      <w:pPr>
+        <w:pStyle w:val="Titre1"/>
+      </w:pPr>
+      <w:r>
+        <w:t>Main Character</w:t>
+      </w:r>
+    </w:p>
+    <w:p>
+      <w:r>
+        <w:t>The main character is a simple black LCD style character with minimalist and jerky looking animation.</w:t>
+      </w:r>
+    </w:p>
+    <w:p>
+      <w:r>
+        <w:rPr>
+          <w:noProof/>
+          <w:lang w:val="fr-CA" w:eastAsia="fr-CA"/>
+        </w:rPr>
+        <w:drawing>
+          <wp:inline distT="0" distB="0" distL="0" distR="0">
+            <wp:extent cx="4762500" cy="2447925"/>
+            <wp:effectExtent l="0" t="0" r="0" b="9525"/>
+            <wp:docPr id="5" name="Image 5" descr="C:\Users\pconte\Documents\GitHub\Project-G-W\Imagebank\473305_170x100.gif"/>
+            <wp:cNvGraphicFramePr>
+              <a:graphicFrameLocks xmlns:a="http://schemas.openxmlformats.org/drawingml/2006/main" noChangeAspect="1"/>
+            </wp:cNvGraphicFramePr>
+            <a:graphic xmlns:a="http://schemas.openxmlformats.org/drawingml/2006/main">
+              <a:graphicData uri="http://schemas.openxmlformats.org/drawingml/2006/picture">
+                <pic:pic xmlns:pic="http://schemas.openxmlformats.org/drawingml/2006/picture">
+                  <pic:nvPicPr>
+                    <pic:cNvPr id="0" name="Picture 3" descr="C:\Users\pconte\Documents\GitHub\Project-G-W\Imagebank\473305_170x100.gif"/>
+                    <pic:cNvPicPr>
+                      <a:picLocks noChangeAspect="1" noChangeArrowheads="1" noCrop="1"/>
+                    </pic:cNvPicPr>
+                  </pic:nvPicPr>
+                  <pic:blipFill>
+                    <a:blip r:embed="rId10">
+                      <a:extLst>
+                        <a:ext uri="{28A0092B-C50C-407E-A947-70E740481C1C}">
+                          <a14:useLocalDpi xmlns:a14="http://schemas.microsoft.com/office/drawing/2010/main" val="0"/>
+                        </a:ext>
+                      </a:extLst>
+                    </a:blip>
+                    <a:srcRect/>
+                    <a:stretch>
+                      <a:fillRect/>
+                    </a:stretch>
+                  </pic:blipFill>
+                  <pic:spPr bwMode="auto">
+                    <a:xfrm>
+                      <a:off x="0" y="0"/>
+                      <a:ext cx="4762500" cy="2447925"/>
+                    </a:xfrm>
+                    <a:prstGeom prst="rect">
+                      <a:avLst/>
+                    </a:prstGeom>
+                    <a:noFill/>
+                    <a:ln>
+                      <a:noFill/>
+                    </a:ln>
+                  </pic:spPr>
+                </pic:pic>
+              </a:graphicData>
+            </a:graphic>
+          </wp:inline>
+        </w:drawing>
+      </w:r>
+    </w:p>
+    <w:p>
+      <w:r>
+        <w:rPr>
+          <w:noProof/>
+          <w:lang w:val="fr-CA" w:eastAsia="fr-CA"/>
+        </w:rPr>
+        <w:drawing>
+          <wp:inline distT="0" distB="0" distL="0" distR="0">
+            <wp:extent cx="2852268" cy="4200525"/>
+            <wp:effectExtent l="0" t="0" r="5715" b="0"/>
+            <wp:docPr id="7" name="Image 7" descr="C:\Users\pconte\Documents\GitHub\Project-G-W\Imagebank\MrGameWatch-11.png"/>
+            <wp:cNvGraphicFramePr>
+              <a:graphicFrameLocks xmlns:a="http://schemas.openxmlformats.org/drawingml/2006/main" noChangeAspect="1"/>
+            </wp:cNvGraphicFramePr>
+            <a:graphic xmlns:a="http://schemas.openxmlformats.org/drawingml/2006/main">
+              <a:graphicData uri="http://schemas.openxmlformats.org/drawingml/2006/picture">
+                <pic:pic xmlns:pic="http://schemas.openxmlformats.org/drawingml/2006/picture">
+                  <pic:nvPicPr>
+                    <pic:cNvPr id="0" name="Picture 5" descr="C:\Users\pconte\Documents\GitHub\Project-G-W\Imagebank\MrGameWatch-11.png"/>
+                    <pic:cNvPicPr>
+                      <a:picLocks noChangeAspect="1" noChangeArrowheads="1"/>
+                    </pic:cNvPicPr>
+                  </pic:nvPicPr>
+                  <pic:blipFill>
+                    <a:blip r:embed="rId11" cstate="print">
+                      <a:extLst>
+                        <a:ext uri="{28A0092B-C50C-407E-A947-70E740481C1C}">
+                          <a14:useLocalDpi xmlns:a14="http://schemas.microsoft.com/office/drawing/2010/main" val="0"/>
+                        </a:ext>
+                      </a:extLst>
+                    </a:blip>
+                    <a:srcRect/>
+                    <a:stretch>
+                      <a:fillRect/>
+                    </a:stretch>
+                  </pic:blipFill>
+                  <pic:spPr bwMode="auto">
+                    <a:xfrm>
+                      <a:off x="0" y="0"/>
+                      <a:ext cx="2854901" cy="4204403"/>
+                    </a:xfrm>
+                    <a:prstGeom prst="rect">
+                      <a:avLst/>
+                    </a:prstGeom>
+                    <a:noFill/>
+                    <a:ln>
+                      <a:noFill/>
+                    </a:ln>
+                  </pic:spPr>
+                </pic:pic>
+              </a:graphicData>
+            </a:graphic>
+          </wp:inline>
+        </w:drawing>
+      </w:r>
+    </w:p>
+    <w:p>
+      <w:pPr>
+        <w:pStyle w:val="Titre1"/>
+      </w:pPr>
+      <w:r>
+        <w:lastRenderedPageBreak/>
+        <w:t>Enemies</w:t>
+      </w:r>
+    </w:p>
+    <w:p>
+      <w:r>
+        <w:t xml:space="preserve">The </w:t>
+      </w:r>
+      <w:r>
+        <w:t xml:space="preserve">few enemies </w:t>
+      </w:r>
+      <w:r>
+        <w:t>in the game will follow the same style and have low animation counts.</w:t>
+      </w:r>
+    </w:p>
+    <w:p>
+      <w:pPr>
+        <w:pStyle w:val="Paragraphedeliste"/>
+        <w:numPr>
+          <w:ilvl w:val="0"/>
+          <w:numId w:val="17"/>
+        </w:numPr>
+      </w:pPr>
+      <w:r>
+        <w:t>Fixed: Remains immobile.</w:t>
+      </w:r>
+    </w:p>
+    <w:p>
+      <w:pPr>
+        <w:pStyle w:val="Paragraphedeliste"/>
+        <w:numPr>
+          <w:ilvl w:val="0"/>
+          <w:numId w:val="17"/>
+        </w:numPr>
+        <w:rPr>
+          <w:lang w:val="en-CA"/>
+        </w:rPr>
+      </w:pPr>
+      <w:r>
+        <w:t xml:space="preserve">Timed: </w:t>
+      </w:r>
+      <w:r>
+        <w:rPr>
+          <w:lang w:val="en-CA"/>
+        </w:rPr>
+        <w:t>Moves back into position after a set time.</w:t>
+      </w:r>
+    </w:p>
+    <w:p>
+      <w:pPr>
+        <w:pStyle w:val="Paragraphedeliste"/>
+        <w:numPr>
+          <w:ilvl w:val="0"/>
+          <w:numId w:val="17"/>
+        </w:numPr>
+      </w:pPr>
+      <w:proofErr w:type="spellStart"/>
+      <w:r>
+        <w:rPr>
+          <w:lang w:val="en-CA"/>
+        </w:rPr>
+        <w:t>Pathing</w:t>
+      </w:r>
+      <w:proofErr w:type="spellEnd"/>
+      <w:r>
+        <w:rPr>
+          <w:lang w:val="en-CA"/>
+        </w:rPr>
+        <w:t>: Follows a set path.</w:t>
+      </w:r>
+    </w:p>
+    <w:p/>
+    <w:p>
+      <w:pPr>
+        <w:pStyle w:val="Titre1"/>
+      </w:pPr>
+      <w:r>
+        <w:t>Other Objects</w:t>
+      </w:r>
+    </w:p>
+    <w:p>
+      <w:r>
+        <w:t>The other objects in the foreground use the same type of LCD, low animation effect, as the main character.</w:t>
+      </w:r>
+    </w:p>
+    <w:p>
+      <w:pPr>
+        <w:pStyle w:val="Paragraphedeliste"/>
+        <w:numPr>
+          <w:ilvl w:val="0"/>
+          <w:numId w:val="16"/>
+        </w:numPr>
+        <w:rPr>
+          <w:lang w:val="fr-CA"/>
+        </w:rPr>
+      </w:pPr>
+      <w:r>
+        <w:rPr>
+          <w:lang w:val="en-CA"/>
+        </w:rPr>
+        <w:t>Static platform: Doesn’t move.</w:t>
+      </w:r>
+    </w:p>
+    <w:p>
+      <w:pPr>
+        <w:pStyle w:val="Paragraphedeliste"/>
+        <w:numPr>
+          <w:ilvl w:val="0"/>
+          <w:numId w:val="16"/>
+        </w:numPr>
+        <w:rPr>
+          <w:lang w:val="fr-CA"/>
+        </w:rPr>
+      </w:pPr>
+      <w:r>
+        <w:rPr>
+          <w:lang w:val="en-CA"/>
+        </w:rPr>
+        <w:t xml:space="preserve">Movable platform: </w:t>
+      </w:r>
+    </w:p>
+    <w:p>
+      <w:pPr>
+        <w:pStyle w:val="Paragraphedeliste"/>
+        <w:numPr>
+          <w:ilvl w:val="1"/>
+          <w:numId w:val="16"/>
+        </w:numPr>
+        <w:rPr>
+          <w:lang w:val="fr-CA"/>
+        </w:rPr>
+      </w:pPr>
+      <w:r>
+        <w:rPr>
+          <w:lang w:val="en-CA"/>
+        </w:rPr>
+        <w:t xml:space="preserve">Horizontal: Moves horizontally. </w:t>
+      </w:r>
+    </w:p>
+    <w:p>
+      <w:pPr>
+        <w:pStyle w:val="Paragraphedeliste"/>
+        <w:numPr>
+          <w:ilvl w:val="1"/>
+          <w:numId w:val="16"/>
+        </w:numPr>
+        <w:rPr>
+          <w:lang w:val="fr-CA"/>
+        </w:rPr>
+      </w:pPr>
+      <w:r>
+        <w:rPr>
+          <w:lang w:val="en-CA"/>
+        </w:rPr>
+        <w:t>Vertical: Moves vertically.</w:t>
+      </w:r>
+    </w:p>
+    <w:p>
+      <w:pPr>
+        <w:pStyle w:val="Paragraphedeliste"/>
+        <w:numPr>
+          <w:ilvl w:val="1"/>
+          <w:numId w:val="16"/>
+        </w:numPr>
+        <w:rPr>
+          <w:lang w:val="en-CA"/>
+        </w:rPr>
+      </w:pPr>
+      <w:r>
+        <w:rPr>
+          <w:lang w:val="en-CA"/>
+        </w:rPr>
+        <w:t>Fixed: Once moved does not automatically move back. Needs to be interacted with again.</w:t>
+      </w:r>
+    </w:p>
+    <w:p>
+      <w:pPr>
+        <w:pStyle w:val="Paragraphedeliste"/>
+        <w:numPr>
+          <w:ilvl w:val="1"/>
+          <w:numId w:val="16"/>
+        </w:numPr>
+        <w:rPr>
+          <w:lang w:val="en-CA"/>
+        </w:rPr>
+      </w:pPr>
+      <w:r>
+        <w:rPr>
+          <w:lang w:val="en-CA"/>
+        </w:rPr>
+        <w:t>Timed: Moves back into position after a set time.</w:t>
+      </w:r>
+    </w:p>
+    <w:p>
+      <w:pPr>
+        <w:pStyle w:val="Paragraphedeliste"/>
+        <w:numPr>
+          <w:ilvl w:val="1"/>
+          <w:numId w:val="16"/>
+        </w:numPr>
+        <w:rPr>
+          <w:lang w:val="en-CA"/>
+        </w:rPr>
+      </w:pPr>
+      <w:r>
+        <w:rPr>
+          <w:lang w:val="en-CA"/>
+        </w:rPr>
+        <w:t>Eternal: Can be used an infinite number of times.</w:t>
+      </w:r>
+    </w:p>
+    <w:p>
+      <w:pPr>
+        <w:pStyle w:val="Paragraphedeliste"/>
+        <w:numPr>
+          <w:ilvl w:val="1"/>
+          <w:numId w:val="16"/>
+        </w:numPr>
+        <w:rPr>
+          <w:lang w:val="en-CA"/>
+        </w:rPr>
+      </w:pPr>
+      <w:r>
+        <w:rPr>
+          <w:lang w:val="en-CA"/>
+        </w:rPr>
+        <w:t>Usage: Can be used only a certain number of times.</w:t>
+      </w:r>
+    </w:p>
+    <w:p>
+      <w:pPr>
+        <w:pStyle w:val="Paragraphedeliste"/>
+        <w:numPr>
+          <w:ilvl w:val="1"/>
+          <w:numId w:val="16"/>
+        </w:numPr>
+        <w:rPr>
+          <w:lang w:val="fr-CA"/>
+        </w:rPr>
+      </w:pPr>
+      <w:r>
+        <w:rPr>
+          <w:lang w:val="en-CA"/>
+        </w:rPr>
+        <w:t>Disappearing: Disappears periodically.</w:t>
+      </w:r>
+    </w:p>
+    <w:p>
+      <w:pPr>
+        <w:pStyle w:val="Paragraphedeliste"/>
+        <w:numPr>
+          <w:ilvl w:val="0"/>
+          <w:numId w:val="16"/>
+        </w:numPr>
+        <w:rPr>
+          <w:lang w:val="en-CA"/>
+        </w:rPr>
+      </w:pPr>
+      <w:r>
+        <w:rPr>
+          <w:lang w:val="en-CA"/>
+        </w:rPr>
+        <w:t>Bouncers: Bounces the character up at different arcs, needs to be pre-activated.</w:t>
+      </w:r>
+    </w:p>
+    <w:p>
+      <w:pPr>
+        <w:pStyle w:val="Paragraphedeliste"/>
+        <w:numPr>
+          <w:ilvl w:val="0"/>
+          <w:numId w:val="16"/>
+        </w:numPr>
+        <w:rPr>
+          <w:lang w:val="en-CA"/>
+        </w:rPr>
+      </w:pPr>
+      <w:r>
+        <w:rPr>
+          <w:lang w:val="en-CA"/>
+        </w:rPr>
+        <w:t>Spikes: Kills character on touching.</w:t>
+      </w:r>
+    </w:p>
+    <w:p>
+      <w:pPr>
+        <w:pStyle w:val="Paragraphedeliste"/>
+        <w:numPr>
+          <w:ilvl w:val="1"/>
+          <w:numId w:val="16"/>
+        </w:numPr>
+        <w:rPr>
+          <w:lang w:val="fr-CA"/>
+        </w:rPr>
+      </w:pPr>
+      <w:r>
+        <w:rPr>
+          <w:lang w:val="en-CA"/>
+        </w:rPr>
+        <w:t>Eternal: Remain open.</w:t>
+      </w:r>
+    </w:p>
+    <w:p>
+      <w:pPr>
+        <w:pStyle w:val="Paragraphedeliste"/>
+        <w:numPr>
+          <w:ilvl w:val="1"/>
+          <w:numId w:val="16"/>
+        </w:numPr>
+        <w:rPr>
+          <w:lang w:val="en-CA"/>
+        </w:rPr>
+      </w:pPr>
+      <w:r>
+        <w:rPr>
+          <w:lang w:val="en-CA"/>
+        </w:rPr>
+        <w:t>Closable: Can be closed when interacted.</w:t>
+      </w:r>
+    </w:p>
+    <w:p>
+      <w:pPr>
+        <w:pStyle w:val="Paragraphedeliste"/>
+        <w:numPr>
+          <w:ilvl w:val="2"/>
+          <w:numId w:val="16"/>
+        </w:numPr>
+        <w:rPr>
+          <w:lang w:val="en-CA"/>
+        </w:rPr>
+      </w:pPr>
+      <w:r>
+        <w:rPr>
+          <w:lang w:val="en-CA"/>
+        </w:rPr>
+        <w:t xml:space="preserve">Timed: Reopens after </w:t>
+      </w:r>
+      <w:r>
+        <w:rPr>
+          <w:lang w:val="en-CA"/>
+        </w:rPr>
+        <w:t>a timed period.</w:t>
+      </w:r>
+    </w:p>
+    <w:p>
+      <w:pPr>
+        <w:pStyle w:val="Paragraphedeliste"/>
+        <w:numPr>
+          <w:ilvl w:val="2"/>
+          <w:numId w:val="16"/>
+        </w:numPr>
+        <w:rPr>
+          <w:lang w:val="fr-CA"/>
+        </w:rPr>
+      </w:pPr>
+      <w:r>
+        <w:rPr>
+          <w:lang w:val="en-CA"/>
+        </w:rPr>
+        <w:t>Fixed: Remains closed</w:t>
+      </w:r>
+      <w:r>
+        <w:rPr>
+          <w:lang w:val="en-CA"/>
+        </w:rPr>
+        <w:t>.</w:t>
+      </w:r>
+    </w:p>
+    <w:p>
+      <w:pPr>
+        <w:pStyle w:val="Paragraphedeliste"/>
+        <w:numPr>
+          <w:ilvl w:val="0"/>
+          <w:numId w:val="16"/>
+        </w:numPr>
+        <w:rPr>
+          <w:lang w:val="en-CA"/>
+        </w:rPr>
+      </w:pPr>
+      <w:r>
+        <w:rPr>
+          <w:lang w:val="en-CA"/>
+        </w:rPr>
+        <w:t>Gates: Blocks path until opened.</w:t>
+      </w:r>
+    </w:p>
+    <w:p>
+      <w:pPr>
+        <w:pStyle w:val="Paragraphedeliste"/>
+        <w:numPr>
+          <w:ilvl w:val="1"/>
+          <w:numId w:val="16"/>
+        </w:numPr>
+        <w:rPr>
+          <w:lang w:val="fr-CA"/>
+        </w:rPr>
+      </w:pPr>
+      <w:r>
+        <w:rPr>
+          <w:lang w:val="en-CA"/>
+        </w:rPr>
+        <w:t>Eternal: Remain open.</w:t>
+      </w:r>
+    </w:p>
+    <w:p>
+      <w:pPr>
+        <w:pStyle w:val="Paragraphedeliste"/>
+        <w:numPr>
+          <w:ilvl w:val="1"/>
+          <w:numId w:val="16"/>
+        </w:numPr>
+        <w:rPr>
+          <w:lang w:val="en-CA"/>
+        </w:rPr>
+      </w:pPr>
+      <w:r>
+        <w:rPr>
+          <w:lang w:val="en-CA"/>
+        </w:rPr>
+        <w:t>Closable: Can be closed when interacted.</w:t>
+      </w:r>
+    </w:p>
+    <w:p>
+      <w:pPr>
+        <w:pStyle w:val="Paragraphedeliste"/>
+        <w:numPr>
+          <w:ilvl w:val="2"/>
+          <w:numId w:val="16"/>
+        </w:numPr>
+        <w:rPr>
+          <w:lang w:val="en-CA"/>
+        </w:rPr>
+      </w:pPr>
+      <w:r>
+        <w:rPr>
+          <w:lang w:val="en-CA"/>
+        </w:rPr>
+        <w:t xml:space="preserve">Timed: </w:t>
+      </w:r>
+      <w:r>
+        <w:rPr>
+          <w:lang w:val="en-CA"/>
+        </w:rPr>
+        <w:t>Reopens after a timed period.</w:t>
+      </w:r>
+    </w:p>
+    <w:p>
+      <w:pPr>
+        <w:pStyle w:val="Paragraphedeliste"/>
+        <w:numPr>
+          <w:ilvl w:val="2"/>
+          <w:numId w:val="16"/>
+        </w:numPr>
+        <w:rPr>
+          <w:lang w:val="fr-CA"/>
+        </w:rPr>
+      </w:pPr>
+      <w:r>
+        <w:rPr>
+          <w:lang w:val="en-CA"/>
+        </w:rPr>
+        <w:t>Fixed: Remains closed</w:t>
+      </w:r>
+      <w:r>
+        <w:rPr>
+          <w:lang w:val="en-CA"/>
+        </w:rPr>
+        <w:t>.</w:t>
+      </w:r>
+    </w:p>
+    <w:p>
+      <w:pPr>
+        <w:pStyle w:val="Paragraphedeliste"/>
+        <w:numPr>
+          <w:ilvl w:val="0"/>
+          <w:numId w:val="16"/>
+        </w:numPr>
+        <w:rPr>
+          <w:lang w:val="en-CA"/>
+        </w:rPr>
+      </w:pPr>
+      <w:r>
+        <w:rPr>
+          <w:lang w:val="en-CA"/>
+        </w:rPr>
+        <w:t>Fans: Push in the direction they face.</w:t>
+      </w:r>
+    </w:p>
+    <w:p>
+      <w:pPr>
+        <w:pStyle w:val="Paragraphedeliste"/>
+        <w:numPr>
+          <w:ilvl w:val="1"/>
+          <w:numId w:val="16"/>
+        </w:numPr>
+        <w:rPr>
+          <w:lang w:val="en-CA"/>
+        </w:rPr>
+      </w:pPr>
+      <w:r>
+        <w:rPr>
+          <w:lang w:val="en-CA"/>
+        </w:rPr>
+        <w:t>Vertical: Push up or down.</w:t>
+      </w:r>
+    </w:p>
+    <w:p>
+      <w:pPr>
+        <w:pStyle w:val="Paragraphedeliste"/>
+        <w:numPr>
+          <w:ilvl w:val="1"/>
+          <w:numId w:val="16"/>
+        </w:numPr>
+        <w:rPr>
+          <w:lang w:val="en-CA"/>
+        </w:rPr>
+      </w:pPr>
+      <w:r>
+        <w:rPr>
+          <w:lang w:val="en-CA"/>
+        </w:rPr>
+        <w:t>Horizontal: In the back makes the character go faster, in front prevents movement.</w:t>
+      </w:r>
+    </w:p>
+    <w:p>
+      <w:pPr>
+        <w:pStyle w:val="Paragraphedeliste"/>
+        <w:numPr>
+          <w:ilvl w:val="0"/>
+          <w:numId w:val="16"/>
+        </w:numPr>
+        <w:rPr>
+          <w:lang w:val="fr-CA"/>
+        </w:rPr>
+      </w:pPr>
+      <w:r>
+        <w:rPr>
+          <w:lang w:val="en-CA"/>
+        </w:rPr>
+        <w:t>Falling objects: Timed falling objects that kill the character. Example coconuts.</w:t>
+      </w:r>
+    </w:p>
+    <w:p>
+      <w:pPr>
+        <w:pStyle w:val="Paragraphedeliste"/>
+        <w:numPr>
+          <w:ilvl w:val="0"/>
+          <w:numId w:val="16"/>
+        </w:numPr>
+        <w:rPr>
+          <w:lang w:val="fr-CA"/>
+        </w:rPr>
+      </w:pPr>
+      <w:r>
+        <w:rPr>
+          <w:lang w:val="en-CA"/>
+        </w:rPr>
+        <w:t xml:space="preserve">Switches: Not interactable by player, only character. Triggers </w:t>
+      </w:r>
+      <w:r>
+        <w:rPr>
+          <w:lang w:val="en-CA"/>
+        </w:rPr>
+        <w:t>other objects.</w:t>
+      </w:r>
+    </w:p>
+    <w:p>
+      <w:pPr>
+        <w:pStyle w:val="Paragraphedeliste"/>
+        <w:numPr>
+          <w:ilvl w:val="0"/>
+          <w:numId w:val="16"/>
+        </w:numPr>
+        <w:rPr>
+          <w:lang w:val="en-CA"/>
+        </w:rPr>
+      </w:pPr>
+      <w:r>
+        <w:rPr>
+          <w:lang w:val="en-CA"/>
+        </w:rPr>
+        <w:t>End goal: Not interactable by player, only character. Triggers the end of the puzzle.</w:t>
+      </w:r>
+      <w:r>
+        <w:rPr>
+          <w:noProof/>
+          <w:lang w:val="en-CA" w:eastAsia="fr-CA"/>
+        </w:rPr>
+        <w:t xml:space="preserve"> </w:t>
+      </w:r>
+    </w:p>
+    <w:p>
+      <w:pPr>
+        <w:pStyle w:val="Paragraphedeliste"/>
+        <w:ind w:left="0"/>
+        <w:jc w:val="center"/>
+        <w:rPr>
+          <w:lang w:val="en-CA"/>
+        </w:rPr>
+      </w:pPr>
+      <w:r>
+        <w:rPr>
+          <w:noProof/>
+          <w:lang w:val="fr-CA" w:eastAsia="fr-CA"/>
+        </w:rPr>
+        <w:lastRenderedPageBreak/>
+        <w:drawing>
+          <wp:inline distT="0" distB="0" distL="0" distR="0" wp14:anchorId="09F80E1A" wp14:editId="0C41ACAD">
+            <wp:extent cx="5934075" cy="3343275"/>
+            <wp:effectExtent l="0" t="0" r="9525" b="9525"/>
+            <wp:docPr id="9" name="Image 9" descr="C:\Users\pconte\Documents\GitHub\Project-G-W\Imagebank\maxresdefault.jpg"/>
+            <wp:cNvGraphicFramePr>
+              <a:graphicFrameLocks xmlns:a="http://schemas.openxmlformats.org/drawingml/2006/main" noChangeAspect="1"/>
+            </wp:cNvGraphicFramePr>
+            <a:graphic xmlns:a="http://schemas.openxmlformats.org/drawingml/2006/main">
+              <a:graphicData uri="http://schemas.openxmlformats.org/drawingml/2006/picture">
+                <pic:pic xmlns:pic="http://schemas.openxmlformats.org/drawingml/2006/picture">
+                  <pic:nvPicPr>
+                    <pic:cNvPr id="0" name="Picture 7" descr="C:\Users\pconte\Documents\GitHub\Project-G-W\Imagebank\maxresdefault.jpg"/>
+                    <pic:cNvPicPr>
+                      <a:picLocks noChangeAspect="1" noChangeArrowheads="1"/>
+                    </pic:cNvPicPr>
+                  </pic:nvPicPr>
+                  <pic:blipFill>
+                    <a:blip r:embed="rId12">
+                      <a:extLst>
+                        <a:ext uri="{28A0092B-C50C-407E-A947-70E740481C1C}">
+                          <a14:useLocalDpi xmlns:a14="http://schemas.microsoft.com/office/drawing/2010/main" val="0"/>
+                        </a:ext>
+                      </a:extLst>
+                    </a:blip>
+                    <a:srcRect/>
+                    <a:stretch>
+                      <a:fillRect/>
+                    </a:stretch>
+                  </pic:blipFill>
+                  <pic:spPr bwMode="auto">
+                    <a:xfrm>
+                      <a:off x="0" y="0"/>
+                      <a:ext cx="5934075" cy="3343275"/>
+                    </a:xfrm>
+                    <a:prstGeom prst="rect">
+                      <a:avLst/>
+                    </a:prstGeom>
+                    <a:noFill/>
+                    <a:ln>
+                      <a:noFill/>
+                    </a:ln>
+                  </pic:spPr>
+                </pic:pic>
+              </a:graphicData>
+            </a:graphic>
+          </wp:inline>
+        </w:drawing>
+      </w:r>
+    </w:p>
+    <w:p>
+      <w:pPr>
+        <w:pStyle w:val="Paragraphedeliste"/>
+        <w:ind w:left="0"/>
+        <w:jc w:val="center"/>
+        <w:rPr>
+          <w:lang w:val="en-CA"/>
+        </w:rPr>
+      </w:pPr>
+      <w:r>
+        <w:rPr>
+          <w:noProof/>
+          <w:lang w:val="fr-CA" w:eastAsia="fr-CA"/>
+        </w:rPr>
+        <w:drawing>
+          <wp:inline distT="0" distB="0" distL="0" distR="0">
+            <wp:extent cx="4286250" cy="2143125"/>
+            <wp:effectExtent l="0" t="0" r="0" b="9525"/>
+            <wp:docPr id="10" name="Image 10" descr="C:\Users\pconte\Documents\GitHub\Project-G-W\Imagebank\tumblr_lsbmulThlD1r01n1m.jpg"/>
+            <wp:cNvGraphicFramePr>
+              <a:graphicFrameLocks xmlns:a="http://schemas.openxmlformats.org/drawingml/2006/main" noChangeAspect="1"/>
+            </wp:cNvGraphicFramePr>
+            <a:graphic xmlns:a="http://schemas.openxmlformats.org/drawingml/2006/main">
+              <a:graphicData uri="http://schemas.openxmlformats.org/drawingml/2006/picture">
+                <pic:pic xmlns:pic="http://schemas.openxmlformats.org/drawingml/2006/picture">
+                  <pic:nvPicPr>
+                    <pic:cNvPr id="0" name="Picture 8" descr="C:\Users\pconte\Documents\GitHub\Project-G-W\Imagebank\tumblr_lsbmulThlD1r01n1m.jpg"/>
+                    <pic:cNvPicPr>
+                      <a:picLocks noChangeAspect="1" noChangeArrowheads="1"/>
+                    </pic:cNvPicPr>
+                  </pic:nvPicPr>
+                  <pic:blipFill>
+                    <a:blip r:embed="rId13">
+                      <a:extLst>
+                        <a:ext uri="{28A0092B-C50C-407E-A947-70E740481C1C}">
+                          <a14:useLocalDpi xmlns:a14="http://schemas.microsoft.com/office/drawing/2010/main" val="0"/>
+                        </a:ext>
+                      </a:extLst>
+                    </a:blip>
+                    <a:srcRect/>
+                    <a:stretch>
+                      <a:fillRect/>
+                    </a:stretch>
+                  </pic:blipFill>
+                  <pic:spPr bwMode="auto">
+                    <a:xfrm>
+                      <a:off x="0" y="0"/>
+                      <a:ext cx="4286250" cy="2143125"/>
+                    </a:xfrm>
+                    <a:prstGeom prst="rect">
+                      <a:avLst/>
+                    </a:prstGeom>
+                    <a:noFill/>
+                    <a:ln>
+                      <a:noFill/>
+                    </a:ln>
+                  </pic:spPr>
+                </pic:pic>
+              </a:graphicData>
+            </a:graphic>
+          </wp:inline>
+        </w:drawing>
+      </w:r>
+    </w:p>
+    <w:p>
+      <w:pPr>
+        <w:pStyle w:val="Paragraphedeliste"/>
+        <w:ind w:left="0"/>
+        <w:jc w:val="center"/>
+        <w:rPr>
+          <w:lang w:val="en-CA"/>
+        </w:rPr>
+      </w:pPr>
+    </w:p>
+    <w:p>
+      <w:pPr>
+        <w:pStyle w:val="Paragraphedeliste"/>
+        <w:ind w:left="0"/>
+        <w:jc w:val="center"/>
+        <w:rPr>
+          <w:lang w:val="en-CA"/>
+        </w:rPr>
+      </w:pPr>
+    </w:p>
+    <w:p>
+      <w:pPr>
+        <w:rPr>
+          <w:rFonts w:asciiTheme="majorHAnsi" w:eastAsiaTheme="majorEastAsia" w:hAnsiTheme="majorHAnsi" w:cstheme="majorBidi"/>
+          <w:b/>
+          <w:bCs/>
+          <w:color w:val="B35E06" w:themeColor="accent1" w:themeShade="BF"/>
+          <w:sz w:val="28"/>
+          <w:szCs w:val="28"/>
+        </w:rPr>
+      </w:pPr>
+      <w:r>
+        <w:br w:type="page"/>
+      </w:r>
+    </w:p>
+    <w:p>
+      <w:pPr>
+        <w:pStyle w:val="Titre1"/>
+      </w:pPr>
+      <w:r>
+        <w:lastRenderedPageBreak/>
+        <w:t>Backgrounds</w:t>
+      </w:r>
+    </w:p>
+    <w:p>
+      <w:r>
+        <w:t>The background images are larger static images using a neon and pastel palette with a pixel art style.</w:t>
+      </w:r>
+      <w:r>
+        <w:t xml:space="preserve"> Each will be themed with a different 80</w:t>
+      </w:r>
+      <w:r>
+        <w:t>’s</w:t>
+      </w:r>
+      <w:r>
+        <w:t xml:space="preserve"> centric </w:t>
+      </w:r>
+      <w:r>
+        <w:t>theme</w:t>
+      </w:r>
+      <w:r>
+        <w:t xml:space="preserve"> or idea.</w:t>
+      </w:r>
+    </w:p>
+    <w:p>
+      <w:pPr>
+        <w:jc w:val="center"/>
+      </w:pPr>
+      <w:r>
+        <w:rPr>
+          <w:noProof/>
+          <w:lang w:val="fr-CA" w:eastAsia="fr-CA"/>
+        </w:rPr>
+        <w:drawing>
+          <wp:inline distT="0" distB="0" distL="0" distR="0">
+            <wp:extent cx="4762500" cy="3617668"/>
+            <wp:effectExtent l="0" t="0" r="0" b="1905"/>
+            <wp:docPr id="11" name="Image 11" descr="C:\Users\pconte\Documents\GitHub\Project-G-W\Imagebank\tumblr_mnwtb93S1i1qbaoeoo1_500.jpg"/>
+            <wp:cNvGraphicFramePr>
+              <a:graphicFrameLocks xmlns:a="http://schemas.openxmlformats.org/drawingml/2006/main" noChangeAspect="1"/>
+            </wp:cNvGraphicFramePr>
+            <a:graphic xmlns:a="http://schemas.openxmlformats.org/drawingml/2006/main">
+              <a:graphicData uri="http://schemas.openxmlformats.org/drawingml/2006/picture">
+                <pic:pic xmlns:pic="http://schemas.openxmlformats.org/drawingml/2006/picture">
+                  <pic:nvPicPr>
+                    <pic:cNvPr id="0" name="Picture 9" descr="C:\Users\pconte\Documents\GitHub\Project-G-W\Imagebank\tumblr_mnwtb93S1i1qbaoeoo1_500.jpg"/>
+                    <pic:cNvPicPr>
+                      <a:picLocks noChangeAspect="1" noChangeArrowheads="1"/>
+                    </pic:cNvPicPr>
+                  </pic:nvPicPr>
+                  <pic:blipFill>
+                    <a:blip r:embed="rId14">
+                      <a:extLst>
+                        <a:ext uri="{28A0092B-C50C-407E-A947-70E740481C1C}">
+                          <a14:useLocalDpi xmlns:a14="http://schemas.microsoft.com/office/drawing/2010/main" val="0"/>
+                        </a:ext>
+                      </a:extLst>
+                    </a:blip>
+                    <a:srcRect/>
+                    <a:stretch>
+                      <a:fillRect/>
+                    </a:stretch>
+                  </pic:blipFill>
+                  <pic:spPr bwMode="auto">
+                    <a:xfrm>
+                      <a:off x="0" y="0"/>
+                      <a:ext cx="4762500" cy="3617668"/>
+                    </a:xfrm>
+                    <a:prstGeom prst="rect">
+                      <a:avLst/>
+                    </a:prstGeom>
+                    <a:noFill/>
+                    <a:ln>
+                      <a:noFill/>
+                    </a:ln>
+                  </pic:spPr>
+                </pic:pic>
+              </a:graphicData>
+            </a:graphic>
+          </wp:inline>
+        </w:drawing>
+      </w:r>
+    </w:p>
+    <w:p>
+      <w:pPr>
+        <w:jc w:val="center"/>
+      </w:pPr>
+      <w:r>
+        <w:rPr>
+          <w:noProof/>
+          <w:lang w:val="fr-CA" w:eastAsia="fr-CA"/>
+        </w:rPr>
+        <w:drawing>
+          <wp:inline distT="0" distB="0" distL="0" distR="0" wp14:anchorId="3AC6D88F" wp14:editId="796EB405">
+            <wp:extent cx="4546023" cy="3600450"/>
+            <wp:effectExtent l="0" t="0" r="6985" b="0"/>
+            <wp:docPr id="13" name="Image 13" descr="C:\Users\pconte\Documents\GitHub\Project-G-W\Imagebank\tumblr_nfvigoHWT61qlhvfoo1_500.gif"/>
+            <wp:cNvGraphicFramePr>
+              <a:graphicFrameLocks xmlns:a="http://schemas.openxmlformats.org/drawingml/2006/main" noChangeAspect="1"/>
+            </wp:cNvGraphicFramePr>
+            <a:graphic xmlns:a="http://schemas.openxmlformats.org/drawingml/2006/main">
+              <a:graphicData uri="http://schemas.openxmlformats.org/drawingml/2006/picture">
+                <pic:pic xmlns:pic="http://schemas.openxmlformats.org/drawingml/2006/picture">
+                  <pic:nvPicPr>
+                    <pic:cNvPr id="0" name="Picture 11" descr="C:\Users\pconte\Documents\GitHub\Project-G-W\Imagebank\tumblr_nfvigoHWT61qlhvfoo1_500.gif"/>
+                    <pic:cNvPicPr>
+                      <a:picLocks noChangeAspect="1" noChangeArrowheads="1" noCrop="1"/>
+                    </pic:cNvPicPr>
+                  </pic:nvPicPr>
+                  <pic:blipFill>
+                    <a:blip r:embed="rId15">
+                      <a:extLst>
+                        <a:ext uri="{28A0092B-C50C-407E-A947-70E740481C1C}">
+                          <a14:useLocalDpi xmlns:a14="http://schemas.microsoft.com/office/drawing/2010/main" val="0"/>
+                        </a:ext>
+                      </a:extLst>
+                    </a:blip>
+                    <a:srcRect/>
+                    <a:stretch>
+                      <a:fillRect/>
+                    </a:stretch>
+                  </pic:blipFill>
+                  <pic:spPr bwMode="auto">
+                    <a:xfrm>
+                      <a:off x="0" y="0"/>
+                      <a:ext cx="4546023" cy="3600450"/>
+                    </a:xfrm>
+                    <a:prstGeom prst="rect">
+                      <a:avLst/>
+                    </a:prstGeom>
+                    <a:noFill/>
+                    <a:ln>
+                      <a:noFill/>
+                    </a:ln>
+                  </pic:spPr>
+                </pic:pic>
+              </a:graphicData>
+            </a:graphic>
+          </wp:inline>
+        </w:drawing>
+      </w:r>
+    </w:p>
+    <w:p>
+      <w:pPr>
+        <w:pStyle w:val="Titre1"/>
+      </w:pPr>
+      <w:r>
+        <w:lastRenderedPageBreak/>
+        <w:t>Tools</w:t>
+      </w:r>
+    </w:p>
+    <w:p>
+      <w:r>
+        <w:t>Photoshop is used to create the backgrounds and sprite sheets for the character, enemies and objects.</w:t>
+      </w:r>
+    </w:p>
+    <w:p>
+      <w:r>
+        <w:t>Unity is used to create the animations of the character, enemies and objects.</w:t>
+      </w:r>
+    </w:p>
+    <w:p>
+      <w:pPr>
+        <w:rPr>
+          <w:rFonts w:asciiTheme="majorHAnsi" w:eastAsiaTheme="majorEastAsia" w:hAnsiTheme="majorHAnsi" w:cstheme="majorBidi"/>
+          <w:color w:val="252525" w:themeColor="text2" w:themeShade="BF"/>
+          <w:spacing w:val="5"/>
+          <w:sz w:val="52"/>
+          <w:szCs w:val="52"/>
+        </w:rPr>
+      </w:pPr>
+      <w:r>
+        <w:br w:type="page"/>
+      </w:r>
+    </w:p>
+    <w:p>
+      <w:pPr>
+        <w:pStyle w:val="Titre"/>
+      </w:pPr>
+      <w:r>
+        <w:lastRenderedPageBreak/>
+        <w:t>Sound</w:t>
+      </w:r>
+    </w:p>
+    <w:p>
+      <w:pPr>
+        <w:pStyle w:val="Titre1"/>
       </w:pPr>
       <w:r>
         <w:t>Music</w:t>
@@ -322,16 +2008,36 @@
     </w:p>
     <w:p>
       <w:r>
-        <w:t>The background music will be small soft repetitive chiptune music.</w:t>
-      </w:r>
-    </w:p>
-    <w:p>
-      <w:hyperlink r:id="rId7" w:history="1">
+        <w:t>The background music will be small</w:t>
+      </w:r>
+      <w:r>
+        <w:t xml:space="preserve"> soft repetitive </w:t>
+      </w:r>
+      <w:proofErr w:type="spellStart"/>
+      <w:r>
+        <w:t>chiptune</w:t>
+      </w:r>
+      <w:proofErr w:type="spellEnd"/>
+      <w:r>
+        <w:t xml:space="preserve"> music; updated versions of classic 80’s NES games to go with the themes of each level.</w:t>
+      </w:r>
+    </w:p>
+    <w:p>
+      <w:r>
+        <w:t>Mega</w:t>
+      </w:r>
+      <w:r>
+        <w:t xml:space="preserve"> </w:t>
+      </w:r>
+      <w:r>
+        <w:t xml:space="preserve">man Snake man:  </w:t>
+      </w:r>
+      <w:hyperlink r:id="rId16" w:history="1">
         <w:r>
           <w:rPr>
-            <w:rStyle w:val="Hyperlink"/>
+            <w:rStyle w:val="Lienhypertexte"/>
           </w:rPr>
-          <w:t>http://youtu.be/45ECOdzcgdo?t=2m5s</w:t>
+          <w:t>http://youtu.be/qPmA8UnCh-Q</w:t>
         </w:r>
       </w:hyperlink>
       <w:r>
@@ -339,10 +2045,35 @@
       </w:r>
     </w:p>
     <w:p>
-      <w:hyperlink r:id="rId8" w:history="1">
+      <w:r>
+        <w:t>Mega</w:t>
+      </w:r>
+      <w:r>
+        <w:t xml:space="preserve"> </w:t>
+      </w:r>
+      <w:r>
+        <w:t xml:space="preserve">man Fire man:  </w:t>
+      </w:r>
+      <w:hyperlink r:id="rId17" w:history="1">
         <w:r>
           <w:rPr>
-            <w:rStyle w:val="Hyperlink"/>
+            <w:rStyle w:val="Lienhypertexte"/>
+          </w:rPr>
+          <w:t>http://youtu.be/aTVBaLxzgcM</w:t>
+        </w:r>
+      </w:hyperlink>
+      <w:r>
+        <w:t xml:space="preserve"> </w:t>
+      </w:r>
+    </w:p>
+    <w:p>
+      <w:r>
+        <w:t xml:space="preserve">Game Theory Opening: </w:t>
+      </w:r>
+      <w:hyperlink r:id="rId18" w:history="1">
+        <w:r>
+          <w:rPr>
+            <w:rStyle w:val="Lienhypertexte"/>
           </w:rPr>
           <w:t>http://youtu.be/wnos_7GrC9E</w:t>
         </w:r>
@@ -352,10 +2083,13 @@
       </w:r>
     </w:p>
     <w:p>
-      <w:hyperlink r:id="rId9" w:history="1">
+      <w:r>
+        <w:t xml:space="preserve">Final Fantasy 6 airship: </w:t>
+      </w:r>
+      <w:hyperlink r:id="rId19" w:history="1">
         <w:r>
           <w:rPr>
-            <w:rStyle w:val="Hyperlink"/>
+            <w:rStyle w:val="Lienhypertexte"/>
           </w:rPr>
           <w:t>http://youtu.be/qpphUZ5ekb0</w:t>
         </w:r>
@@ -365,10 +2099,21 @@
       </w:r>
     </w:p>
     <w:p>
-      <w:hyperlink r:id="rId10" w:history="1">
+      <w:r>
+        <w:t xml:space="preserve">Final Fantasy 6 </w:t>
+      </w:r>
+      <w:proofErr w:type="spellStart"/>
+      <w:r>
+        <w:t>Espers</w:t>
+      </w:r>
+      <w:proofErr w:type="spellEnd"/>
+      <w:r>
+        <w:t xml:space="preserve">: </w:t>
+      </w:r>
+      <w:hyperlink r:id="rId20" w:history="1">
         <w:r>
           <w:rPr>
-            <w:rStyle w:val="Hyperlink"/>
+            <w:rStyle w:val="Lienhypertexte"/>
           </w:rPr>
           <w:t>http://youtu.be/aV3AmV1fdpw</w:t>
         </w:r>
@@ -378,10 +2123,13 @@
       </w:r>
     </w:p>
     <w:p>
-      <w:hyperlink r:id="rId11" w:history="1">
+      <w:r>
+        <w:t xml:space="preserve">Chrono Trigger 600AD: </w:t>
+      </w:r>
+      <w:hyperlink r:id="rId21" w:history="1">
         <w:r>
           <w:rPr>
-            <w:rStyle w:val="Hyperlink"/>
+            <w:rStyle w:val="Lienhypertexte"/>
           </w:rPr>
           <w:t>http://youtu.be/CdefDwLGJg4</w:t>
         </w:r>
@@ -391,23 +2139,63 @@
       </w:r>
     </w:p>
     <w:p>
-      <w:pPr>
-        <w:pStyle w:val="Heading1"/>
-      </w:pPr>
-      <w:r>
-        <w:t>Sound Effects</w:t>
-      </w:r>
-    </w:p>
-    <w:p>
-      <w:r>
-        <w:t>The sound effect will follow the bleep and bloops of the original Game &amp; Watch’s and Tiger Electronics handheld games, but with an updated flare.</w:t>
-      </w:r>
-    </w:p>
-    <w:p>
-      <w:hyperlink r:id="rId12" w:history="1">
+      <w:r>
+        <w:t xml:space="preserve">T.M.N.T.: </w:t>
+      </w:r>
+      <w:hyperlink r:id="rId22" w:history="1">
         <w:r>
           <w:rPr>
-            <w:rStyle w:val="Hyperlink"/>
+            <w:rStyle w:val="Lienhypertexte"/>
+          </w:rPr>
+          <w:t>http://youtu.be/7UB6aauY-40</w:t>
+        </w:r>
+      </w:hyperlink>
+      <w:r>
+        <w:t xml:space="preserve"> </w:t>
+      </w:r>
+    </w:p>
+    <w:p>
+      <w:r>
+        <w:t xml:space="preserve">IKARI Warriors: </w:t>
+      </w:r>
+      <w:hyperlink r:id="rId23" w:history="1">
+        <w:r>
+          <w:rPr>
+            <w:rStyle w:val="Lienhypertexte"/>
+          </w:rPr>
+          <w:t>http://youtu.be/9WgAitWll_g</w:t>
+        </w:r>
+      </w:hyperlink>
+      <w:r>
+        <w:t xml:space="preserve"> </w:t>
+      </w:r>
+    </w:p>
+    <w:p>
+      <w:pPr>
+        <w:pStyle w:val="Titre1"/>
+      </w:pPr>
+      <w:r>
+        <w:t>Sound Effects</w:t>
+      </w:r>
+    </w:p>
+    <w:p>
+      <w:r>
+        <w:t xml:space="preserve">The sound effect will follow the bleep and </w:t>
+      </w:r>
+      <w:proofErr w:type="spellStart"/>
+      <w:r>
+        <w:t>bloops</w:t>
+      </w:r>
+      <w:proofErr w:type="spellEnd"/>
+      <w:r>
+        <w:t xml:space="preserve"> of the original Game &amp; Watch’s and Tiger Electronics handheld games, but with an updated flare.</w:t>
+      </w:r>
+    </w:p>
+    <w:p>
+      <w:hyperlink r:id="rId24" w:history="1">
+        <w:r>
+          <w:rPr>
+            <w:rStyle w:val="Lienhypertexte"/>
           </w:rPr>
           <w:t>http://youtu.be/HfKoEWN65Qo</w:t>
         </w:r>
@@ -417,10 +2205,10 @@
       </w:r>
     </w:p>
     <w:p>
-      <w:hyperlink r:id="rId13" w:history="1">
+      <w:hyperlink r:id="rId25" w:history="1">
         <w:r>
           <w:rPr>
-            <w:rStyle w:val="Hyperlink"/>
+            <w:rStyle w:val="Lienhypertexte"/>
           </w:rPr>
           <w:t>http://youtu.be/vw59_SvHLzQ</w:t>
         </w:r>
@@ -430,10 +2218,10 @@
       </w:r>
     </w:p>
     <w:p>
-      <w:hyperlink r:id="rId14" w:history="1">
+      <w:hyperlink r:id="rId26" w:history="1">
         <w:r>
           <w:rPr>
-            <w:rStyle w:val="Hyperlink"/>
+            <w:rStyle w:val="Lienhypertexte"/>
           </w:rPr>
           <w:t>http://youtu.be/pc4qEsdWqpE</w:t>
         </w:r>
@@ -443,10 +2231,10 @@
       </w:r>
     </w:p>
     <w:p>
-      <w:hyperlink r:id="rId15" w:history="1">
+      <w:hyperlink r:id="rId27" w:history="1">
         <w:r>
           <w:rPr>
-            <w:rStyle w:val="Hyperlink"/>
+            <w:rStyle w:val="Lienhypertexte"/>
           </w:rPr>
           <w:t>http://youtu.be/YRlOiF6TYUk</w:t>
         </w:r>
@@ -457,7 +2245,7 @@
     </w:p>
     <w:p>
       <w:pPr>
-        <w:pStyle w:val="Heading1"/>
+        <w:pStyle w:val="Titre1"/>
       </w:pPr>
       <w:r>
         <w:t>Tools</w:t>
@@ -470,10 +2258,10 @@
       <w:r>
         <w:t xml:space="preserve">: SFXR </w:t>
       </w:r>
-      <w:hyperlink r:id="rId16" w:history="1">
+      <w:hyperlink r:id="rId28" w:history="1">
         <w:r>
           <w:rPr>
-            <w:rStyle w:val="Hyperlink"/>
+            <w:rStyle w:val="Lienhypertexte"/>
           </w:rPr>
           <w:t>http://www.drpetter.se/project_sfxr.html</w:t>
         </w:r>
@@ -486,8 +2274,481 @@
       <w:r>
         <w:t xml:space="preserve">For music: </w:t>
       </w:r>
-      <w:bookmarkStart w:id="0" w:name="_GoBack"/>
-      <w:bookmarkEnd w:id="0"/>
+    </w:p>
+    <w:p>
+      <w:r>
+        <w:br w:type="page"/>
+      </w:r>
+    </w:p>
+    <w:p>
+      <w:pPr>
+        <w:pStyle w:val="Titre"/>
+      </w:pPr>
+      <w:proofErr w:type="spellStart"/>
+      <w:r>
+        <w:lastRenderedPageBreak/>
+        <w:t>Moodboard</w:t>
+      </w:r>
+      <w:proofErr w:type="spellEnd"/>
+    </w:p>
+    <w:p>
+      <w:pPr>
+        <w:pStyle w:val="Titre1"/>
+      </w:pPr>
+      <w:r>
+        <w:t>Inspiration</w:t>
+      </w:r>
+    </w:p>
+    <w:p>
+      <w:r>
+        <w:rPr>
+          <w:noProof/>
+          <w:lang w:val="fr-CA" w:eastAsia="fr-CA"/>
+        </w:rPr>
+        <w:drawing>
+          <wp:anchor distT="0" distB="0" distL="114300" distR="114300" simplePos="0" relativeHeight="251663360" behindDoc="1" locked="0" layoutInCell="1" allowOverlap="1" wp14:anchorId="434EA406" wp14:editId="3AF74329">
+            <wp:simplePos x="0" y="0"/>
+            <wp:positionH relativeFrom="page">
+              <wp:posOffset>962025</wp:posOffset>
+            </wp:positionH>
+            <wp:positionV relativeFrom="page">
+              <wp:posOffset>2314575</wp:posOffset>
+            </wp:positionV>
+            <wp:extent cx="3209290" cy="1762125"/>
+            <wp:effectExtent l="0" t="0" r="0" b="9525"/>
+            <wp:wrapThrough wrapText="bothSides">
+              <wp:wrapPolygon edited="0">
+                <wp:start x="0" y="0"/>
+                <wp:lineTo x="0" y="21483"/>
+                <wp:lineTo x="21412" y="21483"/>
+                <wp:lineTo x="21412" y="0"/>
+                <wp:lineTo x="0" y="0"/>
+              </wp:wrapPolygon>
+            </wp:wrapThrough>
+            <wp:docPr id="14" name="Image 14" descr="C:\Users\pconte\Documents\GitHub\Project-G-W\Imagebank\dkjrgameandwatch.jpg"/>
+            <wp:cNvGraphicFramePr>
+              <a:graphicFrameLocks xmlns:a="http://schemas.openxmlformats.org/drawingml/2006/main" noChangeAspect="1"/>
+            </wp:cNvGraphicFramePr>
+            <a:graphic xmlns:a="http://schemas.openxmlformats.org/drawingml/2006/main">
+              <a:graphicData uri="http://schemas.openxmlformats.org/drawingml/2006/picture">
+                <pic:pic xmlns:pic="http://schemas.openxmlformats.org/drawingml/2006/picture">
+                  <pic:nvPicPr>
+                    <pic:cNvPr id="0" name="Picture 12" descr="C:\Users\pconte\Documents\GitHub\Project-G-W\Imagebank\dkjrgameandwatch.jpg"/>
+                    <pic:cNvPicPr>
+                      <a:picLocks noChangeAspect="1" noChangeArrowheads="1"/>
+                    </pic:cNvPicPr>
+                  </pic:nvPicPr>
+                  <pic:blipFill>
+                    <a:blip r:embed="rId29" cstate="print">
+                      <a:extLst>
+                        <a:ext uri="{28A0092B-C50C-407E-A947-70E740481C1C}">
+                          <a14:useLocalDpi xmlns:a14="http://schemas.microsoft.com/office/drawing/2010/main" val="0"/>
+                        </a:ext>
+                      </a:extLst>
+                    </a:blip>
+                    <a:srcRect/>
+                    <a:stretch>
+                      <a:fillRect/>
+                    </a:stretch>
+                  </pic:blipFill>
+                  <pic:spPr bwMode="auto">
+                    <a:xfrm>
+                      <a:off x="0" y="0"/>
+                      <a:ext cx="3209290" cy="1762125"/>
+                    </a:xfrm>
+                    <a:prstGeom prst="rect">
+                      <a:avLst/>
+                    </a:prstGeom>
+                    <a:noFill/>
+                    <a:ln>
+                      <a:noFill/>
+                    </a:ln>
+                  </pic:spPr>
+                </pic:pic>
+              </a:graphicData>
+            </a:graphic>
+            <wp14:sizeRelH relativeFrom="margin">
+              <wp14:pctWidth>0</wp14:pctWidth>
+            </wp14:sizeRelH>
+            <wp14:sizeRelV relativeFrom="margin">
+              <wp14:pctHeight>0</wp14:pctHeight>
+            </wp14:sizeRelV>
+          </wp:anchor>
+        </w:drawing>
+      </w:r>
+      <w:r>
+        <w:rPr>
+          <w:noProof/>
+          <w:lang w:val="fr-CA" w:eastAsia="fr-CA"/>
+        </w:rPr>
+        <w:drawing>
+          <wp:anchor distT="0" distB="0" distL="114300" distR="114300" simplePos="0" relativeHeight="251664384" behindDoc="1" locked="0" layoutInCell="1" allowOverlap="1" wp14:anchorId="7E33A6D8" wp14:editId="1E94996B">
+            <wp:simplePos x="0" y="0"/>
+            <wp:positionH relativeFrom="page">
+              <wp:posOffset>962660</wp:posOffset>
+            </wp:positionH>
+            <wp:positionV relativeFrom="page">
+              <wp:posOffset>4124325</wp:posOffset>
+            </wp:positionV>
+            <wp:extent cx="3695700" cy="2457450"/>
+            <wp:effectExtent l="0" t="0" r="0" b="0"/>
+            <wp:wrapThrough wrapText="bothSides">
+              <wp:wrapPolygon edited="0">
+                <wp:start x="0" y="0"/>
+                <wp:lineTo x="0" y="21433"/>
+                <wp:lineTo x="21489" y="21433"/>
+                <wp:lineTo x="21489" y="0"/>
+                <wp:lineTo x="0" y="0"/>
+              </wp:wrapPolygon>
+            </wp:wrapThrough>
+            <wp:docPr id="16" name="Image 16" descr="C:\Users\pconte\Documents\GitHub\Project-G-W\Imagebank\39.jpg"/>
+            <wp:cNvGraphicFramePr>
+              <a:graphicFrameLocks xmlns:a="http://schemas.openxmlformats.org/drawingml/2006/main" noChangeAspect="1"/>
+            </wp:cNvGraphicFramePr>
+            <a:graphic xmlns:a="http://schemas.openxmlformats.org/drawingml/2006/main">
+              <a:graphicData uri="http://schemas.openxmlformats.org/drawingml/2006/picture">
+                <pic:pic xmlns:pic="http://schemas.openxmlformats.org/drawingml/2006/picture">
+                  <pic:nvPicPr>
+                    <pic:cNvPr id="0" name="Picture 14" descr="C:\Users\pconte\Documents\GitHub\Project-G-W\Imagebank\39.jpg"/>
+                    <pic:cNvPicPr>
+                      <a:picLocks noChangeAspect="1" noChangeArrowheads="1"/>
+                    </pic:cNvPicPr>
+                  </pic:nvPicPr>
+                  <pic:blipFill>
+                    <a:blip r:embed="rId30">
+                      <a:extLst>
+                        <a:ext uri="{28A0092B-C50C-407E-A947-70E740481C1C}">
+                          <a14:useLocalDpi xmlns:a14="http://schemas.microsoft.com/office/drawing/2010/main" val="0"/>
+                        </a:ext>
+                      </a:extLst>
+                    </a:blip>
+                    <a:srcRect/>
+                    <a:stretch>
+                      <a:fillRect/>
+                    </a:stretch>
+                  </pic:blipFill>
+                  <pic:spPr bwMode="auto">
+                    <a:xfrm>
+                      <a:off x="0" y="0"/>
+                      <a:ext cx="3695700" cy="2457450"/>
+                    </a:xfrm>
+                    <a:prstGeom prst="rect">
+                      <a:avLst/>
+                    </a:prstGeom>
+                    <a:noFill/>
+                    <a:ln>
+                      <a:noFill/>
+                    </a:ln>
+                  </pic:spPr>
+                </pic:pic>
+              </a:graphicData>
+            </a:graphic>
+            <wp14:sizeRelH relativeFrom="margin">
+              <wp14:pctWidth>0</wp14:pctWidth>
+            </wp14:sizeRelH>
+            <wp14:sizeRelV relativeFrom="margin">
+              <wp14:pctHeight>0</wp14:pctHeight>
+            </wp14:sizeRelV>
+          </wp:anchor>
+        </w:drawing>
+      </w:r>
+      <w:r>
+        <w:rPr>
+          <w:noProof/>
+          <w:lang w:val="fr-CA" w:eastAsia="fr-CA"/>
+        </w:rPr>
+        <w:drawing>
+          <wp:anchor distT="0" distB="0" distL="114300" distR="114300" simplePos="0" relativeHeight="251667456" behindDoc="1" locked="0" layoutInCell="1" allowOverlap="1" wp14:anchorId="45CE558B" wp14:editId="17B48DC4">
+            <wp:simplePos x="0" y="0"/>
+            <wp:positionH relativeFrom="page">
+              <wp:posOffset>4696460</wp:posOffset>
+            </wp:positionH>
+            <wp:positionV relativeFrom="page">
+              <wp:posOffset>4124325</wp:posOffset>
+            </wp:positionV>
+            <wp:extent cx="1969135" cy="2456815"/>
+            <wp:effectExtent l="0" t="0" r="0" b="635"/>
+            <wp:wrapThrough wrapText="bothSides">
+              <wp:wrapPolygon edited="0">
+                <wp:start x="0" y="0"/>
+                <wp:lineTo x="0" y="21438"/>
+                <wp:lineTo x="21314" y="21438"/>
+                <wp:lineTo x="21314" y="0"/>
+                <wp:lineTo x="0" y="0"/>
+              </wp:wrapPolygon>
+            </wp:wrapThrough>
+            <wp:docPr id="19" name="Image 19" descr="C:\Users\pconte\Documents\GitHub\Project-G-W\Imagebank\miami[1].jpeg"/>
+            <wp:cNvGraphicFramePr>
+              <a:graphicFrameLocks xmlns:a="http://schemas.openxmlformats.org/drawingml/2006/main" noChangeAspect="1"/>
+            </wp:cNvGraphicFramePr>
+            <a:graphic xmlns:a="http://schemas.openxmlformats.org/drawingml/2006/main">
+              <a:graphicData uri="http://schemas.openxmlformats.org/drawingml/2006/picture">
+                <pic:pic xmlns:pic="http://schemas.openxmlformats.org/drawingml/2006/picture">
+                  <pic:nvPicPr>
+                    <pic:cNvPr id="0" name="Picture 17" descr="C:\Users\pconte\Documents\GitHub\Project-G-W\Imagebank\miami[1].jpeg"/>
+                    <pic:cNvPicPr>
+                      <a:picLocks noChangeAspect="1" noChangeArrowheads="1"/>
+                    </pic:cNvPicPr>
+                  </pic:nvPicPr>
+                  <pic:blipFill>
+                    <a:blip r:embed="rId31">
+                      <a:extLst>
+                        <a:ext uri="{28A0092B-C50C-407E-A947-70E740481C1C}">
+                          <a14:useLocalDpi xmlns:a14="http://schemas.microsoft.com/office/drawing/2010/main" val="0"/>
+                        </a:ext>
+                      </a:extLst>
+                    </a:blip>
+                    <a:srcRect/>
+                    <a:stretch>
+                      <a:fillRect/>
+                    </a:stretch>
+                  </pic:blipFill>
+                  <pic:spPr bwMode="auto">
+                    <a:xfrm>
+                      <a:off x="0" y="0"/>
+                      <a:ext cx="1969135" cy="2456815"/>
+                    </a:xfrm>
+                    <a:prstGeom prst="rect">
+                      <a:avLst/>
+                    </a:prstGeom>
+                    <a:noFill/>
+                    <a:ln>
+                      <a:noFill/>
+                    </a:ln>
+                  </pic:spPr>
+                </pic:pic>
+              </a:graphicData>
+            </a:graphic>
+            <wp14:sizeRelH relativeFrom="margin">
+              <wp14:pctWidth>0</wp14:pctWidth>
+            </wp14:sizeRelH>
+            <wp14:sizeRelV relativeFrom="margin">
+              <wp14:pctHeight>0</wp14:pctHeight>
+            </wp14:sizeRelV>
+          </wp:anchor>
+        </w:drawing>
+      </w:r>
+      <w:r>
+        <w:rPr>
+          <w:noProof/>
+          <w:lang w:val="fr-CA" w:eastAsia="fr-CA"/>
+        </w:rPr>
+        <w:drawing>
+          <wp:anchor distT="0" distB="0" distL="114300" distR="114300" simplePos="0" relativeHeight="251668480" behindDoc="1" locked="0" layoutInCell="1" allowOverlap="1" wp14:anchorId="04AF4AA2" wp14:editId="53CEE5B1">
+            <wp:simplePos x="0" y="0"/>
+            <wp:positionH relativeFrom="page">
+              <wp:posOffset>4206875</wp:posOffset>
+            </wp:positionH>
+            <wp:positionV relativeFrom="page">
+              <wp:posOffset>2314575</wp:posOffset>
+            </wp:positionV>
+            <wp:extent cx="2459990" cy="1762125"/>
+            <wp:effectExtent l="0" t="0" r="0" b="9525"/>
+            <wp:wrapThrough wrapText="bothSides">
+              <wp:wrapPolygon edited="0">
+                <wp:start x="0" y="0"/>
+                <wp:lineTo x="0" y="21483"/>
+                <wp:lineTo x="21410" y="21483"/>
+                <wp:lineTo x="21410" y="0"/>
+                <wp:lineTo x="0" y="0"/>
+              </wp:wrapPolygon>
+            </wp:wrapThrough>
+            <wp:docPr id="20" name="Image 20" descr="C:\Users\pconte\Documents\GitHub\Project-G-W\Imagebank\tumblr_n7u8v0Xifq1rss7bpo1_500.png"/>
+            <wp:cNvGraphicFramePr>
+              <a:graphicFrameLocks xmlns:a="http://schemas.openxmlformats.org/drawingml/2006/main" noChangeAspect="1"/>
+            </wp:cNvGraphicFramePr>
+            <a:graphic xmlns:a="http://schemas.openxmlformats.org/drawingml/2006/main">
+              <a:graphicData uri="http://schemas.openxmlformats.org/drawingml/2006/picture">
+                <pic:pic xmlns:pic="http://schemas.openxmlformats.org/drawingml/2006/picture">
+                  <pic:nvPicPr>
+                    <pic:cNvPr id="0" name="Picture 18" descr="C:\Users\pconte\Documents\GitHub\Project-G-W\Imagebank\tumblr_n7u8v0Xifq1rss7bpo1_500.png"/>
+                    <pic:cNvPicPr>
+                      <a:picLocks noChangeAspect="1" noChangeArrowheads="1"/>
+                    </pic:cNvPicPr>
+                  </pic:nvPicPr>
+                  <pic:blipFill>
+                    <a:blip r:embed="rId32">
+                      <a:extLst>
+                        <a:ext uri="{28A0092B-C50C-407E-A947-70E740481C1C}">
+                          <a14:useLocalDpi xmlns:a14="http://schemas.microsoft.com/office/drawing/2010/main" val="0"/>
+                        </a:ext>
+                      </a:extLst>
+                    </a:blip>
+                    <a:srcRect/>
+                    <a:stretch>
+                      <a:fillRect/>
+                    </a:stretch>
+                  </pic:blipFill>
+                  <pic:spPr bwMode="auto">
+                    <a:xfrm>
+                      <a:off x="0" y="0"/>
+                      <a:ext cx="2459990" cy="1762125"/>
+                    </a:xfrm>
+                    <a:prstGeom prst="rect">
+                      <a:avLst/>
+                    </a:prstGeom>
+                    <a:noFill/>
+                    <a:ln>
+                      <a:noFill/>
+                    </a:ln>
+                  </pic:spPr>
+                </pic:pic>
+              </a:graphicData>
+            </a:graphic>
+            <wp14:sizeRelH relativeFrom="margin">
+              <wp14:pctWidth>0</wp14:pctWidth>
+            </wp14:sizeRelH>
+            <wp14:sizeRelV relativeFrom="margin">
+              <wp14:pctHeight>0</wp14:pctHeight>
+            </wp14:sizeRelV>
+          </wp:anchor>
+        </w:drawing>
+      </w:r>
+      <w:r>
+        <w:rPr>
+          <w:noProof/>
+          <w:lang w:val="fr-CA" w:eastAsia="fr-CA"/>
+        </w:rPr>
+        <w:drawing>
+          <wp:anchor distT="0" distB="0" distL="114300" distR="114300" simplePos="0" relativeHeight="251666432" behindDoc="1" locked="0" layoutInCell="1" allowOverlap="1" wp14:anchorId="47B62FB0" wp14:editId="33504D27">
+            <wp:simplePos x="0" y="0"/>
+            <wp:positionH relativeFrom="page">
+              <wp:posOffset>962660</wp:posOffset>
+            </wp:positionH>
+            <wp:positionV relativeFrom="page">
+              <wp:posOffset>6647815</wp:posOffset>
+            </wp:positionV>
+            <wp:extent cx="5705475" cy="2578735"/>
+            <wp:effectExtent l="0" t="0" r="9525" b="0"/>
+            <wp:wrapThrough wrapText="bothSides">
+              <wp:wrapPolygon edited="0">
+                <wp:start x="0" y="0"/>
+                <wp:lineTo x="0" y="21382"/>
+                <wp:lineTo x="21564" y="21382"/>
+                <wp:lineTo x="21564" y="0"/>
+                <wp:lineTo x="0" y="0"/>
+              </wp:wrapPolygon>
+            </wp:wrapThrough>
+            <wp:docPr id="18" name="Image 18" descr="C:\Users\pconte\Documents\GitHub\Project-G-W\Imagebank\tiger_hang_on_2.jpg"/>
+            <wp:cNvGraphicFramePr>
+              <a:graphicFrameLocks xmlns:a="http://schemas.openxmlformats.org/drawingml/2006/main" noChangeAspect="1"/>
+            </wp:cNvGraphicFramePr>
+            <a:graphic xmlns:a="http://schemas.openxmlformats.org/drawingml/2006/main">
+              <a:graphicData uri="http://schemas.openxmlformats.org/drawingml/2006/picture">
+                <pic:pic xmlns:pic="http://schemas.openxmlformats.org/drawingml/2006/picture">
+                  <pic:nvPicPr>
+                    <pic:cNvPr id="0" name="Picture 16" descr="C:\Users\pconte\Documents\GitHub\Project-G-W\Imagebank\tiger_hang_on_2.jpg"/>
+                    <pic:cNvPicPr>
+                      <a:picLocks noChangeAspect="1" noChangeArrowheads="1"/>
+                    </pic:cNvPicPr>
+                  </pic:nvPicPr>
+                  <pic:blipFill>
+                    <a:blip r:embed="rId33">
+                      <a:extLst>
+                        <a:ext uri="{28A0092B-C50C-407E-A947-70E740481C1C}">
+                          <a14:useLocalDpi xmlns:a14="http://schemas.microsoft.com/office/drawing/2010/main" val="0"/>
+                        </a:ext>
+                      </a:extLst>
+                    </a:blip>
+                    <a:srcRect/>
+                    <a:stretch>
+                      <a:fillRect/>
+                    </a:stretch>
+                  </pic:blipFill>
+                  <pic:spPr bwMode="auto">
+                    <a:xfrm>
+                      <a:off x="0" y="0"/>
+                      <a:ext cx="5705475" cy="2578735"/>
+                    </a:xfrm>
+                    <a:prstGeom prst="rect">
+                      <a:avLst/>
+                    </a:prstGeom>
+                    <a:noFill/>
+                    <a:ln>
+                      <a:noFill/>
+                    </a:ln>
+                  </pic:spPr>
+                </pic:pic>
+              </a:graphicData>
+            </a:graphic>
+            <wp14:sizeRelH relativeFrom="margin">
+              <wp14:pctWidth>0</wp14:pctWidth>
+            </wp14:sizeRelH>
+            <wp14:sizeRelV relativeFrom="margin">
+              <wp14:pctHeight>0</wp14:pctHeight>
+            </wp14:sizeRelV>
+          </wp:anchor>
+        </w:drawing>
+      </w:r>
+      <w:r>
+        <w:br w:type="page"/>
+      </w:r>
+    </w:p>
+    <w:p>
+      <w:pPr>
+        <w:pStyle w:val="Titre1"/>
+      </w:pPr>
+      <w:r>
+        <w:lastRenderedPageBreak/>
+        <w:t>Mockup</w:t>
+      </w:r>
+    </w:p>
+    <w:p/>
+    <w:p>
+      <w:r>
+        <w:rPr>
+          <w:noProof/>
+          <w:lang w:val="fr-CA" w:eastAsia="fr-CA"/>
+        </w:rPr>
+        <w:drawing>
+          <wp:inline distT="0" distB="0" distL="0" distR="0">
+            <wp:extent cx="5905500" cy="5354550"/>
+            <wp:effectExtent l="0" t="0" r="0" b="0"/>
+            <wp:docPr id="21" name="Image 21" descr="C:\Users\pconte\Documents\GitHub\Project-G-W\Imagebank\GNW-sketch.gif"/>
+            <wp:cNvGraphicFramePr>
+              <a:graphicFrameLocks xmlns:a="http://schemas.openxmlformats.org/drawingml/2006/main" noChangeAspect="1"/>
+            </wp:cNvGraphicFramePr>
+            <a:graphic xmlns:a="http://schemas.openxmlformats.org/drawingml/2006/main">
+              <a:graphicData uri="http://schemas.openxmlformats.org/drawingml/2006/picture">
+                <pic:pic xmlns:pic="http://schemas.openxmlformats.org/drawingml/2006/picture">
+                  <pic:nvPicPr>
+                    <pic:cNvPr id="0" name="Picture 19" descr="C:\Users\pconte\Documents\GitHub\Project-G-W\Imagebank\GNW-sketch.gif"/>
+                    <pic:cNvPicPr>
+                      <a:picLocks noChangeAspect="1" noChangeArrowheads="1" noCrop="1"/>
+                    </pic:cNvPicPr>
+                  </pic:nvPicPr>
+                  <pic:blipFill>
+                    <a:blip r:embed="rId34">
+                      <a:extLst>
+                        <a:ext uri="{28A0092B-C50C-407E-A947-70E740481C1C}">
+                          <a14:useLocalDpi xmlns:a14="http://schemas.microsoft.com/office/drawing/2010/main" val="0"/>
+                        </a:ext>
+                      </a:extLst>
+                    </a:blip>
+                    <a:srcRect/>
+                    <a:stretch>
+                      <a:fillRect/>
+                    </a:stretch>
+                  </pic:blipFill>
+                  <pic:spPr bwMode="auto">
+                    <a:xfrm>
+                      <a:off x="0" y="0"/>
+                      <a:ext cx="5905500" cy="5354550"/>
+                    </a:xfrm>
+                    <a:prstGeom prst="rect">
+                      <a:avLst/>
+                    </a:prstGeom>
+                    <a:noFill/>
+                    <a:ln>
+                      <a:noFill/>
+                    </a:ln>
+                  </pic:spPr>
+                </pic:pic>
+              </a:graphicData>
+            </a:graphic>
+          </wp:inline>
+        </w:drawing>
+      </w:r>
     </w:p>
     <w:sectPr>
       <w:pgSz w:w="12240" w:h="15840"/>
@@ -502,7 +2763,7 @@
 </file>
 
 <file path=word/numbering.xml><?xml version="1.0" encoding="utf-8"?>
-<w:numbering xmlns:wpc="http://schemas.microsoft.com/office/word/2010/wordprocessingCanvas" xmlns:mc="http://schemas.openxmlformats.org/markup-compatibility/2006" xmlns:o="urn:schemas-microsoft-com:office:office" xmlns:r="http://schemas.openxmlformats.org/officeDocument/2006/relationships" xmlns:m="http://schemas.openxmlformats.org/officeDocument/2006/math" xmlns:v="urn:schemas-microsoft-com:vml" xmlns:wp14="http://schemas.microsoft.com/office/word/2010/wordprocessingDrawing" xmlns:wp="http://schemas.openxmlformats.org/drawingml/2006/wordprocessingDrawing" xmlns:w10="urn:schemas-microsoft-com:office:word" xmlns:w="http://schemas.openxmlformats.org/wordprocessingml/2006/main" xmlns:w14="http://schemas.microsoft.com/office/word/2010/wordml" xmlns:w15="http://schemas.microsoft.com/office/word/2012/wordml" xmlns:wpg="http://schemas.microsoft.com/office/word/2010/wordprocessingGroup" xmlns:wpi="http://schemas.microsoft.com/office/word/2010/wordprocessingInk" xmlns:wne="http://schemas.microsoft.com/office/word/2006/wordml" xmlns:wps="http://schemas.microsoft.com/office/word/2010/wordprocessingShape" mc:Ignorable="w14 w15 wp14">
+<w:numbering xmlns:wpc="http://schemas.microsoft.com/office/word/2010/wordprocessingCanvas" xmlns:mc="http://schemas.openxmlformats.org/markup-compatibility/2006" xmlns:o="urn:schemas-microsoft-com:office:office" xmlns:r="http://schemas.openxmlformats.org/officeDocument/2006/relationships" xmlns:m="http://schemas.openxmlformats.org/officeDocument/2006/math" xmlns:v="urn:schemas-microsoft-com:vml" xmlns:wp14="http://schemas.microsoft.com/office/word/2010/wordprocessingDrawing" xmlns:wp="http://schemas.openxmlformats.org/drawingml/2006/wordprocessingDrawing" xmlns:w10="urn:schemas-microsoft-com:office:word" xmlns:w="http://schemas.openxmlformats.org/wordprocessingml/2006/main" xmlns:w14="http://schemas.microsoft.com/office/word/2010/wordml" xmlns:wpg="http://schemas.microsoft.com/office/word/2010/wordprocessingGroup" xmlns:wpi="http://schemas.microsoft.com/office/word/2010/wordprocessingInk" xmlns:wne="http://schemas.microsoft.com/office/word/2006/wordml" xmlns:wps="http://schemas.microsoft.com/office/word/2010/wordprocessingShape" mc:Ignorable="w14 wp14">
   <w:abstractNum w:abstractNumId="0">
     <w:nsid w:val="1482775B"/>
     <w:multiLevelType w:val="multilevel"/>
@@ -587,6 +2848,652 @@
       <w:pPr>
         <w:ind w:left="1584" w:hanging="1584"/>
       </w:pPr>
+    </w:lvl>
+  </w:abstractNum>
+  <w:abstractNum w:abstractNumId="1">
+    <w:nsid w:val="3B12679B"/>
+    <w:multiLevelType w:val="hybridMultilevel"/>
+    <w:tmpl w:val="FF002E62"/>
+    <w:lvl w:ilvl="0" w:tplc="B51A1BFC">
+      <w:start w:val="1"/>
+      <w:numFmt w:val="bullet"/>
+      <w:lvlText w:val="o"/>
+      <w:lvlJc w:val="left"/>
+      <w:pPr>
+        <w:tabs>
+          <w:tab w:val="num" w:pos="720"/>
+        </w:tabs>
+        <w:ind w:left="720" w:hanging="360"/>
+      </w:pPr>
+      <w:rPr>
+        <w:rFonts w:ascii="Courier New" w:hAnsi="Courier New" w:hint="default"/>
+      </w:rPr>
+    </w:lvl>
+    <w:lvl w:ilvl="1" w:tplc="D9E81D74">
+      <w:start w:val="1"/>
+      <w:numFmt w:val="bullet"/>
+      <w:lvlText w:val="o"/>
+      <w:lvlJc w:val="left"/>
+      <w:pPr>
+        <w:tabs>
+          <w:tab w:val="num" w:pos="1440"/>
+        </w:tabs>
+        <w:ind w:left="1440" w:hanging="360"/>
+      </w:pPr>
+      <w:rPr>
+        <w:rFonts w:ascii="Courier New" w:hAnsi="Courier New" w:hint="default"/>
+      </w:rPr>
+    </w:lvl>
+    <w:lvl w:ilvl="2" w:tplc="2B70F512">
+      <w:start w:val="739"/>
+      <w:numFmt w:val="bullet"/>
+      <w:lvlText w:val="•"/>
+      <w:lvlJc w:val="left"/>
+      <w:pPr>
+        <w:tabs>
+          <w:tab w:val="num" w:pos="2160"/>
+        </w:tabs>
+        <w:ind w:left="2160" w:hanging="360"/>
+      </w:pPr>
+      <w:rPr>
+        <w:rFonts w:ascii="Arial" w:hAnsi="Arial" w:hint="default"/>
+      </w:rPr>
+    </w:lvl>
+    <w:lvl w:ilvl="3" w:tplc="6E02C0F8">
+      <w:start w:val="739"/>
+      <w:numFmt w:val="bullet"/>
+      <w:lvlText w:val="o"/>
+      <w:lvlJc w:val="left"/>
+      <w:pPr>
+        <w:tabs>
+          <w:tab w:val="num" w:pos="2880"/>
+        </w:tabs>
+        <w:ind w:left="2880" w:hanging="360"/>
+      </w:pPr>
+      <w:rPr>
+        <w:rFonts w:ascii="Courier New" w:hAnsi="Courier New" w:hint="default"/>
+      </w:rPr>
+    </w:lvl>
+    <w:lvl w:ilvl="4" w:tplc="A2BA6950" w:tentative="1">
+      <w:start w:val="1"/>
+      <w:numFmt w:val="bullet"/>
+      <w:lvlText w:val="o"/>
+      <w:lvlJc w:val="left"/>
+      <w:pPr>
+        <w:tabs>
+          <w:tab w:val="num" w:pos="3600"/>
+        </w:tabs>
+        <w:ind w:left="3600" w:hanging="360"/>
+      </w:pPr>
+      <w:rPr>
+        <w:rFonts w:ascii="Courier New" w:hAnsi="Courier New" w:hint="default"/>
+      </w:rPr>
+    </w:lvl>
+    <w:lvl w:ilvl="5" w:tplc="BD8E79EA" w:tentative="1">
+      <w:start w:val="1"/>
+      <w:numFmt w:val="bullet"/>
+      <w:lvlText w:val="o"/>
+      <w:lvlJc w:val="left"/>
+      <w:pPr>
+        <w:tabs>
+          <w:tab w:val="num" w:pos="4320"/>
+        </w:tabs>
+        <w:ind w:left="4320" w:hanging="360"/>
+      </w:pPr>
+      <w:rPr>
+        <w:rFonts w:ascii="Courier New" w:hAnsi="Courier New" w:hint="default"/>
+      </w:rPr>
+    </w:lvl>
+    <w:lvl w:ilvl="6" w:tplc="81065BD0" w:tentative="1">
+      <w:start w:val="1"/>
+      <w:numFmt w:val="bullet"/>
+      <w:lvlText w:val="o"/>
+      <w:lvlJc w:val="left"/>
+      <w:pPr>
+        <w:tabs>
+          <w:tab w:val="num" w:pos="5040"/>
+        </w:tabs>
+        <w:ind w:left="5040" w:hanging="360"/>
+      </w:pPr>
+      <w:rPr>
+        <w:rFonts w:ascii="Courier New" w:hAnsi="Courier New" w:hint="default"/>
+      </w:rPr>
+    </w:lvl>
+    <w:lvl w:ilvl="7" w:tplc="D1D44230" w:tentative="1">
+      <w:start w:val="1"/>
+      <w:numFmt w:val="bullet"/>
+      <w:lvlText w:val="o"/>
+      <w:lvlJc w:val="left"/>
+      <w:pPr>
+        <w:tabs>
+          <w:tab w:val="num" w:pos="5760"/>
+        </w:tabs>
+        <w:ind w:left="5760" w:hanging="360"/>
+      </w:pPr>
+      <w:rPr>
+        <w:rFonts w:ascii="Courier New" w:hAnsi="Courier New" w:hint="default"/>
+      </w:rPr>
+    </w:lvl>
+    <w:lvl w:ilvl="8" w:tplc="AEDA93DA" w:tentative="1">
+      <w:start w:val="1"/>
+      <w:numFmt w:val="bullet"/>
+      <w:lvlText w:val="o"/>
+      <w:lvlJc w:val="left"/>
+      <w:pPr>
+        <w:tabs>
+          <w:tab w:val="num" w:pos="6480"/>
+        </w:tabs>
+        <w:ind w:left="6480" w:hanging="360"/>
+      </w:pPr>
+      <w:rPr>
+        <w:rFonts w:ascii="Courier New" w:hAnsi="Courier New" w:hint="default"/>
+      </w:rPr>
+    </w:lvl>
+  </w:abstractNum>
+  <w:abstractNum w:abstractNumId="2">
+    <w:nsid w:val="45BE5BD1"/>
+    <w:multiLevelType w:val="hybridMultilevel"/>
+    <w:tmpl w:val="3E2ED556"/>
+    <w:lvl w:ilvl="0" w:tplc="0C0C0001">
+      <w:start w:val="1"/>
+      <w:numFmt w:val="bullet"/>
+      <w:lvlText w:val=""/>
+      <w:lvlJc w:val="left"/>
+      <w:pPr>
+        <w:ind w:left="720" w:hanging="360"/>
+      </w:pPr>
+      <w:rPr>
+        <w:rFonts w:ascii="Symbol" w:hAnsi="Symbol" w:hint="default"/>
+      </w:rPr>
+    </w:lvl>
+    <w:lvl w:ilvl="1" w:tplc="0C0C0003">
+      <w:start w:val="1"/>
+      <w:numFmt w:val="bullet"/>
+      <w:lvlText w:val="o"/>
+      <w:lvlJc w:val="left"/>
+      <w:pPr>
+        <w:ind w:left="1440" w:hanging="360"/>
+      </w:pPr>
+      <w:rPr>
+        <w:rFonts w:ascii="Courier New" w:hAnsi="Courier New" w:cs="Courier New" w:hint="default"/>
+      </w:rPr>
+    </w:lvl>
+    <w:lvl w:ilvl="2" w:tplc="0C0C0005">
+      <w:start w:val="1"/>
+      <w:numFmt w:val="bullet"/>
+      <w:lvlText w:val=""/>
+      <w:lvlJc w:val="left"/>
+      <w:pPr>
+        <w:ind w:left="2160" w:hanging="360"/>
+      </w:pPr>
+      <w:rPr>
+        <w:rFonts w:ascii="Wingdings" w:hAnsi="Wingdings" w:hint="default"/>
+      </w:rPr>
+    </w:lvl>
+    <w:lvl w:ilvl="3" w:tplc="0C0C0001" w:tentative="1">
+      <w:start w:val="1"/>
+      <w:numFmt w:val="bullet"/>
+      <w:lvlText w:val=""/>
+      <w:lvlJc w:val="left"/>
+      <w:pPr>
+        <w:ind w:left="2880" w:hanging="360"/>
+      </w:pPr>
+      <w:rPr>
+        <w:rFonts w:ascii="Symbol" w:hAnsi="Symbol" w:hint="default"/>
+      </w:rPr>
+    </w:lvl>
+    <w:lvl w:ilvl="4" w:tplc="0C0C0003" w:tentative="1">
+      <w:start w:val="1"/>
+      <w:numFmt w:val="bullet"/>
+      <w:lvlText w:val="o"/>
+      <w:lvlJc w:val="left"/>
+      <w:pPr>
+        <w:ind w:left="3600" w:hanging="360"/>
+      </w:pPr>
+      <w:rPr>
+        <w:rFonts w:ascii="Courier New" w:hAnsi="Courier New" w:cs="Courier New" w:hint="default"/>
+      </w:rPr>
+    </w:lvl>
+    <w:lvl w:ilvl="5" w:tplc="0C0C0005" w:tentative="1">
+      <w:start w:val="1"/>
+      <w:numFmt w:val="bullet"/>
+      <w:lvlText w:val=""/>
+      <w:lvlJc w:val="left"/>
+      <w:pPr>
+        <w:ind w:left="4320" w:hanging="360"/>
+      </w:pPr>
+      <w:rPr>
+        <w:rFonts w:ascii="Wingdings" w:hAnsi="Wingdings" w:hint="default"/>
+      </w:rPr>
+    </w:lvl>
+    <w:lvl w:ilvl="6" w:tplc="0C0C0001" w:tentative="1">
+      <w:start w:val="1"/>
+      <w:numFmt w:val="bullet"/>
+      <w:lvlText w:val=""/>
+      <w:lvlJc w:val="left"/>
+      <w:pPr>
+        <w:ind w:left="5040" w:hanging="360"/>
+      </w:pPr>
+      <w:rPr>
+        <w:rFonts w:ascii="Symbol" w:hAnsi="Symbol" w:hint="default"/>
+      </w:rPr>
+    </w:lvl>
+    <w:lvl w:ilvl="7" w:tplc="0C0C0003" w:tentative="1">
+      <w:start w:val="1"/>
+      <w:numFmt w:val="bullet"/>
+      <w:lvlText w:val="o"/>
+      <w:lvlJc w:val="left"/>
+      <w:pPr>
+        <w:ind w:left="5760" w:hanging="360"/>
+      </w:pPr>
+      <w:rPr>
+        <w:rFonts w:ascii="Courier New" w:hAnsi="Courier New" w:cs="Courier New" w:hint="default"/>
+      </w:rPr>
+    </w:lvl>
+    <w:lvl w:ilvl="8" w:tplc="0C0C0005" w:tentative="1">
+      <w:start w:val="1"/>
+      <w:numFmt w:val="bullet"/>
+      <w:lvlText w:val=""/>
+      <w:lvlJc w:val="left"/>
+      <w:pPr>
+        <w:ind w:left="6480" w:hanging="360"/>
+      </w:pPr>
+      <w:rPr>
+        <w:rFonts w:ascii="Wingdings" w:hAnsi="Wingdings" w:hint="default"/>
+      </w:rPr>
+    </w:lvl>
+  </w:abstractNum>
+  <w:abstractNum w:abstractNumId="3">
+    <w:nsid w:val="45DA6CC6"/>
+    <w:multiLevelType w:val="hybridMultilevel"/>
+    <w:tmpl w:val="47B0B184"/>
+    <w:lvl w:ilvl="0" w:tplc="9816FF4C">
+      <w:start w:val="1"/>
+      <w:numFmt w:val="bullet"/>
+      <w:lvlText w:val="o"/>
+      <w:lvlJc w:val="left"/>
+      <w:pPr>
+        <w:tabs>
+          <w:tab w:val="num" w:pos="360"/>
+        </w:tabs>
+        <w:ind w:left="360" w:hanging="360"/>
+      </w:pPr>
+      <w:rPr>
+        <w:rFonts w:ascii="Courier New" w:hAnsi="Courier New" w:hint="default"/>
+      </w:rPr>
+    </w:lvl>
+    <w:lvl w:ilvl="1" w:tplc="CBF2C11E">
+      <w:start w:val="1"/>
+      <w:numFmt w:val="bullet"/>
+      <w:lvlText w:val="o"/>
+      <w:lvlJc w:val="left"/>
+      <w:pPr>
+        <w:tabs>
+          <w:tab w:val="num" w:pos="1080"/>
+        </w:tabs>
+        <w:ind w:left="1080" w:hanging="360"/>
+      </w:pPr>
+      <w:rPr>
+        <w:rFonts w:ascii="Courier New" w:hAnsi="Courier New" w:hint="default"/>
+      </w:rPr>
+    </w:lvl>
+    <w:lvl w:ilvl="2" w:tplc="20DE2FCA">
+      <w:start w:val="1207"/>
+      <w:numFmt w:val="bullet"/>
+      <w:lvlText w:val="•"/>
+      <w:lvlJc w:val="left"/>
+      <w:pPr>
+        <w:tabs>
+          <w:tab w:val="num" w:pos="1800"/>
+        </w:tabs>
+        <w:ind w:left="1800" w:hanging="360"/>
+      </w:pPr>
+      <w:rPr>
+        <w:rFonts w:ascii="Arial" w:hAnsi="Arial" w:hint="default"/>
+      </w:rPr>
+    </w:lvl>
+    <w:lvl w:ilvl="3" w:tplc="CF0E0CA6">
+      <w:start w:val="1"/>
+      <w:numFmt w:val="bullet"/>
+      <w:lvlText w:val="o"/>
+      <w:lvlJc w:val="left"/>
+      <w:pPr>
+        <w:tabs>
+          <w:tab w:val="num" w:pos="2520"/>
+        </w:tabs>
+        <w:ind w:left="2520" w:hanging="360"/>
+      </w:pPr>
+      <w:rPr>
+        <w:rFonts w:ascii="Courier New" w:hAnsi="Courier New" w:hint="default"/>
+      </w:rPr>
+    </w:lvl>
+    <w:lvl w:ilvl="4" w:tplc="9A6E0F44" w:tentative="1">
+      <w:start w:val="1"/>
+      <w:numFmt w:val="bullet"/>
+      <w:lvlText w:val="o"/>
+      <w:lvlJc w:val="left"/>
+      <w:pPr>
+        <w:tabs>
+          <w:tab w:val="num" w:pos="3240"/>
+        </w:tabs>
+        <w:ind w:left="3240" w:hanging="360"/>
+      </w:pPr>
+      <w:rPr>
+        <w:rFonts w:ascii="Courier New" w:hAnsi="Courier New" w:hint="default"/>
+      </w:rPr>
+    </w:lvl>
+    <w:lvl w:ilvl="5" w:tplc="2A86D4D6" w:tentative="1">
+      <w:start w:val="1"/>
+      <w:numFmt w:val="bullet"/>
+      <w:lvlText w:val="o"/>
+      <w:lvlJc w:val="left"/>
+      <w:pPr>
+        <w:tabs>
+          <w:tab w:val="num" w:pos="3960"/>
+        </w:tabs>
+        <w:ind w:left="3960" w:hanging="360"/>
+      </w:pPr>
+      <w:rPr>
+        <w:rFonts w:ascii="Courier New" w:hAnsi="Courier New" w:hint="default"/>
+      </w:rPr>
+    </w:lvl>
+    <w:lvl w:ilvl="6" w:tplc="8F9A9BB0" w:tentative="1">
+      <w:start w:val="1"/>
+      <w:numFmt w:val="bullet"/>
+      <w:lvlText w:val="o"/>
+      <w:lvlJc w:val="left"/>
+      <w:pPr>
+        <w:tabs>
+          <w:tab w:val="num" w:pos="4680"/>
+        </w:tabs>
+        <w:ind w:left="4680" w:hanging="360"/>
+      </w:pPr>
+      <w:rPr>
+        <w:rFonts w:ascii="Courier New" w:hAnsi="Courier New" w:hint="default"/>
+      </w:rPr>
+    </w:lvl>
+    <w:lvl w:ilvl="7" w:tplc="5C0E063C" w:tentative="1">
+      <w:start w:val="1"/>
+      <w:numFmt w:val="bullet"/>
+      <w:lvlText w:val="o"/>
+      <w:lvlJc w:val="left"/>
+      <w:pPr>
+        <w:tabs>
+          <w:tab w:val="num" w:pos="5400"/>
+        </w:tabs>
+        <w:ind w:left="5400" w:hanging="360"/>
+      </w:pPr>
+      <w:rPr>
+        <w:rFonts w:ascii="Courier New" w:hAnsi="Courier New" w:hint="default"/>
+      </w:rPr>
+    </w:lvl>
+    <w:lvl w:ilvl="8" w:tplc="874040CE" w:tentative="1">
+      <w:start w:val="1"/>
+      <w:numFmt w:val="bullet"/>
+      <w:lvlText w:val="o"/>
+      <w:lvlJc w:val="left"/>
+      <w:pPr>
+        <w:tabs>
+          <w:tab w:val="num" w:pos="6120"/>
+        </w:tabs>
+        <w:ind w:left="6120" w:hanging="360"/>
+      </w:pPr>
+      <w:rPr>
+        <w:rFonts w:ascii="Courier New" w:hAnsi="Courier New" w:hint="default"/>
+      </w:rPr>
+    </w:lvl>
+  </w:abstractNum>
+  <w:abstractNum w:abstractNumId="4">
+    <w:nsid w:val="5E8C5D45"/>
+    <w:multiLevelType w:val="hybridMultilevel"/>
+    <w:tmpl w:val="BFF22FD8"/>
+    <w:lvl w:ilvl="0" w:tplc="0C0C0001">
+      <w:start w:val="1"/>
+      <w:numFmt w:val="bullet"/>
+      <w:lvlText w:val=""/>
+      <w:lvlJc w:val="left"/>
+      <w:pPr>
+        <w:ind w:left="720" w:hanging="360"/>
+      </w:pPr>
+      <w:rPr>
+        <w:rFonts w:ascii="Symbol" w:hAnsi="Symbol" w:hint="default"/>
+      </w:rPr>
+    </w:lvl>
+    <w:lvl w:ilvl="1" w:tplc="0C0C0003" w:tentative="1">
+      <w:start w:val="1"/>
+      <w:numFmt w:val="bullet"/>
+      <w:lvlText w:val="o"/>
+      <w:lvlJc w:val="left"/>
+      <w:pPr>
+        <w:ind w:left="1440" w:hanging="360"/>
+      </w:pPr>
+      <w:rPr>
+        <w:rFonts w:ascii="Courier New" w:hAnsi="Courier New" w:cs="Courier New" w:hint="default"/>
+      </w:rPr>
+    </w:lvl>
+    <w:lvl w:ilvl="2" w:tplc="0C0C0005" w:tentative="1">
+      <w:start w:val="1"/>
+      <w:numFmt w:val="bullet"/>
+      <w:lvlText w:val=""/>
+      <w:lvlJc w:val="left"/>
+      <w:pPr>
+        <w:ind w:left="2160" w:hanging="360"/>
+      </w:pPr>
+      <w:rPr>
+        <w:rFonts w:ascii="Wingdings" w:hAnsi="Wingdings" w:hint="default"/>
+      </w:rPr>
+    </w:lvl>
+    <w:lvl w:ilvl="3" w:tplc="0C0C0001" w:tentative="1">
+      <w:start w:val="1"/>
+      <w:numFmt w:val="bullet"/>
+      <w:lvlText w:val=""/>
+      <w:lvlJc w:val="left"/>
+      <w:pPr>
+        <w:ind w:left="2880" w:hanging="360"/>
+      </w:pPr>
+      <w:rPr>
+        <w:rFonts w:ascii="Symbol" w:hAnsi="Symbol" w:hint="default"/>
+      </w:rPr>
+    </w:lvl>
+    <w:lvl w:ilvl="4" w:tplc="0C0C0003" w:tentative="1">
+      <w:start w:val="1"/>
+      <w:numFmt w:val="bullet"/>
+      <w:lvlText w:val="o"/>
+      <w:lvlJc w:val="left"/>
+      <w:pPr>
+        <w:ind w:left="3600" w:hanging="360"/>
+      </w:pPr>
+      <w:rPr>
+        <w:rFonts w:ascii="Courier New" w:hAnsi="Courier New" w:cs="Courier New" w:hint="default"/>
+      </w:rPr>
+    </w:lvl>
+    <w:lvl w:ilvl="5" w:tplc="0C0C0005" w:tentative="1">
+      <w:start w:val="1"/>
+      <w:numFmt w:val="bullet"/>
+      <w:lvlText w:val=""/>
+      <w:lvlJc w:val="left"/>
+      <w:pPr>
+        <w:ind w:left="4320" w:hanging="360"/>
+      </w:pPr>
+      <w:rPr>
+        <w:rFonts w:ascii="Wingdings" w:hAnsi="Wingdings" w:hint="default"/>
+      </w:rPr>
+    </w:lvl>
+    <w:lvl w:ilvl="6" w:tplc="0C0C0001" w:tentative="1">
+      <w:start w:val="1"/>
+      <w:numFmt w:val="bullet"/>
+      <w:lvlText w:val=""/>
+      <w:lvlJc w:val="left"/>
+      <w:pPr>
+        <w:ind w:left="5040" w:hanging="360"/>
+      </w:pPr>
+      <w:rPr>
+        <w:rFonts w:ascii="Symbol" w:hAnsi="Symbol" w:hint="default"/>
+      </w:rPr>
+    </w:lvl>
+    <w:lvl w:ilvl="7" w:tplc="0C0C0003" w:tentative="1">
+      <w:start w:val="1"/>
+      <w:numFmt w:val="bullet"/>
+      <w:lvlText w:val="o"/>
+      <w:lvlJc w:val="left"/>
+      <w:pPr>
+        <w:ind w:left="5760" w:hanging="360"/>
+      </w:pPr>
+      <w:rPr>
+        <w:rFonts w:ascii="Courier New" w:hAnsi="Courier New" w:cs="Courier New" w:hint="default"/>
+      </w:rPr>
+    </w:lvl>
+    <w:lvl w:ilvl="8" w:tplc="0C0C0005" w:tentative="1">
+      <w:start w:val="1"/>
+      <w:numFmt w:val="bullet"/>
+      <w:lvlText w:val=""/>
+      <w:lvlJc w:val="left"/>
+      <w:pPr>
+        <w:ind w:left="6480" w:hanging="360"/>
+      </w:pPr>
+      <w:rPr>
+        <w:rFonts w:ascii="Wingdings" w:hAnsi="Wingdings" w:hint="default"/>
+      </w:rPr>
+    </w:lvl>
+  </w:abstractNum>
+  <w:abstractNum w:abstractNumId="5">
+    <w:nsid w:val="5E9967AF"/>
+    <w:multiLevelType w:val="hybridMultilevel"/>
+    <w:tmpl w:val="C1EE5020"/>
+    <w:lvl w:ilvl="0" w:tplc="427ACAB4">
+      <w:start w:val="1"/>
+      <w:numFmt w:val="bullet"/>
+      <w:lvlText w:val="o"/>
+      <w:lvlJc w:val="left"/>
+      <w:pPr>
+        <w:tabs>
+          <w:tab w:val="num" w:pos="720"/>
+        </w:tabs>
+        <w:ind w:left="720" w:hanging="360"/>
+      </w:pPr>
+      <w:rPr>
+        <w:rFonts w:ascii="Courier New" w:hAnsi="Courier New" w:hint="default"/>
+      </w:rPr>
+    </w:lvl>
+    <w:lvl w:ilvl="1" w:tplc="087CD02C">
+      <w:start w:val="1"/>
+      <w:numFmt w:val="bullet"/>
+      <w:lvlText w:val="o"/>
+      <w:lvlJc w:val="left"/>
+      <w:pPr>
+        <w:tabs>
+          <w:tab w:val="num" w:pos="1440"/>
+        </w:tabs>
+        <w:ind w:left="1440" w:hanging="360"/>
+      </w:pPr>
+      <w:rPr>
+        <w:rFonts w:ascii="Courier New" w:hAnsi="Courier New" w:hint="default"/>
+      </w:rPr>
+    </w:lvl>
+    <w:lvl w:ilvl="2" w:tplc="B092586E">
+      <w:start w:val="1467"/>
+      <w:numFmt w:val="bullet"/>
+      <w:lvlText w:val="•"/>
+      <w:lvlJc w:val="left"/>
+      <w:pPr>
+        <w:tabs>
+          <w:tab w:val="num" w:pos="2160"/>
+        </w:tabs>
+        <w:ind w:left="2160" w:hanging="360"/>
+      </w:pPr>
+      <w:rPr>
+        <w:rFonts w:ascii="Arial" w:hAnsi="Arial" w:hint="default"/>
+      </w:rPr>
+    </w:lvl>
+    <w:lvl w:ilvl="3" w:tplc="08169B4C">
+      <w:start w:val="1467"/>
+      <w:numFmt w:val="bullet"/>
+      <w:lvlText w:val="o"/>
+      <w:lvlJc w:val="left"/>
+      <w:pPr>
+        <w:tabs>
+          <w:tab w:val="num" w:pos="2880"/>
+        </w:tabs>
+        <w:ind w:left="2880" w:hanging="360"/>
+      </w:pPr>
+      <w:rPr>
+        <w:rFonts w:ascii="Courier New" w:hAnsi="Courier New" w:hint="default"/>
+      </w:rPr>
+    </w:lvl>
+    <w:lvl w:ilvl="4" w:tplc="544A0A78" w:tentative="1">
+      <w:start w:val="1"/>
+      <w:numFmt w:val="bullet"/>
+      <w:lvlText w:val="o"/>
+      <w:lvlJc w:val="left"/>
+      <w:pPr>
+        <w:tabs>
+          <w:tab w:val="num" w:pos="3600"/>
+        </w:tabs>
+        <w:ind w:left="3600" w:hanging="360"/>
+      </w:pPr>
+      <w:rPr>
+        <w:rFonts w:ascii="Courier New" w:hAnsi="Courier New" w:hint="default"/>
+      </w:rPr>
+    </w:lvl>
+    <w:lvl w:ilvl="5" w:tplc="EFA08866" w:tentative="1">
+      <w:start w:val="1"/>
+      <w:numFmt w:val="bullet"/>
+      <w:lvlText w:val="o"/>
+      <w:lvlJc w:val="left"/>
+      <w:pPr>
+        <w:tabs>
+          <w:tab w:val="num" w:pos="4320"/>
+        </w:tabs>
+        <w:ind w:left="4320" w:hanging="360"/>
+      </w:pPr>
+      <w:rPr>
+        <w:rFonts w:ascii="Courier New" w:hAnsi="Courier New" w:hint="default"/>
+      </w:rPr>
+    </w:lvl>
+    <w:lvl w:ilvl="6" w:tplc="2ECA82D2" w:tentative="1">
+      <w:start w:val="1"/>
+      <w:numFmt w:val="bullet"/>
+      <w:lvlText w:val="o"/>
+      <w:lvlJc w:val="left"/>
+      <w:pPr>
+        <w:tabs>
+          <w:tab w:val="num" w:pos="5040"/>
+        </w:tabs>
+        <w:ind w:left="5040" w:hanging="360"/>
+      </w:pPr>
+      <w:rPr>
+        <w:rFonts w:ascii="Courier New" w:hAnsi="Courier New" w:hint="default"/>
+      </w:rPr>
+    </w:lvl>
+    <w:lvl w:ilvl="7" w:tplc="18E2E3F6" w:tentative="1">
+      <w:start w:val="1"/>
+      <w:numFmt w:val="bullet"/>
+      <w:lvlText w:val="o"/>
+      <w:lvlJc w:val="left"/>
+      <w:pPr>
+        <w:tabs>
+          <w:tab w:val="num" w:pos="5760"/>
+        </w:tabs>
+        <w:ind w:left="5760" w:hanging="360"/>
+      </w:pPr>
+      <w:rPr>
+        <w:rFonts w:ascii="Courier New" w:hAnsi="Courier New" w:hint="default"/>
+      </w:rPr>
+    </w:lvl>
+    <w:lvl w:ilvl="8" w:tplc="DCF88FB8" w:tentative="1">
+      <w:start w:val="1"/>
+      <w:numFmt w:val="bullet"/>
+      <w:lvlText w:val="o"/>
+      <w:lvlJc w:val="left"/>
+      <w:pPr>
+        <w:tabs>
+          <w:tab w:val="num" w:pos="6480"/>
+        </w:tabs>
+        <w:ind w:left="6480" w:hanging="360"/>
+      </w:pPr>
+      <w:rPr>
+        <w:rFonts w:ascii="Courier New" w:hAnsi="Courier New" w:hint="default"/>
+      </w:rPr>
     </w:lvl>
   </w:abstractNum>
   <w:num w:numId="1">
@@ -652,11 +3559,26 @@
   <w:num w:numId="12">
     <w:abstractNumId w:val="0"/>
   </w:num>
+  <w:num w:numId="13">
+    <w:abstractNumId w:val="3"/>
+  </w:num>
+  <w:num w:numId="14">
+    <w:abstractNumId w:val="5"/>
+  </w:num>
+  <w:num w:numId="15">
+    <w:abstractNumId w:val="1"/>
+  </w:num>
+  <w:num w:numId="16">
+    <w:abstractNumId w:val="2"/>
+  </w:num>
+  <w:num w:numId="17">
+    <w:abstractNumId w:val="4"/>
+  </w:num>
 </w:numbering>
 </file>
 
 <file path=word/styles.xml><?xml version="1.0" encoding="utf-8"?>
-<w:styles xmlns:mc="http://schemas.openxmlformats.org/markup-compatibility/2006" xmlns:r="http://schemas.openxmlformats.org/officeDocument/2006/relationships" xmlns:w="http://schemas.openxmlformats.org/wordprocessingml/2006/main" xmlns:w14="http://schemas.microsoft.com/office/word/2010/wordml" xmlns:w15="http://schemas.microsoft.com/office/word/2012/wordml" mc:Ignorable="w14 w15">
+<w:styles xmlns:mc="http://schemas.openxmlformats.org/markup-compatibility/2006" xmlns:r="http://schemas.openxmlformats.org/officeDocument/2006/relationships" xmlns:w="http://schemas.openxmlformats.org/wordprocessingml/2006/main" xmlns:w14="http://schemas.microsoft.com/office/word/2010/wordml" mc:Ignorable="w14">
   <w:docDefaults>
     <w:rPrDefault>
       <w:rPr>
@@ -672,389 +3594,155 @@
       </w:pPr>
     </w:pPrDefault>
   </w:docDefaults>
-  <w:latentStyles w:defLockedState="0" w:defUIPriority="99" w:defSemiHidden="0" w:defUnhideWhenUsed="0" w:defQFormat="0" w:count="371">
-    <w:lsdException w:name="Normal" w:uiPriority="0" w:qFormat="1"/>
-    <w:lsdException w:name="heading 1" w:uiPriority="9" w:qFormat="1"/>
-    <w:lsdException w:name="heading 2" w:semiHidden="1" w:uiPriority="9" w:unhideWhenUsed="1" w:qFormat="1"/>
-    <w:lsdException w:name="heading 3" w:semiHidden="1" w:uiPriority="9" w:unhideWhenUsed="1" w:qFormat="1"/>
-    <w:lsdException w:name="heading 4" w:semiHidden="1" w:uiPriority="9" w:unhideWhenUsed="1" w:qFormat="1"/>
-    <w:lsdException w:name="heading 5" w:semiHidden="1" w:uiPriority="9" w:unhideWhenUsed="1" w:qFormat="1"/>
-    <w:lsdException w:name="heading 6" w:semiHidden="1" w:uiPriority="9" w:unhideWhenUsed="1" w:qFormat="1"/>
-    <w:lsdException w:name="heading 7" w:semiHidden="1" w:uiPriority="9" w:unhideWhenUsed="1" w:qFormat="1"/>
-    <w:lsdException w:name="heading 8" w:semiHidden="1" w:uiPriority="9" w:unhideWhenUsed="1" w:qFormat="1"/>
-    <w:lsdException w:name="heading 9" w:semiHidden="1" w:uiPriority="9" w:unhideWhenUsed="1" w:qFormat="1"/>
-    <w:lsdException w:name="index 1" w:semiHidden="1" w:unhideWhenUsed="1"/>
-    <w:lsdException w:name="index 2" w:semiHidden="1" w:unhideWhenUsed="1"/>
-    <w:lsdException w:name="index 3" w:semiHidden="1" w:unhideWhenUsed="1"/>
-    <w:lsdException w:name="index 4" w:semiHidden="1" w:unhideWhenUsed="1"/>
-    <w:lsdException w:name="index 5" w:semiHidden="1" w:unhideWhenUsed="1"/>
-    <w:lsdException w:name="index 6" w:semiHidden="1" w:unhideWhenUsed="1"/>
-    <w:lsdException w:name="index 7" w:semiHidden="1" w:unhideWhenUsed="1"/>
-    <w:lsdException w:name="index 8" w:semiHidden="1" w:unhideWhenUsed="1"/>
-    <w:lsdException w:name="index 9" w:semiHidden="1" w:unhideWhenUsed="1"/>
-    <w:lsdException w:name="toc 1" w:semiHidden="1" w:uiPriority="39" w:unhideWhenUsed="1"/>
-    <w:lsdException w:name="toc 2" w:semiHidden="1" w:uiPriority="39" w:unhideWhenUsed="1"/>
-    <w:lsdException w:name="toc 3" w:semiHidden="1" w:uiPriority="39" w:unhideWhenUsed="1"/>
-    <w:lsdException w:name="toc 4" w:semiHidden="1" w:uiPriority="39" w:unhideWhenUsed="1"/>
-    <w:lsdException w:name="toc 5" w:semiHidden="1" w:uiPriority="39" w:unhideWhenUsed="1"/>
-    <w:lsdException w:name="toc 6" w:semiHidden="1" w:uiPriority="39" w:unhideWhenUsed="1"/>
-    <w:lsdException w:name="toc 7" w:semiHidden="1" w:uiPriority="39" w:unhideWhenUsed="1"/>
-    <w:lsdException w:name="toc 8" w:semiHidden="1" w:uiPriority="39" w:unhideWhenUsed="1"/>
-    <w:lsdException w:name="toc 9" w:semiHidden="1" w:uiPriority="39" w:unhideWhenUsed="1"/>
-    <w:lsdException w:name="Normal Indent" w:semiHidden="1" w:unhideWhenUsed="1"/>
-    <w:lsdException w:name="footnote text" w:semiHidden="1" w:unhideWhenUsed="1"/>
-    <w:lsdException w:name="annotation text" w:semiHidden="1" w:unhideWhenUsed="1"/>
-    <w:lsdException w:name="header" w:semiHidden="1" w:unhideWhenUsed="1"/>
-    <w:lsdException w:name="footer" w:semiHidden="1" w:unhideWhenUsed="1"/>
-    <w:lsdException w:name="index heading" w:semiHidden="1" w:unhideWhenUsed="1"/>
-    <w:lsdException w:name="caption" w:semiHidden="1" w:uiPriority="35" w:unhideWhenUsed="1" w:qFormat="1"/>
-    <w:lsdException w:name="table of figures" w:semiHidden="1" w:unhideWhenUsed="1"/>
-    <w:lsdException w:name="envelope address" w:semiHidden="1" w:unhideWhenUsed="1"/>
-    <w:lsdException w:name="envelope return" w:semiHidden="1" w:unhideWhenUsed="1"/>
-    <w:lsdException w:name="footnote reference" w:semiHidden="1" w:unhideWhenUsed="1"/>
-    <w:lsdException w:name="annotation reference" w:semiHidden="1" w:unhideWhenUsed="1"/>
-    <w:lsdException w:name="line number" w:semiHidden="1" w:unhideWhenUsed="1"/>
-    <w:lsdException w:name="page number" w:semiHidden="1" w:unhideWhenUsed="1"/>
-    <w:lsdException w:name="endnote reference" w:semiHidden="1" w:unhideWhenUsed="1"/>
-    <w:lsdException w:name="endnote text" w:semiHidden="1" w:unhideWhenUsed="1"/>
-    <w:lsdException w:name="table of authorities" w:semiHidden="1" w:unhideWhenUsed="1"/>
-    <w:lsdException w:name="macro" w:semiHidden="1" w:unhideWhenUsed="1"/>
-    <w:lsdException w:name="toa heading" w:semiHidden="1" w:unhideWhenUsed="1"/>
-    <w:lsdException w:name="List" w:semiHidden="1" w:unhideWhenUsed="1"/>
-    <w:lsdException w:name="List Bullet" w:semiHidden="1" w:unhideWhenUsed="1"/>
-    <w:lsdException w:name="List Number" w:semiHidden="1" w:unhideWhenUsed="1"/>
-    <w:lsdException w:name="List 2" w:semiHidden="1" w:unhideWhenUsed="1"/>
-    <w:lsdException w:name="List 3" w:semiHidden="1" w:unhideWhenUsed="1"/>
-    <w:lsdException w:name="List 4" w:semiHidden="1" w:unhideWhenUsed="1"/>
-    <w:lsdException w:name="List 5" w:semiHidden="1" w:unhideWhenUsed="1"/>
-    <w:lsdException w:name="List Bullet 2" w:semiHidden="1" w:unhideWhenUsed="1"/>
-    <w:lsdException w:name="List Bullet 3" w:semiHidden="1" w:unhideWhenUsed="1"/>
-    <w:lsdException w:name="List Bullet 4" w:semiHidden="1" w:unhideWhenUsed="1"/>
-    <w:lsdException w:name="List Bullet 5" w:semiHidden="1" w:unhideWhenUsed="1"/>
-    <w:lsdException w:name="List Number 2" w:semiHidden="1" w:unhideWhenUsed="1"/>
-    <w:lsdException w:name="List Number 3" w:semiHidden="1" w:unhideWhenUsed="1"/>
-    <w:lsdException w:name="List Number 4" w:semiHidden="1" w:unhideWhenUsed="1"/>
-    <w:lsdException w:name="List Number 5" w:semiHidden="1" w:unhideWhenUsed="1"/>
-    <w:lsdException w:name="Title" w:uiPriority="10" w:qFormat="1"/>
-    <w:lsdException w:name="Closing" w:semiHidden="1" w:unhideWhenUsed="1"/>
-    <w:lsdException w:name="Signature" w:semiHidden="1" w:unhideWhenUsed="1"/>
-    <w:lsdException w:name="Default Paragraph Font" w:semiHidden="1" w:uiPriority="1" w:unhideWhenUsed="1"/>
-    <w:lsdException w:name="Body Text" w:semiHidden="1" w:unhideWhenUsed="1"/>
-    <w:lsdException w:name="Body Text Indent" w:semiHidden="1" w:unhideWhenUsed="1"/>
-    <w:lsdException w:name="List Continue" w:semiHidden="1" w:unhideWhenUsed="1"/>
-    <w:lsdException w:name="List Continue 2" w:semiHidden="1" w:unhideWhenUsed="1"/>
-    <w:lsdException w:name="List Continue 3" w:semiHidden="1" w:unhideWhenUsed="1"/>
-    <w:lsdException w:name="List Continue 4" w:semiHidden="1" w:unhideWhenUsed="1"/>
-    <w:lsdException w:name="List Continue 5" w:semiHidden="1" w:unhideWhenUsed="1"/>
-    <w:lsdException w:name="Message Header" w:semiHidden="1" w:unhideWhenUsed="1"/>
-    <w:lsdException w:name="Subtitle" w:uiPriority="11" w:qFormat="1"/>
-    <w:lsdException w:name="Salutation" w:semiHidden="1" w:unhideWhenUsed="1"/>
-    <w:lsdException w:name="Date" w:semiHidden="1" w:unhideWhenUsed="1"/>
-    <w:lsdException w:name="Body Text First Indent" w:semiHidden="1" w:unhideWhenUsed="1"/>
-    <w:lsdException w:name="Body Text First Indent 2" w:semiHidden="1" w:unhideWhenUsed="1"/>
-    <w:lsdException w:name="Note Heading" w:semiHidden="1" w:unhideWhenUsed="1"/>
-    <w:lsdException w:name="Body Text 2" w:semiHidden="1" w:unhideWhenUsed="1"/>
-    <w:lsdException w:name="Body Text 3" w:semiHidden="1" w:unhideWhenUsed="1"/>
-    <w:lsdException w:name="Body Text Indent 2" w:semiHidden="1" w:unhideWhenUsed="1"/>
-    <w:lsdException w:name="Body Text Indent 3" w:semiHidden="1" w:unhideWhenUsed="1"/>
-    <w:lsdException w:name="Block Text" w:semiHidden="1" w:unhideWhenUsed="1"/>
-    <w:lsdException w:name="Hyperlink" w:semiHidden="1" w:unhideWhenUsed="1"/>
-    <w:lsdException w:name="FollowedHyperlink" w:semiHidden="1" w:unhideWhenUsed="1"/>
-    <w:lsdException w:name="Strong" w:uiPriority="22" w:qFormat="1"/>
-    <w:lsdException w:name="Emphasis" w:uiPriority="20" w:qFormat="1"/>
-    <w:lsdException w:name="Document Map" w:semiHidden="1" w:unhideWhenUsed="1"/>
-    <w:lsdException w:name="Plain Text" w:semiHidden="1" w:unhideWhenUsed="1"/>
-    <w:lsdException w:name="E-mail Signature" w:semiHidden="1" w:unhideWhenUsed="1"/>
-    <w:lsdException w:name="HTML Top of Form" w:semiHidden="1" w:unhideWhenUsed="1"/>
-    <w:lsdException w:name="HTML Bottom of Form" w:semiHidden="1" w:unhideWhenUsed="1"/>
-    <w:lsdException w:name="Normal (Web)" w:semiHidden="1" w:unhideWhenUsed="1"/>
-    <w:lsdException w:name="HTML Acronym" w:semiHidden="1" w:unhideWhenUsed="1"/>
-    <w:lsdException w:name="HTML Address" w:semiHidden="1" w:unhideWhenUsed="1"/>
-    <w:lsdException w:name="HTML Cite" w:semiHidden="1" w:unhideWhenUsed="1"/>
-    <w:lsdException w:name="HTML Code" w:semiHidden="1" w:unhideWhenUsed="1"/>
-    <w:lsdException w:name="HTML Definition" w:semiHidden="1" w:unhideWhenUsed="1"/>
-    <w:lsdException w:name="HTML Keyboard" w:semiHidden="1" w:unhideWhenUsed="1"/>
-    <w:lsdException w:name="HTML Preformatted" w:semiHidden="1" w:unhideWhenUsed="1"/>
-    <w:lsdException w:name="HTML Sample" w:semiHidden="1" w:unhideWhenUsed="1"/>
-    <w:lsdException w:name="HTML Typewriter" w:semiHidden="1" w:unhideWhenUsed="1"/>
-    <w:lsdException w:name="HTML Variable" w:semiHidden="1" w:unhideWhenUsed="1"/>
-    <w:lsdException w:name="Normal Table" w:semiHidden="1" w:unhideWhenUsed="1"/>
-    <w:lsdException w:name="annotation subject" w:semiHidden="1" w:unhideWhenUsed="1"/>
-    <w:lsdException w:name="No List" w:semiHidden="1" w:unhideWhenUsed="1"/>
-    <w:lsdException w:name="Outline List 1" w:semiHidden="1" w:unhideWhenUsed="1"/>
-    <w:lsdException w:name="Outline List 2" w:semiHidden="1" w:unhideWhenUsed="1"/>
-    <w:lsdException w:name="Outline List 3" w:semiHidden="1" w:unhideWhenUsed="1"/>
-    <w:lsdException w:name="Table Simple 1" w:semiHidden="1" w:unhideWhenUsed="1"/>
-    <w:lsdException w:name="Table Simple 2" w:semiHidden="1" w:unhideWhenUsed="1"/>
-    <w:lsdException w:name="Table Simple 3" w:semiHidden="1" w:unhideWhenUsed="1"/>
-    <w:lsdException w:name="Table Classic 1" w:semiHidden="1" w:unhideWhenUsed="1"/>
-    <w:lsdException w:name="Table Classic 2" w:semiHidden="1" w:unhideWhenUsed="1"/>
-    <w:lsdException w:name="Table Classic 3" w:semiHidden="1" w:unhideWhenUsed="1"/>
-    <w:lsdException w:name="Table Classic 4" w:semiHidden="1" w:unhideWhenUsed="1"/>
-    <w:lsdException w:name="Table Colorful 1" w:semiHidden="1" w:unhideWhenUsed="1"/>
-    <w:lsdException w:name="Table Colorful 2" w:semiHidden="1" w:unhideWhenUsed="1"/>
-    <w:lsdException w:name="Table Colorful 3" w:semiHidden="1" w:unhideWhenUsed="1"/>
-    <w:lsdException w:name="Table Columns 1" w:semiHidden="1" w:unhideWhenUsed="1"/>
-    <w:lsdException w:name="Table Columns 2" w:semiHidden="1" w:unhideWhenUsed="1"/>
-    <w:lsdException w:name="Table Columns 3" w:semiHidden="1" w:unhideWhenUsed="1"/>
-    <w:lsdException w:name="Table Columns 4" w:semiHidden="1" w:unhideWhenUsed="1"/>
-    <w:lsdException w:name="Table Columns 5" w:semiHidden="1" w:unhideWhenUsed="1"/>
-    <w:lsdException w:name="Table Grid 1" w:semiHidden="1" w:unhideWhenUsed="1"/>
-    <w:lsdException w:name="Table Grid 2" w:semiHidden="1" w:unhideWhenUsed="1"/>
-    <w:lsdException w:name="Table Grid 3" w:semiHidden="1" w:unhideWhenUsed="1"/>
-    <w:lsdException w:name="Table Grid 4" w:semiHidden="1" w:unhideWhenUsed="1"/>
-    <w:lsdException w:name="Table Grid 5" w:semiHidden="1" w:unhideWhenUsed="1"/>
-    <w:lsdException w:name="Table Grid 6" w:semiHidden="1" w:unhideWhenUsed="1"/>
-    <w:lsdException w:name="Table Grid 7" w:semiHidden="1" w:unhideWhenUsed="1"/>
-    <w:lsdException w:name="Table Grid 8" w:semiHidden="1" w:unhideWhenUsed="1"/>
-    <w:lsdException w:name="Table List 1" w:semiHidden="1" w:unhideWhenUsed="1"/>
-    <w:lsdException w:name="Table List 2" w:semiHidden="1" w:unhideWhenUsed="1"/>
-    <w:lsdException w:name="Table List 3" w:semiHidden="1" w:unhideWhenUsed="1"/>
-    <w:lsdException w:name="Table List 4" w:semiHidden="1" w:unhideWhenUsed="1"/>
-    <w:lsdException w:name="Table List 5" w:semiHidden="1" w:unhideWhenUsed="1"/>
-    <w:lsdException w:name="Table List 6" w:semiHidden="1" w:unhideWhenUsed="1"/>
-    <w:lsdException w:name="Table List 7" w:semiHidden="1" w:unhideWhenUsed="1"/>
-    <w:lsdException w:name="Table List 8" w:semiHidden="1" w:unhideWhenUsed="1"/>
-    <w:lsdException w:name="Table 3D effects 1" w:semiHidden="1" w:unhideWhenUsed="1"/>
-    <w:lsdException w:name="Table 3D effects 2" w:semiHidden="1" w:unhideWhenUsed="1"/>
-    <w:lsdException w:name="Table 3D effects 3" w:semiHidden="1" w:unhideWhenUsed="1"/>
-    <w:lsdException w:name="Table Contemporary" w:semiHidden="1" w:unhideWhenUsed="1"/>
-    <w:lsdException w:name="Table Elegant" w:semiHidden="1" w:unhideWhenUsed="1"/>
-    <w:lsdException w:name="Table Professional" w:semiHidden="1" w:unhideWhenUsed="1"/>
-    <w:lsdException w:name="Table Subtle 1" w:semiHidden="1" w:unhideWhenUsed="1"/>
-    <w:lsdException w:name="Table Subtle 2" w:semiHidden="1" w:unhideWhenUsed="1"/>
-    <w:lsdException w:name="Table Web 1" w:semiHidden="1" w:unhideWhenUsed="1"/>
-    <w:lsdException w:name="Table Web 2" w:semiHidden="1" w:unhideWhenUsed="1"/>
-    <w:lsdException w:name="Table Web 3" w:semiHidden="1" w:unhideWhenUsed="1"/>
-    <w:lsdException w:name="Balloon Text" w:semiHidden="1" w:unhideWhenUsed="1"/>
-    <w:lsdException w:name="Table Grid" w:uiPriority="39"/>
-    <w:lsdException w:name="Table Theme" w:semiHidden="1" w:unhideWhenUsed="1"/>
-    <w:lsdException w:name="Placeholder Text" w:semiHidden="1"/>
-    <w:lsdException w:name="No Spacing" w:uiPriority="1" w:qFormat="1"/>
-    <w:lsdException w:name="Light Shading" w:uiPriority="60"/>
-    <w:lsdException w:name="Light List" w:uiPriority="61"/>
-    <w:lsdException w:name="Light Grid" w:uiPriority="62"/>
-    <w:lsdException w:name="Medium Shading 1" w:uiPriority="63"/>
-    <w:lsdException w:name="Medium Shading 2" w:uiPriority="64"/>
-    <w:lsdException w:name="Medium List 1" w:uiPriority="65"/>
-    <w:lsdException w:name="Medium List 2" w:uiPriority="66"/>
-    <w:lsdException w:name="Medium Grid 1" w:uiPriority="67"/>
-    <w:lsdException w:name="Medium Grid 2" w:uiPriority="68"/>
-    <w:lsdException w:name="Medium Grid 3" w:uiPriority="69"/>
-    <w:lsdException w:name="Dark List" w:uiPriority="70"/>
-    <w:lsdException w:name="Colorful Shading" w:uiPriority="71"/>
-    <w:lsdException w:name="Colorful List" w:uiPriority="72"/>
-    <w:lsdException w:name="Colorful Grid" w:uiPriority="73"/>
-    <w:lsdException w:name="Light Shading Accent 1" w:uiPriority="60"/>
-    <w:lsdException w:name="Light List Accent 1" w:uiPriority="61"/>
-    <w:lsdException w:name="Light Grid Accent 1" w:uiPriority="62"/>
-    <w:lsdException w:name="Medium Shading 1 Accent 1" w:uiPriority="63"/>
-    <w:lsdException w:name="Medium Shading 2 Accent 1" w:uiPriority="64"/>
-    <w:lsdException w:name="Medium List 1 Accent 1" w:uiPriority="65"/>
-    <w:lsdException w:name="Revision" w:semiHidden="1"/>
-    <w:lsdException w:name="List Paragraph" w:uiPriority="34" w:qFormat="1"/>
-    <w:lsdException w:name="Quote" w:uiPriority="29" w:qFormat="1"/>
-    <w:lsdException w:name="Intense Quote" w:uiPriority="30" w:qFormat="1"/>
-    <w:lsdException w:name="Medium List 2 Accent 1" w:uiPriority="66"/>
-    <w:lsdException w:name="Medium Grid 1 Accent 1" w:uiPriority="67"/>
-    <w:lsdException w:name="Medium Grid 2 Accent 1" w:uiPriority="68"/>
-    <w:lsdException w:name="Medium Grid 3 Accent 1" w:uiPriority="69"/>
-    <w:lsdException w:name="Dark List Accent 1" w:uiPriority="70"/>
-    <w:lsdException w:name="Colorful Shading Accent 1" w:uiPriority="71"/>
-    <w:lsdException w:name="Colorful List Accent 1" w:uiPriority="72"/>
-    <w:lsdException w:name="Colorful Grid Accent 1" w:uiPriority="73"/>
-    <w:lsdException w:name="Light Shading Accent 2" w:uiPriority="60"/>
-    <w:lsdException w:name="Light List Accent 2" w:uiPriority="61"/>
-    <w:lsdException w:name="Light Grid Accent 2" w:uiPriority="62"/>
-    <w:lsdException w:name="Medium Shading 1 Accent 2" w:uiPriority="63"/>
-    <w:lsdException w:name="Medium Shading 2 Accent 2" w:uiPriority="64"/>
-    <w:lsdException w:name="Medium List 1 Accent 2" w:uiPriority="65"/>
-    <w:lsdException w:name="Medium List 2 Accent 2" w:uiPriority="66"/>
-    <w:lsdException w:name="Medium Grid 1 Accent 2" w:uiPriority="67"/>
-    <w:lsdException w:name="Medium Grid 2 Accent 2" w:uiPriority="68"/>
-    <w:lsdException w:name="Medium Grid 3 Accent 2" w:uiPriority="69"/>
-    <w:lsdException w:name="Dark List Accent 2" w:uiPriority="70"/>
-    <w:lsdException w:name="Colorful Shading Accent 2" w:uiPriority="71"/>
-    <w:lsdException w:name="Colorful List Accent 2" w:uiPriority="72"/>
-    <w:lsdException w:name="Colorful Grid Accent 2" w:uiPriority="73"/>
-    <w:lsdException w:name="Light Shading Accent 3" w:uiPriority="60"/>
-    <w:lsdException w:name="Light List Accent 3" w:uiPriority="61"/>
-    <w:lsdException w:name="Light Grid Accent 3" w:uiPriority="62"/>
-    <w:lsdException w:name="Medium Shading 1 Accent 3" w:uiPriority="63"/>
-    <w:lsdException w:name="Medium Shading 2 Accent 3" w:uiPriority="64"/>
-    <w:lsdException w:name="Medium List 1 Accent 3" w:uiPriority="65"/>
-    <w:lsdException w:name="Medium List 2 Accent 3" w:uiPriority="66"/>
-    <w:lsdException w:name="Medium Grid 1 Accent 3" w:uiPriority="67"/>
-    <w:lsdException w:name="Medium Grid 2 Accent 3" w:uiPriority="68"/>
-    <w:lsdException w:name="Medium Grid 3 Accent 3" w:uiPriority="69"/>
-    <w:lsdException w:name="Dark List Accent 3" w:uiPriority="70"/>
-    <w:lsdException w:name="Colorful Shading Accent 3" w:uiPriority="71"/>
-    <w:lsdException w:name="Colorful List Accent 3" w:uiPriority="72"/>
-    <w:lsdException w:name="Colorful Grid Accent 3" w:uiPriority="73"/>
-    <w:lsdException w:name="Light Shading Accent 4" w:uiPriority="60"/>
-    <w:lsdException w:name="Light List Accent 4" w:uiPriority="61"/>
-    <w:lsdException w:name="Light Grid Accent 4" w:uiPriority="62"/>
-    <w:lsdException w:name="Medium Shading 1 Accent 4" w:uiPriority="63"/>
-    <w:lsdException w:name="Medium Shading 2 Accent 4" w:uiPriority="64"/>
-    <w:lsdException w:name="Medium List 1 Accent 4" w:uiPriority="65"/>
-    <w:lsdException w:name="Medium List 2 Accent 4" w:uiPriority="66"/>
-    <w:lsdException w:name="Medium Grid 1 Accent 4" w:uiPriority="67"/>
-    <w:lsdException w:name="Medium Grid 2 Accent 4" w:uiPriority="68"/>
-    <w:lsdException w:name="Medium Grid 3 Accent 4" w:uiPriority="69"/>
-    <w:lsdException w:name="Dark List Accent 4" w:uiPriority="70"/>
-    <w:lsdException w:name="Colorful Shading Accent 4" w:uiPriority="71"/>
-    <w:lsdException w:name="Colorful List Accent 4" w:uiPriority="72"/>
-    <w:lsdException w:name="Colorful Grid Accent 4" w:uiPriority="73"/>
-    <w:lsdException w:name="Light Shading Accent 5" w:uiPriority="60"/>
-    <w:lsdException w:name="Light List Accent 5" w:uiPriority="61"/>
-    <w:lsdException w:name="Light Grid Accent 5" w:uiPriority="62"/>
-    <w:lsdException w:name="Medium Shading 1 Accent 5" w:uiPriority="63"/>
-    <w:lsdException w:name="Medium Shading 2 Accent 5" w:uiPriority="64"/>
-    <w:lsdException w:name="Medium List 1 Accent 5" w:uiPriority="65"/>
-    <w:lsdException w:name="Medium List 2 Accent 5" w:uiPriority="66"/>
-    <w:lsdException w:name="Medium Grid 1 Accent 5" w:uiPriority="67"/>
-    <w:lsdException w:name="Medium Grid 2 Accent 5" w:uiPriority="68"/>
-    <w:lsdException w:name="Medium Grid 3 Accent 5" w:uiPriority="69"/>
-    <w:lsdException w:name="Dark List Accent 5" w:uiPriority="70"/>
-    <w:lsdException w:name="Colorful Shading Accent 5" w:uiPriority="71"/>
-    <w:lsdException w:name="Colorful List Accent 5" w:uiPriority="72"/>
-    <w:lsdException w:name="Colorful Grid Accent 5" w:uiPriority="73"/>
-    <w:lsdException w:name="Light Shading Accent 6" w:uiPriority="60"/>
-    <w:lsdException w:name="Light List Accent 6" w:uiPriority="61"/>
-    <w:lsdException w:name="Light Grid Accent 6" w:uiPriority="62"/>
-    <w:lsdException w:name="Medium Shading 1 Accent 6" w:uiPriority="63"/>
-    <w:lsdException w:name="Medium Shading 2 Accent 6" w:uiPriority="64"/>
-    <w:lsdException w:name="Medium List 1 Accent 6" w:uiPriority="65"/>
-    <w:lsdException w:name="Medium List 2 Accent 6" w:uiPriority="66"/>
-    <w:lsdException w:name="Medium Grid 1 Accent 6" w:uiPriority="67"/>
-    <w:lsdException w:name="Medium Grid 2 Accent 6" w:uiPriority="68"/>
-    <w:lsdException w:name="Medium Grid 3 Accent 6" w:uiPriority="69"/>
-    <w:lsdException w:name="Dark List Accent 6" w:uiPriority="70"/>
-    <w:lsdException w:name="Colorful Shading Accent 6" w:uiPriority="71"/>
-    <w:lsdException w:name="Colorful List Accent 6" w:uiPriority="72"/>
-    <w:lsdException w:name="Colorful Grid Accent 6" w:uiPriority="73"/>
-    <w:lsdException w:name="Subtle Emphasis" w:uiPriority="19" w:qFormat="1"/>
-    <w:lsdException w:name="Intense Emphasis" w:uiPriority="21" w:qFormat="1"/>
-    <w:lsdException w:name="Subtle Reference" w:uiPriority="31" w:qFormat="1"/>
-    <w:lsdException w:name="Intense Reference" w:uiPriority="32" w:qFormat="1"/>
-    <w:lsdException w:name="Book Title" w:uiPriority="33" w:qFormat="1"/>
-    <w:lsdException w:name="Bibliography" w:semiHidden="1" w:uiPriority="37" w:unhideWhenUsed="1"/>
-    <w:lsdException w:name="TOC Heading" w:semiHidden="1" w:uiPriority="39" w:unhideWhenUsed="1" w:qFormat="1"/>
-    <w:lsdException w:name="Plain Table 1" w:uiPriority="41"/>
-    <w:lsdException w:name="Plain Table 2" w:uiPriority="42"/>
-    <w:lsdException w:name="Plain Table 3" w:uiPriority="43"/>
-    <w:lsdException w:name="Plain Table 4" w:uiPriority="44"/>
-    <w:lsdException w:name="Plain Table 5" w:uiPriority="45"/>
-    <w:lsdException w:name="Grid Table Light" w:uiPriority="40"/>
-    <w:lsdException w:name="Grid Table 1 Light" w:uiPriority="46"/>
-    <w:lsdException w:name="Grid Table 2" w:uiPriority="47"/>
-    <w:lsdException w:name="Grid Table 3" w:uiPriority="48"/>
-    <w:lsdException w:name="Grid Table 4" w:uiPriority="49"/>
-    <w:lsdException w:name="Grid Table 5 Dark" w:uiPriority="50"/>
-    <w:lsdException w:name="Grid Table 6 Colorful" w:uiPriority="51"/>
-    <w:lsdException w:name="Grid Table 7 Colorful" w:uiPriority="52"/>
-    <w:lsdException w:name="Grid Table 1 Light Accent 1" w:uiPriority="46"/>
-    <w:lsdException w:name="Grid Table 2 Accent 1" w:uiPriority="47"/>
-    <w:lsdException w:name="Grid Table 3 Accent 1" w:uiPriority="48"/>
-    <w:lsdException w:name="Grid Table 4 Accent 1" w:uiPriority="49"/>
-    <w:lsdException w:name="Grid Table 5 Dark Accent 1" w:uiPriority="50"/>
-    <w:lsdException w:name="Grid Table 6 Colorful Accent 1" w:uiPriority="51"/>
-    <w:lsdException w:name="Grid Table 7 Colorful Accent 1" w:uiPriority="52"/>
-    <w:lsdException w:name="Grid Table 1 Light Accent 2" w:uiPriority="46"/>
-    <w:lsdException w:name="Grid Table 2 Accent 2" w:uiPriority="47"/>
-    <w:lsdException w:name="Grid Table 3 Accent 2" w:uiPriority="48"/>
-    <w:lsdException w:name="Grid Table 4 Accent 2" w:uiPriority="49"/>
-    <w:lsdException w:name="Grid Table 5 Dark Accent 2" w:uiPriority="50"/>
-    <w:lsdException w:name="Grid Table 6 Colorful Accent 2" w:uiPriority="51"/>
-    <w:lsdException w:name="Grid Table 7 Colorful Accent 2" w:uiPriority="52"/>
-    <w:lsdException w:name="Grid Table 1 Light Accent 3" w:uiPriority="46"/>
-    <w:lsdException w:name="Grid Table 2 Accent 3" w:uiPriority="47"/>
-    <w:lsdException w:name="Grid Table 3 Accent 3" w:uiPriority="48"/>
-    <w:lsdException w:name="Grid Table 4 Accent 3" w:uiPriority="49"/>
-    <w:lsdException w:name="Grid Table 5 Dark Accent 3" w:uiPriority="50"/>
-    <w:lsdException w:name="Grid Table 6 Colorful Accent 3" w:uiPriority="51"/>
-    <w:lsdException w:name="Grid Table 7 Colorful Accent 3" w:uiPriority="52"/>
-    <w:lsdException w:name="Grid Table 1 Light Accent 4" w:uiPriority="46"/>
-    <w:lsdException w:name="Grid Table 2 Accent 4" w:uiPriority="47"/>
-    <w:lsdException w:name="Grid Table 3 Accent 4" w:uiPriority="48"/>
-    <w:lsdException w:name="Grid Table 4 Accent 4" w:uiPriority="49"/>
-    <w:lsdException w:name="Grid Table 5 Dark Accent 4" w:uiPriority="50"/>
-    <w:lsdException w:name="Grid Table 6 Colorful Accent 4" w:uiPriority="51"/>
-    <w:lsdException w:name="Grid Table 7 Colorful Accent 4" w:uiPriority="52"/>
-    <w:lsdException w:name="Grid Table 1 Light Accent 5" w:uiPriority="46"/>
-    <w:lsdException w:name="Grid Table 2 Accent 5" w:uiPriority="47"/>
-    <w:lsdException w:name="Grid Table 3 Accent 5" w:uiPriority="48"/>
-    <w:lsdException w:name="Grid Table 4 Accent 5" w:uiPriority="49"/>
-    <w:lsdException w:name="Grid Table 5 Dark Accent 5" w:uiPriority="50"/>
-    <w:lsdException w:name="Grid Table 6 Colorful Accent 5" w:uiPriority="51"/>
-    <w:lsdException w:name="Grid Table 7 Colorful Accent 5" w:uiPriority="52"/>
-    <w:lsdException w:name="Grid Table 1 Light Accent 6" w:uiPriority="46"/>
-    <w:lsdException w:name="Grid Table 2 Accent 6" w:uiPriority="47"/>
-    <w:lsdException w:name="Grid Table 3 Accent 6" w:uiPriority="48"/>
-    <w:lsdException w:name="Grid Table 4 Accent 6" w:uiPriority="49"/>
-    <w:lsdException w:name="Grid Table 5 Dark Accent 6" w:uiPriority="50"/>
-    <w:lsdException w:name="Grid Table 6 Colorful Accent 6" w:uiPriority="51"/>
-    <w:lsdException w:name="Grid Table 7 Colorful Accent 6" w:uiPriority="52"/>
-    <w:lsdException w:name="List Table 1 Light" w:uiPriority="46"/>
-    <w:lsdException w:name="List Table 2" w:uiPriority="47"/>
-    <w:lsdException w:name="List Table 3" w:uiPriority="48"/>
-    <w:lsdException w:name="List Table 4" w:uiPriority="49"/>
-    <w:lsdException w:name="List Table 5 Dark" w:uiPriority="50"/>
-    <w:lsdException w:name="List Table 6 Colorful" w:uiPriority="51"/>
-    <w:lsdException w:name="List Table 7 Colorful" w:uiPriority="52"/>
-    <w:lsdException w:name="List Table 1 Light Accent 1" w:uiPriority="46"/>
-    <w:lsdException w:name="List Table 2 Accent 1" w:uiPriority="47"/>
-    <w:lsdException w:name="List Table 3 Accent 1" w:uiPriority="48"/>
-    <w:lsdException w:name="List Table 4 Accent 1" w:uiPriority="49"/>
-    <w:lsdException w:name="List Table 5 Dark Accent 1" w:uiPriority="50"/>
-    <w:lsdException w:name="List Table 6 Colorful Accent 1" w:uiPriority="51"/>
-    <w:lsdException w:name="List Table 7 Colorful Accent 1" w:uiPriority="52"/>
-    <w:lsdException w:name="List Table 1 Light Accent 2" w:uiPriority="46"/>
-    <w:lsdException w:name="List Table 2 Accent 2" w:uiPriority="47"/>
-    <w:lsdException w:name="List Table 3 Accent 2" w:uiPriority="48"/>
-    <w:lsdException w:name="List Table 4 Accent 2" w:uiPriority="49"/>
-    <w:lsdException w:name="List Table 5 Dark Accent 2" w:uiPriority="50"/>
-    <w:lsdException w:name="List Table 6 Colorful Accent 2" w:uiPriority="51"/>
-    <w:lsdException w:name="List Table 7 Colorful Accent 2" w:uiPriority="52"/>
-    <w:lsdException w:name="List Table 1 Light Accent 3" w:uiPriority="46"/>
-    <w:lsdException w:name="List Table 2 Accent 3" w:uiPriority="47"/>
-    <w:lsdException w:name="List Table 3 Accent 3" w:uiPriority="48"/>
-    <w:lsdException w:name="List Table 4 Accent 3" w:uiPriority="49"/>
-    <w:lsdException w:name="List Table 5 Dark Accent 3" w:uiPriority="50"/>
-    <w:lsdException w:name="List Table 6 Colorful Accent 3" w:uiPriority="51"/>
-    <w:lsdException w:name="List Table 7 Colorful Accent 3" w:uiPriority="52"/>
-    <w:lsdException w:name="List Table 1 Light Accent 4" w:uiPriority="46"/>
-    <w:lsdException w:name="List Table 2 Accent 4" w:uiPriority="47"/>
-    <w:lsdException w:name="List Table 3 Accent 4" w:uiPriority="48"/>
-    <w:lsdException w:name="List Table 4 Accent 4" w:uiPriority="49"/>
-    <w:lsdException w:name="List Table 5 Dark Accent 4" w:uiPriority="50"/>
-    <w:lsdException w:name="List Table 6 Colorful Accent 4" w:uiPriority="51"/>
-    <w:lsdException w:name="List Table 7 Colorful Accent 4" w:uiPriority="52"/>
-    <w:lsdException w:name="List Table 1 Light Accent 5" w:uiPriority="46"/>
-    <w:lsdException w:name="List Table 2 Accent 5" w:uiPriority="47"/>
-    <w:lsdException w:name="List Table 3 Accent 5" w:uiPriority="48"/>
-    <w:lsdException w:name="List Table 4 Accent 5" w:uiPriority="49"/>
-    <w:lsdException w:name="List Table 5 Dark Accent 5" w:uiPriority="50"/>
-    <w:lsdException w:name="List Table 6 Colorful Accent 5" w:uiPriority="51"/>
-    <w:lsdException w:name="List Table 7 Colorful Accent 5" w:uiPriority="52"/>
-    <w:lsdException w:name="List Table 1 Light Accent 6" w:uiPriority="46"/>
-    <w:lsdException w:name="List Table 2 Accent 6" w:uiPriority="47"/>
-    <w:lsdException w:name="List Table 3 Accent 6" w:uiPriority="48"/>
-    <w:lsdException w:name="List Table 4 Accent 6" w:uiPriority="49"/>
-    <w:lsdException w:name="List Table 5 Dark Accent 6" w:uiPriority="50"/>
-    <w:lsdException w:name="List Table 6 Colorful Accent 6" w:uiPriority="51"/>
-    <w:lsdException w:name="List Table 7 Colorful Accent 6" w:uiPriority="52"/>
+  <w:latentStyles w:defLockedState="0" w:defUIPriority="99" w:defSemiHidden="1" w:defUnhideWhenUsed="1" w:defQFormat="0" w:count="267">
+    <w:lsdException w:name="Normal" w:semiHidden="0" w:uiPriority="0" w:unhideWhenUsed="0" w:qFormat="1"/>
+    <w:lsdException w:name="heading 1" w:semiHidden="0" w:uiPriority="9" w:unhideWhenUsed="0" w:qFormat="1"/>
+    <w:lsdException w:name="heading 2" w:uiPriority="9" w:qFormat="1"/>
+    <w:lsdException w:name="heading 3" w:uiPriority="9" w:qFormat="1"/>
+    <w:lsdException w:name="heading 4" w:uiPriority="9" w:qFormat="1"/>
+    <w:lsdException w:name="heading 5" w:uiPriority="9" w:qFormat="1"/>
+    <w:lsdException w:name="heading 6" w:uiPriority="9" w:qFormat="1"/>
+    <w:lsdException w:name="heading 7" w:uiPriority="9" w:qFormat="1"/>
+    <w:lsdException w:name="heading 8" w:uiPriority="9" w:qFormat="1"/>
+    <w:lsdException w:name="heading 9" w:uiPriority="9" w:qFormat="1"/>
+    <w:lsdException w:name="toc 1" w:uiPriority="39"/>
+    <w:lsdException w:name="toc 2" w:uiPriority="39"/>
+    <w:lsdException w:name="toc 3" w:uiPriority="39"/>
+    <w:lsdException w:name="toc 4" w:uiPriority="39"/>
+    <w:lsdException w:name="toc 5" w:uiPriority="39"/>
+    <w:lsdException w:name="toc 6" w:uiPriority="39"/>
+    <w:lsdException w:name="toc 7" w:uiPriority="39"/>
+    <w:lsdException w:name="toc 8" w:uiPriority="39"/>
+    <w:lsdException w:name="toc 9" w:uiPriority="39"/>
+    <w:lsdException w:name="caption" w:uiPriority="35" w:qFormat="1"/>
+    <w:lsdException w:name="Title" w:semiHidden="0" w:uiPriority="10" w:unhideWhenUsed="0" w:qFormat="1"/>
+    <w:lsdException w:name="Default Paragraph Font" w:uiPriority="1"/>
+    <w:lsdException w:name="Subtitle" w:semiHidden="0" w:uiPriority="11" w:unhideWhenUsed="0" w:qFormat="1"/>
+    <w:lsdException w:name="Strong" w:semiHidden="0" w:uiPriority="22" w:unhideWhenUsed="0" w:qFormat="1"/>
+    <w:lsdException w:name="Emphasis" w:semiHidden="0" w:uiPriority="20" w:unhideWhenUsed="0" w:qFormat="1"/>
+    <w:lsdException w:name="Table Grid" w:semiHidden="0" w:uiPriority="39" w:unhideWhenUsed="0"/>
+    <w:lsdException w:name="Placeholder Text" w:unhideWhenUsed="0"/>
+    <w:lsdException w:name="No Spacing" w:semiHidden="0" w:uiPriority="1" w:unhideWhenUsed="0" w:qFormat="1"/>
+    <w:lsdException w:name="Light Shading" w:semiHidden="0" w:uiPriority="60" w:unhideWhenUsed="0"/>
+    <w:lsdException w:name="Light List" w:semiHidden="0" w:uiPriority="61" w:unhideWhenUsed="0"/>
+    <w:lsdException w:name="Light Grid" w:semiHidden="0" w:uiPriority="62" w:unhideWhenUsed="0"/>
+    <w:lsdException w:name="Medium Shading 1" w:semiHidden="0" w:uiPriority="63" w:unhideWhenUsed="0"/>
+    <w:lsdException w:name="Medium Shading 2" w:semiHidden="0" w:uiPriority="64" w:unhideWhenUsed="0"/>
+    <w:lsdException w:name="Medium List 1" w:semiHidden="0" w:uiPriority="65" w:unhideWhenUsed="0"/>
+    <w:lsdException w:name="Medium List 2" w:semiHidden="0" w:uiPriority="66" w:unhideWhenUsed="0"/>
+    <w:lsdException w:name="Medium Grid 1" w:semiHidden="0" w:uiPriority="67" w:unhideWhenUsed="0"/>
+    <w:lsdException w:name="Medium Grid 2" w:semiHidden="0" w:uiPriority="68" w:unhideWhenUsed="0"/>
+    <w:lsdException w:name="Medium Grid 3" w:semiHidden="0" w:uiPriority="69" w:unhideWhenUsed="0"/>
+    <w:lsdException w:name="Dark List" w:semiHidden="0" w:uiPriority="70" w:unhideWhenUsed="0"/>
+    <w:lsdException w:name="Colorful Shading" w:semiHidden="0" w:uiPriority="71" w:unhideWhenUsed="0"/>
+    <w:lsdException w:name="Colorful List" w:semiHidden="0" w:uiPriority="72" w:unhideWhenUsed="0"/>
+    <w:lsdException w:name="Colorful Grid" w:semiHidden="0" w:uiPriority="73" w:unhideWhenUsed="0"/>
+    <w:lsdException w:name="Light Shading Accent 1" w:semiHidden="0" w:uiPriority="60" w:unhideWhenUsed="0"/>
+    <w:lsdException w:name="Light List Accent 1" w:semiHidden="0" w:uiPriority="61" w:unhideWhenUsed="0"/>
+    <w:lsdException w:name="Light Grid Accent 1" w:semiHidden="0" w:uiPriority="62" w:unhideWhenUsed="0"/>
+    <w:lsdException w:name="Medium Shading 1 Accent 1" w:semiHidden="0" w:uiPriority="63" w:unhideWhenUsed="0"/>
+    <w:lsdException w:name="Medium Shading 2 Accent 1" w:semiHidden="0" w:uiPriority="64" w:unhideWhenUsed="0"/>
+    <w:lsdException w:name="Medium List 1 Accent 1" w:semiHidden="0" w:uiPriority="65" w:unhideWhenUsed="0"/>
+    <w:lsdException w:name="Revision" w:unhideWhenUsed="0"/>
+    <w:lsdException w:name="List Paragraph" w:semiHidden="0" w:uiPriority="34" w:unhideWhenUsed="0" w:qFormat="1"/>
+    <w:lsdException w:name="Quote" w:semiHidden="0" w:uiPriority="29" w:unhideWhenUsed="0" w:qFormat="1"/>
+    <w:lsdException w:name="Intense Quote" w:semiHidden="0" w:uiPriority="30" w:unhideWhenUsed="0" w:qFormat="1"/>
+    <w:lsdException w:name="Medium List 2 Accent 1" w:semiHidden="0" w:uiPriority="66" w:unhideWhenUsed="0"/>
+    <w:lsdException w:name="Medium Grid 1 Accent 1" w:semiHidden="0" w:uiPriority="67" w:unhideWhenUsed="0"/>
+    <w:lsdException w:name="Medium Grid 2 Accent 1" w:semiHidden="0" w:uiPriority="68" w:unhideWhenUsed="0"/>
+    <w:lsdException w:name="Medium Grid 3 Accent 1" w:semiHidden="0" w:uiPriority="69" w:unhideWhenUsed="0"/>
+    <w:lsdException w:name="Dark List Accent 1" w:semiHidden="0" w:uiPriority="70" w:unhideWhenUsed="0"/>
+    <w:lsdException w:name="Colorful Shading Accent 1" w:semiHidden="0" w:uiPriority="71" w:unhideWhenUsed="0"/>
+    <w:lsdException w:name="Colorful List Accent 1" w:semiHidden="0" w:uiPriority="72" w:unhideWhenUsed="0"/>
+    <w:lsdException w:name="Colorful Grid Accent 1" w:semiHidden="0" w:uiPriority="73" w:unhideWhenUsed="0"/>
+    <w:lsdException w:name="Light Shading Accent 2" w:semiHidden="0" w:uiPriority="60" w:unhideWhenUsed="0"/>
+    <w:lsdException w:name="Light List Accent 2" w:semiHidden="0" w:uiPriority="61" w:unhideWhenUsed="0"/>
+    <w:lsdException w:name="Light Grid Accent 2" w:semiHidden="0" w:uiPriority="62" w:unhideWhenUsed="0"/>
+    <w:lsdException w:name="Medium Shading 1 Accent 2" w:semiHidden="0" w:uiPriority="63" w:unhideWhenUsed="0"/>
+    <w:lsdException w:name="Medium Shading 2 Accent 2" w:semiHidden="0" w:uiPriority="64" w:unhideWhenUsed="0"/>
+    <w:lsdException w:name="Medium List 1 Accent 2" w:semiHidden="0" w:uiPriority="65" w:unhideWhenUsed="0"/>
+    <w:lsdException w:name="Medium List 2 Accent 2" w:semiHidden="0" w:uiPriority="66" w:unhideWhenUsed="0"/>
+    <w:lsdException w:name="Medium Grid 1 Accent 2" w:semiHidden="0" w:uiPriority="67" w:unhideWhenUsed="0"/>
+    <w:lsdException w:name="Medium Grid 2 Accent 2" w:semiHidden="0" w:uiPriority="68" w:unhideWhenUsed="0"/>
+    <w:lsdException w:name="Medium Grid 3 Accent 2" w:semiHidden="0" w:uiPriority="69" w:unhideWhenUsed="0"/>
+    <w:lsdException w:name="Dark List Accent 2" w:semiHidden="0" w:uiPriority="70" w:unhideWhenUsed="0"/>
+    <w:lsdException w:name="Colorful Shading Accent 2" w:semiHidden="0" w:uiPriority="71" w:unhideWhenUsed="0"/>
+    <w:lsdException w:name="Colorful List Accent 2" w:semiHidden="0" w:uiPriority="72" w:unhideWhenUsed="0"/>
+    <w:lsdException w:name="Colorful Grid Accent 2" w:semiHidden="0" w:uiPriority="73" w:unhideWhenUsed="0"/>
+    <w:lsdException w:name="Light Shading Accent 3" w:semiHidden="0" w:uiPriority="60" w:unhideWhenUsed="0"/>
+    <w:lsdException w:name="Light List Accent 3" w:semiHidden="0" w:uiPriority="61" w:unhideWhenUsed="0"/>
+    <w:lsdException w:name="Light Grid Accent 3" w:semiHidden="0" w:uiPriority="62" w:unhideWhenUsed="0"/>
+    <w:lsdException w:name="Medium Shading 1 Accent 3" w:semiHidden="0" w:uiPriority="63" w:unhideWhenUsed="0"/>
+    <w:lsdException w:name="Medium Shading 2 Accent 3" w:semiHidden="0" w:uiPriority="64" w:unhideWhenUsed="0"/>
+    <w:lsdException w:name="Medium List 1 Accent 3" w:semiHidden="0" w:uiPriority="65" w:unhideWhenUsed="0"/>
+    <w:lsdException w:name="Medium List 2 Accent 3" w:semiHidden="0" w:uiPriority="66" w:unhideWhenUsed="0"/>
+    <w:lsdException w:name="Medium Grid 1 Accent 3" w:semiHidden="0" w:uiPriority="67" w:unhideWhenUsed="0"/>
+    <w:lsdException w:name="Medium Grid 2 Accent 3" w:semiHidden="0" w:uiPriority="68" w:unhideWhenUsed="0"/>
+    <w:lsdException w:name="Medium Grid 3 Accent 3" w:semiHidden="0" w:uiPriority="69" w:unhideWhenUsed="0"/>
+    <w:lsdException w:name="Dark List Accent 3" w:semiHidden="0" w:uiPriority="70" w:unhideWhenUsed="0"/>
+    <w:lsdException w:name="Colorful Shading Accent 3" w:semiHidden="0" w:uiPriority="71" w:unhideWhenUsed="0"/>
+    <w:lsdException w:name="Colorful List Accent 3" w:semiHidden="0" w:uiPriority="72" w:unhideWhenUsed="0"/>
+    <w:lsdException w:name="Colorful Grid Accent 3" w:semiHidden="0" w:uiPriority="73" w:unhideWhenUsed="0"/>
+    <w:lsdException w:name="Light Shading Accent 4" w:semiHidden="0" w:uiPriority="60" w:unhideWhenUsed="0"/>
+    <w:lsdException w:name="Light List Accent 4" w:semiHidden="0" w:uiPriority="61" w:unhideWhenUsed="0"/>
+    <w:lsdException w:name="Light Grid Accent 4" w:semiHidden="0" w:uiPriority="62" w:unhideWhenUsed="0"/>
+    <w:lsdException w:name="Medium Shading 1 Accent 4" w:semiHidden="0" w:uiPriority="63" w:unhideWhenUsed="0"/>
+    <w:lsdException w:name="Medium Shading 2 Accent 4" w:semiHidden="0" w:uiPriority="64" w:unhideWhenUsed="0"/>
+    <w:lsdException w:name="Medium List 1 Accent 4" w:semiHidden="0" w:uiPriority="65" w:unhideWhenUsed="0"/>
+    <w:lsdException w:name="Medium List 2 Accent 4" w:semiHidden="0" w:uiPriority="66" w:unhideWhenUsed="0"/>
+    <w:lsdException w:name="Medium Grid 1 Accent 4" w:semiHidden="0" w:uiPriority="67" w:unhideWhenUsed="0"/>
+    <w:lsdException w:name="Medium Grid 2 Accent 4" w:semiHidden="0" w:uiPriority="68" w:unhideWhenUsed="0"/>
+    <w:lsdException w:name="Medium Grid 3 Accent 4" w:semiHidden="0" w:uiPriority="69" w:unhideWhenUsed="0"/>
+    <w:lsdException w:name="Dark List Accent 4" w:semiHidden="0" w:uiPriority="70" w:unhideWhenUsed="0"/>
+    <w:lsdException w:name="Colorful Shading Accent 4" w:semiHidden="0" w:uiPriority="71" w:unhideWhenUsed="0"/>
+    <w:lsdException w:name="Colorful List Accent 4" w:semiHidden="0" w:uiPriority="72" w:unhideWhenUsed="0"/>
+    <w:lsdException w:name="Colorful Grid Accent 4" w:semiHidden="0" w:uiPriority="73" w:unhideWhenUsed="0"/>
+    <w:lsdException w:name="Light Shading Accent 5" w:semiHidden="0" w:uiPriority="60" w:unhideWhenUsed="0"/>
+    <w:lsdException w:name="Light List Accent 5" w:semiHidden="0" w:uiPriority="61" w:unhideWhenUsed="0"/>
+    <w:lsdException w:name="Light Grid Accent 5" w:semiHidden="0" w:uiPriority="62" w:unhideWhenUsed="0"/>
+    <w:lsdException w:name="Medium Shading 1 Accent 5" w:semiHidden="0" w:uiPriority="63" w:unhideWhenUsed="0"/>
+    <w:lsdException w:name="Medium Shading 2 Accent 5" w:semiHidden="0" w:uiPriority="64" w:unhideWhenUsed="0"/>
+    <w:lsdException w:name="Medium List 1 Accent 5" w:semiHidden="0" w:uiPriority="65" w:unhideWhenUsed="0"/>
+    <w:lsdException w:name="Medium List 2 Accent 5" w:semiHidden="0" w:uiPriority="66" w:unhideWhenUsed="0"/>
+    <w:lsdException w:name="Medium Grid 1 Accent 5" w:semiHidden="0" w:uiPriority="67" w:unhideWhenUsed="0"/>
+    <w:lsdException w:name="Medium Grid 2 Accent 5" w:semiHidden="0" w:uiPriority="68" w:unhideWhenUsed="0"/>
+    <w:lsdException w:name="Medium Grid 3 Accent 5" w:semiHidden="0" w:uiPriority="69" w:unhideWhenUsed="0"/>
+    <w:lsdException w:name="Dark List Accent 5" w:semiHidden="0" w:uiPriority="70" w:unhideWhenUsed="0"/>
+    <w:lsdException w:name="Colorful Shading Accent 5" w:semiHidden="0" w:uiPriority="71" w:unhideWhenUsed="0"/>
+    <w:lsdException w:name="Colorful List Accent 5" w:semiHidden="0" w:uiPriority="72" w:unhideWhenUsed="0"/>
+    <w:lsdException w:name="Colorful Grid Accent 5" w:semiHidden="0" w:uiPriority="73" w:unhideWhenUsed="0"/>
+    <w:lsdException w:name="Light Shading Accent 6" w:semiHidden="0" w:uiPriority="60" w:unhideWhenUsed="0"/>
+    <w:lsdException w:name="Light List Accent 6" w:semiHidden="0" w:uiPriority="61" w:unhideWhenUsed="0"/>
+    <w:lsdException w:name="Light Grid Accent 6" w:semiHidden="0" w:uiPriority="62" w:unhideWhenUsed="0"/>
+    <w:lsdException w:name="Medium Shading 1 Accent 6" w:semiHidden="0" w:uiPriority="63" w:unhideWhenUsed="0"/>
+    <w:lsdException w:name="Medium Shading 2 Accent 6" w:semiHidden="0" w:uiPriority="64" w:unhideWhenUsed="0"/>
+    <w:lsdException w:name="Medium List 1 Accent 6" w:semiHidden="0" w:uiPriority="65" w:unhideWhenUsed="0"/>
+    <w:lsdException w:name="Medium List 2 Accent 6" w:semiHidden="0" w:uiPriority="66" w:unhideWhenUsed="0"/>
+    <w:lsdException w:name="Medium Grid 1 Accent 6" w:semiHidden="0" w:uiPriority="67" w:unhideWhenUsed="0"/>
+    <w:lsdException w:name="Medium Grid 2 Accent 6" w:semiHidden="0" w:uiPriority="68" w:unhideWhenUsed="0"/>
+    <w:lsdException w:name="Medium Grid 3 Accent 6" w:semiHidden="0" w:uiPriority="69" w:unhideWhenUsed="0"/>
+    <w:lsdException w:name="Dark List Accent 6" w:semiHidden="0" w:uiPriority="70" w:unhideWhenUsed="0"/>
+    <w:lsdException w:name="Colorful Shading Accent 6" w:semiHidden="0" w:uiPriority="71" w:unhideWhenUsed="0"/>
+    <w:lsdException w:name="Colorful List Accent 6" w:semiHidden="0" w:uiPriority="72" w:unhideWhenUsed="0"/>
+    <w:lsdException w:name="Colorful Grid Accent 6" w:semiHidden="0" w:uiPriority="73" w:unhideWhenUsed="0"/>
+    <w:lsdException w:name="Subtle Emphasis" w:semiHidden="0" w:uiPriority="19" w:unhideWhenUsed="0" w:qFormat="1"/>
+    <w:lsdException w:name="Intense Emphasis" w:semiHidden="0" w:uiPriority="21" w:unhideWhenUsed="0" w:qFormat="1"/>
+    <w:lsdException w:name="Subtle Reference" w:semiHidden="0" w:uiPriority="31" w:unhideWhenUsed="0" w:qFormat="1"/>
+    <w:lsdException w:name="Intense Reference" w:semiHidden="0" w:uiPriority="32" w:unhideWhenUsed="0" w:qFormat="1"/>
+    <w:lsdException w:name="Book Title" w:semiHidden="0" w:uiPriority="33" w:unhideWhenUsed="0" w:qFormat="1"/>
+    <w:lsdException w:name="Bibliography" w:uiPriority="37"/>
+    <w:lsdException w:name="TOC Heading" w:uiPriority="39" w:qFormat="1"/>
   </w:latentStyles>
   <w:style w:type="paragraph" w:default="1" w:styleId="Normal">
     <w:name w:val="Normal"/>
     <w:qFormat/>
     <w:rsid w:val="009655D8"/>
   </w:style>
-  <w:style w:type="paragraph" w:styleId="Heading1">
+  <w:style w:type="paragraph" w:styleId="Titre1">
     <w:name w:val="heading 1"/>
     <w:basedOn w:val="Normal"/>
     <w:next w:val="Normal"/>
-    <w:link w:val="Heading1Char"/>
+    <w:link w:val="Titre1Car"/>
     <w:uiPriority w:val="9"/>
     <w:qFormat/>
     <w:rsid w:val="009655D8"/>
@@ -1073,11 +3761,11 @@
       <w:szCs w:val="28"/>
     </w:rPr>
   </w:style>
-  <w:style w:type="paragraph" w:styleId="Heading2">
+  <w:style w:type="paragraph" w:styleId="Titre2">
     <w:name w:val="heading 2"/>
     <w:basedOn w:val="Normal"/>
     <w:next w:val="Normal"/>
-    <w:link w:val="Heading2Char"/>
+    <w:link w:val="Titre2Car"/>
     <w:uiPriority w:val="9"/>
     <w:semiHidden/>
     <w:unhideWhenUsed/>
@@ -1098,11 +3786,11 @@
       <w:szCs w:val="26"/>
     </w:rPr>
   </w:style>
-  <w:style w:type="paragraph" w:styleId="Heading3">
+  <w:style w:type="paragraph" w:styleId="Titre3">
     <w:name w:val="heading 3"/>
     <w:basedOn w:val="Normal"/>
     <w:next w:val="Normal"/>
-    <w:link w:val="Heading3Char"/>
+    <w:link w:val="Titre3Car"/>
     <w:uiPriority w:val="9"/>
     <w:semiHidden/>
     <w:unhideWhenUsed/>
@@ -1121,11 +3809,11 @@
       <w:color w:val="F07F09" w:themeColor="accent1"/>
     </w:rPr>
   </w:style>
-  <w:style w:type="paragraph" w:styleId="Heading4">
+  <w:style w:type="paragraph" w:styleId="Titre4">
     <w:name w:val="heading 4"/>
     <w:basedOn w:val="Normal"/>
     <w:next w:val="Normal"/>
-    <w:link w:val="Heading4Char"/>
+    <w:link w:val="Titre4Car"/>
     <w:uiPriority w:val="9"/>
     <w:semiHidden/>
     <w:unhideWhenUsed/>
@@ -1146,11 +3834,11 @@
       <w:color w:val="F07F09" w:themeColor="accent1"/>
     </w:rPr>
   </w:style>
-  <w:style w:type="paragraph" w:styleId="Heading5">
+  <w:style w:type="paragraph" w:styleId="Titre5">
     <w:name w:val="heading 5"/>
     <w:basedOn w:val="Normal"/>
     <w:next w:val="Normal"/>
-    <w:link w:val="Heading5Char"/>
+    <w:link w:val="Titre5Car"/>
     <w:uiPriority w:val="9"/>
     <w:semiHidden/>
     <w:unhideWhenUsed/>
@@ -1167,11 +3855,11 @@
       <w:color w:val="773F04" w:themeColor="accent1" w:themeShade="7F"/>
     </w:rPr>
   </w:style>
-  <w:style w:type="paragraph" w:styleId="Heading6">
+  <w:style w:type="paragraph" w:styleId="Titre6">
     <w:name w:val="heading 6"/>
     <w:basedOn w:val="Normal"/>
     <w:next w:val="Normal"/>
-    <w:link w:val="Heading6Char"/>
+    <w:link w:val="Titre6Car"/>
     <w:uiPriority w:val="9"/>
     <w:semiHidden/>
     <w:unhideWhenUsed/>
@@ -1190,11 +3878,11 @@
       <w:color w:val="773F04" w:themeColor="accent1" w:themeShade="7F"/>
     </w:rPr>
   </w:style>
-  <w:style w:type="paragraph" w:styleId="Heading7">
+  <w:style w:type="paragraph" w:styleId="Titre7">
     <w:name w:val="heading 7"/>
     <w:basedOn w:val="Normal"/>
     <w:next w:val="Normal"/>
-    <w:link w:val="Heading7Char"/>
+    <w:link w:val="Titre7Car"/>
     <w:uiPriority w:val="9"/>
     <w:semiHidden/>
     <w:unhideWhenUsed/>
@@ -1213,11 +3901,11 @@
       <w:color w:val="404040" w:themeColor="text1" w:themeTint="BF"/>
     </w:rPr>
   </w:style>
-  <w:style w:type="paragraph" w:styleId="Heading8">
+  <w:style w:type="paragraph" w:styleId="Titre8">
     <w:name w:val="heading 8"/>
     <w:basedOn w:val="Normal"/>
     <w:next w:val="Normal"/>
-    <w:link w:val="Heading8Char"/>
+    <w:link w:val="Titre8Car"/>
     <w:uiPriority w:val="9"/>
     <w:semiHidden/>
     <w:unhideWhenUsed/>
@@ -1236,11 +3924,11 @@
       <w:szCs w:val="20"/>
     </w:rPr>
   </w:style>
-  <w:style w:type="paragraph" w:styleId="Heading9">
+  <w:style w:type="paragraph" w:styleId="Titre9">
     <w:name w:val="heading 9"/>
     <w:basedOn w:val="Normal"/>
     <w:next w:val="Normal"/>
-    <w:link w:val="Heading9Char"/>
+    <w:link w:val="Titre9Car"/>
     <w:uiPriority w:val="9"/>
     <w:semiHidden/>
     <w:unhideWhenUsed/>
@@ -1261,13 +3949,12 @@
       <w:szCs w:val="20"/>
     </w:rPr>
   </w:style>
-  <w:style w:type="character" w:default="1" w:styleId="DefaultParagraphFont">
+  <w:style w:type="character" w:default="1" w:styleId="Policepardfaut">
     <w:name w:val="Default Paragraph Font"/>
     <w:uiPriority w:val="1"/>
-    <w:semiHidden/>
     <w:unhideWhenUsed/>
   </w:style>
-  <w:style w:type="table" w:default="1" w:styleId="TableNormal">
+  <w:style w:type="table" w:default="1" w:styleId="TableauNormal">
     <w:name w:val="Normal Table"/>
     <w:uiPriority w:val="99"/>
     <w:semiHidden/>
@@ -1282,17 +3969,17 @@
       </w:tblCellMar>
     </w:tblPr>
   </w:style>
-  <w:style w:type="numbering" w:default="1" w:styleId="NoList">
+  <w:style w:type="numbering" w:default="1" w:styleId="Aucuneliste">
     <w:name w:val="No List"/>
     <w:uiPriority w:val="99"/>
     <w:semiHidden/>
     <w:unhideWhenUsed/>
   </w:style>
-  <w:style w:type="paragraph" w:styleId="Title">
+  <w:style w:type="paragraph" w:styleId="Titre">
     <w:name w:val="Title"/>
     <w:basedOn w:val="Normal"/>
     <w:next w:val="Normal"/>
-    <w:link w:val="TitleChar"/>
+    <w:link w:val="TitreCar"/>
     <w:uiPriority w:val="10"/>
     <w:qFormat/>
     <w:rsid w:val="009655D8"/>
@@ -1311,10 +3998,10 @@
       <w:szCs w:val="52"/>
     </w:rPr>
   </w:style>
-  <w:style w:type="character" w:customStyle="1" w:styleId="TitleChar">
-    <w:name w:val="Title Char"/>
-    <w:basedOn w:val="DefaultParagraphFont"/>
-    <w:link w:val="Title"/>
+  <w:style w:type="character" w:customStyle="1" w:styleId="TitreCar">
+    <w:name w:val="Titre Car"/>
+    <w:basedOn w:val="Policepardfaut"/>
+    <w:link w:val="Titre"/>
     <w:uiPriority w:val="10"/>
     <w:rsid w:val="009655D8"/>
     <w:rPr>
@@ -1325,11 +4012,11 @@
       <w:szCs w:val="52"/>
     </w:rPr>
   </w:style>
-  <w:style w:type="paragraph" w:styleId="Subtitle">
+  <w:style w:type="paragraph" w:styleId="Sous-titre">
     <w:name w:val="Subtitle"/>
     <w:basedOn w:val="Normal"/>
     <w:next w:val="Normal"/>
-    <w:link w:val="SubtitleChar"/>
+    <w:link w:val="Sous-titreCar"/>
     <w:uiPriority w:val="11"/>
     <w:qFormat/>
     <w:rsid w:val="009655D8"/>
@@ -1348,10 +4035,10 @@
       <w:szCs w:val="24"/>
     </w:rPr>
   </w:style>
-  <w:style w:type="character" w:customStyle="1" w:styleId="SubtitleChar">
-    <w:name w:val="Subtitle Char"/>
-    <w:basedOn w:val="DefaultParagraphFont"/>
-    <w:link w:val="Subtitle"/>
+  <w:style w:type="character" w:customStyle="1" w:styleId="Sous-titreCar">
+    <w:name w:val="Sous-titre Car"/>
+    <w:basedOn w:val="Policepardfaut"/>
+    <w:link w:val="Sous-titre"/>
     <w:uiPriority w:val="11"/>
     <w:rsid w:val="009655D8"/>
     <w:rPr>
@@ -1364,10 +4051,10 @@
       <w:szCs w:val="24"/>
     </w:rPr>
   </w:style>
-  <w:style w:type="character" w:customStyle="1" w:styleId="Heading1Char">
-    <w:name w:val="Heading 1 Char"/>
-    <w:basedOn w:val="DefaultParagraphFont"/>
-    <w:link w:val="Heading1"/>
+  <w:style w:type="character" w:customStyle="1" w:styleId="Titre1Car">
+    <w:name w:val="Titre 1 Car"/>
+    <w:basedOn w:val="Policepardfaut"/>
+    <w:link w:val="Titre1"/>
     <w:uiPriority w:val="9"/>
     <w:rsid w:val="009655D8"/>
     <w:rPr>
@@ -1379,10 +4066,10 @@
       <w:szCs w:val="28"/>
     </w:rPr>
   </w:style>
-  <w:style w:type="character" w:customStyle="1" w:styleId="Heading2Char">
-    <w:name w:val="Heading 2 Char"/>
-    <w:basedOn w:val="DefaultParagraphFont"/>
-    <w:link w:val="Heading2"/>
+  <w:style w:type="character" w:customStyle="1" w:styleId="Titre2Car">
+    <w:name w:val="Titre 2 Car"/>
+    <w:basedOn w:val="Policepardfaut"/>
+    <w:link w:val="Titre2"/>
     <w:uiPriority w:val="9"/>
     <w:semiHidden/>
     <w:rsid w:val="009655D8"/>
@@ -1395,10 +4082,10 @@
       <w:szCs w:val="26"/>
     </w:rPr>
   </w:style>
-  <w:style w:type="character" w:customStyle="1" w:styleId="Heading3Char">
-    <w:name w:val="Heading 3 Char"/>
-    <w:basedOn w:val="DefaultParagraphFont"/>
-    <w:link w:val="Heading3"/>
+  <w:style w:type="character" w:customStyle="1" w:styleId="Titre3Car">
+    <w:name w:val="Titre 3 Car"/>
+    <w:basedOn w:val="Policepardfaut"/>
+    <w:link w:val="Titre3"/>
     <w:uiPriority w:val="9"/>
     <w:semiHidden/>
     <w:rsid w:val="009655D8"/>
@@ -1409,10 +4096,10 @@
       <w:color w:val="F07F09" w:themeColor="accent1"/>
     </w:rPr>
   </w:style>
-  <w:style w:type="character" w:customStyle="1" w:styleId="Heading4Char">
-    <w:name w:val="Heading 4 Char"/>
-    <w:basedOn w:val="DefaultParagraphFont"/>
-    <w:link w:val="Heading4"/>
+  <w:style w:type="character" w:customStyle="1" w:styleId="Titre4Car">
+    <w:name w:val="Titre 4 Car"/>
+    <w:basedOn w:val="Policepardfaut"/>
+    <w:link w:val="Titre4"/>
     <w:uiPriority w:val="9"/>
     <w:semiHidden/>
     <w:rsid w:val="009655D8"/>
@@ -1425,10 +4112,10 @@
       <w:color w:val="F07F09" w:themeColor="accent1"/>
     </w:rPr>
   </w:style>
-  <w:style w:type="character" w:customStyle="1" w:styleId="Heading5Char">
-    <w:name w:val="Heading 5 Char"/>
-    <w:basedOn w:val="DefaultParagraphFont"/>
-    <w:link w:val="Heading5"/>
+  <w:style w:type="character" w:customStyle="1" w:styleId="Titre5Car">
+    <w:name w:val="Titre 5 Car"/>
+    <w:basedOn w:val="Policepardfaut"/>
+    <w:link w:val="Titre5"/>
     <w:uiPriority w:val="9"/>
     <w:semiHidden/>
     <w:rsid w:val="009655D8"/>
@@ -1437,10 +4124,10 @@
       <w:color w:val="773F04" w:themeColor="accent1" w:themeShade="7F"/>
     </w:rPr>
   </w:style>
-  <w:style w:type="character" w:customStyle="1" w:styleId="Heading6Char">
-    <w:name w:val="Heading 6 Char"/>
-    <w:basedOn w:val="DefaultParagraphFont"/>
-    <w:link w:val="Heading6"/>
+  <w:style w:type="character" w:customStyle="1" w:styleId="Titre6Car">
+    <w:name w:val="Titre 6 Car"/>
+    <w:basedOn w:val="Policepardfaut"/>
+    <w:link w:val="Titre6"/>
     <w:uiPriority w:val="9"/>
     <w:semiHidden/>
     <w:rsid w:val="009655D8"/>
@@ -1451,10 +4138,10 @@
       <w:color w:val="773F04" w:themeColor="accent1" w:themeShade="7F"/>
     </w:rPr>
   </w:style>
-  <w:style w:type="character" w:customStyle="1" w:styleId="Heading7Char">
-    <w:name w:val="Heading 7 Char"/>
-    <w:basedOn w:val="DefaultParagraphFont"/>
-    <w:link w:val="Heading7"/>
+  <w:style w:type="character" w:customStyle="1" w:styleId="Titre7Car">
+    <w:name w:val="Titre 7 Car"/>
+    <w:basedOn w:val="Policepardfaut"/>
+    <w:link w:val="Titre7"/>
     <w:uiPriority w:val="9"/>
     <w:semiHidden/>
     <w:rsid w:val="009655D8"/>
@@ -1465,10 +4152,10 @@
       <w:color w:val="404040" w:themeColor="text1" w:themeTint="BF"/>
     </w:rPr>
   </w:style>
-  <w:style w:type="character" w:customStyle="1" w:styleId="Heading8Char">
-    <w:name w:val="Heading 8 Char"/>
-    <w:basedOn w:val="DefaultParagraphFont"/>
-    <w:link w:val="Heading8"/>
+  <w:style w:type="character" w:customStyle="1" w:styleId="Titre8Car">
+    <w:name w:val="Titre 8 Car"/>
+    <w:basedOn w:val="Policepardfaut"/>
+    <w:link w:val="Titre8"/>
     <w:uiPriority w:val="9"/>
     <w:semiHidden/>
     <w:rsid w:val="009655D8"/>
@@ -1479,10 +4166,10 @@
       <w:szCs w:val="20"/>
     </w:rPr>
   </w:style>
-  <w:style w:type="character" w:customStyle="1" w:styleId="Heading9Char">
-    <w:name w:val="Heading 9 Char"/>
-    <w:basedOn w:val="DefaultParagraphFont"/>
-    <w:link w:val="Heading9"/>
+  <w:style w:type="character" w:customStyle="1" w:styleId="Titre9Car">
+    <w:name w:val="Titre 9 Car"/>
+    <w:basedOn w:val="Policepardfaut"/>
+    <w:link w:val="Titre9"/>
     <w:uiPriority w:val="9"/>
     <w:semiHidden/>
     <w:rsid w:val="009655D8"/>
@@ -1495,9 +4182,9 @@
       <w:szCs w:val="20"/>
     </w:rPr>
   </w:style>
-  <w:style w:type="character" w:styleId="SubtleEmphasis">
+  <w:style w:type="character" w:styleId="Emphaseple">
     <w:name w:val="Subtle Emphasis"/>
-    <w:basedOn w:val="DefaultParagraphFont"/>
+    <w:basedOn w:val="Policepardfaut"/>
     <w:uiPriority w:val="19"/>
     <w:qFormat/>
     <w:rsid w:val="009655D8"/>
@@ -1507,9 +4194,9 @@
       <w:color w:val="808080" w:themeColor="text1" w:themeTint="7F"/>
     </w:rPr>
   </w:style>
-  <w:style w:type="character" w:styleId="Emphasis">
+  <w:style w:type="character" w:styleId="Accentuation">
     <w:name w:val="Emphasis"/>
-    <w:basedOn w:val="DefaultParagraphFont"/>
+    <w:basedOn w:val="Policepardfaut"/>
     <w:uiPriority w:val="20"/>
     <w:qFormat/>
     <w:rsid w:val="009655D8"/>
@@ -1518,9 +4205,9 @@
       <w:iCs/>
     </w:rPr>
   </w:style>
-  <w:style w:type="character" w:styleId="IntenseEmphasis">
+  <w:style w:type="character" w:styleId="Emphaseintense">
     <w:name w:val="Intense Emphasis"/>
-    <w:basedOn w:val="DefaultParagraphFont"/>
+    <w:basedOn w:val="Policepardfaut"/>
     <w:uiPriority w:val="21"/>
     <w:qFormat/>
     <w:rsid w:val="009655D8"/>
@@ -1532,9 +4219,9 @@
       <w:color w:val="F07F09" w:themeColor="accent1"/>
     </w:rPr>
   </w:style>
-  <w:style w:type="character" w:styleId="Strong">
+  <w:style w:type="character" w:styleId="lev">
     <w:name w:val="Strong"/>
-    <w:basedOn w:val="DefaultParagraphFont"/>
+    <w:basedOn w:val="Policepardfaut"/>
     <w:uiPriority w:val="22"/>
     <w:qFormat/>
     <w:rsid w:val="009655D8"/>
@@ -1543,11 +4230,11 @@
       <w:bCs/>
     </w:rPr>
   </w:style>
-  <w:style w:type="paragraph" w:styleId="Quote">
+  <w:style w:type="paragraph" w:styleId="Citation">
     <w:name w:val="Quote"/>
     <w:basedOn w:val="Normal"/>
     <w:next w:val="Normal"/>
-    <w:link w:val="QuoteChar"/>
+    <w:link w:val="CitationCar"/>
     <w:uiPriority w:val="29"/>
     <w:qFormat/>
     <w:rsid w:val="009655D8"/>
@@ -1557,10 +4244,10 @@
       <w:color w:val="000000" w:themeColor="text1"/>
     </w:rPr>
   </w:style>
-  <w:style w:type="character" w:customStyle="1" w:styleId="QuoteChar">
-    <w:name w:val="Quote Char"/>
-    <w:basedOn w:val="DefaultParagraphFont"/>
-    <w:link w:val="Quote"/>
+  <w:style w:type="character" w:customStyle="1" w:styleId="CitationCar">
+    <w:name w:val="Citation Car"/>
+    <w:basedOn w:val="Policepardfaut"/>
+    <w:link w:val="Citation"/>
     <w:uiPriority w:val="29"/>
     <w:rsid w:val="009655D8"/>
     <w:rPr>
@@ -1569,11 +4256,11 @@
       <w:color w:val="000000" w:themeColor="text1"/>
     </w:rPr>
   </w:style>
-  <w:style w:type="paragraph" w:styleId="IntenseQuote">
+  <w:style w:type="paragraph" w:styleId="Citationintense">
     <w:name w:val="Intense Quote"/>
     <w:basedOn w:val="Normal"/>
     <w:next w:val="Normal"/>
-    <w:link w:val="IntenseQuoteChar"/>
+    <w:link w:val="CitationintenseCar"/>
     <w:uiPriority w:val="30"/>
     <w:qFormat/>
     <w:rsid w:val="009655D8"/>
@@ -1592,10 +4279,10 @@
       <w:color w:val="F07F09" w:themeColor="accent1"/>
     </w:rPr>
   </w:style>
-  <w:style w:type="character" w:customStyle="1" w:styleId="IntenseQuoteChar">
-    <w:name w:val="Intense Quote Char"/>
-    <w:basedOn w:val="DefaultParagraphFont"/>
-    <w:link w:val="IntenseQuote"/>
+  <w:style w:type="character" w:customStyle="1" w:styleId="CitationintenseCar">
+    <w:name w:val="Citation intense Car"/>
+    <w:basedOn w:val="Policepardfaut"/>
+    <w:link w:val="Citationintense"/>
     <w:uiPriority w:val="30"/>
     <w:rsid w:val="009655D8"/>
     <w:rPr>
@@ -1606,9 +4293,9 @@
       <w:color w:val="F07F09" w:themeColor="accent1"/>
     </w:rPr>
   </w:style>
-  <w:style w:type="character" w:styleId="SubtleReference">
+  <w:style w:type="character" w:styleId="Rfrenceple">
     <w:name w:val="Subtle Reference"/>
-    <w:basedOn w:val="DefaultParagraphFont"/>
+    <w:basedOn w:val="Policepardfaut"/>
     <w:uiPriority w:val="31"/>
     <w:qFormat/>
     <w:rsid w:val="009655D8"/>
@@ -1618,9 +4305,9 @@
       <w:u w:val="single"/>
     </w:rPr>
   </w:style>
-  <w:style w:type="character" w:styleId="IntenseReference">
+  <w:style w:type="character" w:styleId="Rfrenceintense">
     <w:name w:val="Intense Reference"/>
-    <w:basedOn w:val="DefaultParagraphFont"/>
+    <w:basedOn w:val="Policepardfaut"/>
     <w:uiPriority w:val="32"/>
     <w:qFormat/>
     <w:rsid w:val="009655D8"/>
@@ -1633,9 +4320,9 @@
       <w:u w:val="single"/>
     </w:rPr>
   </w:style>
-  <w:style w:type="character" w:styleId="BookTitle">
+  <w:style w:type="character" w:styleId="Titredulivre">
     <w:name w:val="Book Title"/>
-    <w:basedOn w:val="DefaultParagraphFont"/>
+    <w:basedOn w:val="Policepardfaut"/>
     <w:uiPriority w:val="33"/>
     <w:qFormat/>
     <w:rsid w:val="009655D8"/>
@@ -1646,7 +4333,7 @@
       <w:spacing w:val="5"/>
     </w:rPr>
   </w:style>
-  <w:style w:type="paragraph" w:styleId="Caption">
+  <w:style w:type="paragraph" w:styleId="Lgende">
     <w:name w:val="caption"/>
     <w:basedOn w:val="Normal"/>
     <w:next w:val="Normal"/>
@@ -1666,9 +4353,9 @@
       <w:szCs w:val="18"/>
     </w:rPr>
   </w:style>
-  <w:style w:type="paragraph" w:styleId="TOCHeading">
+  <w:style w:type="paragraph" w:styleId="En-ttedetabledesmatires">
     <w:name w:val="TOC Heading"/>
-    <w:basedOn w:val="Heading1"/>
+    <w:basedOn w:val="Titre1"/>
     <w:next w:val="Normal"/>
     <w:uiPriority w:val="39"/>
     <w:semiHidden/>
@@ -1679,9 +4366,9 @@
       <w:outlineLvl w:val="9"/>
     </w:pPr>
   </w:style>
-  <w:style w:type="paragraph" w:styleId="NoSpacing">
+  <w:style w:type="paragraph" w:styleId="Sansinterligne">
     <w:name w:val="No Spacing"/>
-    <w:link w:val="NoSpacingChar"/>
+    <w:link w:val="SansinterligneCar"/>
     <w:uiPriority w:val="1"/>
     <w:qFormat/>
     <w:rsid w:val="009655D8"/>
@@ -1689,7 +4376,7 @@
       <w:spacing w:after="0" w:line="240" w:lineRule="auto"/>
     </w:pPr>
   </w:style>
-  <w:style w:type="paragraph" w:styleId="ListParagraph">
+  <w:style w:type="paragraph" w:styleId="Paragraphedeliste">
     <w:name w:val="List Paragraph"/>
     <w:basedOn w:val="Normal"/>
     <w:uiPriority w:val="34"/>
@@ -1699,29 +4386,919 @@
       <w:contextualSpacing/>
     </w:pPr>
   </w:style>
-  <w:style w:type="character" w:customStyle="1" w:styleId="NoSpacingChar">
-    <w:name w:val="No Spacing Char"/>
-    <w:basedOn w:val="DefaultParagraphFont"/>
-    <w:link w:val="NoSpacing"/>
+  <w:style w:type="character" w:customStyle="1" w:styleId="SansinterligneCar">
+    <w:name w:val="Sans interligne Car"/>
+    <w:basedOn w:val="Policepardfaut"/>
+    <w:link w:val="Sansinterligne"/>
     <w:uiPriority w:val="1"/>
     <w:rsid w:val="003B7F32"/>
   </w:style>
-  <w:style w:type="character" w:styleId="Hyperlink">
+  <w:style w:type="character" w:styleId="Lienhypertexte">
     <w:name w:val="Hyperlink"/>
-    <w:basedOn w:val="DefaultParagraphFont"/>
+    <w:basedOn w:val="Policepardfaut"/>
     <w:uiPriority w:val="99"/>
     <w:unhideWhenUsed/>
     <w:rsid w:val="00EC44FE"/>
     <w:rPr>
       <w:color w:val="6B9F25" w:themeColor="hyperlink"/>
       <w:u w:val="single"/>
+    </w:rPr>
+  </w:style>
+  <w:style w:type="paragraph" w:styleId="Textedebulles">
+    <w:name w:val="Balloon Text"/>
+    <w:basedOn w:val="Normal"/>
+    <w:link w:val="TextedebullesCar"/>
+    <w:uiPriority w:val="99"/>
+    <w:semiHidden/>
+    <w:unhideWhenUsed/>
+    <w:rsid w:val="00332E99"/>
+    <w:pPr>
+      <w:spacing w:after="0" w:line="240" w:lineRule="auto"/>
+    </w:pPr>
+    <w:rPr>
+      <w:rFonts w:ascii="Tahoma" w:hAnsi="Tahoma" w:cs="Tahoma"/>
+      <w:sz w:val="16"/>
+      <w:szCs w:val="16"/>
+    </w:rPr>
+  </w:style>
+  <w:style w:type="character" w:customStyle="1" w:styleId="TextedebullesCar">
+    <w:name w:val="Texte de bulles Car"/>
+    <w:basedOn w:val="Policepardfaut"/>
+    <w:link w:val="Textedebulles"/>
+    <w:uiPriority w:val="99"/>
+    <w:semiHidden/>
+    <w:rsid w:val="00332E99"/>
+    <w:rPr>
+      <w:rFonts w:ascii="Tahoma" w:hAnsi="Tahoma" w:cs="Tahoma"/>
+      <w:sz w:val="16"/>
+      <w:szCs w:val="16"/>
+    </w:rPr>
+  </w:style>
+</w:styles>
+</file>
+
+<file path=word/stylesWithEffects.xml><?xml version="1.0" encoding="utf-8"?>
+<w:styles xmlns:wpc="http://schemas.microsoft.com/office/word/2010/wordprocessingCanvas" xmlns:mc="http://schemas.openxmlformats.org/markup-compatibility/2006" xmlns:o="urn:schemas-microsoft-com:office:office" xmlns:r="http://schemas.openxmlformats.org/officeDocument/2006/relationships" xmlns:m="http://schemas.openxmlformats.org/officeDocument/2006/math" xmlns:v="urn:schemas-microsoft-com:vml" xmlns:wp14="http://schemas.microsoft.com/office/word/2010/wordprocessingDrawing" xmlns:wp="http://schemas.openxmlformats.org/drawingml/2006/wordprocessingDrawing" xmlns:w10="urn:schemas-microsoft-com:office:word" xmlns:w="http://schemas.openxmlformats.org/wordprocessingml/2006/main" xmlns:w14="http://schemas.microsoft.com/office/word/2010/wordml" xmlns:wpg="http://schemas.microsoft.com/office/word/2010/wordprocessingGroup" xmlns:wpi="http://schemas.microsoft.com/office/word/2010/wordprocessingInk" xmlns:wne="http://schemas.microsoft.com/office/word/2006/wordml" xmlns:wps="http://schemas.microsoft.com/office/word/2010/wordprocessingShape" mc:Ignorable="w14 wp14">
+  <w:docDefaults>
+    <w:rPrDefault>
+      <w:rPr>
+        <w:rFonts w:asciiTheme="minorHAnsi" w:eastAsiaTheme="minorEastAsia" w:hAnsiTheme="minorHAnsi" w:cstheme="minorBidi"/>
+        <w:sz w:val="22"/>
+        <w:szCs w:val="22"/>
+        <w:lang w:val="en-US" w:eastAsia="ja-JP" w:bidi="ar-SA"/>
+      </w:rPr>
+    </w:rPrDefault>
+    <w:pPrDefault>
+      <w:pPr>
+        <w:spacing w:after="200" w:line="276" w:lineRule="auto"/>
+      </w:pPr>
+    </w:pPrDefault>
+  </w:docDefaults>
+  <w:latentStyles w:defLockedState="0" w:defUIPriority="99" w:defSemiHidden="1" w:defUnhideWhenUsed="1" w:defQFormat="0" w:count="267">
+    <w:lsdException w:name="Normal" w:semiHidden="0" w:uiPriority="0" w:unhideWhenUsed="0" w:qFormat="1"/>
+    <w:lsdException w:name="heading 1" w:semiHidden="0" w:uiPriority="9" w:unhideWhenUsed="0" w:qFormat="1"/>
+    <w:lsdException w:name="heading 2" w:uiPriority="9" w:qFormat="1"/>
+    <w:lsdException w:name="heading 3" w:uiPriority="9" w:qFormat="1"/>
+    <w:lsdException w:name="heading 4" w:uiPriority="9" w:qFormat="1"/>
+    <w:lsdException w:name="heading 5" w:uiPriority="9" w:qFormat="1"/>
+    <w:lsdException w:name="heading 6" w:uiPriority="9" w:qFormat="1"/>
+    <w:lsdException w:name="heading 7" w:uiPriority="9" w:qFormat="1"/>
+    <w:lsdException w:name="heading 8" w:uiPriority="9" w:qFormat="1"/>
+    <w:lsdException w:name="heading 9" w:uiPriority="9" w:qFormat="1"/>
+    <w:lsdException w:name="toc 1" w:uiPriority="39"/>
+    <w:lsdException w:name="toc 2" w:uiPriority="39"/>
+    <w:lsdException w:name="toc 3" w:uiPriority="39"/>
+    <w:lsdException w:name="toc 4" w:uiPriority="39"/>
+    <w:lsdException w:name="toc 5" w:uiPriority="39"/>
+    <w:lsdException w:name="toc 6" w:uiPriority="39"/>
+    <w:lsdException w:name="toc 7" w:uiPriority="39"/>
+    <w:lsdException w:name="toc 8" w:uiPriority="39"/>
+    <w:lsdException w:name="toc 9" w:uiPriority="39"/>
+    <w:lsdException w:name="caption" w:uiPriority="35" w:qFormat="1"/>
+    <w:lsdException w:name="Title" w:semiHidden="0" w:uiPriority="10" w:unhideWhenUsed="0" w:qFormat="1"/>
+    <w:lsdException w:name="Default Paragraph Font" w:uiPriority="1"/>
+    <w:lsdException w:name="Subtitle" w:semiHidden="0" w:uiPriority="11" w:unhideWhenUsed="0" w:qFormat="1"/>
+    <w:lsdException w:name="Strong" w:semiHidden="0" w:uiPriority="22" w:unhideWhenUsed="0" w:qFormat="1"/>
+    <w:lsdException w:name="Emphasis" w:semiHidden="0" w:uiPriority="20" w:unhideWhenUsed="0" w:qFormat="1"/>
+    <w:lsdException w:name="Table Grid" w:semiHidden="0" w:uiPriority="39" w:unhideWhenUsed="0"/>
+    <w:lsdException w:name="Placeholder Text" w:unhideWhenUsed="0"/>
+    <w:lsdException w:name="No Spacing" w:semiHidden="0" w:uiPriority="1" w:unhideWhenUsed="0" w:qFormat="1"/>
+    <w:lsdException w:name="Light Shading" w:semiHidden="0" w:uiPriority="60" w:unhideWhenUsed="0"/>
+    <w:lsdException w:name="Light List" w:semiHidden="0" w:uiPriority="61" w:unhideWhenUsed="0"/>
+    <w:lsdException w:name="Light Grid" w:semiHidden="0" w:uiPriority="62" w:unhideWhenUsed="0"/>
+    <w:lsdException w:name="Medium Shading 1" w:semiHidden="0" w:uiPriority="63" w:unhideWhenUsed="0"/>
+    <w:lsdException w:name="Medium Shading 2" w:semiHidden="0" w:uiPriority="64" w:unhideWhenUsed="0"/>
+    <w:lsdException w:name="Medium List 1" w:semiHidden="0" w:uiPriority="65" w:unhideWhenUsed="0"/>
+    <w:lsdException w:name="Medium List 2" w:semiHidden="0" w:uiPriority="66" w:unhideWhenUsed="0"/>
+    <w:lsdException w:name="Medium Grid 1" w:semiHidden="0" w:uiPriority="67" w:unhideWhenUsed="0"/>
+    <w:lsdException w:name="Medium Grid 2" w:semiHidden="0" w:uiPriority="68" w:unhideWhenUsed="0"/>
+    <w:lsdException w:name="Medium Grid 3" w:semiHidden="0" w:uiPriority="69" w:unhideWhenUsed="0"/>
+    <w:lsdException w:name="Dark List" w:semiHidden="0" w:uiPriority="70" w:unhideWhenUsed="0"/>
+    <w:lsdException w:name="Colorful Shading" w:semiHidden="0" w:uiPriority="71" w:unhideWhenUsed="0"/>
+    <w:lsdException w:name="Colorful List" w:semiHidden="0" w:uiPriority="72" w:unhideWhenUsed="0"/>
+    <w:lsdException w:name="Colorful Grid" w:semiHidden="0" w:uiPriority="73" w:unhideWhenUsed="0"/>
+    <w:lsdException w:name="Light Shading Accent 1" w:semiHidden="0" w:uiPriority="60" w:unhideWhenUsed="0"/>
+    <w:lsdException w:name="Light List Accent 1" w:semiHidden="0" w:uiPriority="61" w:unhideWhenUsed="0"/>
+    <w:lsdException w:name="Light Grid Accent 1" w:semiHidden="0" w:uiPriority="62" w:unhideWhenUsed="0"/>
+    <w:lsdException w:name="Medium Shading 1 Accent 1" w:semiHidden="0" w:uiPriority="63" w:unhideWhenUsed="0"/>
+    <w:lsdException w:name="Medium Shading 2 Accent 1" w:semiHidden="0" w:uiPriority="64" w:unhideWhenUsed="0"/>
+    <w:lsdException w:name="Medium List 1 Accent 1" w:semiHidden="0" w:uiPriority="65" w:unhideWhenUsed="0"/>
+    <w:lsdException w:name="Revision" w:unhideWhenUsed="0"/>
+    <w:lsdException w:name="List Paragraph" w:semiHidden="0" w:uiPriority="34" w:unhideWhenUsed="0" w:qFormat="1"/>
+    <w:lsdException w:name="Quote" w:semiHidden="0" w:uiPriority="29" w:unhideWhenUsed="0" w:qFormat="1"/>
+    <w:lsdException w:name="Intense Quote" w:semiHidden="0" w:uiPriority="30" w:unhideWhenUsed="0" w:qFormat="1"/>
+    <w:lsdException w:name="Medium List 2 Accent 1" w:semiHidden="0" w:uiPriority="66" w:unhideWhenUsed="0"/>
+    <w:lsdException w:name="Medium Grid 1 Accent 1" w:semiHidden="0" w:uiPriority="67" w:unhideWhenUsed="0"/>
+    <w:lsdException w:name="Medium Grid 2 Accent 1" w:semiHidden="0" w:uiPriority="68" w:unhideWhenUsed="0"/>
+    <w:lsdException w:name="Medium Grid 3 Accent 1" w:semiHidden="0" w:uiPriority="69" w:unhideWhenUsed="0"/>
+    <w:lsdException w:name="Dark List Accent 1" w:semiHidden="0" w:uiPriority="70" w:unhideWhenUsed="0"/>
+    <w:lsdException w:name="Colorful Shading Accent 1" w:semiHidden="0" w:uiPriority="71" w:unhideWhenUsed="0"/>
+    <w:lsdException w:name="Colorful List Accent 1" w:semiHidden="0" w:uiPriority="72" w:unhideWhenUsed="0"/>
+    <w:lsdException w:name="Colorful Grid Accent 1" w:semiHidden="0" w:uiPriority="73" w:unhideWhenUsed="0"/>
+    <w:lsdException w:name="Light Shading Accent 2" w:semiHidden="0" w:uiPriority="60" w:unhideWhenUsed="0"/>
+    <w:lsdException w:name="Light List Accent 2" w:semiHidden="0" w:uiPriority="61" w:unhideWhenUsed="0"/>
+    <w:lsdException w:name="Light Grid Accent 2" w:semiHidden="0" w:uiPriority="62" w:unhideWhenUsed="0"/>
+    <w:lsdException w:name="Medium Shading 1 Accent 2" w:semiHidden="0" w:uiPriority="63" w:unhideWhenUsed="0"/>
+    <w:lsdException w:name="Medium Shading 2 Accent 2" w:semiHidden="0" w:uiPriority="64" w:unhideWhenUsed="0"/>
+    <w:lsdException w:name="Medium List 1 Accent 2" w:semiHidden="0" w:uiPriority="65" w:unhideWhenUsed="0"/>
+    <w:lsdException w:name="Medium List 2 Accent 2" w:semiHidden="0" w:uiPriority="66" w:unhideWhenUsed="0"/>
+    <w:lsdException w:name="Medium Grid 1 Accent 2" w:semiHidden="0" w:uiPriority="67" w:unhideWhenUsed="0"/>
+    <w:lsdException w:name="Medium Grid 2 Accent 2" w:semiHidden="0" w:uiPriority="68" w:unhideWhenUsed="0"/>
+    <w:lsdException w:name="Medium Grid 3 Accent 2" w:semiHidden="0" w:uiPriority="69" w:unhideWhenUsed="0"/>
+    <w:lsdException w:name="Dark List Accent 2" w:semiHidden="0" w:uiPriority="70" w:unhideWhenUsed="0"/>
+    <w:lsdException w:name="Colorful Shading Accent 2" w:semiHidden="0" w:uiPriority="71" w:unhideWhenUsed="0"/>
+    <w:lsdException w:name="Colorful List Accent 2" w:semiHidden="0" w:uiPriority="72" w:unhideWhenUsed="0"/>
+    <w:lsdException w:name="Colorful Grid Accent 2" w:semiHidden="0" w:uiPriority="73" w:unhideWhenUsed="0"/>
+    <w:lsdException w:name="Light Shading Accent 3" w:semiHidden="0" w:uiPriority="60" w:unhideWhenUsed="0"/>
+    <w:lsdException w:name="Light List Accent 3" w:semiHidden="0" w:uiPriority="61" w:unhideWhenUsed="0"/>
+    <w:lsdException w:name="Light Grid Accent 3" w:semiHidden="0" w:uiPriority="62" w:unhideWhenUsed="0"/>
+    <w:lsdException w:name="Medium Shading 1 Accent 3" w:semiHidden="0" w:uiPriority="63" w:unhideWhenUsed="0"/>
+    <w:lsdException w:name="Medium Shading 2 Accent 3" w:semiHidden="0" w:uiPriority="64" w:unhideWhenUsed="0"/>
+    <w:lsdException w:name="Medium List 1 Accent 3" w:semiHidden="0" w:uiPriority="65" w:unhideWhenUsed="0"/>
+    <w:lsdException w:name="Medium List 2 Accent 3" w:semiHidden="0" w:uiPriority="66" w:unhideWhenUsed="0"/>
+    <w:lsdException w:name="Medium Grid 1 Accent 3" w:semiHidden="0" w:uiPriority="67" w:unhideWhenUsed="0"/>
+    <w:lsdException w:name="Medium Grid 2 Accent 3" w:semiHidden="0" w:uiPriority="68" w:unhideWhenUsed="0"/>
+    <w:lsdException w:name="Medium Grid 3 Accent 3" w:semiHidden="0" w:uiPriority="69" w:unhideWhenUsed="0"/>
+    <w:lsdException w:name="Dark List Accent 3" w:semiHidden="0" w:uiPriority="70" w:unhideWhenUsed="0"/>
+    <w:lsdException w:name="Colorful Shading Accent 3" w:semiHidden="0" w:uiPriority="71" w:unhideWhenUsed="0"/>
+    <w:lsdException w:name="Colorful List Accent 3" w:semiHidden="0" w:uiPriority="72" w:unhideWhenUsed="0"/>
+    <w:lsdException w:name="Colorful Grid Accent 3" w:semiHidden="0" w:uiPriority="73" w:unhideWhenUsed="0"/>
+    <w:lsdException w:name="Light Shading Accent 4" w:semiHidden="0" w:uiPriority="60" w:unhideWhenUsed="0"/>
+    <w:lsdException w:name="Light List Accent 4" w:semiHidden="0" w:uiPriority="61" w:unhideWhenUsed="0"/>
+    <w:lsdException w:name="Light Grid Accent 4" w:semiHidden="0" w:uiPriority="62" w:unhideWhenUsed="0"/>
+    <w:lsdException w:name="Medium Shading 1 Accent 4" w:semiHidden="0" w:uiPriority="63" w:unhideWhenUsed="0"/>
+    <w:lsdException w:name="Medium Shading 2 Accent 4" w:semiHidden="0" w:uiPriority="64" w:unhideWhenUsed="0"/>
+    <w:lsdException w:name="Medium List 1 Accent 4" w:semiHidden="0" w:uiPriority="65" w:unhideWhenUsed="0"/>
+    <w:lsdException w:name="Medium List 2 Accent 4" w:semiHidden="0" w:uiPriority="66" w:unhideWhenUsed="0"/>
+    <w:lsdException w:name="Medium Grid 1 Accent 4" w:semiHidden="0" w:uiPriority="67" w:unhideWhenUsed="0"/>
+    <w:lsdException w:name="Medium Grid 2 Accent 4" w:semiHidden="0" w:uiPriority="68" w:unhideWhenUsed="0"/>
+    <w:lsdException w:name="Medium Grid 3 Accent 4" w:semiHidden="0" w:uiPriority="69" w:unhideWhenUsed="0"/>
+    <w:lsdException w:name="Dark List Accent 4" w:semiHidden="0" w:uiPriority="70" w:unhideWhenUsed="0"/>
+    <w:lsdException w:name="Colorful Shading Accent 4" w:semiHidden="0" w:uiPriority="71" w:unhideWhenUsed="0"/>
+    <w:lsdException w:name="Colorful List Accent 4" w:semiHidden="0" w:uiPriority="72" w:unhideWhenUsed="0"/>
+    <w:lsdException w:name="Colorful Grid Accent 4" w:semiHidden="0" w:uiPriority="73" w:unhideWhenUsed="0"/>
+    <w:lsdException w:name="Light Shading Accent 5" w:semiHidden="0" w:uiPriority="60" w:unhideWhenUsed="0"/>
+    <w:lsdException w:name="Light List Accent 5" w:semiHidden="0" w:uiPriority="61" w:unhideWhenUsed="0"/>
+    <w:lsdException w:name="Light Grid Accent 5" w:semiHidden="0" w:uiPriority="62" w:unhideWhenUsed="0"/>
+    <w:lsdException w:name="Medium Shading 1 Accent 5" w:semiHidden="0" w:uiPriority="63" w:unhideWhenUsed="0"/>
+    <w:lsdException w:name="Medium Shading 2 Accent 5" w:semiHidden="0" w:uiPriority="64" w:unhideWhenUsed="0"/>
+    <w:lsdException w:name="Medium List 1 Accent 5" w:semiHidden="0" w:uiPriority="65" w:unhideWhenUsed="0"/>
+    <w:lsdException w:name="Medium List 2 Accent 5" w:semiHidden="0" w:uiPriority="66" w:unhideWhenUsed="0"/>
+    <w:lsdException w:name="Medium Grid 1 Accent 5" w:semiHidden="0" w:uiPriority="67" w:unhideWhenUsed="0"/>
+    <w:lsdException w:name="Medium Grid 2 Accent 5" w:semiHidden="0" w:uiPriority="68" w:unhideWhenUsed="0"/>
+    <w:lsdException w:name="Medium Grid 3 Accent 5" w:semiHidden="0" w:uiPriority="69" w:unhideWhenUsed="0"/>
+    <w:lsdException w:name="Dark List Accent 5" w:semiHidden="0" w:uiPriority="70" w:unhideWhenUsed="0"/>
+    <w:lsdException w:name="Colorful Shading Accent 5" w:semiHidden="0" w:uiPriority="71" w:unhideWhenUsed="0"/>
+    <w:lsdException w:name="Colorful List Accent 5" w:semiHidden="0" w:uiPriority="72" w:unhideWhenUsed="0"/>
+    <w:lsdException w:name="Colorful Grid Accent 5" w:semiHidden="0" w:uiPriority="73" w:unhideWhenUsed="0"/>
+    <w:lsdException w:name="Light Shading Accent 6" w:semiHidden="0" w:uiPriority="60" w:unhideWhenUsed="0"/>
+    <w:lsdException w:name="Light List Accent 6" w:semiHidden="0" w:uiPriority="61" w:unhideWhenUsed="0"/>
+    <w:lsdException w:name="Light Grid Accent 6" w:semiHidden="0" w:uiPriority="62" w:unhideWhenUsed="0"/>
+    <w:lsdException w:name="Medium Shading 1 Accent 6" w:semiHidden="0" w:uiPriority="63" w:unhideWhenUsed="0"/>
+    <w:lsdException w:name="Medium Shading 2 Accent 6" w:semiHidden="0" w:uiPriority="64" w:unhideWhenUsed="0"/>
+    <w:lsdException w:name="Medium List 1 Accent 6" w:semiHidden="0" w:uiPriority="65" w:unhideWhenUsed="0"/>
+    <w:lsdException w:name="Medium List 2 Accent 6" w:semiHidden="0" w:uiPriority="66" w:unhideWhenUsed="0"/>
+    <w:lsdException w:name="Medium Grid 1 Accent 6" w:semiHidden="0" w:uiPriority="67" w:unhideWhenUsed="0"/>
+    <w:lsdException w:name="Medium Grid 2 Accent 6" w:semiHidden="0" w:uiPriority="68" w:unhideWhenUsed="0"/>
+    <w:lsdException w:name="Medium Grid 3 Accent 6" w:semiHidden="0" w:uiPriority="69" w:unhideWhenUsed="0"/>
+    <w:lsdException w:name="Dark List Accent 6" w:semiHidden="0" w:uiPriority="70" w:unhideWhenUsed="0"/>
+    <w:lsdException w:name="Colorful Shading Accent 6" w:semiHidden="0" w:uiPriority="71" w:unhideWhenUsed="0"/>
+    <w:lsdException w:name="Colorful List Accent 6" w:semiHidden="0" w:uiPriority="72" w:unhideWhenUsed="0"/>
+    <w:lsdException w:name="Colorful Grid Accent 6" w:semiHidden="0" w:uiPriority="73" w:unhideWhenUsed="0"/>
+    <w:lsdException w:name="Subtle Emphasis" w:semiHidden="0" w:uiPriority="19" w:unhideWhenUsed="0" w:qFormat="1"/>
+    <w:lsdException w:name="Intense Emphasis" w:semiHidden="0" w:uiPriority="21" w:unhideWhenUsed="0" w:qFormat="1"/>
+    <w:lsdException w:name="Subtle Reference" w:semiHidden="0" w:uiPriority="31" w:unhideWhenUsed="0" w:qFormat="1"/>
+    <w:lsdException w:name="Intense Reference" w:semiHidden="0" w:uiPriority="32" w:unhideWhenUsed="0" w:qFormat="1"/>
+    <w:lsdException w:name="Book Title" w:semiHidden="0" w:uiPriority="33" w:unhideWhenUsed="0" w:qFormat="1"/>
+    <w:lsdException w:name="Bibliography" w:uiPriority="37"/>
+    <w:lsdException w:name="TOC Heading" w:uiPriority="39" w:qFormat="1"/>
+  </w:latentStyles>
+  <w:style w:type="paragraph" w:default="1" w:styleId="Normal">
+    <w:name w:val="Normal"/>
+    <w:qFormat/>
+    <w:rsid w:val="009655D8"/>
+  </w:style>
+  <w:style w:type="paragraph" w:styleId="Titre1">
+    <w:name w:val="heading 1"/>
+    <w:basedOn w:val="Normal"/>
+    <w:next w:val="Normal"/>
+    <w:link w:val="Titre1Car"/>
+    <w:uiPriority w:val="9"/>
+    <w:qFormat/>
+    <w:rsid w:val="009655D8"/>
+    <w:pPr>
+      <w:keepNext/>
+      <w:keepLines/>
+      <w:spacing w:before="480" w:after="0"/>
+      <w:outlineLvl w:val="0"/>
+    </w:pPr>
+    <w:rPr>
+      <w:rFonts w:asciiTheme="majorHAnsi" w:eastAsiaTheme="majorEastAsia" w:hAnsiTheme="majorHAnsi" w:cstheme="majorBidi"/>
+      <w:b/>
+      <w:bCs/>
+      <w:color w:val="B35E06" w:themeColor="accent1" w:themeShade="BF"/>
+      <w:sz w:val="28"/>
+      <w:szCs w:val="28"/>
+    </w:rPr>
+  </w:style>
+  <w:style w:type="paragraph" w:styleId="Titre2">
+    <w:name w:val="heading 2"/>
+    <w:basedOn w:val="Normal"/>
+    <w:next w:val="Normal"/>
+    <w:link w:val="Titre2Car"/>
+    <w:uiPriority w:val="9"/>
+    <w:semiHidden/>
+    <w:unhideWhenUsed/>
+    <w:qFormat/>
+    <w:rsid w:val="009655D8"/>
+    <w:pPr>
+      <w:keepNext/>
+      <w:keepLines/>
+      <w:spacing w:before="200" w:after="0"/>
+      <w:outlineLvl w:val="1"/>
+    </w:pPr>
+    <w:rPr>
+      <w:rFonts w:asciiTheme="majorHAnsi" w:eastAsiaTheme="majorEastAsia" w:hAnsiTheme="majorHAnsi" w:cstheme="majorBidi"/>
+      <w:b/>
+      <w:bCs/>
+      <w:color w:val="F07F09" w:themeColor="accent1"/>
+      <w:sz w:val="26"/>
+      <w:szCs w:val="26"/>
+    </w:rPr>
+  </w:style>
+  <w:style w:type="paragraph" w:styleId="Titre3">
+    <w:name w:val="heading 3"/>
+    <w:basedOn w:val="Normal"/>
+    <w:next w:val="Normal"/>
+    <w:link w:val="Titre3Car"/>
+    <w:uiPriority w:val="9"/>
+    <w:semiHidden/>
+    <w:unhideWhenUsed/>
+    <w:qFormat/>
+    <w:rsid w:val="009655D8"/>
+    <w:pPr>
+      <w:keepNext/>
+      <w:keepLines/>
+      <w:spacing w:before="200" w:after="0"/>
+      <w:outlineLvl w:val="2"/>
+    </w:pPr>
+    <w:rPr>
+      <w:rFonts w:asciiTheme="majorHAnsi" w:eastAsiaTheme="majorEastAsia" w:hAnsiTheme="majorHAnsi" w:cstheme="majorBidi"/>
+      <w:b/>
+      <w:bCs/>
+      <w:color w:val="F07F09" w:themeColor="accent1"/>
+    </w:rPr>
+  </w:style>
+  <w:style w:type="paragraph" w:styleId="Titre4">
+    <w:name w:val="heading 4"/>
+    <w:basedOn w:val="Normal"/>
+    <w:next w:val="Normal"/>
+    <w:link w:val="Titre4Car"/>
+    <w:uiPriority w:val="9"/>
+    <w:semiHidden/>
+    <w:unhideWhenUsed/>
+    <w:qFormat/>
+    <w:rsid w:val="009655D8"/>
+    <w:pPr>
+      <w:keepNext/>
+      <w:keepLines/>
+      <w:spacing w:before="200" w:after="0"/>
+      <w:outlineLvl w:val="3"/>
+    </w:pPr>
+    <w:rPr>
+      <w:rFonts w:asciiTheme="majorHAnsi" w:eastAsiaTheme="majorEastAsia" w:hAnsiTheme="majorHAnsi" w:cstheme="majorBidi"/>
+      <w:b/>
+      <w:bCs/>
+      <w:i/>
+      <w:iCs/>
+      <w:color w:val="F07F09" w:themeColor="accent1"/>
+    </w:rPr>
+  </w:style>
+  <w:style w:type="paragraph" w:styleId="Titre5">
+    <w:name w:val="heading 5"/>
+    <w:basedOn w:val="Normal"/>
+    <w:next w:val="Normal"/>
+    <w:link w:val="Titre5Car"/>
+    <w:uiPriority w:val="9"/>
+    <w:semiHidden/>
+    <w:unhideWhenUsed/>
+    <w:qFormat/>
+    <w:rsid w:val="009655D8"/>
+    <w:pPr>
+      <w:keepNext/>
+      <w:keepLines/>
+      <w:spacing w:before="200" w:after="0"/>
+      <w:outlineLvl w:val="4"/>
+    </w:pPr>
+    <w:rPr>
+      <w:rFonts w:asciiTheme="majorHAnsi" w:eastAsiaTheme="majorEastAsia" w:hAnsiTheme="majorHAnsi" w:cstheme="majorBidi"/>
+      <w:color w:val="773F04" w:themeColor="accent1" w:themeShade="7F"/>
+    </w:rPr>
+  </w:style>
+  <w:style w:type="paragraph" w:styleId="Titre6">
+    <w:name w:val="heading 6"/>
+    <w:basedOn w:val="Normal"/>
+    <w:next w:val="Normal"/>
+    <w:link w:val="Titre6Car"/>
+    <w:uiPriority w:val="9"/>
+    <w:semiHidden/>
+    <w:unhideWhenUsed/>
+    <w:qFormat/>
+    <w:rsid w:val="009655D8"/>
+    <w:pPr>
+      <w:keepNext/>
+      <w:keepLines/>
+      <w:spacing w:before="200" w:after="0"/>
+      <w:outlineLvl w:val="5"/>
+    </w:pPr>
+    <w:rPr>
+      <w:rFonts w:asciiTheme="majorHAnsi" w:eastAsiaTheme="majorEastAsia" w:hAnsiTheme="majorHAnsi" w:cstheme="majorBidi"/>
+      <w:i/>
+      <w:iCs/>
+      <w:color w:val="773F04" w:themeColor="accent1" w:themeShade="7F"/>
+    </w:rPr>
+  </w:style>
+  <w:style w:type="paragraph" w:styleId="Titre7">
+    <w:name w:val="heading 7"/>
+    <w:basedOn w:val="Normal"/>
+    <w:next w:val="Normal"/>
+    <w:link w:val="Titre7Car"/>
+    <w:uiPriority w:val="9"/>
+    <w:semiHidden/>
+    <w:unhideWhenUsed/>
+    <w:qFormat/>
+    <w:rsid w:val="009655D8"/>
+    <w:pPr>
+      <w:keepNext/>
+      <w:keepLines/>
+      <w:spacing w:before="200" w:after="0"/>
+      <w:outlineLvl w:val="6"/>
+    </w:pPr>
+    <w:rPr>
+      <w:rFonts w:asciiTheme="majorHAnsi" w:eastAsiaTheme="majorEastAsia" w:hAnsiTheme="majorHAnsi" w:cstheme="majorBidi"/>
+      <w:i/>
+      <w:iCs/>
+      <w:color w:val="404040" w:themeColor="text1" w:themeTint="BF"/>
+    </w:rPr>
+  </w:style>
+  <w:style w:type="paragraph" w:styleId="Titre8">
+    <w:name w:val="heading 8"/>
+    <w:basedOn w:val="Normal"/>
+    <w:next w:val="Normal"/>
+    <w:link w:val="Titre8Car"/>
+    <w:uiPriority w:val="9"/>
+    <w:semiHidden/>
+    <w:unhideWhenUsed/>
+    <w:qFormat/>
+    <w:rsid w:val="009655D8"/>
+    <w:pPr>
+      <w:keepNext/>
+      <w:keepLines/>
+      <w:spacing w:before="200" w:after="0"/>
+      <w:outlineLvl w:val="7"/>
+    </w:pPr>
+    <w:rPr>
+      <w:rFonts w:asciiTheme="majorHAnsi" w:eastAsiaTheme="majorEastAsia" w:hAnsiTheme="majorHAnsi" w:cstheme="majorBidi"/>
+      <w:color w:val="F07F09" w:themeColor="accent1"/>
+      <w:sz w:val="20"/>
+      <w:szCs w:val="20"/>
+    </w:rPr>
+  </w:style>
+  <w:style w:type="paragraph" w:styleId="Titre9">
+    <w:name w:val="heading 9"/>
+    <w:basedOn w:val="Normal"/>
+    <w:next w:val="Normal"/>
+    <w:link w:val="Titre9Car"/>
+    <w:uiPriority w:val="9"/>
+    <w:semiHidden/>
+    <w:unhideWhenUsed/>
+    <w:qFormat/>
+    <w:rsid w:val="009655D8"/>
+    <w:pPr>
+      <w:keepNext/>
+      <w:keepLines/>
+      <w:spacing w:before="200" w:after="0"/>
+      <w:outlineLvl w:val="8"/>
+    </w:pPr>
+    <w:rPr>
+      <w:rFonts w:asciiTheme="majorHAnsi" w:eastAsiaTheme="majorEastAsia" w:hAnsiTheme="majorHAnsi" w:cstheme="majorBidi"/>
+      <w:i/>
+      <w:iCs/>
+      <w:color w:val="404040" w:themeColor="text1" w:themeTint="BF"/>
+      <w:sz w:val="20"/>
+      <w:szCs w:val="20"/>
+    </w:rPr>
+  </w:style>
+  <w:style w:type="character" w:default="1" w:styleId="Policepardfaut">
+    <w:name w:val="Default Paragraph Font"/>
+    <w:uiPriority w:val="1"/>
+    <w:unhideWhenUsed/>
+  </w:style>
+  <w:style w:type="table" w:default="1" w:styleId="TableauNormal">
+    <w:name w:val="Normal Table"/>
+    <w:uiPriority w:val="99"/>
+    <w:semiHidden/>
+    <w:unhideWhenUsed/>
+    <w:tblPr>
+      <w:tblInd w:w="0" w:type="dxa"/>
+      <w:tblCellMar>
+        <w:top w:w="0" w:type="dxa"/>
+        <w:left w:w="108" w:type="dxa"/>
+        <w:bottom w:w="0" w:type="dxa"/>
+        <w:right w:w="108" w:type="dxa"/>
+      </w:tblCellMar>
+    </w:tblPr>
+  </w:style>
+  <w:style w:type="numbering" w:default="1" w:styleId="Aucuneliste">
+    <w:name w:val="No List"/>
+    <w:uiPriority w:val="99"/>
+    <w:semiHidden/>
+    <w:unhideWhenUsed/>
+  </w:style>
+  <w:style w:type="paragraph" w:styleId="Titre">
+    <w:name w:val="Title"/>
+    <w:basedOn w:val="Normal"/>
+    <w:next w:val="Normal"/>
+    <w:link w:val="TitreCar"/>
+    <w:uiPriority w:val="10"/>
+    <w:qFormat/>
+    <w:rsid w:val="009655D8"/>
+    <w:pPr>
+      <w:pBdr>
+        <w:bottom w:val="single" w:sz="8" w:space="4" w:color="F07F09" w:themeColor="accent1"/>
+      </w:pBdr>
+      <w:spacing w:after="300" w:line="240" w:lineRule="auto"/>
+      <w:contextualSpacing/>
+    </w:pPr>
+    <w:rPr>
+      <w:rFonts w:asciiTheme="majorHAnsi" w:eastAsiaTheme="majorEastAsia" w:hAnsiTheme="majorHAnsi" w:cstheme="majorBidi"/>
+      <w:color w:val="252525" w:themeColor="text2" w:themeShade="BF"/>
+      <w:spacing w:val="5"/>
+      <w:sz w:val="52"/>
+      <w:szCs w:val="52"/>
+    </w:rPr>
+  </w:style>
+  <w:style w:type="character" w:customStyle="1" w:styleId="TitreCar">
+    <w:name w:val="Titre Car"/>
+    <w:basedOn w:val="Policepardfaut"/>
+    <w:link w:val="Titre"/>
+    <w:uiPriority w:val="10"/>
+    <w:rsid w:val="009655D8"/>
+    <w:rPr>
+      <w:rFonts w:asciiTheme="majorHAnsi" w:eastAsiaTheme="majorEastAsia" w:hAnsiTheme="majorHAnsi" w:cstheme="majorBidi"/>
+      <w:color w:val="252525" w:themeColor="text2" w:themeShade="BF"/>
+      <w:spacing w:val="5"/>
+      <w:sz w:val="52"/>
+      <w:szCs w:val="52"/>
+    </w:rPr>
+  </w:style>
+  <w:style w:type="paragraph" w:styleId="Sous-titre">
+    <w:name w:val="Subtitle"/>
+    <w:basedOn w:val="Normal"/>
+    <w:next w:val="Normal"/>
+    <w:link w:val="Sous-titreCar"/>
+    <w:uiPriority w:val="11"/>
+    <w:qFormat/>
+    <w:rsid w:val="009655D8"/>
+    <w:pPr>
+      <w:numPr>
+        <w:ilvl w:val="1"/>
+      </w:numPr>
+    </w:pPr>
+    <w:rPr>
+      <w:rFonts w:asciiTheme="majorHAnsi" w:eastAsiaTheme="majorEastAsia" w:hAnsiTheme="majorHAnsi" w:cstheme="majorBidi"/>
+      <w:i/>
+      <w:iCs/>
+      <w:color w:val="F07F09" w:themeColor="accent1"/>
+      <w:spacing w:val="15"/>
+      <w:sz w:val="24"/>
+      <w:szCs w:val="24"/>
+    </w:rPr>
+  </w:style>
+  <w:style w:type="character" w:customStyle="1" w:styleId="Sous-titreCar">
+    <w:name w:val="Sous-titre Car"/>
+    <w:basedOn w:val="Policepardfaut"/>
+    <w:link w:val="Sous-titre"/>
+    <w:uiPriority w:val="11"/>
+    <w:rsid w:val="009655D8"/>
+    <w:rPr>
+      <w:rFonts w:asciiTheme="majorHAnsi" w:eastAsiaTheme="majorEastAsia" w:hAnsiTheme="majorHAnsi" w:cstheme="majorBidi"/>
+      <w:i/>
+      <w:iCs/>
+      <w:color w:val="F07F09" w:themeColor="accent1"/>
+      <w:spacing w:val="15"/>
+      <w:sz w:val="24"/>
+      <w:szCs w:val="24"/>
+    </w:rPr>
+  </w:style>
+  <w:style w:type="character" w:customStyle="1" w:styleId="Titre1Car">
+    <w:name w:val="Titre 1 Car"/>
+    <w:basedOn w:val="Policepardfaut"/>
+    <w:link w:val="Titre1"/>
+    <w:uiPriority w:val="9"/>
+    <w:rsid w:val="009655D8"/>
+    <w:rPr>
+      <w:rFonts w:asciiTheme="majorHAnsi" w:eastAsiaTheme="majorEastAsia" w:hAnsiTheme="majorHAnsi" w:cstheme="majorBidi"/>
+      <w:b/>
+      <w:bCs/>
+      <w:color w:val="B35E06" w:themeColor="accent1" w:themeShade="BF"/>
+      <w:sz w:val="28"/>
+      <w:szCs w:val="28"/>
+    </w:rPr>
+  </w:style>
+  <w:style w:type="character" w:customStyle="1" w:styleId="Titre2Car">
+    <w:name w:val="Titre 2 Car"/>
+    <w:basedOn w:val="Policepardfaut"/>
+    <w:link w:val="Titre2"/>
+    <w:uiPriority w:val="9"/>
+    <w:semiHidden/>
+    <w:rsid w:val="009655D8"/>
+    <w:rPr>
+      <w:rFonts w:asciiTheme="majorHAnsi" w:eastAsiaTheme="majorEastAsia" w:hAnsiTheme="majorHAnsi" w:cstheme="majorBidi"/>
+      <w:b/>
+      <w:bCs/>
+      <w:color w:val="F07F09" w:themeColor="accent1"/>
+      <w:sz w:val="26"/>
+      <w:szCs w:val="26"/>
+    </w:rPr>
+  </w:style>
+  <w:style w:type="character" w:customStyle="1" w:styleId="Titre3Car">
+    <w:name w:val="Titre 3 Car"/>
+    <w:basedOn w:val="Policepardfaut"/>
+    <w:link w:val="Titre3"/>
+    <w:uiPriority w:val="9"/>
+    <w:semiHidden/>
+    <w:rsid w:val="009655D8"/>
+    <w:rPr>
+      <w:rFonts w:asciiTheme="majorHAnsi" w:eastAsiaTheme="majorEastAsia" w:hAnsiTheme="majorHAnsi" w:cstheme="majorBidi"/>
+      <w:b/>
+      <w:bCs/>
+      <w:color w:val="F07F09" w:themeColor="accent1"/>
+    </w:rPr>
+  </w:style>
+  <w:style w:type="character" w:customStyle="1" w:styleId="Titre4Car">
+    <w:name w:val="Titre 4 Car"/>
+    <w:basedOn w:val="Policepardfaut"/>
+    <w:link w:val="Titre4"/>
+    <w:uiPriority w:val="9"/>
+    <w:semiHidden/>
+    <w:rsid w:val="009655D8"/>
+    <w:rPr>
+      <w:rFonts w:asciiTheme="majorHAnsi" w:eastAsiaTheme="majorEastAsia" w:hAnsiTheme="majorHAnsi" w:cstheme="majorBidi"/>
+      <w:b/>
+      <w:bCs/>
+      <w:i/>
+      <w:iCs/>
+      <w:color w:val="F07F09" w:themeColor="accent1"/>
+    </w:rPr>
+  </w:style>
+  <w:style w:type="character" w:customStyle="1" w:styleId="Titre5Car">
+    <w:name w:val="Titre 5 Car"/>
+    <w:basedOn w:val="Policepardfaut"/>
+    <w:link w:val="Titre5"/>
+    <w:uiPriority w:val="9"/>
+    <w:semiHidden/>
+    <w:rsid w:val="009655D8"/>
+    <w:rPr>
+      <w:rFonts w:asciiTheme="majorHAnsi" w:eastAsiaTheme="majorEastAsia" w:hAnsiTheme="majorHAnsi" w:cstheme="majorBidi"/>
+      <w:color w:val="773F04" w:themeColor="accent1" w:themeShade="7F"/>
+    </w:rPr>
+  </w:style>
+  <w:style w:type="character" w:customStyle="1" w:styleId="Titre6Car">
+    <w:name w:val="Titre 6 Car"/>
+    <w:basedOn w:val="Policepardfaut"/>
+    <w:link w:val="Titre6"/>
+    <w:uiPriority w:val="9"/>
+    <w:semiHidden/>
+    <w:rsid w:val="009655D8"/>
+    <w:rPr>
+      <w:rFonts w:asciiTheme="majorHAnsi" w:eastAsiaTheme="majorEastAsia" w:hAnsiTheme="majorHAnsi" w:cstheme="majorBidi"/>
+      <w:i/>
+      <w:iCs/>
+      <w:color w:val="773F04" w:themeColor="accent1" w:themeShade="7F"/>
+    </w:rPr>
+  </w:style>
+  <w:style w:type="character" w:customStyle="1" w:styleId="Titre7Car">
+    <w:name w:val="Titre 7 Car"/>
+    <w:basedOn w:val="Policepardfaut"/>
+    <w:link w:val="Titre7"/>
+    <w:uiPriority w:val="9"/>
+    <w:semiHidden/>
+    <w:rsid w:val="009655D8"/>
+    <w:rPr>
+      <w:rFonts w:asciiTheme="majorHAnsi" w:eastAsiaTheme="majorEastAsia" w:hAnsiTheme="majorHAnsi" w:cstheme="majorBidi"/>
+      <w:i/>
+      <w:iCs/>
+      <w:color w:val="404040" w:themeColor="text1" w:themeTint="BF"/>
+    </w:rPr>
+  </w:style>
+  <w:style w:type="character" w:customStyle="1" w:styleId="Titre8Car">
+    <w:name w:val="Titre 8 Car"/>
+    <w:basedOn w:val="Policepardfaut"/>
+    <w:link w:val="Titre8"/>
+    <w:uiPriority w:val="9"/>
+    <w:semiHidden/>
+    <w:rsid w:val="009655D8"/>
+    <w:rPr>
+      <w:rFonts w:asciiTheme="majorHAnsi" w:eastAsiaTheme="majorEastAsia" w:hAnsiTheme="majorHAnsi" w:cstheme="majorBidi"/>
+      <w:color w:val="F07F09" w:themeColor="accent1"/>
+      <w:sz w:val="20"/>
+      <w:szCs w:val="20"/>
+    </w:rPr>
+  </w:style>
+  <w:style w:type="character" w:customStyle="1" w:styleId="Titre9Car">
+    <w:name w:val="Titre 9 Car"/>
+    <w:basedOn w:val="Policepardfaut"/>
+    <w:link w:val="Titre9"/>
+    <w:uiPriority w:val="9"/>
+    <w:semiHidden/>
+    <w:rsid w:val="009655D8"/>
+    <w:rPr>
+      <w:rFonts w:asciiTheme="majorHAnsi" w:eastAsiaTheme="majorEastAsia" w:hAnsiTheme="majorHAnsi" w:cstheme="majorBidi"/>
+      <w:i/>
+      <w:iCs/>
+      <w:color w:val="404040" w:themeColor="text1" w:themeTint="BF"/>
+      <w:sz w:val="20"/>
+      <w:szCs w:val="20"/>
+    </w:rPr>
+  </w:style>
+  <w:style w:type="character" w:styleId="Emphaseple">
+    <w:name w:val="Subtle Emphasis"/>
+    <w:basedOn w:val="Policepardfaut"/>
+    <w:uiPriority w:val="19"/>
+    <w:qFormat/>
+    <w:rsid w:val="009655D8"/>
+    <w:rPr>
+      <w:i/>
+      <w:iCs/>
+      <w:color w:val="808080" w:themeColor="text1" w:themeTint="7F"/>
+    </w:rPr>
+  </w:style>
+  <w:style w:type="character" w:styleId="Accentuation">
+    <w:name w:val="Emphasis"/>
+    <w:basedOn w:val="Policepardfaut"/>
+    <w:uiPriority w:val="20"/>
+    <w:qFormat/>
+    <w:rsid w:val="009655D8"/>
+    <w:rPr>
+      <w:i/>
+      <w:iCs/>
+    </w:rPr>
+  </w:style>
+  <w:style w:type="character" w:styleId="Emphaseintense">
+    <w:name w:val="Intense Emphasis"/>
+    <w:basedOn w:val="Policepardfaut"/>
+    <w:uiPriority w:val="21"/>
+    <w:qFormat/>
+    <w:rsid w:val="009655D8"/>
+    <w:rPr>
+      <w:b/>
+      <w:bCs/>
+      <w:i/>
+      <w:iCs/>
+      <w:color w:val="F07F09" w:themeColor="accent1"/>
+    </w:rPr>
+  </w:style>
+  <w:style w:type="character" w:styleId="lev">
+    <w:name w:val="Strong"/>
+    <w:basedOn w:val="Policepardfaut"/>
+    <w:uiPriority w:val="22"/>
+    <w:qFormat/>
+    <w:rsid w:val="009655D8"/>
+    <w:rPr>
+      <w:b/>
+      <w:bCs/>
+    </w:rPr>
+  </w:style>
+  <w:style w:type="paragraph" w:styleId="Citation">
+    <w:name w:val="Quote"/>
+    <w:basedOn w:val="Normal"/>
+    <w:next w:val="Normal"/>
+    <w:link w:val="CitationCar"/>
+    <w:uiPriority w:val="29"/>
+    <w:qFormat/>
+    <w:rsid w:val="009655D8"/>
+    <w:rPr>
+      <w:i/>
+      <w:iCs/>
+      <w:color w:val="000000" w:themeColor="text1"/>
+    </w:rPr>
+  </w:style>
+  <w:style w:type="character" w:customStyle="1" w:styleId="CitationCar">
+    <w:name w:val="Citation Car"/>
+    <w:basedOn w:val="Policepardfaut"/>
+    <w:link w:val="Citation"/>
+    <w:uiPriority w:val="29"/>
+    <w:rsid w:val="009655D8"/>
+    <w:rPr>
+      <w:i/>
+      <w:iCs/>
+      <w:color w:val="000000" w:themeColor="text1"/>
+    </w:rPr>
+  </w:style>
+  <w:style w:type="paragraph" w:styleId="Citationintense">
+    <w:name w:val="Intense Quote"/>
+    <w:basedOn w:val="Normal"/>
+    <w:next w:val="Normal"/>
+    <w:link w:val="CitationintenseCar"/>
+    <w:uiPriority w:val="30"/>
+    <w:qFormat/>
+    <w:rsid w:val="009655D8"/>
+    <w:pPr>
+      <w:pBdr>
+        <w:bottom w:val="single" w:sz="4" w:space="4" w:color="F07F09" w:themeColor="accent1"/>
+      </w:pBdr>
+      <w:spacing w:before="200" w:after="280"/>
+      <w:ind w:left="936" w:right="936"/>
+    </w:pPr>
+    <w:rPr>
+      <w:b/>
+      <w:bCs/>
+      <w:i/>
+      <w:iCs/>
+      <w:color w:val="F07F09" w:themeColor="accent1"/>
+    </w:rPr>
+  </w:style>
+  <w:style w:type="character" w:customStyle="1" w:styleId="CitationintenseCar">
+    <w:name w:val="Citation intense Car"/>
+    <w:basedOn w:val="Policepardfaut"/>
+    <w:link w:val="Citationintense"/>
+    <w:uiPriority w:val="30"/>
+    <w:rsid w:val="009655D8"/>
+    <w:rPr>
+      <w:b/>
+      <w:bCs/>
+      <w:i/>
+      <w:iCs/>
+      <w:color w:val="F07F09" w:themeColor="accent1"/>
+    </w:rPr>
+  </w:style>
+  <w:style w:type="character" w:styleId="Rfrenceple">
+    <w:name w:val="Subtle Reference"/>
+    <w:basedOn w:val="Policepardfaut"/>
+    <w:uiPriority w:val="31"/>
+    <w:qFormat/>
+    <w:rsid w:val="009655D8"/>
+    <w:rPr>
+      <w:smallCaps/>
+      <w:color w:val="9F2936" w:themeColor="accent2"/>
+      <w:u w:val="single"/>
+    </w:rPr>
+  </w:style>
+  <w:style w:type="character" w:styleId="Rfrenceintense">
+    <w:name w:val="Intense Reference"/>
+    <w:basedOn w:val="Policepardfaut"/>
+    <w:uiPriority w:val="32"/>
+    <w:qFormat/>
+    <w:rsid w:val="009655D8"/>
+    <w:rPr>
+      <w:b/>
+      <w:bCs/>
+      <w:smallCaps/>
+      <w:color w:val="9F2936" w:themeColor="accent2"/>
+      <w:spacing w:val="5"/>
+      <w:u w:val="single"/>
+    </w:rPr>
+  </w:style>
+  <w:style w:type="character" w:styleId="Titredulivre">
+    <w:name w:val="Book Title"/>
+    <w:basedOn w:val="Policepardfaut"/>
+    <w:uiPriority w:val="33"/>
+    <w:qFormat/>
+    <w:rsid w:val="009655D8"/>
+    <w:rPr>
+      <w:b/>
+      <w:bCs/>
+      <w:smallCaps/>
+      <w:spacing w:val="5"/>
+    </w:rPr>
+  </w:style>
+  <w:style w:type="paragraph" w:styleId="Lgende">
+    <w:name w:val="caption"/>
+    <w:basedOn w:val="Normal"/>
+    <w:next w:val="Normal"/>
+    <w:uiPriority w:val="35"/>
+    <w:semiHidden/>
+    <w:unhideWhenUsed/>
+    <w:qFormat/>
+    <w:rsid w:val="009655D8"/>
+    <w:pPr>
+      <w:spacing w:line="240" w:lineRule="auto"/>
+    </w:pPr>
+    <w:rPr>
+      <w:b/>
+      <w:bCs/>
+      <w:color w:val="F07F09" w:themeColor="accent1"/>
+      <w:sz w:val="18"/>
+      <w:szCs w:val="18"/>
+    </w:rPr>
+  </w:style>
+  <w:style w:type="paragraph" w:styleId="En-ttedetabledesmatires">
+    <w:name w:val="TOC Heading"/>
+    <w:basedOn w:val="Titre1"/>
+    <w:next w:val="Normal"/>
+    <w:uiPriority w:val="39"/>
+    <w:semiHidden/>
+    <w:unhideWhenUsed/>
+    <w:qFormat/>
+    <w:rsid w:val="009655D8"/>
+    <w:pPr>
+      <w:outlineLvl w:val="9"/>
+    </w:pPr>
+  </w:style>
+  <w:style w:type="paragraph" w:styleId="Sansinterligne">
+    <w:name w:val="No Spacing"/>
+    <w:link w:val="SansinterligneCar"/>
+    <w:uiPriority w:val="1"/>
+    <w:qFormat/>
+    <w:rsid w:val="009655D8"/>
+    <w:pPr>
+      <w:spacing w:after="0" w:line="240" w:lineRule="auto"/>
+    </w:pPr>
+  </w:style>
+  <w:style w:type="paragraph" w:styleId="Paragraphedeliste">
+    <w:name w:val="List Paragraph"/>
+    <w:basedOn w:val="Normal"/>
+    <w:uiPriority w:val="34"/>
+    <w:qFormat/>
+    <w:pPr>
+      <w:ind w:left="720"/>
+      <w:contextualSpacing/>
+    </w:pPr>
+  </w:style>
+  <w:style w:type="character" w:customStyle="1" w:styleId="SansinterligneCar">
+    <w:name w:val="Sans interligne Car"/>
+    <w:basedOn w:val="Policepardfaut"/>
+    <w:link w:val="Sansinterligne"/>
+    <w:uiPriority w:val="1"/>
+    <w:rsid w:val="003B7F32"/>
+  </w:style>
+  <w:style w:type="character" w:styleId="Lienhypertexte">
+    <w:name w:val="Hyperlink"/>
+    <w:basedOn w:val="Policepardfaut"/>
+    <w:uiPriority w:val="99"/>
+    <w:unhideWhenUsed/>
+    <w:rsid w:val="00EC44FE"/>
+    <w:rPr>
+      <w:color w:val="6B9F25" w:themeColor="hyperlink"/>
+      <w:u w:val="single"/>
+    </w:rPr>
+  </w:style>
+  <w:style w:type="paragraph" w:styleId="Textedebulles">
+    <w:name w:val="Balloon Text"/>
+    <w:basedOn w:val="Normal"/>
+    <w:link w:val="TextedebullesCar"/>
+    <w:uiPriority w:val="99"/>
+    <w:semiHidden/>
+    <w:unhideWhenUsed/>
+    <w:rsid w:val="00332E99"/>
+    <w:pPr>
+      <w:spacing w:after="0" w:line="240" w:lineRule="auto"/>
+    </w:pPr>
+    <w:rPr>
+      <w:rFonts w:ascii="Tahoma" w:hAnsi="Tahoma" w:cs="Tahoma"/>
+      <w:sz w:val="16"/>
+      <w:szCs w:val="16"/>
+    </w:rPr>
+  </w:style>
+  <w:style w:type="character" w:customStyle="1" w:styleId="TextedebullesCar">
+    <w:name w:val="Texte de bulles Car"/>
+    <w:basedOn w:val="Policepardfaut"/>
+    <w:link w:val="Textedebulles"/>
+    <w:uiPriority w:val="99"/>
+    <w:semiHidden/>
+    <w:rsid w:val="00332E99"/>
+    <w:rPr>
+      <w:rFonts w:ascii="Tahoma" w:hAnsi="Tahoma" w:cs="Tahoma"/>
+      <w:sz w:val="16"/>
+      <w:szCs w:val="16"/>
     </w:rPr>
   </w:style>
 </w:styles>
 </file>
 
 <file path=word/glossary/document.xml><?xml version="1.0" encoding="utf-8"?>
-<w:glossaryDocument xmlns:wpc="http://schemas.microsoft.com/office/word/2010/wordprocessingCanvas" xmlns:mc="http://schemas.openxmlformats.org/markup-compatibility/2006" xmlns:o="urn:schemas-microsoft-com:office:office" xmlns:r="http://schemas.openxmlformats.org/officeDocument/2006/relationships" xmlns:m="http://schemas.openxmlformats.org/officeDocument/2006/math" xmlns:v="urn:schemas-microsoft-com:vml" xmlns:wp14="http://schemas.microsoft.com/office/word/2010/wordprocessingDrawing" xmlns:wp="http://schemas.openxmlformats.org/drawingml/2006/wordprocessingDrawing" xmlns:w10="urn:schemas-microsoft-com:office:word" xmlns:w="http://schemas.openxmlformats.org/wordprocessingml/2006/main" xmlns:w14="http://schemas.microsoft.com/office/word/2010/wordml" xmlns:w15="http://schemas.microsoft.com/office/word/2012/wordml" xmlns:wpg="http://schemas.microsoft.com/office/word/2010/wordprocessingGroup" xmlns:wpi="http://schemas.microsoft.com/office/word/2010/wordprocessingInk" xmlns:wne="http://schemas.microsoft.com/office/word/2006/wordml" xmlns:wps="http://schemas.microsoft.com/office/word/2010/wordprocessingShape" mc:Ignorable="w14 w15 wp14">
+<w:glossaryDocument xmlns:wpc="http://schemas.microsoft.com/office/word/2010/wordprocessingCanvas" xmlns:mc="http://schemas.openxmlformats.org/markup-compatibility/2006" xmlns:o="urn:schemas-microsoft-com:office:office" xmlns:r="http://schemas.openxmlformats.org/officeDocument/2006/relationships" xmlns:m="http://schemas.openxmlformats.org/officeDocument/2006/math" xmlns:v="urn:schemas-microsoft-com:vml" xmlns:wp14="http://schemas.microsoft.com/office/word/2010/wordprocessingDrawing" xmlns:wp="http://schemas.openxmlformats.org/drawingml/2006/wordprocessingDrawing" xmlns:w10="urn:schemas-microsoft-com:office:word" xmlns:w="http://schemas.openxmlformats.org/wordprocessingml/2006/main" xmlns:w14="http://schemas.microsoft.com/office/word/2010/wordml" xmlns:wpg="http://schemas.microsoft.com/office/word/2010/wordprocessingGroup" xmlns:wpi="http://schemas.microsoft.com/office/word/2010/wordprocessingInk" xmlns:wne="http://schemas.microsoft.com/office/word/2006/wordml" xmlns:wps="http://schemas.microsoft.com/office/word/2010/wordprocessingShape" mc:Ignorable="w14 wp14">
   <w:docParts>
     <w:docPart>
       <w:docPartPr>
@@ -1745,7 +5322,7 @@
           </w:pPr>
           <w:r>
             <w:rPr>
-              <w:color w:val="2E74B5" w:themeColor="accent1" w:themeShade="BF"/>
+              <w:color w:val="365F91" w:themeColor="accent1" w:themeShade="BF"/>
               <w:sz w:val="24"/>
               <w:szCs w:val="24"/>
             </w:rPr>
@@ -1777,7 +5354,7 @@
           <w:r>
             <w:rPr>
               <w:rFonts w:asciiTheme="majorHAnsi" w:eastAsiaTheme="majorEastAsia" w:hAnsiTheme="majorHAnsi" w:cstheme="majorBidi"/>
-              <w:color w:val="5B9BD5" w:themeColor="accent1"/>
+              <w:color w:val="4F81BD" w:themeColor="accent1"/>
               <w:sz w:val="88"/>
               <w:szCs w:val="88"/>
             </w:rPr>
@@ -1808,7 +5385,7 @@
           </w:pPr>
           <w:r>
             <w:rPr>
-              <w:color w:val="2E74B5" w:themeColor="accent1" w:themeShade="BF"/>
+              <w:color w:val="365F91" w:themeColor="accent1" w:themeShade="BF"/>
               <w:sz w:val="24"/>
               <w:szCs w:val="24"/>
             </w:rPr>
@@ -1839,42 +5416,11 @@
           </w:pPr>
           <w:r>
             <w:rPr>
-              <w:color w:val="5B9BD5" w:themeColor="accent1"/>
+              <w:color w:val="4F81BD" w:themeColor="accent1"/>
               <w:sz w:val="28"/>
               <w:szCs w:val="28"/>
             </w:rPr>
             <w:t>[Author name]</w:t>
-          </w:r>
-        </w:p>
-      </w:docPartBody>
-    </w:docPart>
-    <w:docPart>
-      <w:docPartPr>
-        <w:name w:val="AB3B97931F02494BA65405131BA15C27"/>
-        <w:category>
-          <w:name w:val="General"/>
-          <w:gallery w:val="placeholder"/>
-        </w:category>
-        <w:types>
-          <w:type w:val="bbPlcHdr"/>
-        </w:types>
-        <w:behaviors>
-          <w:behavior w:val="content"/>
-        </w:behaviors>
-        <w:guid w:val="{A7374DCA-C025-4AD9-AABC-54F8D8F40D9F}"/>
-      </w:docPartPr>
-      <w:docPartBody>
-        <w:p>
-          <w:pPr>
-            <w:pStyle w:val="AB3B97931F02494BA65405131BA15C27"/>
-          </w:pPr>
-          <w:r>
-            <w:rPr>
-              <w:color w:val="5B9BD5" w:themeColor="accent1"/>
-              <w:sz w:val="28"/>
-              <w:szCs w:val="28"/>
-            </w:rPr>
-            <w:t>[Date]</w:t>
           </w:r>
         </w:p>
       </w:docPartBody>
@@ -1884,7 +5430,42 @@
 </file>
 
 <file path=word/glossary/fontTable.xml><?xml version="1.0" encoding="utf-8"?>
-<w:fonts xmlns:mc="http://schemas.openxmlformats.org/markup-compatibility/2006" xmlns:r="http://schemas.openxmlformats.org/officeDocument/2006/relationships" xmlns:w="http://schemas.openxmlformats.org/wordprocessingml/2006/main" xmlns:w14="http://schemas.microsoft.com/office/word/2010/wordml" xmlns:w15="http://schemas.microsoft.com/office/word/2012/wordml" mc:Ignorable="w14 w15">
+<w:fonts xmlns:mc="http://schemas.openxmlformats.org/markup-compatibility/2006" xmlns:r="http://schemas.openxmlformats.org/officeDocument/2006/relationships" xmlns:w="http://schemas.openxmlformats.org/wordprocessingml/2006/main" xmlns:w14="http://schemas.microsoft.com/office/word/2010/wordml" mc:Ignorable="w14">
+  <w:font w:name="Courier New">
+    <w:panose1 w:val="02070309020205020404"/>
+    <w:charset w:val="00"/>
+    <w:family w:val="modern"/>
+    <w:pitch w:val="fixed"/>
+    <w:sig w:usb0="E0002AFF" w:usb1="C0007843" w:usb2="00000009" w:usb3="00000000" w:csb0="000001FF" w:csb1="00000000"/>
+  </w:font>
+  <w:font w:name="Times New Roman">
+    <w:panose1 w:val="02020603050405020304"/>
+    <w:charset w:val="00"/>
+    <w:family w:val="roman"/>
+    <w:pitch w:val="variable"/>
+    <w:sig w:usb0="E0002AFF" w:usb1="C0007841" w:usb2="00000009" w:usb3="00000000" w:csb0="000001FF" w:csb1="00000000"/>
+  </w:font>
+  <w:font w:name="Arial">
+    <w:panose1 w:val="020B0604020202020204"/>
+    <w:charset w:val="00"/>
+    <w:family w:val="swiss"/>
+    <w:pitch w:val="variable"/>
+    <w:sig w:usb0="E0002AFF" w:usb1="C0007843" w:usb2="00000009" w:usb3="00000000" w:csb0="000001FF" w:csb1="00000000"/>
+  </w:font>
+  <w:font w:name="Symbol">
+    <w:panose1 w:val="05050102010706020507"/>
+    <w:charset w:val="02"/>
+    <w:family w:val="roman"/>
+    <w:pitch w:val="variable"/>
+    <w:sig w:usb0="00000000" w:usb1="10000000" w:usb2="00000000" w:usb3="00000000" w:csb0="80000000" w:csb1="00000000"/>
+  </w:font>
+  <w:font w:name="Wingdings">
+    <w:panose1 w:val="05000000000000000000"/>
+    <w:charset w:val="02"/>
+    <w:family w:val="auto"/>
+    <w:pitch w:val="variable"/>
+    <w:sig w:usb0="00000000" w:usb1="10000000" w:usb2="00000000" w:usb3="00000000" w:csb0="80000000" w:csb1="00000000"/>
+  </w:font>
   <w:font w:name="Calibri">
     <w:panose1 w:val="020F0502020204030204"/>
     <w:charset w:val="00"/>
@@ -1900,13 +5481,6 @@
     <w:pitch w:val="variable"/>
     <w:sig w:usb0="00000003" w:usb1="288F0000" w:usb2="00000016" w:usb3="00000000" w:csb0="00040001" w:csb1="00000000"/>
   </w:font>
-  <w:font w:name="Arial">
-    <w:panose1 w:val="020B0604020202020204"/>
-    <w:charset w:val="00"/>
-    <w:family w:val="swiss"/>
-    <w:pitch w:val="variable"/>
-    <w:sig w:usb0="E0002AFF" w:usb1="C0007843" w:usb2="00000009" w:usb3="00000000" w:csb0="000001FF" w:csb1="00000000"/>
-  </w:font>
   <w:font w:name="Calibri Light">
     <w:panose1 w:val="020F0302020204030204"/>
     <w:charset w:val="00"/>
@@ -1914,28 +5488,35 @@
     <w:pitch w:val="variable"/>
     <w:sig w:usb0="A00002EF" w:usb1="4000207B" w:usb2="00000000" w:usb3="00000000" w:csb0="0000019F" w:csb1="00000000"/>
   </w:font>
-  <w:font w:name="Times New Roman">
-    <w:panose1 w:val="02020603050405020304"/>
+  <w:font w:name="Tahoma">
+    <w:panose1 w:val="020B0604030504040204"/>
+    <w:charset w:val="00"/>
+    <w:family w:val="swiss"/>
+    <w:pitch w:val="variable"/>
+    <w:sig w:usb0="E1002EFF" w:usb1="C000605B" w:usb2="00000029" w:usb3="00000000" w:csb0="000101FF" w:csb1="00000000"/>
+  </w:font>
+  <w:font w:name="Cambria">
+    <w:panose1 w:val="02040503050406030204"/>
     <w:charset w:val="00"/>
     <w:family w:val="roman"/>
     <w:pitch w:val="variable"/>
-    <w:sig w:usb0="E0002AFF" w:usb1="C0007841" w:usb2="00000009" w:usb3="00000000" w:csb0="000001FF" w:csb1="00000000"/>
+    <w:sig w:usb0="E00002FF" w:usb1="400004FF" w:usb2="00000000" w:usb3="00000000" w:csb0="0000019F" w:csb1="00000000"/>
   </w:font>
 </w:fonts>
 </file>
 
 <file path=word/glossary/settings.xml><?xml version="1.0" encoding="utf-8"?>
-<w:settings xmlns:mc="http://schemas.openxmlformats.org/markup-compatibility/2006" xmlns:o="urn:schemas-microsoft-com:office:office" xmlns:r="http://schemas.openxmlformats.org/officeDocument/2006/relationships" xmlns:m="http://schemas.openxmlformats.org/officeDocument/2006/math" xmlns:v="urn:schemas-microsoft-com:vml" xmlns:w10="urn:schemas-microsoft-com:office:word" xmlns:w="http://schemas.openxmlformats.org/wordprocessingml/2006/main" xmlns:w14="http://schemas.microsoft.com/office/word/2010/wordml" xmlns:w15="http://schemas.microsoft.com/office/word/2012/wordml" xmlns:sl="http://schemas.openxmlformats.org/schemaLibrary/2006/main" mc:Ignorable="w14 w15">
+<w:settings xmlns:mc="http://schemas.openxmlformats.org/markup-compatibility/2006" xmlns:o="urn:schemas-microsoft-com:office:office" xmlns:r="http://schemas.openxmlformats.org/officeDocument/2006/relationships" xmlns:m="http://schemas.openxmlformats.org/officeDocument/2006/math" xmlns:v="urn:schemas-microsoft-com:vml" xmlns:w10="urn:schemas-microsoft-com:office:word" xmlns:w="http://schemas.openxmlformats.org/wordprocessingml/2006/main" xmlns:w14="http://schemas.microsoft.com/office/word/2010/wordml" xmlns:sl="http://schemas.openxmlformats.org/schemaLibrary/2006/main" mc:Ignorable="w14">
   <w:view w:val="normal"/>
   <w:defaultTabStop w:val="720"/>
+  <w:hyphenationZone w:val="425"/>
   <w:characterSpacingControl w:val="doNotCompress"/>
   <w:compat>
     <w:useFELayout/>
-    <w:compatSetting w:name="compatibilityMode" w:uri="http://schemas.microsoft.com/office/word" w:val="15"/>
+    <w:compatSetting w:name="compatibilityMode" w:uri="http://schemas.microsoft.com/office/word" w:val="14"/>
     <w:compatSetting w:name="overrideTableStyleFontSizeAndJustification" w:uri="http://schemas.microsoft.com/office/word" w:val="1"/>
     <w:compatSetting w:name="enableOpenTypeFeatures" w:uri="http://schemas.microsoft.com/office/word" w:val="1"/>
     <w:compatSetting w:name="doNotFlipMirrorIndents" w:uri="http://schemas.microsoft.com/office/word" w:val="1"/>
-    <w:compatSetting w:name="differentiateMultirowTableHeaders" w:uri="http://schemas.microsoft.com/office/word" w:val="1"/>
   </w:compat>
   <w:rsids>
     <w:rsidRoot w:val="00247787"/>
@@ -1943,6 +5524,7 @@
     <w:rsid w:val="00247787"/>
     <w:rsid w:val="008972B7"/>
     <w:rsid w:val="00BC2A8B"/>
+    <w:rsid w:val="00CF548C"/>
   </w:rsids>
   <m:mathPr>
     <m:mathFont m:val="Cambria Math"/>
@@ -1959,14 +5541,13 @@
   </m:mathPr>
   <w:themeFontLang w:val="en-US"/>
   <w:clrSchemeMapping w:bg1="light1" w:t1="dark1" w:bg2="light2" w:t2="dark2" w:accent1="accent1" w:accent2="accent2" w:accent3="accent3" w:accent4="accent4" w:accent5="accent5" w:accent6="accent6" w:hyperlink="hyperlink" w:followedHyperlink="followedHyperlink"/>
-  <w:decimalSymbol w:val="."/>
-  <w:listSeparator w:val=","/>
-  <w15:chartTrackingRefBased/>
+  <w:decimalSymbol w:val=","/>
+  <w:listSeparator w:val=";"/>
 </w:settings>
 </file>
 
 <file path=word/glossary/styles.xml><?xml version="1.0" encoding="utf-8"?>
-<w:styles xmlns:mc="http://schemas.openxmlformats.org/markup-compatibility/2006" xmlns:r="http://schemas.openxmlformats.org/officeDocument/2006/relationships" xmlns:w="http://schemas.openxmlformats.org/wordprocessingml/2006/main" xmlns:w14="http://schemas.microsoft.com/office/word/2010/wordml" xmlns:w15="http://schemas.microsoft.com/office/word/2012/wordml" mc:Ignorable="w14 w15">
+<w:styles xmlns:mc="http://schemas.openxmlformats.org/markup-compatibility/2006" xmlns:r="http://schemas.openxmlformats.org/officeDocument/2006/relationships" xmlns:w="http://schemas.openxmlformats.org/wordprocessingml/2006/main" xmlns:w14="http://schemas.microsoft.com/office/word/2010/wordml" mc:Ignorable="w14">
   <w:docDefaults>
     <w:rPrDefault>
       <w:rPr>
@@ -1982,390 +5563,156 @@
       </w:pPr>
     </w:pPrDefault>
   </w:docDefaults>
-  <w:latentStyles w:defLockedState="0" w:defUIPriority="99" w:defSemiHidden="0" w:defUnhideWhenUsed="0" w:defQFormat="0" w:count="371">
-    <w:lsdException w:name="Normal" w:uiPriority="0" w:qFormat="1"/>
-    <w:lsdException w:name="heading 1" w:uiPriority="9" w:qFormat="1"/>
-    <w:lsdException w:name="heading 2" w:semiHidden="1" w:uiPriority="9" w:unhideWhenUsed="1" w:qFormat="1"/>
-    <w:lsdException w:name="heading 3" w:semiHidden="1" w:uiPriority="9" w:unhideWhenUsed="1" w:qFormat="1"/>
-    <w:lsdException w:name="heading 4" w:semiHidden="1" w:uiPriority="9" w:unhideWhenUsed="1" w:qFormat="1"/>
-    <w:lsdException w:name="heading 5" w:semiHidden="1" w:uiPriority="9" w:unhideWhenUsed="1" w:qFormat="1"/>
-    <w:lsdException w:name="heading 6" w:semiHidden="1" w:uiPriority="9" w:unhideWhenUsed="1" w:qFormat="1"/>
-    <w:lsdException w:name="heading 7" w:semiHidden="1" w:uiPriority="9" w:unhideWhenUsed="1" w:qFormat="1"/>
-    <w:lsdException w:name="heading 8" w:semiHidden="1" w:uiPriority="9" w:unhideWhenUsed="1" w:qFormat="1"/>
-    <w:lsdException w:name="heading 9" w:semiHidden="1" w:uiPriority="9" w:unhideWhenUsed="1" w:qFormat="1"/>
-    <w:lsdException w:name="index 1" w:semiHidden="1" w:unhideWhenUsed="1"/>
-    <w:lsdException w:name="index 2" w:semiHidden="1" w:unhideWhenUsed="1"/>
-    <w:lsdException w:name="index 3" w:semiHidden="1" w:unhideWhenUsed="1"/>
-    <w:lsdException w:name="index 4" w:semiHidden="1" w:unhideWhenUsed="1"/>
-    <w:lsdException w:name="index 5" w:semiHidden="1" w:unhideWhenUsed="1"/>
-    <w:lsdException w:name="index 6" w:semiHidden="1" w:unhideWhenUsed="1"/>
-    <w:lsdException w:name="index 7" w:semiHidden="1" w:unhideWhenUsed="1"/>
-    <w:lsdException w:name="index 8" w:semiHidden="1" w:unhideWhenUsed="1"/>
-    <w:lsdException w:name="index 9" w:semiHidden="1" w:unhideWhenUsed="1"/>
-    <w:lsdException w:name="toc 1" w:semiHidden="1" w:uiPriority="39" w:unhideWhenUsed="1"/>
-    <w:lsdException w:name="toc 2" w:semiHidden="1" w:uiPriority="39" w:unhideWhenUsed="1"/>
-    <w:lsdException w:name="toc 3" w:semiHidden="1" w:uiPriority="39" w:unhideWhenUsed="1"/>
-    <w:lsdException w:name="toc 4" w:semiHidden="1" w:uiPriority="39" w:unhideWhenUsed="1"/>
-    <w:lsdException w:name="toc 5" w:semiHidden="1" w:uiPriority="39" w:unhideWhenUsed="1"/>
-    <w:lsdException w:name="toc 6" w:semiHidden="1" w:uiPriority="39" w:unhideWhenUsed="1"/>
-    <w:lsdException w:name="toc 7" w:semiHidden="1" w:uiPriority="39" w:unhideWhenUsed="1"/>
-    <w:lsdException w:name="toc 8" w:semiHidden="1" w:uiPriority="39" w:unhideWhenUsed="1"/>
-    <w:lsdException w:name="toc 9" w:semiHidden="1" w:uiPriority="39" w:unhideWhenUsed="1"/>
-    <w:lsdException w:name="Normal Indent" w:semiHidden="1" w:unhideWhenUsed="1"/>
-    <w:lsdException w:name="footnote text" w:semiHidden="1" w:unhideWhenUsed="1"/>
-    <w:lsdException w:name="annotation text" w:semiHidden="1" w:unhideWhenUsed="1"/>
-    <w:lsdException w:name="header" w:semiHidden="1" w:unhideWhenUsed="1"/>
-    <w:lsdException w:name="footer" w:semiHidden="1" w:unhideWhenUsed="1"/>
-    <w:lsdException w:name="index heading" w:semiHidden="1" w:unhideWhenUsed="1"/>
-    <w:lsdException w:name="caption" w:semiHidden="1" w:uiPriority="35" w:unhideWhenUsed="1" w:qFormat="1"/>
-    <w:lsdException w:name="table of figures" w:semiHidden="1" w:unhideWhenUsed="1"/>
-    <w:lsdException w:name="envelope address" w:semiHidden="1" w:unhideWhenUsed="1"/>
-    <w:lsdException w:name="envelope return" w:semiHidden="1" w:unhideWhenUsed="1"/>
-    <w:lsdException w:name="footnote reference" w:semiHidden="1" w:unhideWhenUsed="1"/>
-    <w:lsdException w:name="annotation reference" w:semiHidden="1" w:unhideWhenUsed="1"/>
-    <w:lsdException w:name="line number" w:semiHidden="1" w:unhideWhenUsed="1"/>
-    <w:lsdException w:name="page number" w:semiHidden="1" w:unhideWhenUsed="1"/>
-    <w:lsdException w:name="endnote reference" w:semiHidden="1" w:unhideWhenUsed="1"/>
-    <w:lsdException w:name="endnote text" w:semiHidden="1" w:unhideWhenUsed="1"/>
-    <w:lsdException w:name="table of authorities" w:semiHidden="1" w:unhideWhenUsed="1"/>
-    <w:lsdException w:name="macro" w:semiHidden="1" w:unhideWhenUsed="1"/>
-    <w:lsdException w:name="toa heading" w:semiHidden="1" w:unhideWhenUsed="1"/>
-    <w:lsdException w:name="List" w:semiHidden="1" w:unhideWhenUsed="1"/>
-    <w:lsdException w:name="List Bullet" w:semiHidden="1" w:unhideWhenUsed="1"/>
-    <w:lsdException w:name="List Number" w:semiHidden="1" w:unhideWhenUsed="1"/>
-    <w:lsdException w:name="List 2" w:semiHidden="1" w:unhideWhenUsed="1"/>
-    <w:lsdException w:name="List 3" w:semiHidden="1" w:unhideWhenUsed="1"/>
-    <w:lsdException w:name="List 4" w:semiHidden="1" w:unhideWhenUsed="1"/>
-    <w:lsdException w:name="List 5" w:semiHidden="1" w:unhideWhenUsed="1"/>
-    <w:lsdException w:name="List Bullet 2" w:semiHidden="1" w:unhideWhenUsed="1"/>
-    <w:lsdException w:name="List Bullet 3" w:semiHidden="1" w:unhideWhenUsed="1"/>
-    <w:lsdException w:name="List Bullet 4" w:semiHidden="1" w:unhideWhenUsed="1"/>
-    <w:lsdException w:name="List Bullet 5" w:semiHidden="1" w:unhideWhenUsed="1"/>
-    <w:lsdException w:name="List Number 2" w:semiHidden="1" w:unhideWhenUsed="1"/>
-    <w:lsdException w:name="List Number 3" w:semiHidden="1" w:unhideWhenUsed="1"/>
-    <w:lsdException w:name="List Number 4" w:semiHidden="1" w:unhideWhenUsed="1"/>
-    <w:lsdException w:name="List Number 5" w:semiHidden="1" w:unhideWhenUsed="1"/>
-    <w:lsdException w:name="Title" w:uiPriority="10" w:qFormat="1"/>
-    <w:lsdException w:name="Closing" w:semiHidden="1" w:unhideWhenUsed="1"/>
-    <w:lsdException w:name="Signature" w:semiHidden="1" w:unhideWhenUsed="1"/>
-    <w:lsdException w:name="Default Paragraph Font" w:semiHidden="1" w:uiPriority="1" w:unhideWhenUsed="1"/>
-    <w:lsdException w:name="Body Text" w:semiHidden="1" w:unhideWhenUsed="1"/>
-    <w:lsdException w:name="Body Text Indent" w:semiHidden="1" w:unhideWhenUsed="1"/>
-    <w:lsdException w:name="List Continue" w:semiHidden="1" w:unhideWhenUsed="1"/>
-    <w:lsdException w:name="List Continue 2" w:semiHidden="1" w:unhideWhenUsed="1"/>
-    <w:lsdException w:name="List Continue 3" w:semiHidden="1" w:unhideWhenUsed="1"/>
-    <w:lsdException w:name="List Continue 4" w:semiHidden="1" w:unhideWhenUsed="1"/>
-    <w:lsdException w:name="List Continue 5" w:semiHidden="1" w:unhideWhenUsed="1"/>
-    <w:lsdException w:name="Message Header" w:semiHidden="1" w:unhideWhenUsed="1"/>
-    <w:lsdException w:name="Subtitle" w:uiPriority="11" w:qFormat="1"/>
-    <w:lsdException w:name="Salutation" w:semiHidden="1" w:unhideWhenUsed="1"/>
-    <w:lsdException w:name="Date" w:semiHidden="1" w:unhideWhenUsed="1"/>
-    <w:lsdException w:name="Body Text First Indent" w:semiHidden="1" w:unhideWhenUsed="1"/>
-    <w:lsdException w:name="Body Text First Indent 2" w:semiHidden="1" w:unhideWhenUsed="1"/>
-    <w:lsdException w:name="Note Heading" w:semiHidden="1" w:unhideWhenUsed="1"/>
-    <w:lsdException w:name="Body Text 2" w:semiHidden="1" w:unhideWhenUsed="1"/>
-    <w:lsdException w:name="Body Text 3" w:semiHidden="1" w:unhideWhenUsed="1"/>
-    <w:lsdException w:name="Body Text Indent 2" w:semiHidden="1" w:unhideWhenUsed="1"/>
-    <w:lsdException w:name="Body Text Indent 3" w:semiHidden="1" w:unhideWhenUsed="1"/>
-    <w:lsdException w:name="Block Text" w:semiHidden="1" w:unhideWhenUsed="1"/>
-    <w:lsdException w:name="Hyperlink" w:semiHidden="1" w:unhideWhenUsed="1"/>
-    <w:lsdException w:name="FollowedHyperlink" w:semiHidden="1" w:unhideWhenUsed="1"/>
-    <w:lsdException w:name="Strong" w:uiPriority="22" w:qFormat="1"/>
-    <w:lsdException w:name="Emphasis" w:uiPriority="20" w:qFormat="1"/>
-    <w:lsdException w:name="Document Map" w:semiHidden="1" w:unhideWhenUsed="1"/>
-    <w:lsdException w:name="Plain Text" w:semiHidden="1" w:unhideWhenUsed="1"/>
-    <w:lsdException w:name="E-mail Signature" w:semiHidden="1" w:unhideWhenUsed="1"/>
-    <w:lsdException w:name="HTML Top of Form" w:semiHidden="1" w:unhideWhenUsed="1"/>
-    <w:lsdException w:name="HTML Bottom of Form" w:semiHidden="1" w:unhideWhenUsed="1"/>
-    <w:lsdException w:name="Normal (Web)" w:semiHidden="1" w:unhideWhenUsed="1"/>
-    <w:lsdException w:name="HTML Acronym" w:semiHidden="1" w:unhideWhenUsed="1"/>
-    <w:lsdException w:name="HTML Address" w:semiHidden="1" w:unhideWhenUsed="1"/>
-    <w:lsdException w:name="HTML Cite" w:semiHidden="1" w:unhideWhenUsed="1"/>
-    <w:lsdException w:name="HTML Code" w:semiHidden="1" w:unhideWhenUsed="1"/>
-    <w:lsdException w:name="HTML Definition" w:semiHidden="1" w:unhideWhenUsed="1"/>
-    <w:lsdException w:name="HTML Keyboard" w:semiHidden="1" w:unhideWhenUsed="1"/>
-    <w:lsdException w:name="HTML Preformatted" w:semiHidden="1" w:unhideWhenUsed="1"/>
-    <w:lsdException w:name="HTML Sample" w:semiHidden="1" w:unhideWhenUsed="1"/>
-    <w:lsdException w:name="HTML Typewriter" w:semiHidden="1" w:unhideWhenUsed="1"/>
-    <w:lsdException w:name="HTML Variable" w:semiHidden="1" w:unhideWhenUsed="1"/>
-    <w:lsdException w:name="Normal Table" w:semiHidden="1" w:unhideWhenUsed="1"/>
-    <w:lsdException w:name="annotation subject" w:semiHidden="1" w:unhideWhenUsed="1"/>
-    <w:lsdException w:name="No List" w:semiHidden="1" w:unhideWhenUsed="1"/>
-    <w:lsdException w:name="Outline List 1" w:semiHidden="1" w:unhideWhenUsed="1"/>
-    <w:lsdException w:name="Outline List 2" w:semiHidden="1" w:unhideWhenUsed="1"/>
-    <w:lsdException w:name="Outline List 3" w:semiHidden="1" w:unhideWhenUsed="1"/>
-    <w:lsdException w:name="Table Simple 1" w:semiHidden="1" w:unhideWhenUsed="1"/>
-    <w:lsdException w:name="Table Simple 2" w:semiHidden="1" w:unhideWhenUsed="1"/>
-    <w:lsdException w:name="Table Simple 3" w:semiHidden="1" w:unhideWhenUsed="1"/>
-    <w:lsdException w:name="Table Classic 1" w:semiHidden="1" w:unhideWhenUsed="1"/>
-    <w:lsdException w:name="Table Classic 2" w:semiHidden="1" w:unhideWhenUsed="1"/>
-    <w:lsdException w:name="Table Classic 3" w:semiHidden="1" w:unhideWhenUsed="1"/>
-    <w:lsdException w:name="Table Classic 4" w:semiHidden="1" w:unhideWhenUsed="1"/>
-    <w:lsdException w:name="Table Colorful 1" w:semiHidden="1" w:unhideWhenUsed="1"/>
-    <w:lsdException w:name="Table Colorful 2" w:semiHidden="1" w:unhideWhenUsed="1"/>
-    <w:lsdException w:name="Table Colorful 3" w:semiHidden="1" w:unhideWhenUsed="1"/>
-    <w:lsdException w:name="Table Columns 1" w:semiHidden="1" w:unhideWhenUsed="1"/>
-    <w:lsdException w:name="Table Columns 2" w:semiHidden="1" w:unhideWhenUsed="1"/>
-    <w:lsdException w:name="Table Columns 3" w:semiHidden="1" w:unhideWhenUsed="1"/>
-    <w:lsdException w:name="Table Columns 4" w:semiHidden="1" w:unhideWhenUsed="1"/>
-    <w:lsdException w:name="Table Columns 5" w:semiHidden="1" w:unhideWhenUsed="1"/>
-    <w:lsdException w:name="Table Grid 1" w:semiHidden="1" w:unhideWhenUsed="1"/>
-    <w:lsdException w:name="Table Grid 2" w:semiHidden="1" w:unhideWhenUsed="1"/>
-    <w:lsdException w:name="Table Grid 3" w:semiHidden="1" w:unhideWhenUsed="1"/>
-    <w:lsdException w:name="Table Grid 4" w:semiHidden="1" w:unhideWhenUsed="1"/>
-    <w:lsdException w:name="Table Grid 5" w:semiHidden="1" w:unhideWhenUsed="1"/>
-    <w:lsdException w:name="Table Grid 6" w:semiHidden="1" w:unhideWhenUsed="1"/>
-    <w:lsdException w:name="Table Grid 7" w:semiHidden="1" w:unhideWhenUsed="1"/>
-    <w:lsdException w:name="Table Grid 8" w:semiHidden="1" w:unhideWhenUsed="1"/>
-    <w:lsdException w:name="Table List 1" w:semiHidden="1" w:unhideWhenUsed="1"/>
-    <w:lsdException w:name="Table List 2" w:semiHidden="1" w:unhideWhenUsed="1"/>
-    <w:lsdException w:name="Table List 3" w:semiHidden="1" w:unhideWhenUsed="1"/>
-    <w:lsdException w:name="Table List 4" w:semiHidden="1" w:unhideWhenUsed="1"/>
-    <w:lsdException w:name="Table List 5" w:semiHidden="1" w:unhideWhenUsed="1"/>
-    <w:lsdException w:name="Table List 6" w:semiHidden="1" w:unhideWhenUsed="1"/>
-    <w:lsdException w:name="Table List 7" w:semiHidden="1" w:unhideWhenUsed="1"/>
-    <w:lsdException w:name="Table List 8" w:semiHidden="1" w:unhideWhenUsed="1"/>
-    <w:lsdException w:name="Table 3D effects 1" w:semiHidden="1" w:unhideWhenUsed="1"/>
-    <w:lsdException w:name="Table 3D effects 2" w:semiHidden="1" w:unhideWhenUsed="1"/>
-    <w:lsdException w:name="Table 3D effects 3" w:semiHidden="1" w:unhideWhenUsed="1"/>
-    <w:lsdException w:name="Table Contemporary" w:semiHidden="1" w:unhideWhenUsed="1"/>
-    <w:lsdException w:name="Table Elegant" w:semiHidden="1" w:unhideWhenUsed="1"/>
-    <w:lsdException w:name="Table Professional" w:semiHidden="1" w:unhideWhenUsed="1"/>
-    <w:lsdException w:name="Table Subtle 1" w:semiHidden="1" w:unhideWhenUsed="1"/>
-    <w:lsdException w:name="Table Subtle 2" w:semiHidden="1" w:unhideWhenUsed="1"/>
-    <w:lsdException w:name="Table Web 1" w:semiHidden="1" w:unhideWhenUsed="1"/>
-    <w:lsdException w:name="Table Web 2" w:semiHidden="1" w:unhideWhenUsed="1"/>
-    <w:lsdException w:name="Table Web 3" w:semiHidden="1" w:unhideWhenUsed="1"/>
-    <w:lsdException w:name="Balloon Text" w:semiHidden="1" w:unhideWhenUsed="1"/>
-    <w:lsdException w:name="Table Grid" w:uiPriority="39"/>
-    <w:lsdException w:name="Table Theme" w:semiHidden="1" w:unhideWhenUsed="1"/>
-    <w:lsdException w:name="Placeholder Text" w:semiHidden="1"/>
-    <w:lsdException w:name="No Spacing" w:uiPriority="1" w:qFormat="1"/>
-    <w:lsdException w:name="Light Shading" w:uiPriority="60"/>
-    <w:lsdException w:name="Light List" w:uiPriority="61"/>
-    <w:lsdException w:name="Light Grid" w:uiPriority="62"/>
-    <w:lsdException w:name="Medium Shading 1" w:uiPriority="63"/>
-    <w:lsdException w:name="Medium Shading 2" w:uiPriority="64"/>
-    <w:lsdException w:name="Medium List 1" w:uiPriority="65"/>
-    <w:lsdException w:name="Medium List 2" w:uiPriority="66"/>
-    <w:lsdException w:name="Medium Grid 1" w:uiPriority="67"/>
-    <w:lsdException w:name="Medium Grid 2" w:uiPriority="68"/>
-    <w:lsdException w:name="Medium Grid 3" w:uiPriority="69"/>
-    <w:lsdException w:name="Dark List" w:uiPriority="70"/>
-    <w:lsdException w:name="Colorful Shading" w:uiPriority="71"/>
-    <w:lsdException w:name="Colorful List" w:uiPriority="72"/>
-    <w:lsdException w:name="Colorful Grid" w:uiPriority="73"/>
-    <w:lsdException w:name="Light Shading Accent 1" w:uiPriority="60"/>
-    <w:lsdException w:name="Light List Accent 1" w:uiPriority="61"/>
-    <w:lsdException w:name="Light Grid Accent 1" w:uiPriority="62"/>
-    <w:lsdException w:name="Medium Shading 1 Accent 1" w:uiPriority="63"/>
-    <w:lsdException w:name="Medium Shading 2 Accent 1" w:uiPriority="64"/>
-    <w:lsdException w:name="Medium List 1 Accent 1" w:uiPriority="65"/>
-    <w:lsdException w:name="Revision" w:semiHidden="1"/>
-    <w:lsdException w:name="List Paragraph" w:uiPriority="34" w:qFormat="1"/>
-    <w:lsdException w:name="Quote" w:uiPriority="29" w:qFormat="1"/>
-    <w:lsdException w:name="Intense Quote" w:uiPriority="30" w:qFormat="1"/>
-    <w:lsdException w:name="Medium List 2 Accent 1" w:uiPriority="66"/>
-    <w:lsdException w:name="Medium Grid 1 Accent 1" w:uiPriority="67"/>
-    <w:lsdException w:name="Medium Grid 2 Accent 1" w:uiPriority="68"/>
-    <w:lsdException w:name="Medium Grid 3 Accent 1" w:uiPriority="69"/>
-    <w:lsdException w:name="Dark List Accent 1" w:uiPriority="70"/>
-    <w:lsdException w:name="Colorful Shading Accent 1" w:uiPriority="71"/>
-    <w:lsdException w:name="Colorful List Accent 1" w:uiPriority="72"/>
-    <w:lsdException w:name="Colorful Grid Accent 1" w:uiPriority="73"/>
-    <w:lsdException w:name="Light Shading Accent 2" w:uiPriority="60"/>
-    <w:lsdException w:name="Light List Accent 2" w:uiPriority="61"/>
-    <w:lsdException w:name="Light Grid Accent 2" w:uiPriority="62"/>
-    <w:lsdException w:name="Medium Shading 1 Accent 2" w:uiPriority="63"/>
-    <w:lsdException w:name="Medium Shading 2 Accent 2" w:uiPriority="64"/>
-    <w:lsdException w:name="Medium List 1 Accent 2" w:uiPriority="65"/>
-    <w:lsdException w:name="Medium List 2 Accent 2" w:uiPriority="66"/>
-    <w:lsdException w:name="Medium Grid 1 Accent 2" w:uiPriority="67"/>
-    <w:lsdException w:name="Medium Grid 2 Accent 2" w:uiPriority="68"/>
-    <w:lsdException w:name="Medium Grid 3 Accent 2" w:uiPriority="69"/>
-    <w:lsdException w:name="Dark List Accent 2" w:uiPriority="70"/>
-    <w:lsdException w:name="Colorful Shading Accent 2" w:uiPriority="71"/>
-    <w:lsdException w:name="Colorful List Accent 2" w:uiPriority="72"/>
-    <w:lsdException w:name="Colorful Grid Accent 2" w:uiPriority="73"/>
-    <w:lsdException w:name="Light Shading Accent 3" w:uiPriority="60"/>
-    <w:lsdException w:name="Light List Accent 3" w:uiPriority="61"/>
-    <w:lsdException w:name="Light Grid Accent 3" w:uiPriority="62"/>
-    <w:lsdException w:name="Medium Shading 1 Accent 3" w:uiPriority="63"/>
-    <w:lsdException w:name="Medium Shading 2 Accent 3" w:uiPriority="64"/>
-    <w:lsdException w:name="Medium List 1 Accent 3" w:uiPriority="65"/>
-    <w:lsdException w:name="Medium List 2 Accent 3" w:uiPriority="66"/>
-    <w:lsdException w:name="Medium Grid 1 Accent 3" w:uiPriority="67"/>
-    <w:lsdException w:name="Medium Grid 2 Accent 3" w:uiPriority="68"/>
-    <w:lsdException w:name="Medium Grid 3 Accent 3" w:uiPriority="69"/>
-    <w:lsdException w:name="Dark List Accent 3" w:uiPriority="70"/>
-    <w:lsdException w:name="Colorful Shading Accent 3" w:uiPriority="71"/>
-    <w:lsdException w:name="Colorful List Accent 3" w:uiPriority="72"/>
-    <w:lsdException w:name="Colorful Grid Accent 3" w:uiPriority="73"/>
-    <w:lsdException w:name="Light Shading Accent 4" w:uiPriority="60"/>
-    <w:lsdException w:name="Light List Accent 4" w:uiPriority="61"/>
-    <w:lsdException w:name="Light Grid Accent 4" w:uiPriority="62"/>
-    <w:lsdException w:name="Medium Shading 1 Accent 4" w:uiPriority="63"/>
-    <w:lsdException w:name="Medium Shading 2 Accent 4" w:uiPriority="64"/>
-    <w:lsdException w:name="Medium List 1 Accent 4" w:uiPriority="65"/>
-    <w:lsdException w:name="Medium List 2 Accent 4" w:uiPriority="66"/>
-    <w:lsdException w:name="Medium Grid 1 Accent 4" w:uiPriority="67"/>
-    <w:lsdException w:name="Medium Grid 2 Accent 4" w:uiPriority="68"/>
-    <w:lsdException w:name="Medium Grid 3 Accent 4" w:uiPriority="69"/>
-    <w:lsdException w:name="Dark List Accent 4" w:uiPriority="70"/>
-    <w:lsdException w:name="Colorful Shading Accent 4" w:uiPriority="71"/>
-    <w:lsdException w:name="Colorful List Accent 4" w:uiPriority="72"/>
-    <w:lsdException w:name="Colorful Grid Accent 4" w:uiPriority="73"/>
-    <w:lsdException w:name="Light Shading Accent 5" w:uiPriority="60"/>
-    <w:lsdException w:name="Light List Accent 5" w:uiPriority="61"/>
-    <w:lsdException w:name="Light Grid Accent 5" w:uiPriority="62"/>
-    <w:lsdException w:name="Medium Shading 1 Accent 5" w:uiPriority="63"/>
-    <w:lsdException w:name="Medium Shading 2 Accent 5" w:uiPriority="64"/>
-    <w:lsdException w:name="Medium List 1 Accent 5" w:uiPriority="65"/>
-    <w:lsdException w:name="Medium List 2 Accent 5" w:uiPriority="66"/>
-    <w:lsdException w:name="Medium Grid 1 Accent 5" w:uiPriority="67"/>
-    <w:lsdException w:name="Medium Grid 2 Accent 5" w:uiPriority="68"/>
-    <w:lsdException w:name="Medium Grid 3 Accent 5" w:uiPriority="69"/>
-    <w:lsdException w:name="Dark List Accent 5" w:uiPriority="70"/>
-    <w:lsdException w:name="Colorful Shading Accent 5" w:uiPriority="71"/>
-    <w:lsdException w:name="Colorful List Accent 5" w:uiPriority="72"/>
-    <w:lsdException w:name="Colorful Grid Accent 5" w:uiPriority="73"/>
-    <w:lsdException w:name="Light Shading Accent 6" w:uiPriority="60"/>
-    <w:lsdException w:name="Light List Accent 6" w:uiPriority="61"/>
-    <w:lsdException w:name="Light Grid Accent 6" w:uiPriority="62"/>
-    <w:lsdException w:name="Medium Shading 1 Accent 6" w:uiPriority="63"/>
-    <w:lsdException w:name="Medium Shading 2 Accent 6" w:uiPriority="64"/>
-    <w:lsdException w:name="Medium List 1 Accent 6" w:uiPriority="65"/>
-    <w:lsdException w:name="Medium List 2 Accent 6" w:uiPriority="66"/>
-    <w:lsdException w:name="Medium Grid 1 Accent 6" w:uiPriority="67"/>
-    <w:lsdException w:name="Medium Grid 2 Accent 6" w:uiPriority="68"/>
-    <w:lsdException w:name="Medium Grid 3 Accent 6" w:uiPriority="69"/>
-    <w:lsdException w:name="Dark List Accent 6" w:uiPriority="70"/>
-    <w:lsdException w:name="Colorful Shading Accent 6" w:uiPriority="71"/>
-    <w:lsdException w:name="Colorful List Accent 6" w:uiPriority="72"/>
-    <w:lsdException w:name="Colorful Grid Accent 6" w:uiPriority="73"/>
-    <w:lsdException w:name="Subtle Emphasis" w:uiPriority="19" w:qFormat="1"/>
-    <w:lsdException w:name="Intense Emphasis" w:uiPriority="21" w:qFormat="1"/>
-    <w:lsdException w:name="Subtle Reference" w:uiPriority="31" w:qFormat="1"/>
-    <w:lsdException w:name="Intense Reference" w:uiPriority="32" w:qFormat="1"/>
-    <w:lsdException w:name="Book Title" w:uiPriority="33" w:qFormat="1"/>
-    <w:lsdException w:name="Bibliography" w:semiHidden="1" w:uiPriority="37" w:unhideWhenUsed="1"/>
-    <w:lsdException w:name="TOC Heading" w:semiHidden="1" w:uiPriority="39" w:unhideWhenUsed="1" w:qFormat="1"/>
-    <w:lsdException w:name="Plain Table 1" w:uiPriority="41"/>
-    <w:lsdException w:name="Plain Table 2" w:uiPriority="42"/>
-    <w:lsdException w:name="Plain Table 3" w:uiPriority="43"/>
-    <w:lsdException w:name="Plain Table 4" w:uiPriority="44"/>
-    <w:lsdException w:name="Plain Table 5" w:uiPriority="45"/>
-    <w:lsdException w:name="Grid Table Light" w:uiPriority="40"/>
-    <w:lsdException w:name="Grid Table 1 Light" w:uiPriority="46"/>
-    <w:lsdException w:name="Grid Table 2" w:uiPriority="47"/>
-    <w:lsdException w:name="Grid Table 3" w:uiPriority="48"/>
-    <w:lsdException w:name="Grid Table 4" w:uiPriority="49"/>
-    <w:lsdException w:name="Grid Table 5 Dark" w:uiPriority="50"/>
-    <w:lsdException w:name="Grid Table 6 Colorful" w:uiPriority="51"/>
-    <w:lsdException w:name="Grid Table 7 Colorful" w:uiPriority="52"/>
-    <w:lsdException w:name="Grid Table 1 Light Accent 1" w:uiPriority="46"/>
-    <w:lsdException w:name="Grid Table 2 Accent 1" w:uiPriority="47"/>
-    <w:lsdException w:name="Grid Table 3 Accent 1" w:uiPriority="48"/>
-    <w:lsdException w:name="Grid Table 4 Accent 1" w:uiPriority="49"/>
-    <w:lsdException w:name="Grid Table 5 Dark Accent 1" w:uiPriority="50"/>
-    <w:lsdException w:name="Grid Table 6 Colorful Accent 1" w:uiPriority="51"/>
-    <w:lsdException w:name="Grid Table 7 Colorful Accent 1" w:uiPriority="52"/>
-    <w:lsdException w:name="Grid Table 1 Light Accent 2" w:uiPriority="46"/>
-    <w:lsdException w:name="Grid Table 2 Accent 2" w:uiPriority="47"/>
-    <w:lsdException w:name="Grid Table 3 Accent 2" w:uiPriority="48"/>
-    <w:lsdException w:name="Grid Table 4 Accent 2" w:uiPriority="49"/>
-    <w:lsdException w:name="Grid Table 5 Dark Accent 2" w:uiPriority="50"/>
-    <w:lsdException w:name="Grid Table 6 Colorful Accent 2" w:uiPriority="51"/>
-    <w:lsdException w:name="Grid Table 7 Colorful Accent 2" w:uiPriority="52"/>
-    <w:lsdException w:name="Grid Table 1 Light Accent 3" w:uiPriority="46"/>
-    <w:lsdException w:name="Grid Table 2 Accent 3" w:uiPriority="47"/>
-    <w:lsdException w:name="Grid Table 3 Accent 3" w:uiPriority="48"/>
-    <w:lsdException w:name="Grid Table 4 Accent 3" w:uiPriority="49"/>
-    <w:lsdException w:name="Grid Table 5 Dark Accent 3" w:uiPriority="50"/>
-    <w:lsdException w:name="Grid Table 6 Colorful Accent 3" w:uiPriority="51"/>
-    <w:lsdException w:name="Grid Table 7 Colorful Accent 3" w:uiPriority="52"/>
-    <w:lsdException w:name="Grid Table 1 Light Accent 4" w:uiPriority="46"/>
-    <w:lsdException w:name="Grid Table 2 Accent 4" w:uiPriority="47"/>
-    <w:lsdException w:name="Grid Table 3 Accent 4" w:uiPriority="48"/>
-    <w:lsdException w:name="Grid Table 4 Accent 4" w:uiPriority="49"/>
-    <w:lsdException w:name="Grid Table 5 Dark Accent 4" w:uiPriority="50"/>
-    <w:lsdException w:name="Grid Table 6 Colorful Accent 4" w:uiPriority="51"/>
-    <w:lsdException w:name="Grid Table 7 Colorful Accent 4" w:uiPriority="52"/>
-    <w:lsdException w:name="Grid Table 1 Light Accent 5" w:uiPriority="46"/>
-    <w:lsdException w:name="Grid Table 2 Accent 5" w:uiPriority="47"/>
-    <w:lsdException w:name="Grid Table 3 Accent 5" w:uiPriority="48"/>
-    <w:lsdException w:name="Grid Table 4 Accent 5" w:uiPriority="49"/>
-    <w:lsdException w:name="Grid Table 5 Dark Accent 5" w:uiPriority="50"/>
-    <w:lsdException w:name="Grid Table 6 Colorful Accent 5" w:uiPriority="51"/>
-    <w:lsdException w:name="Grid Table 7 Colorful Accent 5" w:uiPriority="52"/>
-    <w:lsdException w:name="Grid Table 1 Light Accent 6" w:uiPriority="46"/>
-    <w:lsdException w:name="Grid Table 2 Accent 6" w:uiPriority="47"/>
-    <w:lsdException w:name="Grid Table 3 Accent 6" w:uiPriority="48"/>
-    <w:lsdException w:name="Grid Table 4 Accent 6" w:uiPriority="49"/>
-    <w:lsdException w:name="Grid Table 5 Dark Accent 6" w:uiPriority="50"/>
-    <w:lsdException w:name="Grid Table 6 Colorful Accent 6" w:uiPriority="51"/>
-    <w:lsdException w:name="Grid Table 7 Colorful Accent 6" w:uiPriority="52"/>
-    <w:lsdException w:name="List Table 1 Light" w:uiPriority="46"/>
-    <w:lsdException w:name="List Table 2" w:uiPriority="47"/>
-    <w:lsdException w:name="List Table 3" w:uiPriority="48"/>
-    <w:lsdException w:name="List Table 4" w:uiPriority="49"/>
-    <w:lsdException w:name="List Table 5 Dark" w:uiPriority="50"/>
-    <w:lsdException w:name="List Table 6 Colorful" w:uiPriority="51"/>
-    <w:lsdException w:name="List Table 7 Colorful" w:uiPriority="52"/>
-    <w:lsdException w:name="List Table 1 Light Accent 1" w:uiPriority="46"/>
-    <w:lsdException w:name="List Table 2 Accent 1" w:uiPriority="47"/>
-    <w:lsdException w:name="List Table 3 Accent 1" w:uiPriority="48"/>
-    <w:lsdException w:name="List Table 4 Accent 1" w:uiPriority="49"/>
-    <w:lsdException w:name="List Table 5 Dark Accent 1" w:uiPriority="50"/>
-    <w:lsdException w:name="List Table 6 Colorful Accent 1" w:uiPriority="51"/>
-    <w:lsdException w:name="List Table 7 Colorful Accent 1" w:uiPriority="52"/>
-    <w:lsdException w:name="List Table 1 Light Accent 2" w:uiPriority="46"/>
-    <w:lsdException w:name="List Table 2 Accent 2" w:uiPriority="47"/>
-    <w:lsdException w:name="List Table 3 Accent 2" w:uiPriority="48"/>
-    <w:lsdException w:name="List Table 4 Accent 2" w:uiPriority="49"/>
-    <w:lsdException w:name="List Table 5 Dark Accent 2" w:uiPriority="50"/>
-    <w:lsdException w:name="List Table 6 Colorful Accent 2" w:uiPriority="51"/>
-    <w:lsdException w:name="List Table 7 Colorful Accent 2" w:uiPriority="52"/>
-    <w:lsdException w:name="List Table 1 Light Accent 3" w:uiPriority="46"/>
-    <w:lsdException w:name="List Table 2 Accent 3" w:uiPriority="47"/>
-    <w:lsdException w:name="List Table 3 Accent 3" w:uiPriority="48"/>
-    <w:lsdException w:name="List Table 4 Accent 3" w:uiPriority="49"/>
-    <w:lsdException w:name="List Table 5 Dark Accent 3" w:uiPriority="50"/>
-    <w:lsdException w:name="List Table 6 Colorful Accent 3" w:uiPriority="51"/>
-    <w:lsdException w:name="List Table 7 Colorful Accent 3" w:uiPriority="52"/>
-    <w:lsdException w:name="List Table 1 Light Accent 4" w:uiPriority="46"/>
-    <w:lsdException w:name="List Table 2 Accent 4" w:uiPriority="47"/>
-    <w:lsdException w:name="List Table 3 Accent 4" w:uiPriority="48"/>
-    <w:lsdException w:name="List Table 4 Accent 4" w:uiPriority="49"/>
-    <w:lsdException w:name="List Table 5 Dark Accent 4" w:uiPriority="50"/>
-    <w:lsdException w:name="List Table 6 Colorful Accent 4" w:uiPriority="51"/>
-    <w:lsdException w:name="List Table 7 Colorful Accent 4" w:uiPriority="52"/>
-    <w:lsdException w:name="List Table 1 Light Accent 5" w:uiPriority="46"/>
-    <w:lsdException w:name="List Table 2 Accent 5" w:uiPriority="47"/>
-    <w:lsdException w:name="List Table 3 Accent 5" w:uiPriority="48"/>
-    <w:lsdException w:name="List Table 4 Accent 5" w:uiPriority="49"/>
-    <w:lsdException w:name="List Table 5 Dark Accent 5" w:uiPriority="50"/>
-    <w:lsdException w:name="List Table 6 Colorful Accent 5" w:uiPriority="51"/>
-    <w:lsdException w:name="List Table 7 Colorful Accent 5" w:uiPriority="52"/>
-    <w:lsdException w:name="List Table 1 Light Accent 6" w:uiPriority="46"/>
-    <w:lsdException w:name="List Table 2 Accent 6" w:uiPriority="47"/>
-    <w:lsdException w:name="List Table 3 Accent 6" w:uiPriority="48"/>
-    <w:lsdException w:name="List Table 4 Accent 6" w:uiPriority="49"/>
-    <w:lsdException w:name="List Table 5 Dark Accent 6" w:uiPriority="50"/>
-    <w:lsdException w:name="List Table 6 Colorful Accent 6" w:uiPriority="51"/>
-    <w:lsdException w:name="List Table 7 Colorful Accent 6" w:uiPriority="52"/>
+  <w:latentStyles w:defLockedState="0" w:defUIPriority="99" w:defSemiHidden="1" w:defUnhideWhenUsed="1" w:defQFormat="0" w:count="267">
+    <w:lsdException w:name="Normal" w:semiHidden="0" w:uiPriority="0" w:unhideWhenUsed="0" w:qFormat="1"/>
+    <w:lsdException w:name="heading 1" w:semiHidden="0" w:uiPriority="9" w:unhideWhenUsed="0" w:qFormat="1"/>
+    <w:lsdException w:name="heading 2" w:uiPriority="9" w:qFormat="1"/>
+    <w:lsdException w:name="heading 3" w:uiPriority="9" w:qFormat="1"/>
+    <w:lsdException w:name="heading 4" w:uiPriority="9" w:qFormat="1"/>
+    <w:lsdException w:name="heading 5" w:uiPriority="9" w:qFormat="1"/>
+    <w:lsdException w:name="heading 6" w:uiPriority="9" w:qFormat="1"/>
+    <w:lsdException w:name="heading 7" w:uiPriority="9" w:qFormat="1"/>
+    <w:lsdException w:name="heading 8" w:uiPriority="9" w:qFormat="1"/>
+    <w:lsdException w:name="heading 9" w:uiPriority="9" w:qFormat="1"/>
+    <w:lsdException w:name="toc 1" w:uiPriority="39"/>
+    <w:lsdException w:name="toc 2" w:uiPriority="39"/>
+    <w:lsdException w:name="toc 3" w:uiPriority="39"/>
+    <w:lsdException w:name="toc 4" w:uiPriority="39"/>
+    <w:lsdException w:name="toc 5" w:uiPriority="39"/>
+    <w:lsdException w:name="toc 6" w:uiPriority="39"/>
+    <w:lsdException w:name="toc 7" w:uiPriority="39"/>
+    <w:lsdException w:name="toc 8" w:uiPriority="39"/>
+    <w:lsdException w:name="toc 9" w:uiPriority="39"/>
+    <w:lsdException w:name="caption" w:uiPriority="35" w:qFormat="1"/>
+    <w:lsdException w:name="Title" w:semiHidden="0" w:uiPriority="10" w:unhideWhenUsed="0" w:qFormat="1"/>
+    <w:lsdException w:name="Default Paragraph Font" w:uiPriority="1"/>
+    <w:lsdException w:name="Subtitle" w:semiHidden="0" w:uiPriority="11" w:unhideWhenUsed="0" w:qFormat="1"/>
+    <w:lsdException w:name="Strong" w:semiHidden="0" w:uiPriority="22" w:unhideWhenUsed="0" w:qFormat="1"/>
+    <w:lsdException w:name="Emphasis" w:semiHidden="0" w:uiPriority="20" w:unhideWhenUsed="0" w:qFormat="1"/>
+    <w:lsdException w:name="Table Grid" w:semiHidden="0" w:uiPriority="39" w:unhideWhenUsed="0"/>
+    <w:lsdException w:name="Placeholder Text" w:unhideWhenUsed="0"/>
+    <w:lsdException w:name="No Spacing" w:semiHidden="0" w:uiPriority="1" w:unhideWhenUsed="0" w:qFormat="1"/>
+    <w:lsdException w:name="Light Shading" w:semiHidden="0" w:uiPriority="60" w:unhideWhenUsed="0"/>
+    <w:lsdException w:name="Light List" w:semiHidden="0" w:uiPriority="61" w:unhideWhenUsed="0"/>
+    <w:lsdException w:name="Light Grid" w:semiHidden="0" w:uiPriority="62" w:unhideWhenUsed="0"/>
+    <w:lsdException w:name="Medium Shading 1" w:semiHidden="0" w:uiPriority="63" w:unhideWhenUsed="0"/>
+    <w:lsdException w:name="Medium Shading 2" w:semiHidden="0" w:uiPriority="64" w:unhideWhenUsed="0"/>
+    <w:lsdException w:name="Medium List 1" w:semiHidden="0" w:uiPriority="65" w:unhideWhenUsed="0"/>
+    <w:lsdException w:name="Medium List 2" w:semiHidden="0" w:uiPriority="66" w:unhideWhenUsed="0"/>
+    <w:lsdException w:name="Medium Grid 1" w:semiHidden="0" w:uiPriority="67" w:unhideWhenUsed="0"/>
+    <w:lsdException w:name="Medium Grid 2" w:semiHidden="0" w:uiPriority="68" w:unhideWhenUsed="0"/>
+    <w:lsdException w:name="Medium Grid 3" w:semiHidden="0" w:uiPriority="69" w:unhideWhenUsed="0"/>
+    <w:lsdException w:name="Dark List" w:semiHidden="0" w:uiPriority="70" w:unhideWhenUsed="0"/>
+    <w:lsdException w:name="Colorful Shading" w:semiHidden="0" w:uiPriority="71" w:unhideWhenUsed="0"/>
+    <w:lsdException w:name="Colorful List" w:semiHidden="0" w:uiPriority="72" w:unhideWhenUsed="0"/>
+    <w:lsdException w:name="Colorful Grid" w:semiHidden="0" w:uiPriority="73" w:unhideWhenUsed="0"/>
+    <w:lsdException w:name="Light Shading Accent 1" w:semiHidden="0" w:uiPriority="60" w:unhideWhenUsed="0"/>
+    <w:lsdException w:name="Light List Accent 1" w:semiHidden="0" w:uiPriority="61" w:unhideWhenUsed="0"/>
+    <w:lsdException w:name="Light Grid Accent 1" w:semiHidden="0" w:uiPriority="62" w:unhideWhenUsed="0"/>
+    <w:lsdException w:name="Medium Shading 1 Accent 1" w:semiHidden="0" w:uiPriority="63" w:unhideWhenUsed="0"/>
+    <w:lsdException w:name="Medium Shading 2 Accent 1" w:semiHidden="0" w:uiPriority="64" w:unhideWhenUsed="0"/>
+    <w:lsdException w:name="Medium List 1 Accent 1" w:semiHidden="0" w:uiPriority="65" w:unhideWhenUsed="0"/>
+    <w:lsdException w:name="Revision" w:unhideWhenUsed="0"/>
+    <w:lsdException w:name="List Paragraph" w:semiHidden="0" w:uiPriority="34" w:unhideWhenUsed="0" w:qFormat="1"/>
+    <w:lsdException w:name="Quote" w:semiHidden="0" w:uiPriority="29" w:unhideWhenUsed="0" w:qFormat="1"/>
+    <w:lsdException w:name="Intense Quote" w:semiHidden="0" w:uiPriority="30" w:unhideWhenUsed="0" w:qFormat="1"/>
+    <w:lsdException w:name="Medium List 2 Accent 1" w:semiHidden="0" w:uiPriority="66" w:unhideWhenUsed="0"/>
+    <w:lsdException w:name="Medium Grid 1 Accent 1" w:semiHidden="0" w:uiPriority="67" w:unhideWhenUsed="0"/>
+    <w:lsdException w:name="Medium Grid 2 Accent 1" w:semiHidden="0" w:uiPriority="68" w:unhideWhenUsed="0"/>
+    <w:lsdException w:name="Medium Grid 3 Accent 1" w:semiHidden="0" w:uiPriority="69" w:unhideWhenUsed="0"/>
+    <w:lsdException w:name="Dark List Accent 1" w:semiHidden="0" w:uiPriority="70" w:unhideWhenUsed="0"/>
+    <w:lsdException w:name="Colorful Shading Accent 1" w:semiHidden="0" w:uiPriority="71" w:unhideWhenUsed="0"/>
+    <w:lsdException w:name="Colorful List Accent 1" w:semiHidden="0" w:uiPriority="72" w:unhideWhenUsed="0"/>
+    <w:lsdException w:name="Colorful Grid Accent 1" w:semiHidden="0" w:uiPriority="73" w:unhideWhenUsed="0"/>
+    <w:lsdException w:name="Light Shading Accent 2" w:semiHidden="0" w:uiPriority="60" w:unhideWhenUsed="0"/>
+    <w:lsdException w:name="Light List Accent 2" w:semiHidden="0" w:uiPriority="61" w:unhideWhenUsed="0"/>
+    <w:lsdException w:name="Light Grid Accent 2" w:semiHidden="0" w:uiPriority="62" w:unhideWhenUsed="0"/>
+    <w:lsdException w:name="Medium Shading 1 Accent 2" w:semiHidden="0" w:uiPriority="63" w:unhideWhenUsed="0"/>
+    <w:lsdException w:name="Medium Shading 2 Accent 2" w:semiHidden="0" w:uiPriority="64" w:unhideWhenUsed="0"/>
+    <w:lsdException w:name="Medium List 1 Accent 2" w:semiHidden="0" w:uiPriority="65" w:unhideWhenUsed="0"/>
+    <w:lsdException w:name="Medium List 2 Accent 2" w:semiHidden="0" w:uiPriority="66" w:unhideWhenUsed="0"/>
+    <w:lsdException w:name="Medium Grid 1 Accent 2" w:semiHidden="0" w:uiPriority="67" w:unhideWhenUsed="0"/>
+    <w:lsdException w:name="Medium Grid 2 Accent 2" w:semiHidden="0" w:uiPriority="68" w:unhideWhenUsed="0"/>
+    <w:lsdException w:name="Medium Grid 3 Accent 2" w:semiHidden="0" w:uiPriority="69" w:unhideWhenUsed="0"/>
+    <w:lsdException w:name="Dark List Accent 2" w:semiHidden="0" w:uiPriority="70" w:unhideWhenUsed="0"/>
+    <w:lsdException w:name="Colorful Shading Accent 2" w:semiHidden="0" w:uiPriority="71" w:unhideWhenUsed="0"/>
+    <w:lsdException w:name="Colorful List Accent 2" w:semiHidden="0" w:uiPriority="72" w:unhideWhenUsed="0"/>
+    <w:lsdException w:name="Colorful Grid Accent 2" w:semiHidden="0" w:uiPriority="73" w:unhideWhenUsed="0"/>
+    <w:lsdException w:name="Light Shading Accent 3" w:semiHidden="0" w:uiPriority="60" w:unhideWhenUsed="0"/>
+    <w:lsdException w:name="Light List Accent 3" w:semiHidden="0" w:uiPriority="61" w:unhideWhenUsed="0"/>
+    <w:lsdException w:name="Light Grid Accent 3" w:semiHidden="0" w:uiPriority="62" w:unhideWhenUsed="0"/>
+    <w:lsdException w:name="Medium Shading 1 Accent 3" w:semiHidden="0" w:uiPriority="63" w:unhideWhenUsed="0"/>
+    <w:lsdException w:name="Medium Shading 2 Accent 3" w:semiHidden="0" w:uiPriority="64" w:unhideWhenUsed="0"/>
+    <w:lsdException w:name="Medium List 1 Accent 3" w:semiHidden="0" w:uiPriority="65" w:unhideWhenUsed="0"/>
+    <w:lsdException w:name="Medium List 2 Accent 3" w:semiHidden="0" w:uiPriority="66" w:unhideWhenUsed="0"/>
+    <w:lsdException w:name="Medium Grid 1 Accent 3" w:semiHidden="0" w:uiPriority="67" w:unhideWhenUsed="0"/>
+    <w:lsdException w:name="Medium Grid 2 Accent 3" w:semiHidden="0" w:uiPriority="68" w:unhideWhenUsed="0"/>
+    <w:lsdException w:name="Medium Grid 3 Accent 3" w:semiHidden="0" w:uiPriority="69" w:unhideWhenUsed="0"/>
+    <w:lsdException w:name="Dark List Accent 3" w:semiHidden="0" w:uiPriority="70" w:unhideWhenUsed="0"/>
+    <w:lsdException w:name="Colorful Shading Accent 3" w:semiHidden="0" w:uiPriority="71" w:unhideWhenUsed="0"/>
+    <w:lsdException w:name="Colorful List Accent 3" w:semiHidden="0" w:uiPriority="72" w:unhideWhenUsed="0"/>
+    <w:lsdException w:name="Colorful Grid Accent 3" w:semiHidden="0" w:uiPriority="73" w:unhideWhenUsed="0"/>
+    <w:lsdException w:name="Light Shading Accent 4" w:semiHidden="0" w:uiPriority="60" w:unhideWhenUsed="0"/>
+    <w:lsdException w:name="Light List Accent 4" w:semiHidden="0" w:uiPriority="61" w:unhideWhenUsed="0"/>
+    <w:lsdException w:name="Light Grid Accent 4" w:semiHidden="0" w:uiPriority="62" w:unhideWhenUsed="0"/>
+    <w:lsdException w:name="Medium Shading 1 Accent 4" w:semiHidden="0" w:uiPriority="63" w:unhideWhenUsed="0"/>
+    <w:lsdException w:name="Medium Shading 2 Accent 4" w:semiHidden="0" w:uiPriority="64" w:unhideWhenUsed="0"/>
+    <w:lsdException w:name="Medium List 1 Accent 4" w:semiHidden="0" w:uiPriority="65" w:unhideWhenUsed="0"/>
+    <w:lsdException w:name="Medium List 2 Accent 4" w:semiHidden="0" w:uiPriority="66" w:unhideWhenUsed="0"/>
+    <w:lsdException w:name="Medium Grid 1 Accent 4" w:semiHidden="0" w:uiPriority="67" w:unhideWhenUsed="0"/>
+    <w:lsdException w:name="Medium Grid 2 Accent 4" w:semiHidden="0" w:uiPriority="68" w:unhideWhenUsed="0"/>
+    <w:lsdException w:name="Medium Grid 3 Accent 4" w:semiHidden="0" w:uiPriority="69" w:unhideWhenUsed="0"/>
+    <w:lsdException w:name="Dark List Accent 4" w:semiHidden="0" w:uiPriority="70" w:unhideWhenUsed="0"/>
+    <w:lsdException w:name="Colorful Shading Accent 4" w:semiHidden="0" w:uiPriority="71" w:unhideWhenUsed="0"/>
+    <w:lsdException w:name="Colorful List Accent 4" w:semiHidden="0" w:uiPriority="72" w:unhideWhenUsed="0"/>
+    <w:lsdException w:name="Colorful Grid Accent 4" w:semiHidden="0" w:uiPriority="73" w:unhideWhenUsed="0"/>
+    <w:lsdException w:name="Light Shading Accent 5" w:semiHidden="0" w:uiPriority="60" w:unhideWhenUsed="0"/>
+    <w:lsdException w:name="Light List Accent 5" w:semiHidden="0" w:uiPriority="61" w:unhideWhenUsed="0"/>
+    <w:lsdException w:name="Light Grid Accent 5" w:semiHidden="0" w:uiPriority="62" w:unhideWhenUsed="0"/>
+    <w:lsdException w:name="Medium Shading 1 Accent 5" w:semiHidden="0" w:uiPriority="63" w:unhideWhenUsed="0"/>
+    <w:lsdException w:name="Medium Shading 2 Accent 5" w:semiHidden="0" w:uiPriority="64" w:unhideWhenUsed="0"/>
+    <w:lsdException w:name="Medium List 1 Accent 5" w:semiHidden="0" w:uiPriority="65" w:unhideWhenUsed="0"/>
+    <w:lsdException w:name="Medium List 2 Accent 5" w:semiHidden="0" w:uiPriority="66" w:unhideWhenUsed="0"/>
+    <w:lsdException w:name="Medium Grid 1 Accent 5" w:semiHidden="0" w:uiPriority="67" w:unhideWhenUsed="0"/>
+    <w:lsdException w:name="Medium Grid 2 Accent 5" w:semiHidden="0" w:uiPriority="68" w:unhideWhenUsed="0"/>
+    <w:lsdException w:name="Medium Grid 3 Accent 5" w:semiHidden="0" w:uiPriority="69" w:unhideWhenUsed="0"/>
+    <w:lsdException w:name="Dark List Accent 5" w:semiHidden="0" w:uiPriority="70" w:unhideWhenUsed="0"/>
+    <w:lsdException w:name="Colorful Shading Accent 5" w:semiHidden="0" w:uiPriority="71" w:unhideWhenUsed="0"/>
+    <w:lsdException w:name="Colorful List Accent 5" w:semiHidden="0" w:uiPriority="72" w:unhideWhenUsed="0"/>
+    <w:lsdException w:name="Colorful Grid Accent 5" w:semiHidden="0" w:uiPriority="73" w:unhideWhenUsed="0"/>
+    <w:lsdException w:name="Light Shading Accent 6" w:semiHidden="0" w:uiPriority="60" w:unhideWhenUsed="0"/>
+    <w:lsdException w:name="Light List Accent 6" w:semiHidden="0" w:uiPriority="61" w:unhideWhenUsed="0"/>
+    <w:lsdException w:name="Light Grid Accent 6" w:semiHidden="0" w:uiPriority="62" w:unhideWhenUsed="0"/>
+    <w:lsdException w:name="Medium Shading 1 Accent 6" w:semiHidden="0" w:uiPriority="63" w:unhideWhenUsed="0"/>
+    <w:lsdException w:name="Medium Shading 2 Accent 6" w:semiHidden="0" w:uiPriority="64" w:unhideWhenUsed="0"/>
+    <w:lsdException w:name="Medium List 1 Accent 6" w:semiHidden="0" w:uiPriority="65" w:unhideWhenUsed="0"/>
+    <w:lsdException w:name="Medium List 2 Accent 6" w:semiHidden="0" w:uiPriority="66" w:unhideWhenUsed="0"/>
+    <w:lsdException w:name="Medium Grid 1 Accent 6" w:semiHidden="0" w:uiPriority="67" w:unhideWhenUsed="0"/>
+    <w:lsdException w:name="Medium Grid 2 Accent 6" w:semiHidden="0" w:uiPriority="68" w:unhideWhenUsed="0"/>
+    <w:lsdException w:name="Medium Grid 3 Accent 6" w:semiHidden="0" w:uiPriority="69" w:unhideWhenUsed="0"/>
+    <w:lsdException w:name="Dark List Accent 6" w:semiHidden="0" w:uiPriority="70" w:unhideWhenUsed="0"/>
+    <w:lsdException w:name="Colorful Shading Accent 6" w:semiHidden="0" w:uiPriority="71" w:unhideWhenUsed="0"/>
+    <w:lsdException w:name="Colorful List Accent 6" w:semiHidden="0" w:uiPriority="72" w:unhideWhenUsed="0"/>
+    <w:lsdException w:name="Colorful Grid Accent 6" w:semiHidden="0" w:uiPriority="73" w:unhideWhenUsed="0"/>
+    <w:lsdException w:name="Subtle Emphasis" w:semiHidden="0" w:uiPriority="19" w:unhideWhenUsed="0" w:qFormat="1"/>
+    <w:lsdException w:name="Intense Emphasis" w:semiHidden="0" w:uiPriority="21" w:unhideWhenUsed="0" w:qFormat="1"/>
+    <w:lsdException w:name="Subtle Reference" w:semiHidden="0" w:uiPriority="31" w:unhideWhenUsed="0" w:qFormat="1"/>
+    <w:lsdException w:name="Intense Reference" w:semiHidden="0" w:uiPriority="32" w:unhideWhenUsed="0" w:qFormat="1"/>
+    <w:lsdException w:name="Book Title" w:semiHidden="0" w:uiPriority="33" w:unhideWhenUsed="0" w:qFormat="1"/>
+    <w:lsdException w:name="Bibliography" w:uiPriority="37"/>
+    <w:lsdException w:name="TOC Heading" w:uiPriority="39" w:qFormat="1"/>
   </w:latentStyles>
   <w:style w:type="paragraph" w:default="1" w:styleId="Normal">
     <w:name w:val="Normal"/>
     <w:qFormat/>
   </w:style>
-  <w:style w:type="character" w:default="1" w:styleId="DefaultParagraphFont">
+  <w:style w:type="character" w:default="1" w:styleId="Policepardfaut">
     <w:name w:val="Default Paragraph Font"/>
     <w:uiPriority w:val="1"/>
     <w:semiHidden/>
     <w:unhideWhenUsed/>
   </w:style>
-  <w:style w:type="table" w:default="1" w:styleId="TableNormal">
+  <w:style w:type="table" w:default="1" w:styleId="TableauNormal">
     <w:name w:val="Normal Table"/>
     <w:uiPriority w:val="99"/>
     <w:semiHidden/>
@@ -2380,7 +5727,7 @@
       </w:tblCellMar>
     </w:tblPr>
   </w:style>
-  <w:style w:type="numbering" w:default="1" w:styleId="NoList">
+  <w:style w:type="numbering" w:default="1" w:styleId="Aucuneliste">
     <w:name w:val="No List"/>
     <w:uiPriority w:val="99"/>
     <w:semiHidden/>
@@ -2413,8 +5760,222 @@
 </w:styles>
 </file>
 
+<file path=word/glossary/stylesWithEffects.xml><?xml version="1.0" encoding="utf-8"?>
+<w:styles xmlns:wpc="http://schemas.microsoft.com/office/word/2010/wordprocessingCanvas" xmlns:mc="http://schemas.openxmlformats.org/markup-compatibility/2006" xmlns:o="urn:schemas-microsoft-com:office:office" xmlns:r="http://schemas.openxmlformats.org/officeDocument/2006/relationships" xmlns:m="http://schemas.openxmlformats.org/officeDocument/2006/math" xmlns:v="urn:schemas-microsoft-com:vml" xmlns:wp14="http://schemas.microsoft.com/office/word/2010/wordprocessingDrawing" xmlns:wp="http://schemas.openxmlformats.org/drawingml/2006/wordprocessingDrawing" xmlns:w10="urn:schemas-microsoft-com:office:word" xmlns:w="http://schemas.openxmlformats.org/wordprocessingml/2006/main" xmlns:w14="http://schemas.microsoft.com/office/word/2010/wordml" xmlns:wpg="http://schemas.microsoft.com/office/word/2010/wordprocessingGroup" xmlns:wpi="http://schemas.microsoft.com/office/word/2010/wordprocessingInk" xmlns:wne="http://schemas.microsoft.com/office/word/2006/wordml" xmlns:wps="http://schemas.microsoft.com/office/word/2010/wordprocessingShape" mc:Ignorable="w14 wp14">
+  <w:docDefaults>
+    <w:rPrDefault>
+      <w:rPr>
+        <w:rFonts w:asciiTheme="minorHAnsi" w:eastAsiaTheme="minorEastAsia" w:hAnsiTheme="minorHAnsi" w:cstheme="minorBidi"/>
+        <w:sz w:val="22"/>
+        <w:szCs w:val="22"/>
+        <w:lang w:val="en-US" w:eastAsia="en-US" w:bidi="ar-SA"/>
+      </w:rPr>
+    </w:rPrDefault>
+    <w:pPrDefault>
+      <w:pPr>
+        <w:spacing w:after="160" w:line="259" w:lineRule="auto"/>
+      </w:pPr>
+    </w:pPrDefault>
+  </w:docDefaults>
+  <w:latentStyles w:defLockedState="0" w:defUIPriority="99" w:defSemiHidden="1" w:defUnhideWhenUsed="1" w:defQFormat="0" w:count="267">
+    <w:lsdException w:name="Normal" w:semiHidden="0" w:uiPriority="0" w:unhideWhenUsed="0" w:qFormat="1"/>
+    <w:lsdException w:name="heading 1" w:semiHidden="0" w:uiPriority="9" w:unhideWhenUsed="0" w:qFormat="1"/>
+    <w:lsdException w:name="heading 2" w:uiPriority="9" w:qFormat="1"/>
+    <w:lsdException w:name="heading 3" w:uiPriority="9" w:qFormat="1"/>
+    <w:lsdException w:name="heading 4" w:uiPriority="9" w:qFormat="1"/>
+    <w:lsdException w:name="heading 5" w:uiPriority="9" w:qFormat="1"/>
+    <w:lsdException w:name="heading 6" w:uiPriority="9" w:qFormat="1"/>
+    <w:lsdException w:name="heading 7" w:uiPriority="9" w:qFormat="1"/>
+    <w:lsdException w:name="heading 8" w:uiPriority="9" w:qFormat="1"/>
+    <w:lsdException w:name="heading 9" w:uiPriority="9" w:qFormat="1"/>
+    <w:lsdException w:name="toc 1" w:uiPriority="39"/>
+    <w:lsdException w:name="toc 2" w:uiPriority="39"/>
+    <w:lsdException w:name="toc 3" w:uiPriority="39"/>
+    <w:lsdException w:name="toc 4" w:uiPriority="39"/>
+    <w:lsdException w:name="toc 5" w:uiPriority="39"/>
+    <w:lsdException w:name="toc 6" w:uiPriority="39"/>
+    <w:lsdException w:name="toc 7" w:uiPriority="39"/>
+    <w:lsdException w:name="toc 8" w:uiPriority="39"/>
+    <w:lsdException w:name="toc 9" w:uiPriority="39"/>
+    <w:lsdException w:name="caption" w:uiPriority="35" w:qFormat="1"/>
+    <w:lsdException w:name="Title" w:semiHidden="0" w:uiPriority="10" w:unhideWhenUsed="0" w:qFormat="1"/>
+    <w:lsdException w:name="Default Paragraph Font" w:uiPriority="1"/>
+    <w:lsdException w:name="Subtitle" w:semiHidden="0" w:uiPriority="11" w:unhideWhenUsed="0" w:qFormat="1"/>
+    <w:lsdException w:name="Strong" w:semiHidden="0" w:uiPriority="22" w:unhideWhenUsed="0" w:qFormat="1"/>
+    <w:lsdException w:name="Emphasis" w:semiHidden="0" w:uiPriority="20" w:unhideWhenUsed="0" w:qFormat="1"/>
+    <w:lsdException w:name="Table Grid" w:semiHidden="0" w:uiPriority="39" w:unhideWhenUsed="0"/>
+    <w:lsdException w:name="Placeholder Text" w:unhideWhenUsed="0"/>
+    <w:lsdException w:name="No Spacing" w:semiHidden="0" w:uiPriority="1" w:unhideWhenUsed="0" w:qFormat="1"/>
+    <w:lsdException w:name="Light Shading" w:semiHidden="0" w:uiPriority="60" w:unhideWhenUsed="0"/>
+    <w:lsdException w:name="Light List" w:semiHidden="0" w:uiPriority="61" w:unhideWhenUsed="0"/>
+    <w:lsdException w:name="Light Grid" w:semiHidden="0" w:uiPriority="62" w:unhideWhenUsed="0"/>
+    <w:lsdException w:name="Medium Shading 1" w:semiHidden="0" w:uiPriority="63" w:unhideWhenUsed="0"/>
+    <w:lsdException w:name="Medium Shading 2" w:semiHidden="0" w:uiPriority="64" w:unhideWhenUsed="0"/>
+    <w:lsdException w:name="Medium List 1" w:semiHidden="0" w:uiPriority="65" w:unhideWhenUsed="0"/>
+    <w:lsdException w:name="Medium List 2" w:semiHidden="0" w:uiPriority="66" w:unhideWhenUsed="0"/>
+    <w:lsdException w:name="Medium Grid 1" w:semiHidden="0" w:uiPriority="67" w:unhideWhenUsed="0"/>
+    <w:lsdException w:name="Medium Grid 2" w:semiHidden="0" w:uiPriority="68" w:unhideWhenUsed="0"/>
+    <w:lsdException w:name="Medium Grid 3" w:semiHidden="0" w:uiPriority="69" w:unhideWhenUsed="0"/>
+    <w:lsdException w:name="Dark List" w:semiHidden="0" w:uiPriority="70" w:unhideWhenUsed="0"/>
+    <w:lsdException w:name="Colorful Shading" w:semiHidden="0" w:uiPriority="71" w:unhideWhenUsed="0"/>
+    <w:lsdException w:name="Colorful List" w:semiHidden="0" w:uiPriority="72" w:unhideWhenUsed="0"/>
+    <w:lsdException w:name="Colorful Grid" w:semiHidden="0" w:uiPriority="73" w:unhideWhenUsed="0"/>
+    <w:lsdException w:name="Light Shading Accent 1" w:semiHidden="0" w:uiPriority="60" w:unhideWhenUsed="0"/>
+    <w:lsdException w:name="Light List Accent 1" w:semiHidden="0" w:uiPriority="61" w:unhideWhenUsed="0"/>
+    <w:lsdException w:name="Light Grid Accent 1" w:semiHidden="0" w:uiPriority="62" w:unhideWhenUsed="0"/>
+    <w:lsdException w:name="Medium Shading 1 Accent 1" w:semiHidden="0" w:uiPriority="63" w:unhideWhenUsed="0"/>
+    <w:lsdException w:name="Medium Shading 2 Accent 1" w:semiHidden="0" w:uiPriority="64" w:unhideWhenUsed="0"/>
+    <w:lsdException w:name="Medium List 1 Accent 1" w:semiHidden="0" w:uiPriority="65" w:unhideWhenUsed="0"/>
+    <w:lsdException w:name="Revision" w:unhideWhenUsed="0"/>
+    <w:lsdException w:name="List Paragraph" w:semiHidden="0" w:uiPriority="34" w:unhideWhenUsed="0" w:qFormat="1"/>
+    <w:lsdException w:name="Quote" w:semiHidden="0" w:uiPriority="29" w:unhideWhenUsed="0" w:qFormat="1"/>
+    <w:lsdException w:name="Intense Quote" w:semiHidden="0" w:uiPriority="30" w:unhideWhenUsed="0" w:qFormat="1"/>
+    <w:lsdException w:name="Medium List 2 Accent 1" w:semiHidden="0" w:uiPriority="66" w:unhideWhenUsed="0"/>
+    <w:lsdException w:name="Medium Grid 1 Accent 1" w:semiHidden="0" w:uiPriority="67" w:unhideWhenUsed="0"/>
+    <w:lsdException w:name="Medium Grid 2 Accent 1" w:semiHidden="0" w:uiPriority="68" w:unhideWhenUsed="0"/>
+    <w:lsdException w:name="Medium Grid 3 Accent 1" w:semiHidden="0" w:uiPriority="69" w:unhideWhenUsed="0"/>
+    <w:lsdException w:name="Dark List Accent 1" w:semiHidden="0" w:uiPriority="70" w:unhideWhenUsed="0"/>
+    <w:lsdException w:name="Colorful Shading Accent 1" w:semiHidden="0" w:uiPriority="71" w:unhideWhenUsed="0"/>
+    <w:lsdException w:name="Colorful List Accent 1" w:semiHidden="0" w:uiPriority="72" w:unhideWhenUsed="0"/>
+    <w:lsdException w:name="Colorful Grid Accent 1" w:semiHidden="0" w:uiPriority="73" w:unhideWhenUsed="0"/>
+    <w:lsdException w:name="Light Shading Accent 2" w:semiHidden="0" w:uiPriority="60" w:unhideWhenUsed="0"/>
+    <w:lsdException w:name="Light List Accent 2" w:semiHidden="0" w:uiPriority="61" w:unhideWhenUsed="0"/>
+    <w:lsdException w:name="Light Grid Accent 2" w:semiHidden="0" w:uiPriority="62" w:unhideWhenUsed="0"/>
+    <w:lsdException w:name="Medium Shading 1 Accent 2" w:semiHidden="0" w:uiPriority="63" w:unhideWhenUsed="0"/>
+    <w:lsdException w:name="Medium Shading 2 Accent 2" w:semiHidden="0" w:uiPriority="64" w:unhideWhenUsed="0"/>
+    <w:lsdException w:name="Medium List 1 Accent 2" w:semiHidden="0" w:uiPriority="65" w:unhideWhenUsed="0"/>
+    <w:lsdException w:name="Medium List 2 Accent 2" w:semiHidden="0" w:uiPriority="66" w:unhideWhenUsed="0"/>
+    <w:lsdException w:name="Medium Grid 1 Accent 2" w:semiHidden="0" w:uiPriority="67" w:unhideWhenUsed="0"/>
+    <w:lsdException w:name="Medium Grid 2 Accent 2" w:semiHidden="0" w:uiPriority="68" w:unhideWhenUsed="0"/>
+    <w:lsdException w:name="Medium Grid 3 Accent 2" w:semiHidden="0" w:uiPriority="69" w:unhideWhenUsed="0"/>
+    <w:lsdException w:name="Dark List Accent 2" w:semiHidden="0" w:uiPriority="70" w:unhideWhenUsed="0"/>
+    <w:lsdException w:name="Colorful Shading Accent 2" w:semiHidden="0" w:uiPriority="71" w:unhideWhenUsed="0"/>
+    <w:lsdException w:name="Colorful List Accent 2" w:semiHidden="0" w:uiPriority="72" w:unhideWhenUsed="0"/>
+    <w:lsdException w:name="Colorful Grid Accent 2" w:semiHidden="0" w:uiPriority="73" w:unhideWhenUsed="0"/>
+    <w:lsdException w:name="Light Shading Accent 3" w:semiHidden="0" w:uiPriority="60" w:unhideWhenUsed="0"/>
+    <w:lsdException w:name="Light List Accent 3" w:semiHidden="0" w:uiPriority="61" w:unhideWhenUsed="0"/>
+    <w:lsdException w:name="Light Grid Accent 3" w:semiHidden="0" w:uiPriority="62" w:unhideWhenUsed="0"/>
+    <w:lsdException w:name="Medium Shading 1 Accent 3" w:semiHidden="0" w:uiPriority="63" w:unhideWhenUsed="0"/>
+    <w:lsdException w:name="Medium Shading 2 Accent 3" w:semiHidden="0" w:uiPriority="64" w:unhideWhenUsed="0"/>
+    <w:lsdException w:name="Medium List 1 Accent 3" w:semiHidden="0" w:uiPriority="65" w:unhideWhenUsed="0"/>
+    <w:lsdException w:name="Medium List 2 Accent 3" w:semiHidden="0" w:uiPriority="66" w:unhideWhenUsed="0"/>
+    <w:lsdException w:name="Medium Grid 1 Accent 3" w:semiHidden="0" w:uiPriority="67" w:unhideWhenUsed="0"/>
+    <w:lsdException w:name="Medium Grid 2 Accent 3" w:semiHidden="0" w:uiPriority="68" w:unhideWhenUsed="0"/>
+    <w:lsdException w:name="Medium Grid 3 Accent 3" w:semiHidden="0" w:uiPriority="69" w:unhideWhenUsed="0"/>
+    <w:lsdException w:name="Dark List Accent 3" w:semiHidden="0" w:uiPriority="70" w:unhideWhenUsed="0"/>
+    <w:lsdException w:name="Colorful Shading Accent 3" w:semiHidden="0" w:uiPriority="71" w:unhideWhenUsed="0"/>
+    <w:lsdException w:name="Colorful List Accent 3" w:semiHidden="0" w:uiPriority="72" w:unhideWhenUsed="0"/>
+    <w:lsdException w:name="Colorful Grid Accent 3" w:semiHidden="0" w:uiPriority="73" w:unhideWhenUsed="0"/>
+    <w:lsdException w:name="Light Shading Accent 4" w:semiHidden="0" w:uiPriority="60" w:unhideWhenUsed="0"/>
+    <w:lsdException w:name="Light List Accent 4" w:semiHidden="0" w:uiPriority="61" w:unhideWhenUsed="0"/>
+    <w:lsdException w:name="Light Grid Accent 4" w:semiHidden="0" w:uiPriority="62" w:unhideWhenUsed="0"/>
+    <w:lsdException w:name="Medium Shading 1 Accent 4" w:semiHidden="0" w:uiPriority="63" w:unhideWhenUsed="0"/>
+    <w:lsdException w:name="Medium Shading 2 Accent 4" w:semiHidden="0" w:uiPriority="64" w:unhideWhenUsed="0"/>
+    <w:lsdException w:name="Medium List 1 Accent 4" w:semiHidden="0" w:uiPriority="65" w:unhideWhenUsed="0"/>
+    <w:lsdException w:name="Medium List 2 Accent 4" w:semiHidden="0" w:uiPriority="66" w:unhideWhenUsed="0"/>
+    <w:lsdException w:name="Medium Grid 1 Accent 4" w:semiHidden="0" w:uiPriority="67" w:unhideWhenUsed="0"/>
+    <w:lsdException w:name="Medium Grid 2 Accent 4" w:semiHidden="0" w:uiPriority="68" w:unhideWhenUsed="0"/>
+    <w:lsdException w:name="Medium Grid 3 Accent 4" w:semiHidden="0" w:uiPriority="69" w:unhideWhenUsed="0"/>
+    <w:lsdException w:name="Dark List Accent 4" w:semiHidden="0" w:uiPriority="70" w:unhideWhenUsed="0"/>
+    <w:lsdException w:name="Colorful Shading Accent 4" w:semiHidden="0" w:uiPriority="71" w:unhideWhenUsed="0"/>
+    <w:lsdException w:name="Colorful List Accent 4" w:semiHidden="0" w:uiPriority="72" w:unhideWhenUsed="0"/>
+    <w:lsdException w:name="Colorful Grid Accent 4" w:semiHidden="0" w:uiPriority="73" w:unhideWhenUsed="0"/>
+    <w:lsdException w:name="Light Shading Accent 5" w:semiHidden="0" w:uiPriority="60" w:unhideWhenUsed="0"/>
+    <w:lsdException w:name="Light List Accent 5" w:semiHidden="0" w:uiPriority="61" w:unhideWhenUsed="0"/>
+    <w:lsdException w:name="Light Grid Accent 5" w:semiHidden="0" w:uiPriority="62" w:unhideWhenUsed="0"/>
+    <w:lsdException w:name="Medium Shading 1 Accent 5" w:semiHidden="0" w:uiPriority="63" w:unhideWhenUsed="0"/>
+    <w:lsdException w:name="Medium Shading 2 Accent 5" w:semiHidden="0" w:uiPriority="64" w:unhideWhenUsed="0"/>
+    <w:lsdException w:name="Medium List 1 Accent 5" w:semiHidden="0" w:uiPriority="65" w:unhideWhenUsed="0"/>
+    <w:lsdException w:name="Medium List 2 Accent 5" w:semiHidden="0" w:uiPriority="66" w:unhideWhenUsed="0"/>
+    <w:lsdException w:name="Medium Grid 1 Accent 5" w:semiHidden="0" w:uiPriority="67" w:unhideWhenUsed="0"/>
+    <w:lsdException w:name="Medium Grid 2 Accent 5" w:semiHidden="0" w:uiPriority="68" w:unhideWhenUsed="0"/>
+    <w:lsdException w:name="Medium Grid 3 Accent 5" w:semiHidden="0" w:uiPriority="69" w:unhideWhenUsed="0"/>
+    <w:lsdException w:name="Dark List Accent 5" w:semiHidden="0" w:uiPriority="70" w:unhideWhenUsed="0"/>
+    <w:lsdException w:name="Colorful Shading Accent 5" w:semiHidden="0" w:uiPriority="71" w:unhideWhenUsed="0"/>
+    <w:lsdException w:name="Colorful List Accent 5" w:semiHidden="0" w:uiPriority="72" w:unhideWhenUsed="0"/>
+    <w:lsdException w:name="Colorful Grid Accent 5" w:semiHidden="0" w:uiPriority="73" w:unhideWhenUsed="0"/>
+    <w:lsdException w:name="Light Shading Accent 6" w:semiHidden="0" w:uiPriority="60" w:unhideWhenUsed="0"/>
+    <w:lsdException w:name="Light List Accent 6" w:semiHidden="0" w:uiPriority="61" w:unhideWhenUsed="0"/>
+    <w:lsdException w:name="Light Grid Accent 6" w:semiHidden="0" w:uiPriority="62" w:unhideWhenUsed="0"/>
+    <w:lsdException w:name="Medium Shading 1 Accent 6" w:semiHidden="0" w:uiPriority="63" w:unhideWhenUsed="0"/>
+    <w:lsdException w:name="Medium Shading 2 Accent 6" w:semiHidden="0" w:uiPriority="64" w:unhideWhenUsed="0"/>
+    <w:lsdException w:name="Medium List 1 Accent 6" w:semiHidden="0" w:uiPriority="65" w:unhideWhenUsed="0"/>
+    <w:lsdException w:name="Medium List 2 Accent 6" w:semiHidden="0" w:uiPriority="66" w:unhideWhenUsed="0"/>
+    <w:lsdException w:name="Medium Grid 1 Accent 6" w:semiHidden="0" w:uiPriority="67" w:unhideWhenUsed="0"/>
+    <w:lsdException w:name="Medium Grid 2 Accent 6" w:semiHidden="0" w:uiPriority="68" w:unhideWhenUsed="0"/>
+    <w:lsdException w:name="Medium Grid 3 Accent 6" w:semiHidden="0" w:uiPriority="69" w:unhideWhenUsed="0"/>
+    <w:lsdException w:name="Dark List Accent 6" w:semiHidden="0" w:uiPriority="70" w:unhideWhenUsed="0"/>
+    <w:lsdException w:name="Colorful Shading Accent 6" w:semiHidden="0" w:uiPriority="71" w:unhideWhenUsed="0"/>
+    <w:lsdException w:name="Colorful List Accent 6" w:semiHidden="0" w:uiPriority="72" w:unhideWhenUsed="0"/>
+    <w:lsdException w:name="Colorful Grid Accent 6" w:semiHidden="0" w:uiPriority="73" w:unhideWhenUsed="0"/>
+    <w:lsdException w:name="Subtle Emphasis" w:semiHidden="0" w:uiPriority="19" w:unhideWhenUsed="0" w:qFormat="1"/>
+    <w:lsdException w:name="Intense Emphasis" w:semiHidden="0" w:uiPriority="21" w:unhideWhenUsed="0" w:qFormat="1"/>
+    <w:lsdException w:name="Subtle Reference" w:semiHidden="0" w:uiPriority="31" w:unhideWhenUsed="0" w:qFormat="1"/>
+    <w:lsdException w:name="Intense Reference" w:semiHidden="0" w:uiPriority="32" w:unhideWhenUsed="0" w:qFormat="1"/>
+    <w:lsdException w:name="Book Title" w:semiHidden="0" w:uiPriority="33" w:unhideWhenUsed="0" w:qFormat="1"/>
+    <w:lsdException w:name="Bibliography" w:uiPriority="37"/>
+    <w:lsdException w:name="TOC Heading" w:uiPriority="39" w:qFormat="1"/>
+  </w:latentStyles>
+  <w:style w:type="paragraph" w:default="1" w:styleId="Normal">
+    <w:name w:val="Normal"/>
+    <w:qFormat/>
+  </w:style>
+  <w:style w:type="character" w:default="1" w:styleId="Policepardfaut">
+    <w:name w:val="Default Paragraph Font"/>
+    <w:uiPriority w:val="1"/>
+    <w:semiHidden/>
+    <w:unhideWhenUsed/>
+  </w:style>
+  <w:style w:type="table" w:default="1" w:styleId="TableauNormal">
+    <w:name w:val="Normal Table"/>
+    <w:uiPriority w:val="99"/>
+    <w:semiHidden/>
+    <w:unhideWhenUsed/>
+    <w:tblPr>
+      <w:tblInd w:w="0" w:type="dxa"/>
+      <w:tblCellMar>
+        <w:top w:w="0" w:type="dxa"/>
+        <w:left w:w="108" w:type="dxa"/>
+        <w:bottom w:w="0" w:type="dxa"/>
+        <w:right w:w="108" w:type="dxa"/>
+      </w:tblCellMar>
+    </w:tblPr>
+  </w:style>
+  <w:style w:type="numbering" w:default="1" w:styleId="Aucuneliste">
+    <w:name w:val="No List"/>
+    <w:uiPriority w:val="99"/>
+    <w:semiHidden/>
+    <w:unhideWhenUsed/>
+  </w:style>
+  <w:style w:type="paragraph" w:customStyle="1" w:styleId="780A936127084C40ABEB222D1D583E51">
+    <w:name w:val="780A936127084C40ABEB222D1D583E51"/>
+    <w:rsid w:val="00247787"/>
+  </w:style>
+  <w:style w:type="paragraph" w:customStyle="1" w:styleId="239ED81841B146D1A61B927E583907C3">
+    <w:name w:val="239ED81841B146D1A61B927E583907C3"/>
+    <w:rsid w:val="00247787"/>
+  </w:style>
+  <w:style w:type="paragraph" w:customStyle="1" w:styleId="E99A1E05638F49E5AE025E41E2FA1453">
+    <w:name w:val="E99A1E05638F49E5AE025E41E2FA1453"/>
+    <w:rsid w:val="00247787"/>
+  </w:style>
+  <w:style w:type="paragraph" w:customStyle="1" w:styleId="8C42BBC8FECE4DE3959B51FD16DEA47D">
+    <w:name w:val="8C42BBC8FECE4DE3959B51FD16DEA47D"/>
+    <w:rsid w:val="00247787"/>
+  </w:style>
+  <w:style w:type="paragraph" w:customStyle="1" w:styleId="AB3B97931F02494BA65405131BA15C27">
+    <w:name w:val="AB3B97931F02494BA65405131BA15C27"/>
+    <w:rsid w:val="00247787"/>
+  </w:style>
+  <w:style w:type="paragraph" w:customStyle="1" w:styleId="7AFEFE4634A64126B8B426C4DD1FFFE7">
+    <w:name w:val="7AFEFE4634A64126B8B426C4DD1FFFE7"/>
+    <w:rsid w:val="00247787"/>
+  </w:style>
+</w:styles>
+</file>
+
 <file path=word/glossary/webSettings.xml><?xml version="1.0" encoding="utf-8"?>
-<w:webSettings xmlns:mc="http://schemas.openxmlformats.org/markup-compatibility/2006" xmlns:r="http://schemas.openxmlformats.org/officeDocument/2006/relationships" xmlns:w="http://schemas.openxmlformats.org/wordprocessingml/2006/main" xmlns:w14="http://schemas.microsoft.com/office/word/2010/wordml" xmlns:w15="http://schemas.microsoft.com/office/word/2012/wordml" mc:Ignorable="w14 w15">
+<w:webSettings xmlns:mc="http://schemas.openxmlformats.org/markup-compatibility/2006" xmlns:r="http://schemas.openxmlformats.org/officeDocument/2006/relationships" xmlns:w="http://schemas.openxmlformats.org/wordprocessingml/2006/main" xmlns:w14="http://schemas.microsoft.com/office/word/2010/wordml" mc:Ignorable="w14">
   <w:optimizeForBrowser/>
   <w:allowPNG/>
 </w:webSettings>
@@ -2675,7 +6236,7 @@
   <a:extraClrSchemeLst/>
   <a:extLst>
     <a:ext uri="{05A4C25C-085E-4340-85A3-A5531E510DB2}">
-      <thm15:themeFamily xmlns:thm15="http://schemas.microsoft.com/office/thememl/2012/main" name="Office Theme" id="{62F939B6-93AF-4DB8-9C6B-D6C7DFDC589F}" vid="{4A3C46E8-61CC-4603-A589-7422A47A8E4A}"/>
+      <thm15:themeFamily xmlns:thm15="http://schemas.microsoft.com/office/thememl/2012/main" xmlns="" name="Office Theme" id="{62F939B6-93AF-4DB8-9C6B-D6C7DFDC589F}" vid="{4A3C46E8-61CC-4603-A589-7422A47A8E4A}"/>
     </a:ext>
   </a:extLst>
 </a:theme>

--- a/team_gijoe_art_design.docx
+++ b/team_gijoe_art_design.docx
@@ -1,6 +1,6 @@
 
 <file path=word/document.xml><?xml version="1.0" encoding="utf-8"?>
-<w:document xmlns:wpc="http://schemas.microsoft.com/office/word/2010/wordprocessingCanvas" xmlns:mc="http://schemas.openxmlformats.org/markup-compatibility/2006" xmlns:o="urn:schemas-microsoft-com:office:office" xmlns:r="http://schemas.openxmlformats.org/officeDocument/2006/relationships" xmlns:m="http://schemas.openxmlformats.org/officeDocument/2006/math" xmlns:v="urn:schemas-microsoft-com:vml" xmlns:wp14="http://schemas.microsoft.com/office/word/2010/wordprocessingDrawing" xmlns:wp="http://schemas.openxmlformats.org/drawingml/2006/wordprocessingDrawing" xmlns:w10="urn:schemas-microsoft-com:office:word" xmlns:w="http://schemas.openxmlformats.org/wordprocessingml/2006/main" xmlns:w14="http://schemas.microsoft.com/office/word/2010/wordml" xmlns:wpg="http://schemas.microsoft.com/office/word/2010/wordprocessingGroup" xmlns:wpi="http://schemas.microsoft.com/office/word/2010/wordprocessingInk" xmlns:wne="http://schemas.microsoft.com/office/word/2006/wordml" xmlns:wps="http://schemas.microsoft.com/office/word/2010/wordprocessingShape" mc:Ignorable="w14 wp14">
+<w:document xmlns:wpc="http://schemas.microsoft.com/office/word/2010/wordprocessingCanvas" xmlns:mc="http://schemas.openxmlformats.org/markup-compatibility/2006" xmlns:o="urn:schemas-microsoft-com:office:office" xmlns:r="http://schemas.openxmlformats.org/officeDocument/2006/relationships" xmlns:m="http://schemas.openxmlformats.org/officeDocument/2006/math" xmlns:v="urn:schemas-microsoft-com:vml" xmlns:wp14="http://schemas.microsoft.com/office/word/2010/wordprocessingDrawing" xmlns:wp="http://schemas.openxmlformats.org/drawingml/2006/wordprocessingDrawing" xmlns:w10="urn:schemas-microsoft-com:office:word" xmlns:w="http://schemas.openxmlformats.org/wordprocessingml/2006/main" xmlns:w14="http://schemas.microsoft.com/office/word/2010/wordml" xmlns:w15="http://schemas.microsoft.com/office/word/2012/wordml" xmlns:wpg="http://schemas.microsoft.com/office/word/2010/wordprocessingGroup" xmlns:wpi="http://schemas.microsoft.com/office/word/2010/wordprocessingInk" xmlns:wne="http://schemas.microsoft.com/office/word/2006/wordml" xmlns:wps="http://schemas.microsoft.com/office/word/2010/wordprocessingShape" mc:Ignorable="w14 w15 wp14">
   <w:body>
     <w:sdt>
       <w:sdtPr>
@@ -59,7 +59,7 @@
                   </w:tcPr>
                   <w:p>
                     <w:pPr>
-                      <w:pStyle w:val="Sansinterligne"/>
+                      <w:pStyle w:val="NoSpacing"/>
                       <w:rPr>
                         <w:color w:val="B35E06" w:themeColor="accent1" w:themeShade="BF"/>
                         <w:sz w:val="24"/>
@@ -103,7 +103,7 @@
                 <w:sdtContent>
                   <w:p>
                     <w:pPr>
-                      <w:pStyle w:val="Sansinterligne"/>
+                      <w:pStyle w:val="NoSpacing"/>
                       <w:spacing w:line="216" w:lineRule="auto"/>
                       <w:rPr>
                         <w:rFonts w:asciiTheme="majorHAnsi" w:eastAsiaTheme="majorEastAsia" w:hAnsiTheme="majorHAnsi" w:cstheme="majorBidi"/>
@@ -156,7 +156,7 @@
                   </w:tcPr>
                   <w:p>
                     <w:pPr>
-                      <w:pStyle w:val="Sansinterligne"/>
+                      <w:pStyle w:val="NoSpacing"/>
                       <w:rPr>
                         <w:color w:val="B35E06" w:themeColor="accent1" w:themeShade="BF"/>
                         <w:sz w:val="24"/>
@@ -215,7 +215,7 @@
                 <w:sdtContent>
                   <w:p>
                     <w:pPr>
-                      <w:pStyle w:val="Sansinterligne"/>
+                      <w:pStyle w:val="NoSpacing"/>
                       <w:rPr>
                         <w:color w:val="F07F09" w:themeColor="accent1"/>
                         <w:sz w:val="24"/>
@@ -228,7 +228,23 @@
                         <w:sz w:val="24"/>
                         <w:szCs w:val="28"/>
                       </w:rPr>
-                      <w:t xml:space="preserve">Phillip Conte, Yan Simon Martel, </w:t>
+                      <w:t>Phillip Conte, Yan</w:t>
+                    </w:r>
+                    <w:r>
+                      <w:rPr>
+                        <w:color w:val="F07F09" w:themeColor="accent1"/>
+                        <w:sz w:val="24"/>
+                        <w:szCs w:val="28"/>
+                      </w:rPr>
+                      <w:t>-</w:t>
+                    </w:r>
+                    <w:r>
+                      <w:rPr>
+                        <w:color w:val="F07F09" w:themeColor="accent1"/>
+                        <w:sz w:val="24"/>
+                        <w:szCs w:val="28"/>
+                      </w:rPr>
+                      <w:t xml:space="preserve">Simon Martel, </w:t>
                     </w:r>
                     <w:proofErr w:type="spellStart"/>
                     <w:r>
@@ -279,9 +295,6 @@
                   <w:alias w:val="Date"/>
                   <w:tag w:val="Date"/>
                   <w:id w:val="13406932"/>
-                  <w:placeholder>
-                    <w:docPart w:val="AB3B97931F02494BA65405131BA15C27"/>
-                  </w:placeholder>
                   <w:dataBinding w:prefixMappings="xmlns:ns0='http://schemas.microsoft.com/office/2006/coverPageProps'" w:xpath="/ns0:CoverPageProperties[1]/ns0:PublishDate[1]" w:storeItemID="{55AF091B-3C7A-41E3-B477-F2FDAA23CFDA}"/>
                   <w:date w:fullDate="2015-02-03T00:00:00Z">
                     <w:dateFormat w:val="M-d-yyyy"/>
@@ -294,7 +307,7 @@
                 <w:sdtContent>
                   <w:p>
                     <w:pPr>
-                      <w:pStyle w:val="Sansinterligne"/>
+                      <w:pStyle w:val="NoSpacing"/>
                       <w:rPr>
                         <w:color w:val="F07F09" w:themeColor="accent1"/>
                         <w:sz w:val="28"/>
@@ -314,7 +327,7 @@
               </w:sdt>
               <w:p>
                 <w:pPr>
-                  <w:pStyle w:val="Sansinterligne"/>
+                  <w:pStyle w:val="NoSpacing"/>
                   <w:rPr>
                     <w:color w:val="F07F09" w:themeColor="accent1"/>
                   </w:rPr>
@@ -342,7 +355,7 @@
     </w:sdt>
     <w:p>
       <w:pPr>
-        <w:pStyle w:val="Titre"/>
+        <w:pStyle w:val="Title"/>
       </w:pPr>
       <w:r>
         <w:lastRenderedPageBreak/>
@@ -351,7 +364,7 @@
     </w:p>
     <w:p>
       <w:pPr>
-        <w:pStyle w:val="Titre1"/>
+        <w:pStyle w:val="Heading1"/>
       </w:pPr>
       <w:r>
         <w:t>Art and Sound</w:t>
@@ -442,7 +455,7 @@
           <w:spacing w:val="5"/>
           <w:sz w:val="52"/>
           <w:szCs w:val="52"/>
-          <w:lang w:val="fr-CA" w:eastAsia="fr-CA"/>
+          <w:lang w:eastAsia="en-US"/>
         </w:rPr>
         <mc:AlternateContent>
           <mc:Choice Requires="wps">
@@ -507,7 +520,7 @@
                                 <w:spacing w:val="5"/>
                                 <w:sz w:val="52"/>
                                 <w:szCs w:val="52"/>
-                                <w:lang w:val="fr-CA" w:eastAsia="fr-CA"/>
+                                <w:lang w:eastAsia="en-US"/>
                               </w:rPr>
                               <w:drawing>
                                 <wp:inline distT="0" distB="0" distL="0" distR="0" wp14:anchorId="48D035D2" wp14:editId="76AD894F">
@@ -527,7 +540,7 @@
                                           </pic:cNvPicPr>
                                         </pic:nvPicPr>
                                         <pic:blipFill>
-                                          <a:blip r:embed="rId8">
+                                          <a:blip r:embed="rId7">
                                             <a:extLst>
                                               <a:ext uri="{28A0092B-C50C-407E-A947-70E740481C1C}">
                                                 <a14:useLocalDpi xmlns:a14="http://schemas.microsoft.com/office/drawing/2010/main" val="0"/>
@@ -603,7 +616,7 @@
                           <w:spacing w:val="5"/>
                           <w:sz w:val="52"/>
                           <w:szCs w:val="52"/>
-                          <w:lang w:val="fr-CA" w:eastAsia="fr-CA"/>
+                          <w:lang w:eastAsia="en-US"/>
                         </w:rPr>
                         <w:drawing>
                           <wp:inline distT="0" distB="0" distL="0" distR="0" wp14:anchorId="48D035D2" wp14:editId="76AD894F">
@@ -623,7 +636,7 @@
                                     </pic:cNvPicPr>
                                   </pic:nvPicPr>
                                   <pic:blipFill>
-                                    <a:blip r:embed="rId8">
+                                    <a:blip r:embed="rId7">
                                       <a:extLst>
                                         <a:ext uri="{28A0092B-C50C-407E-A947-70E740481C1C}">
                                           <a14:useLocalDpi xmlns:a14="http://schemas.microsoft.com/office/drawing/2010/main" val="0"/>
@@ -682,6 +695,7 @@
       <w:r>
         <w:rPr>
           <w:noProof/>
+          <w:lang w:eastAsia="en-US"/>
         </w:rPr>
         <mc:AlternateContent>
           <mc:Choice Requires="wps">
@@ -743,7 +757,7 @@
                             <w:r>
                               <w:rPr>
                                 <w:noProof/>
-                                <w:lang w:val="fr-CA" w:eastAsia="fr-CA"/>
+                                <w:lang w:eastAsia="en-US"/>
                                 <w14:textOutline w14:w="9525" w14:cap="rnd" w14:cmpd="sng" w14:algn="ctr">
                                   <w14:noFill/>
                                   <w14:prstDash w14:val="solid"/>
@@ -768,7 +782,7 @@
                                           </pic:cNvPicPr>
                                         </pic:nvPicPr>
                                         <pic:blipFill>
-                                          <a:blip r:embed="rId9">
+                                          <a:blip r:embed="rId8">
                                             <a:extLst>
                                               <a:ext uri="{28A0092B-C50C-407E-A947-70E740481C1C}">
                                                 <a14:useLocalDpi xmlns:a14="http://schemas.microsoft.com/office/drawing/2010/main" val="0"/>
@@ -842,7 +856,7 @@
                       <w:r>
                         <w:rPr>
                           <w:noProof/>
-                          <w:lang w:val="fr-CA" w:eastAsia="fr-CA"/>
+                          <w:lang w:eastAsia="en-US"/>
                           <w14:textOutline w14:w="9525" w14:cap="rnd" w14:cmpd="sng" w14:algn="ctr">
                             <w14:noFill/>
                             <w14:prstDash w14:val="solid"/>
@@ -867,7 +881,7 @@
                                     </pic:cNvPicPr>
                                   </pic:nvPicPr>
                                   <pic:blipFill>
-                                    <a:blip r:embed="rId9">
+                                    <a:blip r:embed="rId8">
                                       <a:extLst>
                                         <a:ext uri="{28A0092B-C50C-407E-A947-70E740481C1C}">
                                           <a14:useLocalDpi xmlns:a14="http://schemas.microsoft.com/office/drawing/2010/main" val="0"/>
@@ -918,7 +932,7 @@
     </w:p>
     <w:p>
       <w:pPr>
-        <w:pStyle w:val="Titre"/>
+        <w:pStyle w:val="Title"/>
       </w:pPr>
       <w:r>
         <w:lastRenderedPageBreak/>
@@ -927,7 +941,7 @@
     </w:p>
     <w:p>
       <w:pPr>
-        <w:pStyle w:val="Titre1"/>
+        <w:pStyle w:val="Heading1"/>
       </w:pPr>
       <w:r>
         <w:t>Main Character</w:t>
@@ -942,7 +956,7 @@
       <w:r>
         <w:rPr>
           <w:noProof/>
-          <w:lang w:val="fr-CA" w:eastAsia="fr-CA"/>
+          <w:lang w:eastAsia="en-US"/>
         </w:rPr>
         <w:drawing>
           <wp:inline distT="0" distB="0" distL="0" distR="0">
@@ -962,7 +976,7 @@
                     </pic:cNvPicPr>
                   </pic:nvPicPr>
                   <pic:blipFill>
-                    <a:blip r:embed="rId10">
+                    <a:blip r:embed="rId9">
                       <a:extLst>
                         <a:ext uri="{28A0092B-C50C-407E-A947-70E740481C1C}">
                           <a14:useLocalDpi xmlns:a14="http://schemas.microsoft.com/office/drawing/2010/main" val="0"/>
@@ -998,7 +1012,7 @@
       <w:r>
         <w:rPr>
           <w:noProof/>
-          <w:lang w:val="fr-CA" w:eastAsia="fr-CA"/>
+          <w:lang w:eastAsia="en-US"/>
         </w:rPr>
         <w:drawing>
           <wp:inline distT="0" distB="0" distL="0" distR="0">
@@ -1018,7 +1032,7 @@
                     </pic:cNvPicPr>
                   </pic:nvPicPr>
                   <pic:blipFill>
-                    <a:blip r:embed="rId11" cstate="print">
+                    <a:blip r:embed="rId10" cstate="print">
                       <a:extLst>
                         <a:ext uri="{28A0092B-C50C-407E-A947-70E740481C1C}">
                           <a14:useLocalDpi xmlns:a14="http://schemas.microsoft.com/office/drawing/2010/main" val="0"/>
@@ -1052,7 +1066,7 @@
     </w:p>
     <w:p>
       <w:pPr>
-        <w:pStyle w:val="Titre1"/>
+        <w:pStyle w:val="Heading1"/>
       </w:pPr>
       <w:r>
         <w:lastRenderedPageBreak/>
@@ -1061,10 +1075,7 @@
     </w:p>
     <w:p>
       <w:r>
-        <w:t xml:space="preserve">The </w:t>
-      </w:r>
-      <w:r>
-        <w:t xml:space="preserve">few enemies </w:t>
+        <w:t xml:space="preserve">The few enemies </w:t>
       </w:r>
       <w:r>
         <w:t>in the game will follow the same style and have low animation counts.</w:t>
@@ -1072,7 +1083,7 @@
     </w:p>
     <w:p>
       <w:pPr>
-        <w:pStyle w:val="Paragraphedeliste"/>
+        <w:pStyle w:val="ListParagraph"/>
         <w:numPr>
           <w:ilvl w:val="0"/>
           <w:numId w:val="17"/>
@@ -1084,7 +1095,7 @@
     </w:p>
     <w:p>
       <w:pPr>
-        <w:pStyle w:val="Paragraphedeliste"/>
+        <w:pStyle w:val="ListParagraph"/>
         <w:numPr>
           <w:ilvl w:val="0"/>
           <w:numId w:val="17"/>
@@ -1105,7 +1116,7 @@
     </w:p>
     <w:p>
       <w:pPr>
-        <w:pStyle w:val="Paragraphedeliste"/>
+        <w:pStyle w:val="ListParagraph"/>
         <w:numPr>
           <w:ilvl w:val="0"/>
           <w:numId w:val="17"/>
@@ -1129,7 +1140,7 @@
     <w:p/>
     <w:p>
       <w:pPr>
-        <w:pStyle w:val="Titre1"/>
+        <w:pStyle w:val="Heading1"/>
       </w:pPr>
       <w:r>
         <w:t>Other Objects</w:t>
@@ -1142,7 +1153,7 @@
     </w:p>
     <w:p>
       <w:pPr>
-        <w:pStyle w:val="Paragraphedeliste"/>
+        <w:pStyle w:val="ListParagraph"/>
         <w:numPr>
           <w:ilvl w:val="0"/>
           <w:numId w:val="16"/>
@@ -1160,7 +1171,7 @@
     </w:p>
     <w:p>
       <w:pPr>
-        <w:pStyle w:val="Paragraphedeliste"/>
+        <w:pStyle w:val="ListParagraph"/>
         <w:numPr>
           <w:ilvl w:val="0"/>
           <w:numId w:val="16"/>
@@ -1178,7 +1189,7 @@
     </w:p>
     <w:p>
       <w:pPr>
-        <w:pStyle w:val="Paragraphedeliste"/>
+        <w:pStyle w:val="ListParagraph"/>
         <w:numPr>
           <w:ilvl w:val="1"/>
           <w:numId w:val="16"/>
@@ -1196,7 +1207,7 @@
     </w:p>
     <w:p>
       <w:pPr>
-        <w:pStyle w:val="Paragraphedeliste"/>
+        <w:pStyle w:val="ListParagraph"/>
         <w:numPr>
           <w:ilvl w:val="1"/>
           <w:numId w:val="16"/>
@@ -1214,7 +1225,7 @@
     </w:p>
     <w:p>
       <w:pPr>
-        <w:pStyle w:val="Paragraphedeliste"/>
+        <w:pStyle w:val="ListParagraph"/>
         <w:numPr>
           <w:ilvl w:val="1"/>
           <w:numId w:val="16"/>
@@ -1232,7 +1243,7 @@
     </w:p>
     <w:p>
       <w:pPr>
-        <w:pStyle w:val="Paragraphedeliste"/>
+        <w:pStyle w:val="ListParagraph"/>
         <w:numPr>
           <w:ilvl w:val="1"/>
           <w:numId w:val="16"/>
@@ -1250,7 +1261,7 @@
     </w:p>
     <w:p>
       <w:pPr>
-        <w:pStyle w:val="Paragraphedeliste"/>
+        <w:pStyle w:val="ListParagraph"/>
         <w:numPr>
           <w:ilvl w:val="1"/>
           <w:numId w:val="16"/>
@@ -1268,7 +1279,7 @@
     </w:p>
     <w:p>
       <w:pPr>
-        <w:pStyle w:val="Paragraphedeliste"/>
+        <w:pStyle w:val="ListParagraph"/>
         <w:numPr>
           <w:ilvl w:val="1"/>
           <w:numId w:val="16"/>
@@ -1286,7 +1297,7 @@
     </w:p>
     <w:p>
       <w:pPr>
-        <w:pStyle w:val="Paragraphedeliste"/>
+        <w:pStyle w:val="ListParagraph"/>
         <w:numPr>
           <w:ilvl w:val="1"/>
           <w:numId w:val="16"/>
@@ -1304,7 +1315,7 @@
     </w:p>
     <w:p>
       <w:pPr>
-        <w:pStyle w:val="Paragraphedeliste"/>
+        <w:pStyle w:val="ListParagraph"/>
         <w:numPr>
           <w:ilvl w:val="0"/>
           <w:numId w:val="16"/>
@@ -1322,7 +1333,7 @@
     </w:p>
     <w:p>
       <w:pPr>
-        <w:pStyle w:val="Paragraphedeliste"/>
+        <w:pStyle w:val="ListParagraph"/>
         <w:numPr>
           <w:ilvl w:val="0"/>
           <w:numId w:val="16"/>
@@ -1340,7 +1351,7 @@
     </w:p>
     <w:p>
       <w:pPr>
-        <w:pStyle w:val="Paragraphedeliste"/>
+        <w:pStyle w:val="ListParagraph"/>
         <w:numPr>
           <w:ilvl w:val="1"/>
           <w:numId w:val="16"/>
@@ -1358,7 +1369,7 @@
     </w:p>
     <w:p>
       <w:pPr>
-        <w:pStyle w:val="Paragraphedeliste"/>
+        <w:pStyle w:val="ListParagraph"/>
         <w:numPr>
           <w:ilvl w:val="1"/>
           <w:numId w:val="16"/>
@@ -1376,7 +1387,7 @@
     </w:p>
     <w:p>
       <w:pPr>
-        <w:pStyle w:val="Paragraphedeliste"/>
+        <w:pStyle w:val="ListParagraph"/>
         <w:numPr>
           <w:ilvl w:val="2"/>
           <w:numId w:val="16"/>
@@ -1389,18 +1400,12 @@
         <w:rPr>
           <w:lang w:val="en-CA"/>
         </w:rPr>
-        <w:t xml:space="preserve">Timed: Reopens after </w:t>
-      </w:r>
-      <w:r>
-        <w:rPr>
-          <w:lang w:val="en-CA"/>
-        </w:rPr>
-        <w:t>a timed period.</w:t>
-      </w:r>
-    </w:p>
-    <w:p>
-      <w:pPr>
-        <w:pStyle w:val="Paragraphedeliste"/>
+        <w:t>Timed: Reopens after a timed period.</w:t>
+      </w:r>
+    </w:p>
+    <w:p>
+      <w:pPr>
+        <w:pStyle w:val="ListParagraph"/>
         <w:numPr>
           <w:ilvl w:val="2"/>
           <w:numId w:val="16"/>
@@ -1424,7 +1429,7 @@
     </w:p>
     <w:p>
       <w:pPr>
-        <w:pStyle w:val="Paragraphedeliste"/>
+        <w:pStyle w:val="ListParagraph"/>
         <w:numPr>
           <w:ilvl w:val="0"/>
           <w:numId w:val="16"/>
@@ -1442,7 +1447,7 @@
     </w:p>
     <w:p>
       <w:pPr>
-        <w:pStyle w:val="Paragraphedeliste"/>
+        <w:pStyle w:val="ListParagraph"/>
         <w:numPr>
           <w:ilvl w:val="1"/>
           <w:numId w:val="16"/>
@@ -1460,7 +1465,7 @@
     </w:p>
     <w:p>
       <w:pPr>
-        <w:pStyle w:val="Paragraphedeliste"/>
+        <w:pStyle w:val="ListParagraph"/>
         <w:numPr>
           <w:ilvl w:val="1"/>
           <w:numId w:val="16"/>
@@ -1478,7 +1483,7 @@
     </w:p>
     <w:p>
       <w:pPr>
-        <w:pStyle w:val="Paragraphedeliste"/>
+        <w:pStyle w:val="ListParagraph"/>
         <w:numPr>
           <w:ilvl w:val="2"/>
           <w:numId w:val="16"/>
@@ -1491,18 +1496,12 @@
         <w:rPr>
           <w:lang w:val="en-CA"/>
         </w:rPr>
-        <w:t xml:space="preserve">Timed: </w:t>
-      </w:r>
-      <w:r>
-        <w:rPr>
-          <w:lang w:val="en-CA"/>
-        </w:rPr>
-        <w:t>Reopens after a timed period.</w:t>
-      </w:r>
-    </w:p>
-    <w:p>
-      <w:pPr>
-        <w:pStyle w:val="Paragraphedeliste"/>
+        <w:t>Timed: Reopens after a timed period.</w:t>
+      </w:r>
+    </w:p>
+    <w:p>
+      <w:pPr>
+        <w:pStyle w:val="ListParagraph"/>
         <w:numPr>
           <w:ilvl w:val="2"/>
           <w:numId w:val="16"/>
@@ -1526,7 +1525,7 @@
     </w:p>
     <w:p>
       <w:pPr>
-        <w:pStyle w:val="Paragraphedeliste"/>
+        <w:pStyle w:val="ListParagraph"/>
         <w:numPr>
           <w:ilvl w:val="0"/>
           <w:numId w:val="16"/>
@@ -1544,7 +1543,7 @@
     </w:p>
     <w:p>
       <w:pPr>
-        <w:pStyle w:val="Paragraphedeliste"/>
+        <w:pStyle w:val="ListParagraph"/>
         <w:numPr>
           <w:ilvl w:val="1"/>
           <w:numId w:val="16"/>
@@ -1562,7 +1561,7 @@
     </w:p>
     <w:p>
       <w:pPr>
-        <w:pStyle w:val="Paragraphedeliste"/>
+        <w:pStyle w:val="ListParagraph"/>
         <w:numPr>
           <w:ilvl w:val="1"/>
           <w:numId w:val="16"/>
@@ -1580,7 +1579,7 @@
     </w:p>
     <w:p>
       <w:pPr>
-        <w:pStyle w:val="Paragraphedeliste"/>
+        <w:pStyle w:val="ListParagraph"/>
         <w:numPr>
           <w:ilvl w:val="0"/>
           <w:numId w:val="16"/>
@@ -1598,7 +1597,7 @@
     </w:p>
     <w:p>
       <w:pPr>
-        <w:pStyle w:val="Paragraphedeliste"/>
+        <w:pStyle w:val="ListParagraph"/>
         <w:numPr>
           <w:ilvl w:val="0"/>
           <w:numId w:val="16"/>
@@ -1611,18 +1610,12 @@
         <w:rPr>
           <w:lang w:val="en-CA"/>
         </w:rPr>
-        <w:t xml:space="preserve">Switches: Not interactable by player, only character. Triggers </w:t>
-      </w:r>
-      <w:r>
-        <w:rPr>
-          <w:lang w:val="en-CA"/>
-        </w:rPr>
-        <w:t>other objects.</w:t>
-      </w:r>
-    </w:p>
-    <w:p>
-      <w:pPr>
-        <w:pStyle w:val="Paragraphedeliste"/>
+        <w:t>Switches: Not interactable by player, only character. Triggers other objects.</w:t>
+      </w:r>
+    </w:p>
+    <w:p>
+      <w:pPr>
+        <w:pStyle w:val="ListParagraph"/>
         <w:numPr>
           <w:ilvl w:val="0"/>
           <w:numId w:val="16"/>
@@ -1647,7 +1640,7 @@
     </w:p>
     <w:p>
       <w:pPr>
-        <w:pStyle w:val="Paragraphedeliste"/>
+        <w:pStyle w:val="ListParagraph"/>
         <w:ind w:left="0"/>
         <w:jc w:val="center"/>
         <w:rPr>
@@ -1657,7 +1650,7 @@
       <w:r>
         <w:rPr>
           <w:noProof/>
-          <w:lang w:val="fr-CA" w:eastAsia="fr-CA"/>
+          <w:lang w:eastAsia="en-US"/>
         </w:rPr>
         <w:lastRenderedPageBreak/>
         <w:drawing>
@@ -1678,7 +1671,7 @@
                     </pic:cNvPicPr>
                   </pic:nvPicPr>
                   <pic:blipFill>
-                    <a:blip r:embed="rId12">
+                    <a:blip r:embed="rId11">
                       <a:extLst>
                         <a:ext uri="{28A0092B-C50C-407E-A947-70E740481C1C}">
                           <a14:useLocalDpi xmlns:a14="http://schemas.microsoft.com/office/drawing/2010/main" val="0"/>
@@ -1712,7 +1705,7 @@
     </w:p>
     <w:p>
       <w:pPr>
-        <w:pStyle w:val="Paragraphedeliste"/>
+        <w:pStyle w:val="ListParagraph"/>
         <w:ind w:left="0"/>
         <w:jc w:val="center"/>
         <w:rPr>
@@ -1722,7 +1715,7 @@
       <w:r>
         <w:rPr>
           <w:noProof/>
-          <w:lang w:val="fr-CA" w:eastAsia="fr-CA"/>
+          <w:lang w:eastAsia="en-US"/>
         </w:rPr>
         <w:drawing>
           <wp:inline distT="0" distB="0" distL="0" distR="0">
@@ -1742,7 +1735,7 @@
                     </pic:cNvPicPr>
                   </pic:nvPicPr>
                   <pic:blipFill>
-                    <a:blip r:embed="rId13">
+                    <a:blip r:embed="rId12">
                       <a:extLst>
                         <a:ext uri="{28A0092B-C50C-407E-A947-70E740481C1C}">
                           <a14:useLocalDpi xmlns:a14="http://schemas.microsoft.com/office/drawing/2010/main" val="0"/>
@@ -1776,7 +1769,7 @@
     </w:p>
     <w:p>
       <w:pPr>
-        <w:pStyle w:val="Paragraphedeliste"/>
+        <w:pStyle w:val="ListParagraph"/>
         <w:ind w:left="0"/>
         <w:jc w:val="center"/>
         <w:rPr>
@@ -1786,7 +1779,7 @@
     </w:p>
     <w:p>
       <w:pPr>
-        <w:pStyle w:val="Paragraphedeliste"/>
+        <w:pStyle w:val="ListParagraph"/>
         <w:ind w:left="0"/>
         <w:jc w:val="center"/>
         <w:rPr>
@@ -1811,7 +1804,7 @@
     </w:p>
     <w:p>
       <w:pPr>
-        <w:pStyle w:val="Titre1"/>
+        <w:pStyle w:val="Heading1"/>
       </w:pPr>
       <w:r>
         <w:lastRenderedPageBreak/>
@@ -1845,7 +1838,7 @@
       <w:r>
         <w:rPr>
           <w:noProof/>
-          <w:lang w:val="fr-CA" w:eastAsia="fr-CA"/>
+          <w:lang w:eastAsia="en-US"/>
         </w:rPr>
         <w:drawing>
           <wp:inline distT="0" distB="0" distL="0" distR="0">
@@ -1865,7 +1858,7 @@
                     </pic:cNvPicPr>
                   </pic:nvPicPr>
                   <pic:blipFill>
-                    <a:blip r:embed="rId14">
+                    <a:blip r:embed="rId13">
                       <a:extLst>
                         <a:ext uri="{28A0092B-C50C-407E-A947-70E740481C1C}">
                           <a14:useLocalDpi xmlns:a14="http://schemas.microsoft.com/office/drawing/2010/main" val="0"/>
@@ -1904,7 +1897,7 @@
       <w:r>
         <w:rPr>
           <w:noProof/>
-          <w:lang w:val="fr-CA" w:eastAsia="fr-CA"/>
+          <w:lang w:eastAsia="en-US"/>
         </w:rPr>
         <w:drawing>
           <wp:inline distT="0" distB="0" distL="0" distR="0" wp14:anchorId="3AC6D88F" wp14:editId="796EB405">
@@ -1924,7 +1917,7 @@
                     </pic:cNvPicPr>
                   </pic:nvPicPr>
                   <pic:blipFill>
-                    <a:blip r:embed="rId15">
+                    <a:blip r:embed="rId14">
                       <a:extLst>
                         <a:ext uri="{28A0092B-C50C-407E-A947-70E740481C1C}">
                           <a14:useLocalDpi xmlns:a14="http://schemas.microsoft.com/office/drawing/2010/main" val="0"/>
@@ -1958,7 +1951,7 @@
     </w:p>
     <w:p>
       <w:pPr>
-        <w:pStyle w:val="Titre1"/>
+        <w:pStyle w:val="Heading1"/>
       </w:pPr>
       <w:r>
         <w:lastRenderedPageBreak/>
@@ -1991,7 +1984,7 @@
     </w:p>
     <w:p>
       <w:pPr>
-        <w:pStyle w:val="Titre"/>
+        <w:pStyle w:val="Title"/>
       </w:pPr>
       <w:r>
         <w:lastRenderedPageBreak/>
@@ -2000,7 +1993,7 @@
     </w:p>
     <w:p>
       <w:pPr>
-        <w:pStyle w:val="Titre1"/>
+        <w:pStyle w:val="Heading1"/>
       </w:pPr>
       <w:r>
         <w:t>Music</w:t>
@@ -2032,10 +2025,10 @@
       <w:r>
         <w:t xml:space="preserve">man Snake man:  </w:t>
       </w:r>
-      <w:hyperlink r:id="rId16" w:history="1">
+      <w:hyperlink r:id="rId15" w:history="1">
         <w:r>
           <w:rPr>
-            <w:rStyle w:val="Lienhypertexte"/>
+            <w:rStyle w:val="Hyperlink"/>
           </w:rPr>
           <w:t>http://youtu.be/qPmA8UnCh-Q</w:t>
         </w:r>
@@ -2054,10 +2047,10 @@
       <w:r>
         <w:t xml:space="preserve">man Fire man:  </w:t>
       </w:r>
-      <w:hyperlink r:id="rId17" w:history="1">
+      <w:hyperlink r:id="rId16" w:history="1">
         <w:r>
           <w:rPr>
-            <w:rStyle w:val="Lienhypertexte"/>
+            <w:rStyle w:val="Hyperlink"/>
           </w:rPr>
           <w:t>http://youtu.be/aTVBaLxzgcM</w:t>
         </w:r>
@@ -2070,10 +2063,10 @@
       <w:r>
         <w:t xml:space="preserve">Game Theory Opening: </w:t>
       </w:r>
-      <w:hyperlink r:id="rId18" w:history="1">
+      <w:hyperlink r:id="rId17" w:history="1">
         <w:r>
           <w:rPr>
-            <w:rStyle w:val="Lienhypertexte"/>
+            <w:rStyle w:val="Hyperlink"/>
           </w:rPr>
           <w:t>http://youtu.be/wnos_7GrC9E</w:t>
         </w:r>
@@ -2086,10 +2079,10 @@
       <w:r>
         <w:t xml:space="preserve">Final Fantasy 6 airship: </w:t>
       </w:r>
-      <w:hyperlink r:id="rId19" w:history="1">
+      <w:hyperlink r:id="rId18" w:history="1">
         <w:r>
           <w:rPr>
-            <w:rStyle w:val="Lienhypertexte"/>
+            <w:rStyle w:val="Hyperlink"/>
           </w:rPr>
           <w:t>http://youtu.be/qpphUZ5ekb0</w:t>
         </w:r>
@@ -2110,10 +2103,10 @@
       <w:r>
         <w:t xml:space="preserve">: </w:t>
       </w:r>
-      <w:hyperlink r:id="rId20" w:history="1">
+      <w:hyperlink r:id="rId19" w:history="1">
         <w:r>
           <w:rPr>
-            <w:rStyle w:val="Lienhypertexte"/>
+            <w:rStyle w:val="Hyperlink"/>
           </w:rPr>
           <w:t>http://youtu.be/aV3AmV1fdpw</w:t>
         </w:r>
@@ -2126,10 +2119,10 @@
       <w:r>
         <w:t xml:space="preserve">Chrono Trigger 600AD: </w:t>
       </w:r>
-      <w:hyperlink r:id="rId21" w:history="1">
+      <w:hyperlink r:id="rId20" w:history="1">
         <w:r>
           <w:rPr>
-            <w:rStyle w:val="Lienhypertexte"/>
+            <w:rStyle w:val="Hyperlink"/>
           </w:rPr>
           <w:t>http://youtu.be/CdefDwLGJg4</w:t>
         </w:r>
@@ -2142,10 +2135,10 @@
       <w:r>
         <w:t xml:space="preserve">T.M.N.T.: </w:t>
       </w:r>
-      <w:hyperlink r:id="rId22" w:history="1">
+      <w:hyperlink r:id="rId21" w:history="1">
         <w:r>
           <w:rPr>
-            <w:rStyle w:val="Lienhypertexte"/>
+            <w:rStyle w:val="Hyperlink"/>
           </w:rPr>
           <w:t>http://youtu.be/7UB6aauY-40</w:t>
         </w:r>
@@ -2158,10 +2151,10 @@
       <w:r>
         <w:t xml:space="preserve">IKARI Warriors: </w:t>
       </w:r>
-      <w:hyperlink r:id="rId23" w:history="1">
+      <w:hyperlink r:id="rId22" w:history="1">
         <w:r>
           <w:rPr>
-            <w:rStyle w:val="Lienhypertexte"/>
+            <w:rStyle w:val="Hyperlink"/>
           </w:rPr>
           <w:t>http://youtu.be/9WgAitWll_g</w:t>
         </w:r>
@@ -2172,7 +2165,7 @@
     </w:p>
     <w:p>
       <w:pPr>
-        <w:pStyle w:val="Titre1"/>
+        <w:pStyle w:val="Heading1"/>
       </w:pPr>
       <w:r>
         <w:t>Sound Effects</w:t>
@@ -2192,10 +2185,10 @@
       </w:r>
     </w:p>
     <w:p>
-      <w:hyperlink r:id="rId24" w:history="1">
+      <w:hyperlink r:id="rId23" w:history="1">
         <w:r>
           <w:rPr>
-            <w:rStyle w:val="Lienhypertexte"/>
+            <w:rStyle w:val="Hyperlink"/>
           </w:rPr>
           <w:t>http://youtu.be/HfKoEWN65Qo</w:t>
         </w:r>
@@ -2205,10 +2198,10 @@
       </w:r>
     </w:p>
     <w:p>
-      <w:hyperlink r:id="rId25" w:history="1">
+      <w:hyperlink r:id="rId24" w:history="1">
         <w:r>
           <w:rPr>
-            <w:rStyle w:val="Lienhypertexte"/>
+            <w:rStyle w:val="Hyperlink"/>
           </w:rPr>
           <w:t>http://youtu.be/vw59_SvHLzQ</w:t>
         </w:r>
@@ -2218,10 +2211,10 @@
       </w:r>
     </w:p>
     <w:p>
-      <w:hyperlink r:id="rId26" w:history="1">
+      <w:hyperlink r:id="rId25" w:history="1">
         <w:r>
           <w:rPr>
-            <w:rStyle w:val="Lienhypertexte"/>
+            <w:rStyle w:val="Hyperlink"/>
           </w:rPr>
           <w:t>http://youtu.be/pc4qEsdWqpE</w:t>
         </w:r>
@@ -2231,10 +2224,10 @@
       </w:r>
     </w:p>
     <w:p>
-      <w:hyperlink r:id="rId27" w:history="1">
+      <w:hyperlink r:id="rId26" w:history="1">
         <w:r>
           <w:rPr>
-            <w:rStyle w:val="Lienhypertexte"/>
+            <w:rStyle w:val="Hyperlink"/>
           </w:rPr>
           <w:t>http://youtu.be/YRlOiF6TYUk</w:t>
         </w:r>
@@ -2245,7 +2238,7 @@
     </w:p>
     <w:p>
       <w:pPr>
-        <w:pStyle w:val="Titre1"/>
+        <w:pStyle w:val="Heading1"/>
       </w:pPr>
       <w:r>
         <w:t>Tools</w:t>
@@ -2258,10 +2251,10 @@
       <w:r>
         <w:t xml:space="preserve">: SFXR </w:t>
       </w:r>
-      <w:hyperlink r:id="rId28" w:history="1">
+      <w:hyperlink r:id="rId27" w:history="1">
         <w:r>
           <w:rPr>
-            <w:rStyle w:val="Lienhypertexte"/>
+            <w:rStyle w:val="Hyperlink"/>
           </w:rPr>
           <w:t>http://www.drpetter.se/project_sfxr.html</w:t>
         </w:r>
@@ -2274,6 +2267,25 @@
       <w:r>
         <w:t xml:space="preserve">For music: </w:t>
       </w:r>
+      <w:proofErr w:type="spellStart"/>
+      <w:r>
+        <w:t>Beatwave</w:t>
+      </w:r>
+      <w:proofErr w:type="spellEnd"/>
+      <w:r>
+        <w:t xml:space="preserve"> </w:t>
+      </w:r>
+      <w:hyperlink r:id="rId28" w:history="1">
+        <w:r>
+          <w:rPr>
+            <w:rStyle w:val="Hyperlink"/>
+          </w:rPr>
+          <w:t>http://beatwave.co/</w:t>
+        </w:r>
+      </w:hyperlink>
+      <w:r>
+        <w:t xml:space="preserve"> </w:t>
+      </w:r>
     </w:p>
     <w:p>
       <w:r>
@@ -2282,7 +2294,7 @@
     </w:p>
     <w:p>
       <w:pPr>
-        <w:pStyle w:val="Titre"/>
+        <w:pStyle w:val="Title"/>
       </w:pPr>
       <w:proofErr w:type="spellStart"/>
       <w:r>
@@ -2293,7 +2305,7 @@
     </w:p>
     <w:p>
       <w:pPr>
-        <w:pStyle w:val="Titre1"/>
+        <w:pStyle w:val="Heading1"/>
       </w:pPr>
       <w:r>
         <w:t>Inspiration</w:t>
@@ -2303,7 +2315,7 @@
       <w:r>
         <w:rPr>
           <w:noProof/>
-          <w:lang w:val="fr-CA" w:eastAsia="fr-CA"/>
+          <w:lang w:eastAsia="en-US"/>
         </w:rPr>
         <w:drawing>
           <wp:anchor distT="0" distB="0" distL="114300" distR="114300" simplePos="0" relativeHeight="251663360" behindDoc="1" locked="0" layoutInCell="1" allowOverlap="1" wp14:anchorId="434EA406" wp14:editId="3AF74329">
@@ -2379,7 +2391,7 @@
       <w:r>
         <w:rPr>
           <w:noProof/>
-          <w:lang w:val="fr-CA" w:eastAsia="fr-CA"/>
+          <w:lang w:eastAsia="en-US"/>
         </w:rPr>
         <w:drawing>
           <wp:anchor distT="0" distB="0" distL="114300" distR="114300" simplePos="0" relativeHeight="251664384" behindDoc="1" locked="0" layoutInCell="1" allowOverlap="1" wp14:anchorId="7E33A6D8" wp14:editId="1E94996B">
@@ -2455,7 +2467,7 @@
       <w:r>
         <w:rPr>
           <w:noProof/>
-          <w:lang w:val="fr-CA" w:eastAsia="fr-CA"/>
+          <w:lang w:eastAsia="en-US"/>
         </w:rPr>
         <w:drawing>
           <wp:anchor distT="0" distB="0" distL="114300" distR="114300" simplePos="0" relativeHeight="251667456" behindDoc="1" locked="0" layoutInCell="1" allowOverlap="1" wp14:anchorId="45CE558B" wp14:editId="17B48DC4">
@@ -2531,7 +2543,7 @@
       <w:r>
         <w:rPr>
           <w:noProof/>
-          <w:lang w:val="fr-CA" w:eastAsia="fr-CA"/>
+          <w:lang w:eastAsia="en-US"/>
         </w:rPr>
         <w:drawing>
           <wp:anchor distT="0" distB="0" distL="114300" distR="114300" simplePos="0" relativeHeight="251668480" behindDoc="1" locked="0" layoutInCell="1" allowOverlap="1" wp14:anchorId="04AF4AA2" wp14:editId="53CEE5B1">
@@ -2607,7 +2619,7 @@
       <w:r>
         <w:rPr>
           <w:noProof/>
-          <w:lang w:val="fr-CA" w:eastAsia="fr-CA"/>
+          <w:lang w:eastAsia="en-US"/>
         </w:rPr>
         <w:drawing>
           <wp:anchor distT="0" distB="0" distL="114300" distR="114300" simplePos="0" relativeHeight="251666432" behindDoc="1" locked="0" layoutInCell="1" allowOverlap="1" wp14:anchorId="47B62FB0" wp14:editId="33504D27">
@@ -2686,7 +2698,7 @@
     </w:p>
     <w:p>
       <w:pPr>
-        <w:pStyle w:val="Titre1"/>
+        <w:pStyle w:val="Heading1"/>
       </w:pPr>
       <w:r>
         <w:lastRenderedPageBreak/>
@@ -2698,7 +2710,7 @@
       <w:r>
         <w:rPr>
           <w:noProof/>
-          <w:lang w:val="fr-CA" w:eastAsia="fr-CA"/>
+          <w:lang w:eastAsia="en-US"/>
         </w:rPr>
         <w:drawing>
           <wp:inline distT="0" distB="0" distL="0" distR="0">
@@ -2763,7 +2775,7 @@
 </file>
 
 <file path=word/numbering.xml><?xml version="1.0" encoding="utf-8"?>
-<w:numbering xmlns:wpc="http://schemas.microsoft.com/office/word/2010/wordprocessingCanvas" xmlns:mc="http://schemas.openxmlformats.org/markup-compatibility/2006" xmlns:o="urn:schemas-microsoft-com:office:office" xmlns:r="http://schemas.openxmlformats.org/officeDocument/2006/relationships" xmlns:m="http://schemas.openxmlformats.org/officeDocument/2006/math" xmlns:v="urn:schemas-microsoft-com:vml" xmlns:wp14="http://schemas.microsoft.com/office/word/2010/wordprocessingDrawing" xmlns:wp="http://schemas.openxmlformats.org/drawingml/2006/wordprocessingDrawing" xmlns:w10="urn:schemas-microsoft-com:office:word" xmlns:w="http://schemas.openxmlformats.org/wordprocessingml/2006/main" xmlns:w14="http://schemas.microsoft.com/office/word/2010/wordml" xmlns:wpg="http://schemas.microsoft.com/office/word/2010/wordprocessingGroup" xmlns:wpi="http://schemas.microsoft.com/office/word/2010/wordprocessingInk" xmlns:wne="http://schemas.microsoft.com/office/word/2006/wordml" xmlns:wps="http://schemas.microsoft.com/office/word/2010/wordprocessingShape" mc:Ignorable="w14 wp14">
+<w:numbering xmlns:wpc="http://schemas.microsoft.com/office/word/2010/wordprocessingCanvas" xmlns:mc="http://schemas.openxmlformats.org/markup-compatibility/2006" xmlns:o="urn:schemas-microsoft-com:office:office" xmlns:r="http://schemas.openxmlformats.org/officeDocument/2006/relationships" xmlns:m="http://schemas.openxmlformats.org/officeDocument/2006/math" xmlns:v="urn:schemas-microsoft-com:vml" xmlns:wp14="http://schemas.microsoft.com/office/word/2010/wordprocessingDrawing" xmlns:wp="http://schemas.openxmlformats.org/drawingml/2006/wordprocessingDrawing" xmlns:w10="urn:schemas-microsoft-com:office:word" xmlns:w="http://schemas.openxmlformats.org/wordprocessingml/2006/main" xmlns:w14="http://schemas.microsoft.com/office/word/2010/wordml" xmlns:w15="http://schemas.microsoft.com/office/word/2012/wordml" xmlns:wpg="http://schemas.microsoft.com/office/word/2010/wordprocessingGroup" xmlns:wpi="http://schemas.microsoft.com/office/word/2010/wordprocessingInk" xmlns:wne="http://schemas.microsoft.com/office/word/2006/wordml" xmlns:wps="http://schemas.microsoft.com/office/word/2010/wordprocessingShape" mc:Ignorable="w14 w15 wp14">
   <w:abstractNum w:abstractNumId="0">
     <w:nsid w:val="1482775B"/>
     <w:multiLevelType w:val="multilevel"/>
@@ -3578,7 +3590,7 @@
 </file>
 
 <file path=word/styles.xml><?xml version="1.0" encoding="utf-8"?>
-<w:styles xmlns:mc="http://schemas.openxmlformats.org/markup-compatibility/2006" xmlns:r="http://schemas.openxmlformats.org/officeDocument/2006/relationships" xmlns:w="http://schemas.openxmlformats.org/wordprocessingml/2006/main" xmlns:w14="http://schemas.microsoft.com/office/word/2010/wordml" mc:Ignorable="w14">
+<w:styles xmlns:mc="http://schemas.openxmlformats.org/markup-compatibility/2006" xmlns:r="http://schemas.openxmlformats.org/officeDocument/2006/relationships" xmlns:w="http://schemas.openxmlformats.org/wordprocessingml/2006/main" xmlns:w14="http://schemas.microsoft.com/office/word/2010/wordml" xmlns:w15="http://schemas.microsoft.com/office/word/2012/wordml" mc:Ignorable="w14 w15">
   <w:docDefaults>
     <w:rPrDefault>
       <w:rPr>
@@ -3594,155 +3606,389 @@
       </w:pPr>
     </w:pPrDefault>
   </w:docDefaults>
-  <w:latentStyles w:defLockedState="0" w:defUIPriority="99" w:defSemiHidden="1" w:defUnhideWhenUsed="1" w:defQFormat="0" w:count="267">
-    <w:lsdException w:name="Normal" w:semiHidden="0" w:uiPriority="0" w:unhideWhenUsed="0" w:qFormat="1"/>
-    <w:lsdException w:name="heading 1" w:semiHidden="0" w:uiPriority="9" w:unhideWhenUsed="0" w:qFormat="1"/>
-    <w:lsdException w:name="heading 2" w:uiPriority="9" w:qFormat="1"/>
-    <w:lsdException w:name="heading 3" w:uiPriority="9" w:qFormat="1"/>
-    <w:lsdException w:name="heading 4" w:uiPriority="9" w:qFormat="1"/>
-    <w:lsdException w:name="heading 5" w:uiPriority="9" w:qFormat="1"/>
-    <w:lsdException w:name="heading 6" w:uiPriority="9" w:qFormat="1"/>
-    <w:lsdException w:name="heading 7" w:uiPriority="9" w:qFormat="1"/>
-    <w:lsdException w:name="heading 8" w:uiPriority="9" w:qFormat="1"/>
-    <w:lsdException w:name="heading 9" w:uiPriority="9" w:qFormat="1"/>
-    <w:lsdException w:name="toc 1" w:uiPriority="39"/>
-    <w:lsdException w:name="toc 2" w:uiPriority="39"/>
-    <w:lsdException w:name="toc 3" w:uiPriority="39"/>
-    <w:lsdException w:name="toc 4" w:uiPriority="39"/>
-    <w:lsdException w:name="toc 5" w:uiPriority="39"/>
-    <w:lsdException w:name="toc 6" w:uiPriority="39"/>
-    <w:lsdException w:name="toc 7" w:uiPriority="39"/>
-    <w:lsdException w:name="toc 8" w:uiPriority="39"/>
-    <w:lsdException w:name="toc 9" w:uiPriority="39"/>
-    <w:lsdException w:name="caption" w:uiPriority="35" w:qFormat="1"/>
-    <w:lsdException w:name="Title" w:semiHidden="0" w:uiPriority="10" w:unhideWhenUsed="0" w:qFormat="1"/>
-    <w:lsdException w:name="Default Paragraph Font" w:uiPriority="1"/>
-    <w:lsdException w:name="Subtitle" w:semiHidden="0" w:uiPriority="11" w:unhideWhenUsed="0" w:qFormat="1"/>
-    <w:lsdException w:name="Strong" w:semiHidden="0" w:uiPriority="22" w:unhideWhenUsed="0" w:qFormat="1"/>
-    <w:lsdException w:name="Emphasis" w:semiHidden="0" w:uiPriority="20" w:unhideWhenUsed="0" w:qFormat="1"/>
-    <w:lsdException w:name="Table Grid" w:semiHidden="0" w:uiPriority="39" w:unhideWhenUsed="0"/>
-    <w:lsdException w:name="Placeholder Text" w:unhideWhenUsed="0"/>
-    <w:lsdException w:name="No Spacing" w:semiHidden="0" w:uiPriority="1" w:unhideWhenUsed="0" w:qFormat="1"/>
-    <w:lsdException w:name="Light Shading" w:semiHidden="0" w:uiPriority="60" w:unhideWhenUsed="0"/>
-    <w:lsdException w:name="Light List" w:semiHidden="0" w:uiPriority="61" w:unhideWhenUsed="0"/>
-    <w:lsdException w:name="Light Grid" w:semiHidden="0" w:uiPriority="62" w:unhideWhenUsed="0"/>
-    <w:lsdException w:name="Medium Shading 1" w:semiHidden="0" w:uiPriority="63" w:unhideWhenUsed="0"/>
-    <w:lsdException w:name="Medium Shading 2" w:semiHidden="0" w:uiPriority="64" w:unhideWhenUsed="0"/>
-    <w:lsdException w:name="Medium List 1" w:semiHidden="0" w:uiPriority="65" w:unhideWhenUsed="0"/>
-    <w:lsdException w:name="Medium List 2" w:semiHidden="0" w:uiPriority="66" w:unhideWhenUsed="0"/>
-    <w:lsdException w:name="Medium Grid 1" w:semiHidden="0" w:uiPriority="67" w:unhideWhenUsed="0"/>
-    <w:lsdException w:name="Medium Grid 2" w:semiHidden="0" w:uiPriority="68" w:unhideWhenUsed="0"/>
-    <w:lsdException w:name="Medium Grid 3" w:semiHidden="0" w:uiPriority="69" w:unhideWhenUsed="0"/>
-    <w:lsdException w:name="Dark List" w:semiHidden="0" w:uiPriority="70" w:unhideWhenUsed="0"/>
-    <w:lsdException w:name="Colorful Shading" w:semiHidden="0" w:uiPriority="71" w:unhideWhenUsed="0"/>
-    <w:lsdException w:name="Colorful List" w:semiHidden="0" w:uiPriority="72" w:unhideWhenUsed="0"/>
-    <w:lsdException w:name="Colorful Grid" w:semiHidden="0" w:uiPriority="73" w:unhideWhenUsed="0"/>
-    <w:lsdException w:name="Light Shading Accent 1" w:semiHidden="0" w:uiPriority="60" w:unhideWhenUsed="0"/>
-    <w:lsdException w:name="Light List Accent 1" w:semiHidden="0" w:uiPriority="61" w:unhideWhenUsed="0"/>
-    <w:lsdException w:name="Light Grid Accent 1" w:semiHidden="0" w:uiPriority="62" w:unhideWhenUsed="0"/>
-    <w:lsdException w:name="Medium Shading 1 Accent 1" w:semiHidden="0" w:uiPriority="63" w:unhideWhenUsed="0"/>
-    <w:lsdException w:name="Medium Shading 2 Accent 1" w:semiHidden="0" w:uiPriority="64" w:unhideWhenUsed="0"/>
-    <w:lsdException w:name="Medium List 1 Accent 1" w:semiHidden="0" w:uiPriority="65" w:unhideWhenUsed="0"/>
-    <w:lsdException w:name="Revision" w:unhideWhenUsed="0"/>
-    <w:lsdException w:name="List Paragraph" w:semiHidden="0" w:uiPriority="34" w:unhideWhenUsed="0" w:qFormat="1"/>
-    <w:lsdException w:name="Quote" w:semiHidden="0" w:uiPriority="29" w:unhideWhenUsed="0" w:qFormat="1"/>
-    <w:lsdException w:name="Intense Quote" w:semiHidden="0" w:uiPriority="30" w:unhideWhenUsed="0" w:qFormat="1"/>
-    <w:lsdException w:name="Medium List 2 Accent 1" w:semiHidden="0" w:uiPriority="66" w:unhideWhenUsed="0"/>
-    <w:lsdException w:name="Medium Grid 1 Accent 1" w:semiHidden="0" w:uiPriority="67" w:unhideWhenUsed="0"/>
-    <w:lsdException w:name="Medium Grid 2 Accent 1" w:semiHidden="0" w:uiPriority="68" w:unhideWhenUsed="0"/>
-    <w:lsdException w:name="Medium Grid 3 Accent 1" w:semiHidden="0" w:uiPriority="69" w:unhideWhenUsed="0"/>
-    <w:lsdException w:name="Dark List Accent 1" w:semiHidden="0" w:uiPriority="70" w:unhideWhenUsed="0"/>
-    <w:lsdException w:name="Colorful Shading Accent 1" w:semiHidden="0" w:uiPriority="71" w:unhideWhenUsed="0"/>
-    <w:lsdException w:name="Colorful List Accent 1" w:semiHidden="0" w:uiPriority="72" w:unhideWhenUsed="0"/>
-    <w:lsdException w:name="Colorful Grid Accent 1" w:semiHidden="0" w:uiPriority="73" w:unhideWhenUsed="0"/>
-    <w:lsdException w:name="Light Shading Accent 2" w:semiHidden="0" w:uiPriority="60" w:unhideWhenUsed="0"/>
-    <w:lsdException w:name="Light List Accent 2" w:semiHidden="0" w:uiPriority="61" w:unhideWhenUsed="0"/>
-    <w:lsdException w:name="Light Grid Accent 2" w:semiHidden="0" w:uiPriority="62" w:unhideWhenUsed="0"/>
-    <w:lsdException w:name="Medium Shading 1 Accent 2" w:semiHidden="0" w:uiPriority="63" w:unhideWhenUsed="0"/>
-    <w:lsdException w:name="Medium Shading 2 Accent 2" w:semiHidden="0" w:uiPriority="64" w:unhideWhenUsed="0"/>
-    <w:lsdException w:name="Medium List 1 Accent 2" w:semiHidden="0" w:uiPriority="65" w:unhideWhenUsed="0"/>
-    <w:lsdException w:name="Medium List 2 Accent 2" w:semiHidden="0" w:uiPriority="66" w:unhideWhenUsed="0"/>
-    <w:lsdException w:name="Medium Grid 1 Accent 2" w:semiHidden="0" w:uiPriority="67" w:unhideWhenUsed="0"/>
-    <w:lsdException w:name="Medium Grid 2 Accent 2" w:semiHidden="0" w:uiPriority="68" w:unhideWhenUsed="0"/>
-    <w:lsdException w:name="Medium Grid 3 Accent 2" w:semiHidden="0" w:uiPriority="69" w:unhideWhenUsed="0"/>
-    <w:lsdException w:name="Dark List Accent 2" w:semiHidden="0" w:uiPriority="70" w:unhideWhenUsed="0"/>
-    <w:lsdException w:name="Colorful Shading Accent 2" w:semiHidden="0" w:uiPriority="71" w:unhideWhenUsed="0"/>
-    <w:lsdException w:name="Colorful List Accent 2" w:semiHidden="0" w:uiPriority="72" w:unhideWhenUsed="0"/>
-    <w:lsdException w:name="Colorful Grid Accent 2" w:semiHidden="0" w:uiPriority="73" w:unhideWhenUsed="0"/>
-    <w:lsdException w:name="Light Shading Accent 3" w:semiHidden="0" w:uiPriority="60" w:unhideWhenUsed="0"/>
-    <w:lsdException w:name="Light List Accent 3" w:semiHidden="0" w:uiPriority="61" w:unhideWhenUsed="0"/>
-    <w:lsdException w:name="Light Grid Accent 3" w:semiHidden="0" w:uiPriority="62" w:unhideWhenUsed="0"/>
-    <w:lsdException w:name="Medium Shading 1 Accent 3" w:semiHidden="0" w:uiPriority="63" w:unhideWhenUsed="0"/>
-    <w:lsdException w:name="Medium Shading 2 Accent 3" w:semiHidden="0" w:uiPriority="64" w:unhideWhenUsed="0"/>
-    <w:lsdException w:name="Medium List 1 Accent 3" w:semiHidden="0" w:uiPriority="65" w:unhideWhenUsed="0"/>
-    <w:lsdException w:name="Medium List 2 Accent 3" w:semiHidden="0" w:uiPriority="66" w:unhideWhenUsed="0"/>
-    <w:lsdException w:name="Medium Grid 1 Accent 3" w:semiHidden="0" w:uiPriority="67" w:unhideWhenUsed="0"/>
-    <w:lsdException w:name="Medium Grid 2 Accent 3" w:semiHidden="0" w:uiPriority="68" w:unhideWhenUsed="0"/>
-    <w:lsdException w:name="Medium Grid 3 Accent 3" w:semiHidden="0" w:uiPriority="69" w:unhideWhenUsed="0"/>
-    <w:lsdException w:name="Dark List Accent 3" w:semiHidden="0" w:uiPriority="70" w:unhideWhenUsed="0"/>
-    <w:lsdException w:name="Colorful Shading Accent 3" w:semiHidden="0" w:uiPriority="71" w:unhideWhenUsed="0"/>
-    <w:lsdException w:name="Colorful List Accent 3" w:semiHidden="0" w:uiPriority="72" w:unhideWhenUsed="0"/>
-    <w:lsdException w:name="Colorful Grid Accent 3" w:semiHidden="0" w:uiPriority="73" w:unhideWhenUsed="0"/>
-    <w:lsdException w:name="Light Shading Accent 4" w:semiHidden="0" w:uiPriority="60" w:unhideWhenUsed="0"/>
-    <w:lsdException w:name="Light List Accent 4" w:semiHidden="0" w:uiPriority="61" w:unhideWhenUsed="0"/>
-    <w:lsdException w:name="Light Grid Accent 4" w:semiHidden="0" w:uiPriority="62" w:unhideWhenUsed="0"/>
-    <w:lsdException w:name="Medium Shading 1 Accent 4" w:semiHidden="0" w:uiPriority="63" w:unhideWhenUsed="0"/>
-    <w:lsdException w:name="Medium Shading 2 Accent 4" w:semiHidden="0" w:uiPriority="64" w:unhideWhenUsed="0"/>
-    <w:lsdException w:name="Medium List 1 Accent 4" w:semiHidden="0" w:uiPriority="65" w:unhideWhenUsed="0"/>
-    <w:lsdException w:name="Medium List 2 Accent 4" w:semiHidden="0" w:uiPriority="66" w:unhideWhenUsed="0"/>
-    <w:lsdException w:name="Medium Grid 1 Accent 4" w:semiHidden="0" w:uiPriority="67" w:unhideWhenUsed="0"/>
-    <w:lsdException w:name="Medium Grid 2 Accent 4" w:semiHidden="0" w:uiPriority="68" w:unhideWhenUsed="0"/>
-    <w:lsdException w:name="Medium Grid 3 Accent 4" w:semiHidden="0" w:uiPriority="69" w:unhideWhenUsed="0"/>
-    <w:lsdException w:name="Dark List Accent 4" w:semiHidden="0" w:uiPriority="70" w:unhideWhenUsed="0"/>
-    <w:lsdException w:name="Colorful Shading Accent 4" w:semiHidden="0" w:uiPriority="71" w:unhideWhenUsed="0"/>
-    <w:lsdException w:name="Colorful List Accent 4" w:semiHidden="0" w:uiPriority="72" w:unhideWhenUsed="0"/>
-    <w:lsdException w:name="Colorful Grid Accent 4" w:semiHidden="0" w:uiPriority="73" w:unhideWhenUsed="0"/>
-    <w:lsdException w:name="Light Shading Accent 5" w:semiHidden="0" w:uiPriority="60" w:unhideWhenUsed="0"/>
-    <w:lsdException w:name="Light List Accent 5" w:semiHidden="0" w:uiPriority="61" w:unhideWhenUsed="0"/>
-    <w:lsdException w:name="Light Grid Accent 5" w:semiHidden="0" w:uiPriority="62" w:unhideWhenUsed="0"/>
-    <w:lsdException w:name="Medium Shading 1 Accent 5" w:semiHidden="0" w:uiPriority="63" w:unhideWhenUsed="0"/>
-    <w:lsdException w:name="Medium Shading 2 Accent 5" w:semiHidden="0" w:uiPriority="64" w:unhideWhenUsed="0"/>
-    <w:lsdException w:name="Medium List 1 Accent 5" w:semiHidden="0" w:uiPriority="65" w:unhideWhenUsed="0"/>
-    <w:lsdException w:name="Medium List 2 Accent 5" w:semiHidden="0" w:uiPriority="66" w:unhideWhenUsed="0"/>
-    <w:lsdException w:name="Medium Grid 1 Accent 5" w:semiHidden="0" w:uiPriority="67" w:unhideWhenUsed="0"/>
-    <w:lsdException w:name="Medium Grid 2 Accent 5" w:semiHidden="0" w:uiPriority="68" w:unhideWhenUsed="0"/>
-    <w:lsdException w:name="Medium Grid 3 Accent 5" w:semiHidden="0" w:uiPriority="69" w:unhideWhenUsed="0"/>
-    <w:lsdException w:name="Dark List Accent 5" w:semiHidden="0" w:uiPriority="70" w:unhideWhenUsed="0"/>
-    <w:lsdException w:name="Colorful Shading Accent 5" w:semiHidden="0" w:uiPriority="71" w:unhideWhenUsed="0"/>
-    <w:lsdException w:name="Colorful List Accent 5" w:semiHidden="0" w:uiPriority="72" w:unhideWhenUsed="0"/>
-    <w:lsdException w:name="Colorful Grid Accent 5" w:semiHidden="0" w:uiPriority="73" w:unhideWhenUsed="0"/>
-    <w:lsdException w:name="Light Shading Accent 6" w:semiHidden="0" w:uiPriority="60" w:unhideWhenUsed="0"/>
-    <w:lsdException w:name="Light List Accent 6" w:semiHidden="0" w:uiPriority="61" w:unhideWhenUsed="0"/>
-    <w:lsdException w:name="Light Grid Accent 6" w:semiHidden="0" w:uiPriority="62" w:unhideWhenUsed="0"/>
-    <w:lsdException w:name="Medium Shading 1 Accent 6" w:semiHidden="0" w:uiPriority="63" w:unhideWhenUsed="0"/>
-    <w:lsdException w:name="Medium Shading 2 Accent 6" w:semiHidden="0" w:uiPriority="64" w:unhideWhenUsed="0"/>
-    <w:lsdException w:name="Medium List 1 Accent 6" w:semiHidden="0" w:uiPriority="65" w:unhideWhenUsed="0"/>
-    <w:lsdException w:name="Medium List 2 Accent 6" w:semiHidden="0" w:uiPriority="66" w:unhideWhenUsed="0"/>
-    <w:lsdException w:name="Medium Grid 1 Accent 6" w:semiHidden="0" w:uiPriority="67" w:unhideWhenUsed="0"/>
-    <w:lsdException w:name="Medium Grid 2 Accent 6" w:semiHidden="0" w:uiPriority="68" w:unhideWhenUsed="0"/>
-    <w:lsdException w:name="Medium Grid 3 Accent 6" w:semiHidden="0" w:uiPriority="69" w:unhideWhenUsed="0"/>
-    <w:lsdException w:name="Dark List Accent 6" w:semiHidden="0" w:uiPriority="70" w:unhideWhenUsed="0"/>
-    <w:lsdException w:name="Colorful Shading Accent 6" w:semiHidden="0" w:uiPriority="71" w:unhideWhenUsed="0"/>
-    <w:lsdException w:name="Colorful List Accent 6" w:semiHidden="0" w:uiPriority="72" w:unhideWhenUsed="0"/>
-    <w:lsdException w:name="Colorful Grid Accent 6" w:semiHidden="0" w:uiPriority="73" w:unhideWhenUsed="0"/>
-    <w:lsdException w:name="Subtle Emphasis" w:semiHidden="0" w:uiPriority="19" w:unhideWhenUsed="0" w:qFormat="1"/>
-    <w:lsdException w:name="Intense Emphasis" w:semiHidden="0" w:uiPriority="21" w:unhideWhenUsed="0" w:qFormat="1"/>
-    <w:lsdException w:name="Subtle Reference" w:semiHidden="0" w:uiPriority="31" w:unhideWhenUsed="0" w:qFormat="1"/>
-    <w:lsdException w:name="Intense Reference" w:semiHidden="0" w:uiPriority="32" w:unhideWhenUsed="0" w:qFormat="1"/>
-    <w:lsdException w:name="Book Title" w:semiHidden="0" w:uiPriority="33" w:unhideWhenUsed="0" w:qFormat="1"/>
-    <w:lsdException w:name="Bibliography" w:uiPriority="37"/>
-    <w:lsdException w:name="TOC Heading" w:uiPriority="39" w:qFormat="1"/>
+  <w:latentStyles w:defLockedState="0" w:defUIPriority="99" w:defSemiHidden="0" w:defUnhideWhenUsed="0" w:defQFormat="0" w:count="371">
+    <w:lsdException w:name="Normal" w:uiPriority="0" w:qFormat="1"/>
+    <w:lsdException w:name="heading 1" w:uiPriority="9" w:qFormat="1"/>
+    <w:lsdException w:name="heading 2" w:semiHidden="1" w:uiPriority="9" w:unhideWhenUsed="1" w:qFormat="1"/>
+    <w:lsdException w:name="heading 3" w:semiHidden="1" w:uiPriority="9" w:unhideWhenUsed="1" w:qFormat="1"/>
+    <w:lsdException w:name="heading 4" w:semiHidden="1" w:uiPriority="9" w:unhideWhenUsed="1" w:qFormat="1"/>
+    <w:lsdException w:name="heading 5" w:semiHidden="1" w:uiPriority="9" w:unhideWhenUsed="1" w:qFormat="1"/>
+    <w:lsdException w:name="heading 6" w:semiHidden="1" w:uiPriority="9" w:unhideWhenUsed="1" w:qFormat="1"/>
+    <w:lsdException w:name="heading 7" w:semiHidden="1" w:uiPriority="9" w:unhideWhenUsed="1" w:qFormat="1"/>
+    <w:lsdException w:name="heading 8" w:semiHidden="1" w:uiPriority="9" w:unhideWhenUsed="1" w:qFormat="1"/>
+    <w:lsdException w:name="heading 9" w:semiHidden="1" w:uiPriority="9" w:unhideWhenUsed="1" w:qFormat="1"/>
+    <w:lsdException w:name="index 1" w:semiHidden="1" w:unhideWhenUsed="1"/>
+    <w:lsdException w:name="index 2" w:semiHidden="1" w:unhideWhenUsed="1"/>
+    <w:lsdException w:name="index 3" w:semiHidden="1" w:unhideWhenUsed="1"/>
+    <w:lsdException w:name="index 4" w:semiHidden="1" w:unhideWhenUsed="1"/>
+    <w:lsdException w:name="index 5" w:semiHidden="1" w:unhideWhenUsed="1"/>
+    <w:lsdException w:name="index 6" w:semiHidden="1" w:unhideWhenUsed="1"/>
+    <w:lsdException w:name="index 7" w:semiHidden="1" w:unhideWhenUsed="1"/>
+    <w:lsdException w:name="index 8" w:semiHidden="1" w:unhideWhenUsed="1"/>
+    <w:lsdException w:name="index 9" w:semiHidden="1" w:unhideWhenUsed="1"/>
+    <w:lsdException w:name="toc 1" w:semiHidden="1" w:uiPriority="39" w:unhideWhenUsed="1"/>
+    <w:lsdException w:name="toc 2" w:semiHidden="1" w:uiPriority="39" w:unhideWhenUsed="1"/>
+    <w:lsdException w:name="toc 3" w:semiHidden="1" w:uiPriority="39" w:unhideWhenUsed="1"/>
+    <w:lsdException w:name="toc 4" w:semiHidden="1" w:uiPriority="39" w:unhideWhenUsed="1"/>
+    <w:lsdException w:name="toc 5" w:semiHidden="1" w:uiPriority="39" w:unhideWhenUsed="1"/>
+    <w:lsdException w:name="toc 6" w:semiHidden="1" w:uiPriority="39" w:unhideWhenUsed="1"/>
+    <w:lsdException w:name="toc 7" w:semiHidden="1" w:uiPriority="39" w:unhideWhenUsed="1"/>
+    <w:lsdException w:name="toc 8" w:semiHidden="1" w:uiPriority="39" w:unhideWhenUsed="1"/>
+    <w:lsdException w:name="toc 9" w:semiHidden="1" w:uiPriority="39" w:unhideWhenUsed="1"/>
+    <w:lsdException w:name="Normal Indent" w:semiHidden="1" w:unhideWhenUsed="1"/>
+    <w:lsdException w:name="footnote text" w:semiHidden="1" w:unhideWhenUsed="1"/>
+    <w:lsdException w:name="annotation text" w:semiHidden="1" w:unhideWhenUsed="1"/>
+    <w:lsdException w:name="header" w:semiHidden="1" w:unhideWhenUsed="1"/>
+    <w:lsdException w:name="footer" w:semiHidden="1" w:unhideWhenUsed="1"/>
+    <w:lsdException w:name="index heading" w:semiHidden="1" w:unhideWhenUsed="1"/>
+    <w:lsdException w:name="caption" w:semiHidden="1" w:uiPriority="35" w:unhideWhenUsed="1" w:qFormat="1"/>
+    <w:lsdException w:name="table of figures" w:semiHidden="1" w:unhideWhenUsed="1"/>
+    <w:lsdException w:name="envelope address" w:semiHidden="1" w:unhideWhenUsed="1"/>
+    <w:lsdException w:name="envelope return" w:semiHidden="1" w:unhideWhenUsed="1"/>
+    <w:lsdException w:name="footnote reference" w:semiHidden="1" w:unhideWhenUsed="1"/>
+    <w:lsdException w:name="annotation reference" w:semiHidden="1" w:unhideWhenUsed="1"/>
+    <w:lsdException w:name="line number" w:semiHidden="1" w:unhideWhenUsed="1"/>
+    <w:lsdException w:name="page number" w:semiHidden="1" w:unhideWhenUsed="1"/>
+    <w:lsdException w:name="endnote reference" w:semiHidden="1" w:unhideWhenUsed="1"/>
+    <w:lsdException w:name="endnote text" w:semiHidden="1" w:unhideWhenUsed="1"/>
+    <w:lsdException w:name="table of authorities" w:semiHidden="1" w:unhideWhenUsed="1"/>
+    <w:lsdException w:name="macro" w:semiHidden="1" w:unhideWhenUsed="1"/>
+    <w:lsdException w:name="toa heading" w:semiHidden="1" w:unhideWhenUsed="1"/>
+    <w:lsdException w:name="List" w:semiHidden="1" w:unhideWhenUsed="1"/>
+    <w:lsdException w:name="List Bullet" w:semiHidden="1" w:unhideWhenUsed="1"/>
+    <w:lsdException w:name="List Number" w:semiHidden="1" w:unhideWhenUsed="1"/>
+    <w:lsdException w:name="List 2" w:semiHidden="1" w:unhideWhenUsed="1"/>
+    <w:lsdException w:name="List 3" w:semiHidden="1" w:unhideWhenUsed="1"/>
+    <w:lsdException w:name="List 4" w:semiHidden="1" w:unhideWhenUsed="1"/>
+    <w:lsdException w:name="List 5" w:semiHidden="1" w:unhideWhenUsed="1"/>
+    <w:lsdException w:name="List Bullet 2" w:semiHidden="1" w:unhideWhenUsed="1"/>
+    <w:lsdException w:name="List Bullet 3" w:semiHidden="1" w:unhideWhenUsed="1"/>
+    <w:lsdException w:name="List Bullet 4" w:semiHidden="1" w:unhideWhenUsed="1"/>
+    <w:lsdException w:name="List Bullet 5" w:semiHidden="1" w:unhideWhenUsed="1"/>
+    <w:lsdException w:name="List Number 2" w:semiHidden="1" w:unhideWhenUsed="1"/>
+    <w:lsdException w:name="List Number 3" w:semiHidden="1" w:unhideWhenUsed="1"/>
+    <w:lsdException w:name="List Number 4" w:semiHidden="1" w:unhideWhenUsed="1"/>
+    <w:lsdException w:name="List Number 5" w:semiHidden="1" w:unhideWhenUsed="1"/>
+    <w:lsdException w:name="Title" w:uiPriority="10" w:qFormat="1"/>
+    <w:lsdException w:name="Closing" w:semiHidden="1" w:unhideWhenUsed="1"/>
+    <w:lsdException w:name="Signature" w:semiHidden="1" w:unhideWhenUsed="1"/>
+    <w:lsdException w:name="Default Paragraph Font" w:semiHidden="1" w:uiPriority="1" w:unhideWhenUsed="1"/>
+    <w:lsdException w:name="Body Text" w:semiHidden="1" w:unhideWhenUsed="1"/>
+    <w:lsdException w:name="Body Text Indent" w:semiHidden="1" w:unhideWhenUsed="1"/>
+    <w:lsdException w:name="List Continue" w:semiHidden="1" w:unhideWhenUsed="1"/>
+    <w:lsdException w:name="List Continue 2" w:semiHidden="1" w:unhideWhenUsed="1"/>
+    <w:lsdException w:name="List Continue 3" w:semiHidden="1" w:unhideWhenUsed="1"/>
+    <w:lsdException w:name="List Continue 4" w:semiHidden="1" w:unhideWhenUsed="1"/>
+    <w:lsdException w:name="List Continue 5" w:semiHidden="1" w:unhideWhenUsed="1"/>
+    <w:lsdException w:name="Message Header" w:semiHidden="1" w:unhideWhenUsed="1"/>
+    <w:lsdException w:name="Subtitle" w:uiPriority="11" w:qFormat="1"/>
+    <w:lsdException w:name="Salutation" w:semiHidden="1" w:unhideWhenUsed="1"/>
+    <w:lsdException w:name="Date" w:semiHidden="1" w:unhideWhenUsed="1"/>
+    <w:lsdException w:name="Body Text First Indent" w:semiHidden="1" w:unhideWhenUsed="1"/>
+    <w:lsdException w:name="Body Text First Indent 2" w:semiHidden="1" w:unhideWhenUsed="1"/>
+    <w:lsdException w:name="Note Heading" w:semiHidden="1" w:unhideWhenUsed="1"/>
+    <w:lsdException w:name="Body Text 2" w:semiHidden="1" w:unhideWhenUsed="1"/>
+    <w:lsdException w:name="Body Text 3" w:semiHidden="1" w:unhideWhenUsed="1"/>
+    <w:lsdException w:name="Body Text Indent 2" w:semiHidden="1" w:unhideWhenUsed="1"/>
+    <w:lsdException w:name="Body Text Indent 3" w:semiHidden="1" w:unhideWhenUsed="1"/>
+    <w:lsdException w:name="Block Text" w:semiHidden="1" w:unhideWhenUsed="1"/>
+    <w:lsdException w:name="Hyperlink" w:semiHidden="1" w:unhideWhenUsed="1"/>
+    <w:lsdException w:name="FollowedHyperlink" w:semiHidden="1" w:unhideWhenUsed="1"/>
+    <w:lsdException w:name="Strong" w:uiPriority="22" w:qFormat="1"/>
+    <w:lsdException w:name="Emphasis" w:uiPriority="20" w:qFormat="1"/>
+    <w:lsdException w:name="Document Map" w:semiHidden="1" w:unhideWhenUsed="1"/>
+    <w:lsdException w:name="Plain Text" w:semiHidden="1" w:unhideWhenUsed="1"/>
+    <w:lsdException w:name="E-mail Signature" w:semiHidden="1" w:unhideWhenUsed="1"/>
+    <w:lsdException w:name="HTML Top of Form" w:semiHidden="1" w:unhideWhenUsed="1"/>
+    <w:lsdException w:name="HTML Bottom of Form" w:semiHidden="1" w:unhideWhenUsed="1"/>
+    <w:lsdException w:name="Normal (Web)" w:semiHidden="1" w:unhideWhenUsed="1"/>
+    <w:lsdException w:name="HTML Acronym" w:semiHidden="1" w:unhideWhenUsed="1"/>
+    <w:lsdException w:name="HTML Address" w:semiHidden="1" w:unhideWhenUsed="1"/>
+    <w:lsdException w:name="HTML Cite" w:semiHidden="1" w:unhideWhenUsed="1"/>
+    <w:lsdException w:name="HTML Code" w:semiHidden="1" w:unhideWhenUsed="1"/>
+    <w:lsdException w:name="HTML Definition" w:semiHidden="1" w:unhideWhenUsed="1"/>
+    <w:lsdException w:name="HTML Keyboard" w:semiHidden="1" w:unhideWhenUsed="1"/>
+    <w:lsdException w:name="HTML Preformatted" w:semiHidden="1" w:unhideWhenUsed="1"/>
+    <w:lsdException w:name="HTML Sample" w:semiHidden="1" w:unhideWhenUsed="1"/>
+    <w:lsdException w:name="HTML Typewriter" w:semiHidden="1" w:unhideWhenUsed="1"/>
+    <w:lsdException w:name="HTML Variable" w:semiHidden="1" w:unhideWhenUsed="1"/>
+    <w:lsdException w:name="Normal Table" w:semiHidden="1" w:unhideWhenUsed="1"/>
+    <w:lsdException w:name="annotation subject" w:semiHidden="1" w:unhideWhenUsed="1"/>
+    <w:lsdException w:name="No List" w:semiHidden="1" w:unhideWhenUsed="1"/>
+    <w:lsdException w:name="Outline List 1" w:semiHidden="1" w:unhideWhenUsed="1"/>
+    <w:lsdException w:name="Outline List 2" w:semiHidden="1" w:unhideWhenUsed="1"/>
+    <w:lsdException w:name="Outline List 3" w:semiHidden="1" w:unhideWhenUsed="1"/>
+    <w:lsdException w:name="Table Simple 1" w:semiHidden="1" w:unhideWhenUsed="1"/>
+    <w:lsdException w:name="Table Simple 2" w:semiHidden="1" w:unhideWhenUsed="1"/>
+    <w:lsdException w:name="Table Simple 3" w:semiHidden="1" w:unhideWhenUsed="1"/>
+    <w:lsdException w:name="Table Classic 1" w:semiHidden="1" w:unhideWhenUsed="1"/>
+    <w:lsdException w:name="Table Classic 2" w:semiHidden="1" w:unhideWhenUsed="1"/>
+    <w:lsdException w:name="Table Classic 3" w:semiHidden="1" w:unhideWhenUsed="1"/>
+    <w:lsdException w:name="Table Classic 4" w:semiHidden="1" w:unhideWhenUsed="1"/>
+    <w:lsdException w:name="Table Colorful 1" w:semiHidden="1" w:unhideWhenUsed="1"/>
+    <w:lsdException w:name="Table Colorful 2" w:semiHidden="1" w:unhideWhenUsed="1"/>
+    <w:lsdException w:name="Table Colorful 3" w:semiHidden="1" w:unhideWhenUsed="1"/>
+    <w:lsdException w:name="Table Columns 1" w:semiHidden="1" w:unhideWhenUsed="1"/>
+    <w:lsdException w:name="Table Columns 2" w:semiHidden="1" w:unhideWhenUsed="1"/>
+    <w:lsdException w:name="Table Columns 3" w:semiHidden="1" w:unhideWhenUsed="1"/>
+    <w:lsdException w:name="Table Columns 4" w:semiHidden="1" w:unhideWhenUsed="1"/>
+    <w:lsdException w:name="Table Columns 5" w:semiHidden="1" w:unhideWhenUsed="1"/>
+    <w:lsdException w:name="Table Grid 1" w:semiHidden="1" w:unhideWhenUsed="1"/>
+    <w:lsdException w:name="Table Grid 2" w:semiHidden="1" w:unhideWhenUsed="1"/>
+    <w:lsdException w:name="Table Grid 3" w:semiHidden="1" w:unhideWhenUsed="1"/>
+    <w:lsdException w:name="Table Grid 4" w:semiHidden="1" w:unhideWhenUsed="1"/>
+    <w:lsdException w:name="Table Grid 5" w:semiHidden="1" w:unhideWhenUsed="1"/>
+    <w:lsdException w:name="Table Grid 6" w:semiHidden="1" w:unhideWhenUsed="1"/>
+    <w:lsdException w:name="Table Grid 7" w:semiHidden="1" w:unhideWhenUsed="1"/>
+    <w:lsdException w:name="Table Grid 8" w:semiHidden="1" w:unhideWhenUsed="1"/>
+    <w:lsdException w:name="Table List 1" w:semiHidden="1" w:unhideWhenUsed="1"/>
+    <w:lsdException w:name="Table List 2" w:semiHidden="1" w:unhideWhenUsed="1"/>
+    <w:lsdException w:name="Table List 3" w:semiHidden="1" w:unhideWhenUsed="1"/>
+    <w:lsdException w:name="Table List 4" w:semiHidden="1" w:unhideWhenUsed="1"/>
+    <w:lsdException w:name="Table List 5" w:semiHidden="1" w:unhideWhenUsed="1"/>
+    <w:lsdException w:name="Table List 6" w:semiHidden="1" w:unhideWhenUsed="1"/>
+    <w:lsdException w:name="Table List 7" w:semiHidden="1" w:unhideWhenUsed="1"/>
+    <w:lsdException w:name="Table List 8" w:semiHidden="1" w:unhideWhenUsed="1"/>
+    <w:lsdException w:name="Table 3D effects 1" w:semiHidden="1" w:unhideWhenUsed="1"/>
+    <w:lsdException w:name="Table 3D effects 2" w:semiHidden="1" w:unhideWhenUsed="1"/>
+    <w:lsdException w:name="Table 3D effects 3" w:semiHidden="1" w:unhideWhenUsed="1"/>
+    <w:lsdException w:name="Table Contemporary" w:semiHidden="1" w:unhideWhenUsed="1"/>
+    <w:lsdException w:name="Table Elegant" w:semiHidden="1" w:unhideWhenUsed="1"/>
+    <w:lsdException w:name="Table Professional" w:semiHidden="1" w:unhideWhenUsed="1"/>
+    <w:lsdException w:name="Table Subtle 1" w:semiHidden="1" w:unhideWhenUsed="1"/>
+    <w:lsdException w:name="Table Subtle 2" w:semiHidden="1" w:unhideWhenUsed="1"/>
+    <w:lsdException w:name="Table Web 1" w:semiHidden="1" w:unhideWhenUsed="1"/>
+    <w:lsdException w:name="Table Web 2" w:semiHidden="1" w:unhideWhenUsed="1"/>
+    <w:lsdException w:name="Table Web 3" w:semiHidden="1" w:unhideWhenUsed="1"/>
+    <w:lsdException w:name="Balloon Text" w:semiHidden="1" w:unhideWhenUsed="1"/>
+    <w:lsdException w:name="Table Grid" w:uiPriority="39"/>
+    <w:lsdException w:name="Table Theme" w:semiHidden="1" w:unhideWhenUsed="1"/>
+    <w:lsdException w:name="Placeholder Text" w:semiHidden="1"/>
+    <w:lsdException w:name="No Spacing" w:uiPriority="1" w:qFormat="1"/>
+    <w:lsdException w:name="Light Shading" w:uiPriority="60"/>
+    <w:lsdException w:name="Light List" w:uiPriority="61"/>
+    <w:lsdException w:name="Light Grid" w:uiPriority="62"/>
+    <w:lsdException w:name="Medium Shading 1" w:uiPriority="63"/>
+    <w:lsdException w:name="Medium Shading 2" w:uiPriority="64"/>
+    <w:lsdException w:name="Medium List 1" w:uiPriority="65"/>
+    <w:lsdException w:name="Medium List 2" w:uiPriority="66"/>
+    <w:lsdException w:name="Medium Grid 1" w:uiPriority="67"/>
+    <w:lsdException w:name="Medium Grid 2" w:uiPriority="68"/>
+    <w:lsdException w:name="Medium Grid 3" w:uiPriority="69"/>
+    <w:lsdException w:name="Dark List" w:uiPriority="70"/>
+    <w:lsdException w:name="Colorful Shading" w:uiPriority="71"/>
+    <w:lsdException w:name="Colorful List" w:uiPriority="72"/>
+    <w:lsdException w:name="Colorful Grid" w:uiPriority="73"/>
+    <w:lsdException w:name="Light Shading Accent 1" w:uiPriority="60"/>
+    <w:lsdException w:name="Light List Accent 1" w:uiPriority="61"/>
+    <w:lsdException w:name="Light Grid Accent 1" w:uiPriority="62"/>
+    <w:lsdException w:name="Medium Shading 1 Accent 1" w:uiPriority="63"/>
+    <w:lsdException w:name="Medium Shading 2 Accent 1" w:uiPriority="64"/>
+    <w:lsdException w:name="Medium List 1 Accent 1" w:uiPriority="65"/>
+    <w:lsdException w:name="Revision" w:semiHidden="1"/>
+    <w:lsdException w:name="List Paragraph" w:uiPriority="34" w:qFormat="1"/>
+    <w:lsdException w:name="Quote" w:uiPriority="29" w:qFormat="1"/>
+    <w:lsdException w:name="Intense Quote" w:uiPriority="30" w:qFormat="1"/>
+    <w:lsdException w:name="Medium List 2 Accent 1" w:uiPriority="66"/>
+    <w:lsdException w:name="Medium Grid 1 Accent 1" w:uiPriority="67"/>
+    <w:lsdException w:name="Medium Grid 2 Accent 1" w:uiPriority="68"/>
+    <w:lsdException w:name="Medium Grid 3 Accent 1" w:uiPriority="69"/>
+    <w:lsdException w:name="Dark List Accent 1" w:uiPriority="70"/>
+    <w:lsdException w:name="Colorful Shading Accent 1" w:uiPriority="71"/>
+    <w:lsdException w:name="Colorful List Accent 1" w:uiPriority="72"/>
+    <w:lsdException w:name="Colorful Grid Accent 1" w:uiPriority="73"/>
+    <w:lsdException w:name="Light Shading Accent 2" w:uiPriority="60"/>
+    <w:lsdException w:name="Light List Accent 2" w:uiPriority="61"/>
+    <w:lsdException w:name="Light Grid Accent 2" w:uiPriority="62"/>
+    <w:lsdException w:name="Medium Shading 1 Accent 2" w:uiPriority="63"/>
+    <w:lsdException w:name="Medium Shading 2 Accent 2" w:uiPriority="64"/>
+    <w:lsdException w:name="Medium List 1 Accent 2" w:uiPriority="65"/>
+    <w:lsdException w:name="Medium List 2 Accent 2" w:uiPriority="66"/>
+    <w:lsdException w:name="Medium Grid 1 Accent 2" w:uiPriority="67"/>
+    <w:lsdException w:name="Medium Grid 2 Accent 2" w:uiPriority="68"/>
+    <w:lsdException w:name="Medium Grid 3 Accent 2" w:uiPriority="69"/>
+    <w:lsdException w:name="Dark List Accent 2" w:uiPriority="70"/>
+    <w:lsdException w:name="Colorful Shading Accent 2" w:uiPriority="71"/>
+    <w:lsdException w:name="Colorful List Accent 2" w:uiPriority="72"/>
+    <w:lsdException w:name="Colorful Grid Accent 2" w:uiPriority="73"/>
+    <w:lsdException w:name="Light Shading Accent 3" w:uiPriority="60"/>
+    <w:lsdException w:name="Light List Accent 3" w:uiPriority="61"/>
+    <w:lsdException w:name="Light Grid Accent 3" w:uiPriority="62"/>
+    <w:lsdException w:name="Medium Shading 1 Accent 3" w:uiPriority="63"/>
+    <w:lsdException w:name="Medium Shading 2 Accent 3" w:uiPriority="64"/>
+    <w:lsdException w:name="Medium List 1 Accent 3" w:uiPriority="65"/>
+    <w:lsdException w:name="Medium List 2 Accent 3" w:uiPriority="66"/>
+    <w:lsdException w:name="Medium Grid 1 Accent 3" w:uiPriority="67"/>
+    <w:lsdException w:name="Medium Grid 2 Accent 3" w:uiPriority="68"/>
+    <w:lsdException w:name="Medium Grid 3 Accent 3" w:uiPriority="69"/>
+    <w:lsdException w:name="Dark List Accent 3" w:uiPriority="70"/>
+    <w:lsdException w:name="Colorful Shading Accent 3" w:uiPriority="71"/>
+    <w:lsdException w:name="Colorful List Accent 3" w:uiPriority="72"/>
+    <w:lsdException w:name="Colorful Grid Accent 3" w:uiPriority="73"/>
+    <w:lsdException w:name="Light Shading Accent 4" w:uiPriority="60"/>
+    <w:lsdException w:name="Light List Accent 4" w:uiPriority="61"/>
+    <w:lsdException w:name="Light Grid Accent 4" w:uiPriority="62"/>
+    <w:lsdException w:name="Medium Shading 1 Accent 4" w:uiPriority="63"/>
+    <w:lsdException w:name="Medium Shading 2 Accent 4" w:uiPriority="64"/>
+    <w:lsdException w:name="Medium List 1 Accent 4" w:uiPriority="65"/>
+    <w:lsdException w:name="Medium List 2 Accent 4" w:uiPriority="66"/>
+    <w:lsdException w:name="Medium Grid 1 Accent 4" w:uiPriority="67"/>
+    <w:lsdException w:name="Medium Grid 2 Accent 4" w:uiPriority="68"/>
+    <w:lsdException w:name="Medium Grid 3 Accent 4" w:uiPriority="69"/>
+    <w:lsdException w:name="Dark List Accent 4" w:uiPriority="70"/>
+    <w:lsdException w:name="Colorful Shading Accent 4" w:uiPriority="71"/>
+    <w:lsdException w:name="Colorful List Accent 4" w:uiPriority="72"/>
+    <w:lsdException w:name="Colorful Grid Accent 4" w:uiPriority="73"/>
+    <w:lsdException w:name="Light Shading Accent 5" w:uiPriority="60"/>
+    <w:lsdException w:name="Light List Accent 5" w:uiPriority="61"/>
+    <w:lsdException w:name="Light Grid Accent 5" w:uiPriority="62"/>
+    <w:lsdException w:name="Medium Shading 1 Accent 5" w:uiPriority="63"/>
+    <w:lsdException w:name="Medium Shading 2 Accent 5" w:uiPriority="64"/>
+    <w:lsdException w:name="Medium List 1 Accent 5" w:uiPriority="65"/>
+    <w:lsdException w:name="Medium List 2 Accent 5" w:uiPriority="66"/>
+    <w:lsdException w:name="Medium Grid 1 Accent 5" w:uiPriority="67"/>
+    <w:lsdException w:name="Medium Grid 2 Accent 5" w:uiPriority="68"/>
+    <w:lsdException w:name="Medium Grid 3 Accent 5" w:uiPriority="69"/>
+    <w:lsdException w:name="Dark List Accent 5" w:uiPriority="70"/>
+    <w:lsdException w:name="Colorful Shading Accent 5" w:uiPriority="71"/>
+    <w:lsdException w:name="Colorful List Accent 5" w:uiPriority="72"/>
+    <w:lsdException w:name="Colorful Grid Accent 5" w:uiPriority="73"/>
+    <w:lsdException w:name="Light Shading Accent 6" w:uiPriority="60"/>
+    <w:lsdException w:name="Light List Accent 6" w:uiPriority="61"/>
+    <w:lsdException w:name="Light Grid Accent 6" w:uiPriority="62"/>
+    <w:lsdException w:name="Medium Shading 1 Accent 6" w:uiPriority="63"/>
+    <w:lsdException w:name="Medium Shading 2 Accent 6" w:uiPriority="64"/>
+    <w:lsdException w:name="Medium List 1 Accent 6" w:uiPriority="65"/>
+    <w:lsdException w:name="Medium List 2 Accent 6" w:uiPriority="66"/>
+    <w:lsdException w:name="Medium Grid 1 Accent 6" w:uiPriority="67"/>
+    <w:lsdException w:name="Medium Grid 2 Accent 6" w:uiPriority="68"/>
+    <w:lsdException w:name="Medium Grid 3 Accent 6" w:uiPriority="69"/>
+    <w:lsdException w:name="Dark List Accent 6" w:uiPriority="70"/>
+    <w:lsdException w:name="Colorful Shading Accent 6" w:uiPriority="71"/>
+    <w:lsdException w:name="Colorful List Accent 6" w:uiPriority="72"/>
+    <w:lsdException w:name="Colorful Grid Accent 6" w:uiPriority="73"/>
+    <w:lsdException w:name="Subtle Emphasis" w:uiPriority="19" w:qFormat="1"/>
+    <w:lsdException w:name="Intense Emphasis" w:uiPriority="21" w:qFormat="1"/>
+    <w:lsdException w:name="Subtle Reference" w:uiPriority="31" w:qFormat="1"/>
+    <w:lsdException w:name="Intense Reference" w:uiPriority="32" w:qFormat="1"/>
+    <w:lsdException w:name="Book Title" w:uiPriority="33" w:qFormat="1"/>
+    <w:lsdException w:name="Bibliography" w:semiHidden="1" w:uiPriority="37" w:unhideWhenUsed="1"/>
+    <w:lsdException w:name="TOC Heading" w:semiHidden="1" w:uiPriority="39" w:unhideWhenUsed="1" w:qFormat="1"/>
+    <w:lsdException w:name="Plain Table 1" w:uiPriority="41"/>
+    <w:lsdException w:name="Plain Table 2" w:uiPriority="42"/>
+    <w:lsdException w:name="Plain Table 3" w:uiPriority="43"/>
+    <w:lsdException w:name="Plain Table 4" w:uiPriority="44"/>
+    <w:lsdException w:name="Plain Table 5" w:uiPriority="45"/>
+    <w:lsdException w:name="Grid Table Light" w:uiPriority="40"/>
+    <w:lsdException w:name="Grid Table 1 Light" w:uiPriority="46"/>
+    <w:lsdException w:name="Grid Table 2" w:uiPriority="47"/>
+    <w:lsdException w:name="Grid Table 3" w:uiPriority="48"/>
+    <w:lsdException w:name="Grid Table 4" w:uiPriority="49"/>
+    <w:lsdException w:name="Grid Table 5 Dark" w:uiPriority="50"/>
+    <w:lsdException w:name="Grid Table 6 Colorful" w:uiPriority="51"/>
+    <w:lsdException w:name="Grid Table 7 Colorful" w:uiPriority="52"/>
+    <w:lsdException w:name="Grid Table 1 Light Accent 1" w:uiPriority="46"/>
+    <w:lsdException w:name="Grid Table 2 Accent 1" w:uiPriority="47"/>
+    <w:lsdException w:name="Grid Table 3 Accent 1" w:uiPriority="48"/>
+    <w:lsdException w:name="Grid Table 4 Accent 1" w:uiPriority="49"/>
+    <w:lsdException w:name="Grid Table 5 Dark Accent 1" w:uiPriority="50"/>
+    <w:lsdException w:name="Grid Table 6 Colorful Accent 1" w:uiPriority="51"/>
+    <w:lsdException w:name="Grid Table 7 Colorful Accent 1" w:uiPriority="52"/>
+    <w:lsdException w:name="Grid Table 1 Light Accent 2" w:uiPriority="46"/>
+    <w:lsdException w:name="Grid Table 2 Accent 2" w:uiPriority="47"/>
+    <w:lsdException w:name="Grid Table 3 Accent 2" w:uiPriority="48"/>
+    <w:lsdException w:name="Grid Table 4 Accent 2" w:uiPriority="49"/>
+    <w:lsdException w:name="Grid Table 5 Dark Accent 2" w:uiPriority="50"/>
+    <w:lsdException w:name="Grid Table 6 Colorful Accent 2" w:uiPriority="51"/>
+    <w:lsdException w:name="Grid Table 7 Colorful Accent 2" w:uiPriority="52"/>
+    <w:lsdException w:name="Grid Table 1 Light Accent 3" w:uiPriority="46"/>
+    <w:lsdException w:name="Grid Table 2 Accent 3" w:uiPriority="47"/>
+    <w:lsdException w:name="Grid Table 3 Accent 3" w:uiPriority="48"/>
+    <w:lsdException w:name="Grid Table 4 Accent 3" w:uiPriority="49"/>
+    <w:lsdException w:name="Grid Table 5 Dark Accent 3" w:uiPriority="50"/>
+    <w:lsdException w:name="Grid Table 6 Colorful Accent 3" w:uiPriority="51"/>
+    <w:lsdException w:name="Grid Table 7 Colorful Accent 3" w:uiPriority="52"/>
+    <w:lsdException w:name="Grid Table 1 Light Accent 4" w:uiPriority="46"/>
+    <w:lsdException w:name="Grid Table 2 Accent 4" w:uiPriority="47"/>
+    <w:lsdException w:name="Grid Table 3 Accent 4" w:uiPriority="48"/>
+    <w:lsdException w:name="Grid Table 4 Accent 4" w:uiPriority="49"/>
+    <w:lsdException w:name="Grid Table 5 Dark Accent 4" w:uiPriority="50"/>
+    <w:lsdException w:name="Grid Table 6 Colorful Accent 4" w:uiPriority="51"/>
+    <w:lsdException w:name="Grid Table 7 Colorful Accent 4" w:uiPriority="52"/>
+    <w:lsdException w:name="Grid Table 1 Light Accent 5" w:uiPriority="46"/>
+    <w:lsdException w:name="Grid Table 2 Accent 5" w:uiPriority="47"/>
+    <w:lsdException w:name="Grid Table 3 Accent 5" w:uiPriority="48"/>
+    <w:lsdException w:name="Grid Table 4 Accent 5" w:uiPriority="49"/>
+    <w:lsdException w:name="Grid Table 5 Dark Accent 5" w:uiPriority="50"/>
+    <w:lsdException w:name="Grid Table 6 Colorful Accent 5" w:uiPriority="51"/>
+    <w:lsdException w:name="Grid Table 7 Colorful Accent 5" w:uiPriority="52"/>
+    <w:lsdException w:name="Grid Table 1 Light Accent 6" w:uiPriority="46"/>
+    <w:lsdException w:name="Grid Table 2 Accent 6" w:uiPriority="47"/>
+    <w:lsdException w:name="Grid Table 3 Accent 6" w:uiPriority="48"/>
+    <w:lsdException w:name="Grid Table 4 Accent 6" w:uiPriority="49"/>
+    <w:lsdException w:name="Grid Table 5 Dark Accent 6" w:uiPriority="50"/>
+    <w:lsdException w:name="Grid Table 6 Colorful Accent 6" w:uiPriority="51"/>
+    <w:lsdException w:name="Grid Table 7 Colorful Accent 6" w:uiPriority="52"/>
+    <w:lsdException w:name="List Table 1 Light" w:uiPriority="46"/>
+    <w:lsdException w:name="List Table 2" w:uiPriority="47"/>
+    <w:lsdException w:name="List Table 3" w:uiPriority="48"/>
+    <w:lsdException w:name="List Table 4" w:uiPriority="49"/>
+    <w:lsdException w:name="List Table 5 Dark" w:uiPriority="50"/>
+    <w:lsdException w:name="List Table 6 Colorful" w:uiPriority="51"/>
+    <w:lsdException w:name="List Table 7 Colorful" w:uiPriority="52"/>
+    <w:lsdException w:name="List Table 1 Light Accent 1" w:uiPriority="46"/>
+    <w:lsdException w:name="List Table 2 Accent 1" w:uiPriority="47"/>
+    <w:lsdException w:name="List Table 3 Accent 1" w:uiPriority="48"/>
+    <w:lsdException w:name="List Table 4 Accent 1" w:uiPriority="49"/>
+    <w:lsdException w:name="List Table 5 Dark Accent 1" w:uiPriority="50"/>
+    <w:lsdException w:name="List Table 6 Colorful Accent 1" w:uiPriority="51"/>
+    <w:lsdException w:name="List Table 7 Colorful Accent 1" w:uiPriority="52"/>
+    <w:lsdException w:name="List Table 1 Light Accent 2" w:uiPriority="46"/>
+    <w:lsdException w:name="List Table 2 Accent 2" w:uiPriority="47"/>
+    <w:lsdException w:name="List Table 3 Accent 2" w:uiPriority="48"/>
+    <w:lsdException w:name="List Table 4 Accent 2" w:uiPriority="49"/>
+    <w:lsdException w:name="List Table 5 Dark Accent 2" w:uiPriority="50"/>
+    <w:lsdException w:name="List Table 6 Colorful Accent 2" w:uiPriority="51"/>
+    <w:lsdException w:name="List Table 7 Colorful Accent 2" w:uiPriority="52"/>
+    <w:lsdException w:name="List Table 1 Light Accent 3" w:uiPriority="46"/>
+    <w:lsdException w:name="List Table 2 Accent 3" w:uiPriority="47"/>
+    <w:lsdException w:name="List Table 3 Accent 3" w:uiPriority="48"/>
+    <w:lsdException w:name="List Table 4 Accent 3" w:uiPriority="49"/>
+    <w:lsdException w:name="List Table 5 Dark Accent 3" w:uiPriority="50"/>
+    <w:lsdException w:name="List Table 6 Colorful Accent 3" w:uiPriority="51"/>
+    <w:lsdException w:name="List Table 7 Colorful Accent 3" w:uiPriority="52"/>
+    <w:lsdException w:name="List Table 1 Light Accent 4" w:uiPriority="46"/>
+    <w:lsdException w:name="List Table 2 Accent 4" w:uiPriority="47"/>
+    <w:lsdException w:name="List Table 3 Accent 4" w:uiPriority="48"/>
+    <w:lsdException w:name="List Table 4 Accent 4" w:uiPriority="49"/>
+    <w:lsdException w:name="List Table 5 Dark Accent 4" w:uiPriority="50"/>
+    <w:lsdException w:name="List Table 6 Colorful Accent 4" w:uiPriority="51"/>
+    <w:lsdException w:name="List Table 7 Colorful Accent 4" w:uiPriority="52"/>
+    <w:lsdException w:name="List Table 1 Light Accent 5" w:uiPriority="46"/>
+    <w:lsdException w:name="List Table 2 Accent 5" w:uiPriority="47"/>
+    <w:lsdException w:name="List Table 3 Accent 5" w:uiPriority="48"/>
+    <w:lsdException w:name="List Table 4 Accent 5" w:uiPriority="49"/>
+    <w:lsdException w:name="List Table 5 Dark Accent 5" w:uiPriority="50"/>
+    <w:lsdException w:name="List Table 6 Colorful Accent 5" w:uiPriority="51"/>
+    <w:lsdException w:name="List Table 7 Colorful Accent 5" w:uiPriority="52"/>
+    <w:lsdException w:name="List Table 1 Light Accent 6" w:uiPriority="46"/>
+    <w:lsdException w:name="List Table 2 Accent 6" w:uiPriority="47"/>
+    <w:lsdException w:name="List Table 3 Accent 6" w:uiPriority="48"/>
+    <w:lsdException w:name="List Table 4 Accent 6" w:uiPriority="49"/>
+    <w:lsdException w:name="List Table 5 Dark Accent 6" w:uiPriority="50"/>
+    <w:lsdException w:name="List Table 6 Colorful Accent 6" w:uiPriority="51"/>
+    <w:lsdException w:name="List Table 7 Colorful Accent 6" w:uiPriority="52"/>
   </w:latentStyles>
   <w:style w:type="paragraph" w:default="1" w:styleId="Normal">
     <w:name w:val="Normal"/>
     <w:qFormat/>
     <w:rsid w:val="009655D8"/>
   </w:style>
-  <w:style w:type="paragraph" w:styleId="Titre1">
+  <w:style w:type="paragraph" w:styleId="Heading1">
     <w:name w:val="heading 1"/>
     <w:basedOn w:val="Normal"/>
     <w:next w:val="Normal"/>
-    <w:link w:val="Titre1Car"/>
+    <w:link w:val="Heading1Char"/>
     <w:uiPriority w:val="9"/>
     <w:qFormat/>
     <w:rsid w:val="009655D8"/>
@@ -3761,11 +4007,11 @@
       <w:szCs w:val="28"/>
     </w:rPr>
   </w:style>
-  <w:style w:type="paragraph" w:styleId="Titre2">
+  <w:style w:type="paragraph" w:styleId="Heading2">
     <w:name w:val="heading 2"/>
     <w:basedOn w:val="Normal"/>
     <w:next w:val="Normal"/>
-    <w:link w:val="Titre2Car"/>
+    <w:link w:val="Heading2Char"/>
     <w:uiPriority w:val="9"/>
     <w:semiHidden/>
     <w:unhideWhenUsed/>
@@ -3786,11 +4032,11 @@
       <w:szCs w:val="26"/>
     </w:rPr>
   </w:style>
-  <w:style w:type="paragraph" w:styleId="Titre3">
+  <w:style w:type="paragraph" w:styleId="Heading3">
     <w:name w:val="heading 3"/>
     <w:basedOn w:val="Normal"/>
     <w:next w:val="Normal"/>
-    <w:link w:val="Titre3Car"/>
+    <w:link w:val="Heading3Char"/>
     <w:uiPriority w:val="9"/>
     <w:semiHidden/>
     <w:unhideWhenUsed/>
@@ -3809,11 +4055,11 @@
       <w:color w:val="F07F09" w:themeColor="accent1"/>
     </w:rPr>
   </w:style>
-  <w:style w:type="paragraph" w:styleId="Titre4">
+  <w:style w:type="paragraph" w:styleId="Heading4">
     <w:name w:val="heading 4"/>
     <w:basedOn w:val="Normal"/>
     <w:next w:val="Normal"/>
-    <w:link w:val="Titre4Car"/>
+    <w:link w:val="Heading4Char"/>
     <w:uiPriority w:val="9"/>
     <w:semiHidden/>
     <w:unhideWhenUsed/>
@@ -3834,11 +4080,11 @@
       <w:color w:val="F07F09" w:themeColor="accent1"/>
     </w:rPr>
   </w:style>
-  <w:style w:type="paragraph" w:styleId="Titre5">
+  <w:style w:type="paragraph" w:styleId="Heading5">
     <w:name w:val="heading 5"/>
     <w:basedOn w:val="Normal"/>
     <w:next w:val="Normal"/>
-    <w:link w:val="Titre5Car"/>
+    <w:link w:val="Heading5Char"/>
     <w:uiPriority w:val="9"/>
     <w:semiHidden/>
     <w:unhideWhenUsed/>
@@ -3855,11 +4101,11 @@
       <w:color w:val="773F04" w:themeColor="accent1" w:themeShade="7F"/>
     </w:rPr>
   </w:style>
-  <w:style w:type="paragraph" w:styleId="Titre6">
+  <w:style w:type="paragraph" w:styleId="Heading6">
     <w:name w:val="heading 6"/>
     <w:basedOn w:val="Normal"/>
     <w:next w:val="Normal"/>
-    <w:link w:val="Titre6Car"/>
+    <w:link w:val="Heading6Char"/>
     <w:uiPriority w:val="9"/>
     <w:semiHidden/>
     <w:unhideWhenUsed/>
@@ -3878,11 +4124,11 @@
       <w:color w:val="773F04" w:themeColor="accent1" w:themeShade="7F"/>
     </w:rPr>
   </w:style>
-  <w:style w:type="paragraph" w:styleId="Titre7">
+  <w:style w:type="paragraph" w:styleId="Heading7">
     <w:name w:val="heading 7"/>
     <w:basedOn w:val="Normal"/>
     <w:next w:val="Normal"/>
-    <w:link w:val="Titre7Car"/>
+    <w:link w:val="Heading7Char"/>
     <w:uiPriority w:val="9"/>
     <w:semiHidden/>
     <w:unhideWhenUsed/>
@@ -3901,11 +4147,11 @@
       <w:color w:val="404040" w:themeColor="text1" w:themeTint="BF"/>
     </w:rPr>
   </w:style>
-  <w:style w:type="paragraph" w:styleId="Titre8">
+  <w:style w:type="paragraph" w:styleId="Heading8">
     <w:name w:val="heading 8"/>
     <w:basedOn w:val="Normal"/>
     <w:next w:val="Normal"/>
-    <w:link w:val="Titre8Car"/>
+    <w:link w:val="Heading8Char"/>
     <w:uiPriority w:val="9"/>
     <w:semiHidden/>
     <w:unhideWhenUsed/>
@@ -3924,11 +4170,11 @@
       <w:szCs w:val="20"/>
     </w:rPr>
   </w:style>
-  <w:style w:type="paragraph" w:styleId="Titre9">
+  <w:style w:type="paragraph" w:styleId="Heading9">
     <w:name w:val="heading 9"/>
     <w:basedOn w:val="Normal"/>
     <w:next w:val="Normal"/>
-    <w:link w:val="Titre9Car"/>
+    <w:link w:val="Heading9Char"/>
     <w:uiPriority w:val="9"/>
     <w:semiHidden/>
     <w:unhideWhenUsed/>
@@ -3949,12 +4195,13 @@
       <w:szCs w:val="20"/>
     </w:rPr>
   </w:style>
-  <w:style w:type="character" w:default="1" w:styleId="Policepardfaut">
+  <w:style w:type="character" w:default="1" w:styleId="DefaultParagraphFont">
     <w:name w:val="Default Paragraph Font"/>
     <w:uiPriority w:val="1"/>
+    <w:semiHidden/>
     <w:unhideWhenUsed/>
   </w:style>
-  <w:style w:type="table" w:default="1" w:styleId="TableauNormal">
+  <w:style w:type="table" w:default="1" w:styleId="TableNormal">
     <w:name w:val="Normal Table"/>
     <w:uiPriority w:val="99"/>
     <w:semiHidden/>
@@ -3969,17 +4216,17 @@
       </w:tblCellMar>
     </w:tblPr>
   </w:style>
-  <w:style w:type="numbering" w:default="1" w:styleId="Aucuneliste">
+  <w:style w:type="numbering" w:default="1" w:styleId="NoList">
     <w:name w:val="No List"/>
     <w:uiPriority w:val="99"/>
     <w:semiHidden/>
     <w:unhideWhenUsed/>
   </w:style>
-  <w:style w:type="paragraph" w:styleId="Titre">
+  <w:style w:type="paragraph" w:styleId="Title">
     <w:name w:val="Title"/>
     <w:basedOn w:val="Normal"/>
     <w:next w:val="Normal"/>
-    <w:link w:val="TitreCar"/>
+    <w:link w:val="TitleChar"/>
     <w:uiPriority w:val="10"/>
     <w:qFormat/>
     <w:rsid w:val="009655D8"/>
@@ -3998,10 +4245,10 @@
       <w:szCs w:val="52"/>
     </w:rPr>
   </w:style>
-  <w:style w:type="character" w:customStyle="1" w:styleId="TitreCar">
-    <w:name w:val="Titre Car"/>
-    <w:basedOn w:val="Policepardfaut"/>
-    <w:link w:val="Titre"/>
+  <w:style w:type="character" w:customStyle="1" w:styleId="TitleChar">
+    <w:name w:val="Title Char"/>
+    <w:basedOn w:val="DefaultParagraphFont"/>
+    <w:link w:val="Title"/>
     <w:uiPriority w:val="10"/>
     <w:rsid w:val="009655D8"/>
     <w:rPr>
@@ -4012,11 +4259,11 @@
       <w:szCs w:val="52"/>
     </w:rPr>
   </w:style>
-  <w:style w:type="paragraph" w:styleId="Sous-titre">
+  <w:style w:type="paragraph" w:styleId="Subtitle">
     <w:name w:val="Subtitle"/>
     <w:basedOn w:val="Normal"/>
     <w:next w:val="Normal"/>
-    <w:link w:val="Sous-titreCar"/>
+    <w:link w:val="SubtitleChar"/>
     <w:uiPriority w:val="11"/>
     <w:qFormat/>
     <w:rsid w:val="009655D8"/>
@@ -4035,10 +4282,10 @@
       <w:szCs w:val="24"/>
     </w:rPr>
   </w:style>
-  <w:style w:type="character" w:customStyle="1" w:styleId="Sous-titreCar">
-    <w:name w:val="Sous-titre Car"/>
-    <w:basedOn w:val="Policepardfaut"/>
-    <w:link w:val="Sous-titre"/>
+  <w:style w:type="character" w:customStyle="1" w:styleId="SubtitleChar">
+    <w:name w:val="Subtitle Char"/>
+    <w:basedOn w:val="DefaultParagraphFont"/>
+    <w:link w:val="Subtitle"/>
     <w:uiPriority w:val="11"/>
     <w:rsid w:val="009655D8"/>
     <w:rPr>
@@ -4051,10 +4298,10 @@
       <w:szCs w:val="24"/>
     </w:rPr>
   </w:style>
-  <w:style w:type="character" w:customStyle="1" w:styleId="Titre1Car">
-    <w:name w:val="Titre 1 Car"/>
-    <w:basedOn w:val="Policepardfaut"/>
-    <w:link w:val="Titre1"/>
+  <w:style w:type="character" w:customStyle="1" w:styleId="Heading1Char">
+    <w:name w:val="Heading 1 Char"/>
+    <w:basedOn w:val="DefaultParagraphFont"/>
+    <w:link w:val="Heading1"/>
     <w:uiPriority w:val="9"/>
     <w:rsid w:val="009655D8"/>
     <w:rPr>
@@ -4066,10 +4313,10 @@
       <w:szCs w:val="28"/>
     </w:rPr>
   </w:style>
-  <w:style w:type="character" w:customStyle="1" w:styleId="Titre2Car">
-    <w:name w:val="Titre 2 Car"/>
-    <w:basedOn w:val="Policepardfaut"/>
-    <w:link w:val="Titre2"/>
+  <w:style w:type="character" w:customStyle="1" w:styleId="Heading2Char">
+    <w:name w:val="Heading 2 Char"/>
+    <w:basedOn w:val="DefaultParagraphFont"/>
+    <w:link w:val="Heading2"/>
     <w:uiPriority w:val="9"/>
     <w:semiHidden/>
     <w:rsid w:val="009655D8"/>
@@ -4082,10 +4329,10 @@
       <w:szCs w:val="26"/>
     </w:rPr>
   </w:style>
-  <w:style w:type="character" w:customStyle="1" w:styleId="Titre3Car">
-    <w:name w:val="Titre 3 Car"/>
-    <w:basedOn w:val="Policepardfaut"/>
-    <w:link w:val="Titre3"/>
+  <w:style w:type="character" w:customStyle="1" w:styleId="Heading3Char">
+    <w:name w:val="Heading 3 Char"/>
+    <w:basedOn w:val="DefaultParagraphFont"/>
+    <w:link w:val="Heading3"/>
     <w:uiPriority w:val="9"/>
     <w:semiHidden/>
     <w:rsid w:val="009655D8"/>
@@ -4096,10 +4343,10 @@
       <w:color w:val="F07F09" w:themeColor="accent1"/>
     </w:rPr>
   </w:style>
-  <w:style w:type="character" w:customStyle="1" w:styleId="Titre4Car">
-    <w:name w:val="Titre 4 Car"/>
-    <w:basedOn w:val="Policepardfaut"/>
-    <w:link w:val="Titre4"/>
+  <w:style w:type="character" w:customStyle="1" w:styleId="Heading4Char">
+    <w:name w:val="Heading 4 Char"/>
+    <w:basedOn w:val="DefaultParagraphFont"/>
+    <w:link w:val="Heading4"/>
     <w:uiPriority w:val="9"/>
     <w:semiHidden/>
     <w:rsid w:val="009655D8"/>
@@ -4112,10 +4359,10 @@
       <w:color w:val="F07F09" w:themeColor="accent1"/>
     </w:rPr>
   </w:style>
-  <w:style w:type="character" w:customStyle="1" w:styleId="Titre5Car">
-    <w:name w:val="Titre 5 Car"/>
-    <w:basedOn w:val="Policepardfaut"/>
-    <w:link w:val="Titre5"/>
+  <w:style w:type="character" w:customStyle="1" w:styleId="Heading5Char">
+    <w:name w:val="Heading 5 Char"/>
+    <w:basedOn w:val="DefaultParagraphFont"/>
+    <w:link w:val="Heading5"/>
     <w:uiPriority w:val="9"/>
     <w:semiHidden/>
     <w:rsid w:val="009655D8"/>
@@ -4124,10 +4371,10 @@
       <w:color w:val="773F04" w:themeColor="accent1" w:themeShade="7F"/>
     </w:rPr>
   </w:style>
-  <w:style w:type="character" w:customStyle="1" w:styleId="Titre6Car">
-    <w:name w:val="Titre 6 Car"/>
-    <w:basedOn w:val="Policepardfaut"/>
-    <w:link w:val="Titre6"/>
+  <w:style w:type="character" w:customStyle="1" w:styleId="Heading6Char">
+    <w:name w:val="Heading 6 Char"/>
+    <w:basedOn w:val="DefaultParagraphFont"/>
+    <w:link w:val="Heading6"/>
     <w:uiPriority w:val="9"/>
     <w:semiHidden/>
     <w:rsid w:val="009655D8"/>
@@ -4138,10 +4385,10 @@
       <w:color w:val="773F04" w:themeColor="accent1" w:themeShade="7F"/>
     </w:rPr>
   </w:style>
-  <w:style w:type="character" w:customStyle="1" w:styleId="Titre7Car">
-    <w:name w:val="Titre 7 Car"/>
-    <w:basedOn w:val="Policepardfaut"/>
-    <w:link w:val="Titre7"/>
+  <w:style w:type="character" w:customStyle="1" w:styleId="Heading7Char">
+    <w:name w:val="Heading 7 Char"/>
+    <w:basedOn w:val="DefaultParagraphFont"/>
+    <w:link w:val="Heading7"/>
     <w:uiPriority w:val="9"/>
     <w:semiHidden/>
     <w:rsid w:val="009655D8"/>
@@ -4152,10 +4399,10 @@
       <w:color w:val="404040" w:themeColor="text1" w:themeTint="BF"/>
     </w:rPr>
   </w:style>
-  <w:style w:type="character" w:customStyle="1" w:styleId="Titre8Car">
-    <w:name w:val="Titre 8 Car"/>
-    <w:basedOn w:val="Policepardfaut"/>
-    <w:link w:val="Titre8"/>
+  <w:style w:type="character" w:customStyle="1" w:styleId="Heading8Char">
+    <w:name w:val="Heading 8 Char"/>
+    <w:basedOn w:val="DefaultParagraphFont"/>
+    <w:link w:val="Heading8"/>
     <w:uiPriority w:val="9"/>
     <w:semiHidden/>
     <w:rsid w:val="009655D8"/>
@@ -4166,10 +4413,10 @@
       <w:szCs w:val="20"/>
     </w:rPr>
   </w:style>
-  <w:style w:type="character" w:customStyle="1" w:styleId="Titre9Car">
-    <w:name w:val="Titre 9 Car"/>
-    <w:basedOn w:val="Policepardfaut"/>
-    <w:link w:val="Titre9"/>
+  <w:style w:type="character" w:customStyle="1" w:styleId="Heading9Char">
+    <w:name w:val="Heading 9 Char"/>
+    <w:basedOn w:val="DefaultParagraphFont"/>
+    <w:link w:val="Heading9"/>
     <w:uiPriority w:val="9"/>
     <w:semiHidden/>
     <w:rsid w:val="009655D8"/>
@@ -4182,9 +4429,9 @@
       <w:szCs w:val="20"/>
     </w:rPr>
   </w:style>
-  <w:style w:type="character" w:styleId="Emphaseple">
+  <w:style w:type="character" w:styleId="SubtleEmphasis">
     <w:name w:val="Subtle Emphasis"/>
-    <w:basedOn w:val="Policepardfaut"/>
+    <w:basedOn w:val="DefaultParagraphFont"/>
     <w:uiPriority w:val="19"/>
     <w:qFormat/>
     <w:rsid w:val="009655D8"/>
@@ -4194,9 +4441,9 @@
       <w:color w:val="808080" w:themeColor="text1" w:themeTint="7F"/>
     </w:rPr>
   </w:style>
-  <w:style w:type="character" w:styleId="Accentuation">
+  <w:style w:type="character" w:styleId="Emphasis">
     <w:name w:val="Emphasis"/>
-    <w:basedOn w:val="Policepardfaut"/>
+    <w:basedOn w:val="DefaultParagraphFont"/>
     <w:uiPriority w:val="20"/>
     <w:qFormat/>
     <w:rsid w:val="009655D8"/>
@@ -4205,9 +4452,9 @@
       <w:iCs/>
     </w:rPr>
   </w:style>
-  <w:style w:type="character" w:styleId="Emphaseintense">
+  <w:style w:type="character" w:styleId="IntenseEmphasis">
     <w:name w:val="Intense Emphasis"/>
-    <w:basedOn w:val="Policepardfaut"/>
+    <w:basedOn w:val="DefaultParagraphFont"/>
     <w:uiPriority w:val="21"/>
     <w:qFormat/>
     <w:rsid w:val="009655D8"/>
@@ -4219,9 +4466,9 @@
       <w:color w:val="F07F09" w:themeColor="accent1"/>
     </w:rPr>
   </w:style>
-  <w:style w:type="character" w:styleId="lev">
+  <w:style w:type="character" w:styleId="Strong">
     <w:name w:val="Strong"/>
-    <w:basedOn w:val="Policepardfaut"/>
+    <w:basedOn w:val="DefaultParagraphFont"/>
     <w:uiPriority w:val="22"/>
     <w:qFormat/>
     <w:rsid w:val="009655D8"/>
@@ -4230,11 +4477,11 @@
       <w:bCs/>
     </w:rPr>
   </w:style>
-  <w:style w:type="paragraph" w:styleId="Citation">
+  <w:style w:type="paragraph" w:styleId="Quote">
     <w:name w:val="Quote"/>
     <w:basedOn w:val="Normal"/>
     <w:next w:val="Normal"/>
-    <w:link w:val="CitationCar"/>
+    <w:link w:val="QuoteChar"/>
     <w:uiPriority w:val="29"/>
     <w:qFormat/>
     <w:rsid w:val="009655D8"/>
@@ -4244,10 +4491,10 @@
       <w:color w:val="000000" w:themeColor="text1"/>
     </w:rPr>
   </w:style>
-  <w:style w:type="character" w:customStyle="1" w:styleId="CitationCar">
-    <w:name w:val="Citation Car"/>
-    <w:basedOn w:val="Policepardfaut"/>
-    <w:link w:val="Citation"/>
+  <w:style w:type="character" w:customStyle="1" w:styleId="QuoteChar">
+    <w:name w:val="Quote Char"/>
+    <w:basedOn w:val="DefaultParagraphFont"/>
+    <w:link w:val="Quote"/>
     <w:uiPriority w:val="29"/>
     <w:rsid w:val="009655D8"/>
     <w:rPr>
@@ -4256,11 +4503,11 @@
       <w:color w:val="000000" w:themeColor="text1"/>
     </w:rPr>
   </w:style>
-  <w:style w:type="paragraph" w:styleId="Citationintense">
+  <w:style w:type="paragraph" w:styleId="IntenseQuote">
     <w:name w:val="Intense Quote"/>
     <w:basedOn w:val="Normal"/>
     <w:next w:val="Normal"/>
-    <w:link w:val="CitationintenseCar"/>
+    <w:link w:val="IntenseQuoteChar"/>
     <w:uiPriority w:val="30"/>
     <w:qFormat/>
     <w:rsid w:val="009655D8"/>
@@ -4279,10 +4526,10 @@
       <w:color w:val="F07F09" w:themeColor="accent1"/>
     </w:rPr>
   </w:style>
-  <w:style w:type="character" w:customStyle="1" w:styleId="CitationintenseCar">
-    <w:name w:val="Citation intense Car"/>
-    <w:basedOn w:val="Policepardfaut"/>
-    <w:link w:val="Citationintense"/>
+  <w:style w:type="character" w:customStyle="1" w:styleId="IntenseQuoteChar">
+    <w:name w:val="Intense Quote Char"/>
+    <w:basedOn w:val="DefaultParagraphFont"/>
+    <w:link w:val="IntenseQuote"/>
     <w:uiPriority w:val="30"/>
     <w:rsid w:val="009655D8"/>
     <w:rPr>
@@ -4293,9 +4540,9 @@
       <w:color w:val="F07F09" w:themeColor="accent1"/>
     </w:rPr>
   </w:style>
-  <w:style w:type="character" w:styleId="Rfrenceple">
+  <w:style w:type="character" w:styleId="SubtleReference">
     <w:name w:val="Subtle Reference"/>
-    <w:basedOn w:val="Policepardfaut"/>
+    <w:basedOn w:val="DefaultParagraphFont"/>
     <w:uiPriority w:val="31"/>
     <w:qFormat/>
     <w:rsid w:val="009655D8"/>
@@ -4305,9 +4552,9 @@
       <w:u w:val="single"/>
     </w:rPr>
   </w:style>
-  <w:style w:type="character" w:styleId="Rfrenceintense">
+  <w:style w:type="character" w:styleId="IntenseReference">
     <w:name w:val="Intense Reference"/>
-    <w:basedOn w:val="Policepardfaut"/>
+    <w:basedOn w:val="DefaultParagraphFont"/>
     <w:uiPriority w:val="32"/>
     <w:qFormat/>
     <w:rsid w:val="009655D8"/>
@@ -4320,9 +4567,9 @@
       <w:u w:val="single"/>
     </w:rPr>
   </w:style>
-  <w:style w:type="character" w:styleId="Titredulivre">
+  <w:style w:type="character" w:styleId="BookTitle">
     <w:name w:val="Book Title"/>
-    <w:basedOn w:val="Policepardfaut"/>
+    <w:basedOn w:val="DefaultParagraphFont"/>
     <w:uiPriority w:val="33"/>
     <w:qFormat/>
     <w:rsid w:val="009655D8"/>
@@ -4333,7 +4580,7 @@
       <w:spacing w:val="5"/>
     </w:rPr>
   </w:style>
-  <w:style w:type="paragraph" w:styleId="Lgende">
+  <w:style w:type="paragraph" w:styleId="Caption">
     <w:name w:val="caption"/>
     <w:basedOn w:val="Normal"/>
     <w:next w:val="Normal"/>
@@ -4353,9 +4600,9 @@
       <w:szCs w:val="18"/>
     </w:rPr>
   </w:style>
-  <w:style w:type="paragraph" w:styleId="En-ttedetabledesmatires">
+  <w:style w:type="paragraph" w:styleId="TOCHeading">
     <w:name w:val="TOC Heading"/>
-    <w:basedOn w:val="Titre1"/>
+    <w:basedOn w:val="Heading1"/>
     <w:next w:val="Normal"/>
     <w:uiPriority w:val="39"/>
     <w:semiHidden/>
@@ -4366,9 +4613,9 @@
       <w:outlineLvl w:val="9"/>
     </w:pPr>
   </w:style>
-  <w:style w:type="paragraph" w:styleId="Sansinterligne">
+  <w:style w:type="paragraph" w:styleId="NoSpacing">
     <w:name w:val="No Spacing"/>
-    <w:link w:val="SansinterligneCar"/>
+    <w:link w:val="NoSpacingChar"/>
     <w:uiPriority w:val="1"/>
     <w:qFormat/>
     <w:rsid w:val="009655D8"/>
@@ -4376,7 +4623,7 @@
       <w:spacing w:after="0" w:line="240" w:lineRule="auto"/>
     </w:pPr>
   </w:style>
-  <w:style w:type="paragraph" w:styleId="Paragraphedeliste">
+  <w:style w:type="paragraph" w:styleId="ListParagraph">
     <w:name w:val="List Paragraph"/>
     <w:basedOn w:val="Normal"/>
     <w:uiPriority w:val="34"/>
@@ -4386,16 +4633,16 @@
       <w:contextualSpacing/>
     </w:pPr>
   </w:style>
-  <w:style w:type="character" w:customStyle="1" w:styleId="SansinterligneCar">
-    <w:name w:val="Sans interligne Car"/>
-    <w:basedOn w:val="Policepardfaut"/>
-    <w:link w:val="Sansinterligne"/>
+  <w:style w:type="character" w:customStyle="1" w:styleId="NoSpacingChar">
+    <w:name w:val="No Spacing Char"/>
+    <w:basedOn w:val="DefaultParagraphFont"/>
+    <w:link w:val="NoSpacing"/>
     <w:uiPriority w:val="1"/>
     <w:rsid w:val="003B7F32"/>
   </w:style>
-  <w:style w:type="character" w:styleId="Lienhypertexte">
+  <w:style w:type="character" w:styleId="Hyperlink">
     <w:name w:val="Hyperlink"/>
-    <w:basedOn w:val="Policepardfaut"/>
+    <w:basedOn w:val="DefaultParagraphFont"/>
     <w:uiPriority w:val="99"/>
     <w:unhideWhenUsed/>
     <w:rsid w:val="00EC44FE"/>
@@ -4404,10 +4651,10 @@
       <w:u w:val="single"/>
     </w:rPr>
   </w:style>
-  <w:style w:type="paragraph" w:styleId="Textedebulles">
+  <w:style w:type="paragraph" w:styleId="BalloonText">
     <w:name w:val="Balloon Text"/>
     <w:basedOn w:val="Normal"/>
-    <w:link w:val="TextedebullesCar"/>
+    <w:link w:val="BalloonTextChar"/>
     <w:uiPriority w:val="99"/>
     <w:semiHidden/>
     <w:unhideWhenUsed/>
@@ -4421,870 +4668,10 @@
       <w:szCs w:val="16"/>
     </w:rPr>
   </w:style>
-  <w:style w:type="character" w:customStyle="1" w:styleId="TextedebullesCar">
-    <w:name w:val="Texte de bulles Car"/>
-    <w:basedOn w:val="Policepardfaut"/>
-    <w:link w:val="Textedebulles"/>
-    <w:uiPriority w:val="99"/>
-    <w:semiHidden/>
-    <w:rsid w:val="00332E99"/>
-    <w:rPr>
-      <w:rFonts w:ascii="Tahoma" w:hAnsi="Tahoma" w:cs="Tahoma"/>
-      <w:sz w:val="16"/>
-      <w:szCs w:val="16"/>
-    </w:rPr>
-  </w:style>
-</w:styles>
-</file>
-
-<file path=word/stylesWithEffects.xml><?xml version="1.0" encoding="utf-8"?>
-<w:styles xmlns:wpc="http://schemas.microsoft.com/office/word/2010/wordprocessingCanvas" xmlns:mc="http://schemas.openxmlformats.org/markup-compatibility/2006" xmlns:o="urn:schemas-microsoft-com:office:office" xmlns:r="http://schemas.openxmlformats.org/officeDocument/2006/relationships" xmlns:m="http://schemas.openxmlformats.org/officeDocument/2006/math" xmlns:v="urn:schemas-microsoft-com:vml" xmlns:wp14="http://schemas.microsoft.com/office/word/2010/wordprocessingDrawing" xmlns:wp="http://schemas.openxmlformats.org/drawingml/2006/wordprocessingDrawing" xmlns:w10="urn:schemas-microsoft-com:office:word" xmlns:w="http://schemas.openxmlformats.org/wordprocessingml/2006/main" xmlns:w14="http://schemas.microsoft.com/office/word/2010/wordml" xmlns:wpg="http://schemas.microsoft.com/office/word/2010/wordprocessingGroup" xmlns:wpi="http://schemas.microsoft.com/office/word/2010/wordprocessingInk" xmlns:wne="http://schemas.microsoft.com/office/word/2006/wordml" xmlns:wps="http://schemas.microsoft.com/office/word/2010/wordprocessingShape" mc:Ignorable="w14 wp14">
-  <w:docDefaults>
-    <w:rPrDefault>
-      <w:rPr>
-        <w:rFonts w:asciiTheme="minorHAnsi" w:eastAsiaTheme="minorEastAsia" w:hAnsiTheme="minorHAnsi" w:cstheme="minorBidi"/>
-        <w:sz w:val="22"/>
-        <w:szCs w:val="22"/>
-        <w:lang w:val="en-US" w:eastAsia="ja-JP" w:bidi="ar-SA"/>
-      </w:rPr>
-    </w:rPrDefault>
-    <w:pPrDefault>
-      <w:pPr>
-        <w:spacing w:after="200" w:line="276" w:lineRule="auto"/>
-      </w:pPr>
-    </w:pPrDefault>
-  </w:docDefaults>
-  <w:latentStyles w:defLockedState="0" w:defUIPriority="99" w:defSemiHidden="1" w:defUnhideWhenUsed="1" w:defQFormat="0" w:count="267">
-    <w:lsdException w:name="Normal" w:semiHidden="0" w:uiPriority="0" w:unhideWhenUsed="0" w:qFormat="1"/>
-    <w:lsdException w:name="heading 1" w:semiHidden="0" w:uiPriority="9" w:unhideWhenUsed="0" w:qFormat="1"/>
-    <w:lsdException w:name="heading 2" w:uiPriority="9" w:qFormat="1"/>
-    <w:lsdException w:name="heading 3" w:uiPriority="9" w:qFormat="1"/>
-    <w:lsdException w:name="heading 4" w:uiPriority="9" w:qFormat="1"/>
-    <w:lsdException w:name="heading 5" w:uiPriority="9" w:qFormat="1"/>
-    <w:lsdException w:name="heading 6" w:uiPriority="9" w:qFormat="1"/>
-    <w:lsdException w:name="heading 7" w:uiPriority="9" w:qFormat="1"/>
-    <w:lsdException w:name="heading 8" w:uiPriority="9" w:qFormat="1"/>
-    <w:lsdException w:name="heading 9" w:uiPriority="9" w:qFormat="1"/>
-    <w:lsdException w:name="toc 1" w:uiPriority="39"/>
-    <w:lsdException w:name="toc 2" w:uiPriority="39"/>
-    <w:lsdException w:name="toc 3" w:uiPriority="39"/>
-    <w:lsdException w:name="toc 4" w:uiPriority="39"/>
-    <w:lsdException w:name="toc 5" w:uiPriority="39"/>
-    <w:lsdException w:name="toc 6" w:uiPriority="39"/>
-    <w:lsdException w:name="toc 7" w:uiPriority="39"/>
-    <w:lsdException w:name="toc 8" w:uiPriority="39"/>
-    <w:lsdException w:name="toc 9" w:uiPriority="39"/>
-    <w:lsdException w:name="caption" w:uiPriority="35" w:qFormat="1"/>
-    <w:lsdException w:name="Title" w:semiHidden="0" w:uiPriority="10" w:unhideWhenUsed="0" w:qFormat="1"/>
-    <w:lsdException w:name="Default Paragraph Font" w:uiPriority="1"/>
-    <w:lsdException w:name="Subtitle" w:semiHidden="0" w:uiPriority="11" w:unhideWhenUsed="0" w:qFormat="1"/>
-    <w:lsdException w:name="Strong" w:semiHidden="0" w:uiPriority="22" w:unhideWhenUsed="0" w:qFormat="1"/>
-    <w:lsdException w:name="Emphasis" w:semiHidden="0" w:uiPriority="20" w:unhideWhenUsed="0" w:qFormat="1"/>
-    <w:lsdException w:name="Table Grid" w:semiHidden="0" w:uiPriority="39" w:unhideWhenUsed="0"/>
-    <w:lsdException w:name="Placeholder Text" w:unhideWhenUsed="0"/>
-    <w:lsdException w:name="No Spacing" w:semiHidden="0" w:uiPriority="1" w:unhideWhenUsed="0" w:qFormat="1"/>
-    <w:lsdException w:name="Light Shading" w:semiHidden="0" w:uiPriority="60" w:unhideWhenUsed="0"/>
-    <w:lsdException w:name="Light List" w:semiHidden="0" w:uiPriority="61" w:unhideWhenUsed="0"/>
-    <w:lsdException w:name="Light Grid" w:semiHidden="0" w:uiPriority="62" w:unhideWhenUsed="0"/>
-    <w:lsdException w:name="Medium Shading 1" w:semiHidden="0" w:uiPriority="63" w:unhideWhenUsed="0"/>
-    <w:lsdException w:name="Medium Shading 2" w:semiHidden="0" w:uiPriority="64" w:unhideWhenUsed="0"/>
-    <w:lsdException w:name="Medium List 1" w:semiHidden="0" w:uiPriority="65" w:unhideWhenUsed="0"/>
-    <w:lsdException w:name="Medium List 2" w:semiHidden="0" w:uiPriority="66" w:unhideWhenUsed="0"/>
-    <w:lsdException w:name="Medium Grid 1" w:semiHidden="0" w:uiPriority="67" w:unhideWhenUsed="0"/>
-    <w:lsdException w:name="Medium Grid 2" w:semiHidden="0" w:uiPriority="68" w:unhideWhenUsed="0"/>
-    <w:lsdException w:name="Medium Grid 3" w:semiHidden="0" w:uiPriority="69" w:unhideWhenUsed="0"/>
-    <w:lsdException w:name="Dark List" w:semiHidden="0" w:uiPriority="70" w:unhideWhenUsed="0"/>
-    <w:lsdException w:name="Colorful Shading" w:semiHidden="0" w:uiPriority="71" w:unhideWhenUsed="0"/>
-    <w:lsdException w:name="Colorful List" w:semiHidden="0" w:uiPriority="72" w:unhideWhenUsed="0"/>
-    <w:lsdException w:name="Colorful Grid" w:semiHidden="0" w:uiPriority="73" w:unhideWhenUsed="0"/>
-    <w:lsdException w:name="Light Shading Accent 1" w:semiHidden="0" w:uiPriority="60" w:unhideWhenUsed="0"/>
-    <w:lsdException w:name="Light List Accent 1" w:semiHidden="0" w:uiPriority="61" w:unhideWhenUsed="0"/>
-    <w:lsdException w:name="Light Grid Accent 1" w:semiHidden="0" w:uiPriority="62" w:unhideWhenUsed="0"/>
-    <w:lsdException w:name="Medium Shading 1 Accent 1" w:semiHidden="0" w:uiPriority="63" w:unhideWhenUsed="0"/>
-    <w:lsdException w:name="Medium Shading 2 Accent 1" w:semiHidden="0" w:uiPriority="64" w:unhideWhenUsed="0"/>
-    <w:lsdException w:name="Medium List 1 Accent 1" w:semiHidden="0" w:uiPriority="65" w:unhideWhenUsed="0"/>
-    <w:lsdException w:name="Revision" w:unhideWhenUsed="0"/>
-    <w:lsdException w:name="List Paragraph" w:semiHidden="0" w:uiPriority="34" w:unhideWhenUsed="0" w:qFormat="1"/>
-    <w:lsdException w:name="Quote" w:semiHidden="0" w:uiPriority="29" w:unhideWhenUsed="0" w:qFormat="1"/>
-    <w:lsdException w:name="Intense Quote" w:semiHidden="0" w:uiPriority="30" w:unhideWhenUsed="0" w:qFormat="1"/>
-    <w:lsdException w:name="Medium List 2 Accent 1" w:semiHidden="0" w:uiPriority="66" w:unhideWhenUsed="0"/>
-    <w:lsdException w:name="Medium Grid 1 Accent 1" w:semiHidden="0" w:uiPriority="67" w:unhideWhenUsed="0"/>
-    <w:lsdException w:name="Medium Grid 2 Accent 1" w:semiHidden="0" w:uiPriority="68" w:unhideWhenUsed="0"/>
-    <w:lsdException w:name="Medium Grid 3 Accent 1" w:semiHidden="0" w:uiPriority="69" w:unhideWhenUsed="0"/>
-    <w:lsdException w:name="Dark List Accent 1" w:semiHidden="0" w:uiPriority="70" w:unhideWhenUsed="0"/>
-    <w:lsdException w:name="Colorful Shading Accent 1" w:semiHidden="0" w:uiPriority="71" w:unhideWhenUsed="0"/>
-    <w:lsdException w:name="Colorful List Accent 1" w:semiHidden="0" w:uiPriority="72" w:unhideWhenUsed="0"/>
-    <w:lsdException w:name="Colorful Grid Accent 1" w:semiHidden="0" w:uiPriority="73" w:unhideWhenUsed="0"/>
-    <w:lsdException w:name="Light Shading Accent 2" w:semiHidden="0" w:uiPriority="60" w:unhideWhenUsed="0"/>
-    <w:lsdException w:name="Light List Accent 2" w:semiHidden="0" w:uiPriority="61" w:unhideWhenUsed="0"/>
-    <w:lsdException w:name="Light Grid Accent 2" w:semiHidden="0" w:uiPriority="62" w:unhideWhenUsed="0"/>
-    <w:lsdException w:name="Medium Shading 1 Accent 2" w:semiHidden="0" w:uiPriority="63" w:unhideWhenUsed="0"/>
-    <w:lsdException w:name="Medium Shading 2 Accent 2" w:semiHidden="0" w:uiPriority="64" w:unhideWhenUsed="0"/>
-    <w:lsdException w:name="Medium List 1 Accent 2" w:semiHidden="0" w:uiPriority="65" w:unhideWhenUsed="0"/>
-    <w:lsdException w:name="Medium List 2 Accent 2" w:semiHidden="0" w:uiPriority="66" w:unhideWhenUsed="0"/>
-    <w:lsdException w:name="Medium Grid 1 Accent 2" w:semiHidden="0" w:uiPriority="67" w:unhideWhenUsed="0"/>
-    <w:lsdException w:name="Medium Grid 2 Accent 2" w:semiHidden="0" w:uiPriority="68" w:unhideWhenUsed="0"/>
-    <w:lsdException w:name="Medium Grid 3 Accent 2" w:semiHidden="0" w:uiPriority="69" w:unhideWhenUsed="0"/>
-    <w:lsdException w:name="Dark List Accent 2" w:semiHidden="0" w:uiPriority="70" w:unhideWhenUsed="0"/>
-    <w:lsdException w:name="Colorful Shading Accent 2" w:semiHidden="0" w:uiPriority="71" w:unhideWhenUsed="0"/>
-    <w:lsdException w:name="Colorful List Accent 2" w:semiHidden="0" w:uiPriority="72" w:unhideWhenUsed="0"/>
-    <w:lsdException w:name="Colorful Grid Accent 2" w:semiHidden="0" w:uiPriority="73" w:unhideWhenUsed="0"/>
-    <w:lsdException w:name="Light Shading Accent 3" w:semiHidden="0" w:uiPriority="60" w:unhideWhenUsed="0"/>
-    <w:lsdException w:name="Light List Accent 3" w:semiHidden="0" w:uiPriority="61" w:unhideWhenUsed="0"/>
-    <w:lsdException w:name="Light Grid Accent 3" w:semiHidden="0" w:uiPriority="62" w:unhideWhenUsed="0"/>
-    <w:lsdException w:name="Medium Shading 1 Accent 3" w:semiHidden="0" w:uiPriority="63" w:unhideWhenUsed="0"/>
-    <w:lsdException w:name="Medium Shading 2 Accent 3" w:semiHidden="0" w:uiPriority="64" w:unhideWhenUsed="0"/>
-    <w:lsdException w:name="Medium List 1 Accent 3" w:semiHidden="0" w:uiPriority="65" w:unhideWhenUsed="0"/>
-    <w:lsdException w:name="Medium List 2 Accent 3" w:semiHidden="0" w:uiPriority="66" w:unhideWhenUsed="0"/>
-    <w:lsdException w:name="Medium Grid 1 Accent 3" w:semiHidden="0" w:uiPriority="67" w:unhideWhenUsed="0"/>
-    <w:lsdException w:name="Medium Grid 2 Accent 3" w:semiHidden="0" w:uiPriority="68" w:unhideWhenUsed="0"/>
-    <w:lsdException w:name="Medium Grid 3 Accent 3" w:semiHidden="0" w:uiPriority="69" w:unhideWhenUsed="0"/>
-    <w:lsdException w:name="Dark List Accent 3" w:semiHidden="0" w:uiPriority="70" w:unhideWhenUsed="0"/>
-    <w:lsdException w:name="Colorful Shading Accent 3" w:semiHidden="0" w:uiPriority="71" w:unhideWhenUsed="0"/>
-    <w:lsdException w:name="Colorful List Accent 3" w:semiHidden="0" w:uiPriority="72" w:unhideWhenUsed="0"/>
-    <w:lsdException w:name="Colorful Grid Accent 3" w:semiHidden="0" w:uiPriority="73" w:unhideWhenUsed="0"/>
-    <w:lsdException w:name="Light Shading Accent 4" w:semiHidden="0" w:uiPriority="60" w:unhideWhenUsed="0"/>
-    <w:lsdException w:name="Light List Accent 4" w:semiHidden="0" w:uiPriority="61" w:unhideWhenUsed="0"/>
-    <w:lsdException w:name="Light Grid Accent 4" w:semiHidden="0" w:uiPriority="62" w:unhideWhenUsed="0"/>
-    <w:lsdException w:name="Medium Shading 1 Accent 4" w:semiHidden="0" w:uiPriority="63" w:unhideWhenUsed="0"/>
-    <w:lsdException w:name="Medium Shading 2 Accent 4" w:semiHidden="0" w:uiPriority="64" w:unhideWhenUsed="0"/>
-    <w:lsdException w:name="Medium List 1 Accent 4" w:semiHidden="0" w:uiPriority="65" w:unhideWhenUsed="0"/>
-    <w:lsdException w:name="Medium List 2 Accent 4" w:semiHidden="0" w:uiPriority="66" w:unhideWhenUsed="0"/>
-    <w:lsdException w:name="Medium Grid 1 Accent 4" w:semiHidden="0" w:uiPriority="67" w:unhideWhenUsed="0"/>
-    <w:lsdException w:name="Medium Grid 2 Accent 4" w:semiHidden="0" w:uiPriority="68" w:unhideWhenUsed="0"/>
-    <w:lsdException w:name="Medium Grid 3 Accent 4" w:semiHidden="0" w:uiPriority="69" w:unhideWhenUsed="0"/>
-    <w:lsdException w:name="Dark List Accent 4" w:semiHidden="0" w:uiPriority="70" w:unhideWhenUsed="0"/>
-    <w:lsdException w:name="Colorful Shading Accent 4" w:semiHidden="0" w:uiPriority="71" w:unhideWhenUsed="0"/>
-    <w:lsdException w:name="Colorful List Accent 4" w:semiHidden="0" w:uiPriority="72" w:unhideWhenUsed="0"/>
-    <w:lsdException w:name="Colorful Grid Accent 4" w:semiHidden="0" w:uiPriority="73" w:unhideWhenUsed="0"/>
-    <w:lsdException w:name="Light Shading Accent 5" w:semiHidden="0" w:uiPriority="60" w:unhideWhenUsed="0"/>
-    <w:lsdException w:name="Light List Accent 5" w:semiHidden="0" w:uiPriority="61" w:unhideWhenUsed="0"/>
-    <w:lsdException w:name="Light Grid Accent 5" w:semiHidden="0" w:uiPriority="62" w:unhideWhenUsed="0"/>
-    <w:lsdException w:name="Medium Shading 1 Accent 5" w:semiHidden="0" w:uiPriority="63" w:unhideWhenUsed="0"/>
-    <w:lsdException w:name="Medium Shading 2 Accent 5" w:semiHidden="0" w:uiPriority="64" w:unhideWhenUsed="0"/>
-    <w:lsdException w:name="Medium List 1 Accent 5" w:semiHidden="0" w:uiPriority="65" w:unhideWhenUsed="0"/>
-    <w:lsdException w:name="Medium List 2 Accent 5" w:semiHidden="0" w:uiPriority="66" w:unhideWhenUsed="0"/>
-    <w:lsdException w:name="Medium Grid 1 Accent 5" w:semiHidden="0" w:uiPriority="67" w:unhideWhenUsed="0"/>
-    <w:lsdException w:name="Medium Grid 2 Accent 5" w:semiHidden="0" w:uiPriority="68" w:unhideWhenUsed="0"/>
-    <w:lsdException w:name="Medium Grid 3 Accent 5" w:semiHidden="0" w:uiPriority="69" w:unhideWhenUsed="0"/>
-    <w:lsdException w:name="Dark List Accent 5" w:semiHidden="0" w:uiPriority="70" w:unhideWhenUsed="0"/>
-    <w:lsdException w:name="Colorful Shading Accent 5" w:semiHidden="0" w:uiPriority="71" w:unhideWhenUsed="0"/>
-    <w:lsdException w:name="Colorful List Accent 5" w:semiHidden="0" w:uiPriority="72" w:unhideWhenUsed="0"/>
-    <w:lsdException w:name="Colorful Grid Accent 5" w:semiHidden="0" w:uiPriority="73" w:unhideWhenUsed="0"/>
-    <w:lsdException w:name="Light Shading Accent 6" w:semiHidden="0" w:uiPriority="60" w:unhideWhenUsed="0"/>
-    <w:lsdException w:name="Light List Accent 6" w:semiHidden="0" w:uiPriority="61" w:unhideWhenUsed="0"/>
-    <w:lsdException w:name="Light Grid Accent 6" w:semiHidden="0" w:uiPriority="62" w:unhideWhenUsed="0"/>
-    <w:lsdException w:name="Medium Shading 1 Accent 6" w:semiHidden="0" w:uiPriority="63" w:unhideWhenUsed="0"/>
-    <w:lsdException w:name="Medium Shading 2 Accent 6" w:semiHidden="0" w:uiPriority="64" w:unhideWhenUsed="0"/>
-    <w:lsdException w:name="Medium List 1 Accent 6" w:semiHidden="0" w:uiPriority="65" w:unhideWhenUsed="0"/>
-    <w:lsdException w:name="Medium List 2 Accent 6" w:semiHidden="0" w:uiPriority="66" w:unhideWhenUsed="0"/>
-    <w:lsdException w:name="Medium Grid 1 Accent 6" w:semiHidden="0" w:uiPriority="67" w:unhideWhenUsed="0"/>
-    <w:lsdException w:name="Medium Grid 2 Accent 6" w:semiHidden="0" w:uiPriority="68" w:unhideWhenUsed="0"/>
-    <w:lsdException w:name="Medium Grid 3 Accent 6" w:semiHidden="0" w:uiPriority="69" w:unhideWhenUsed="0"/>
-    <w:lsdException w:name="Dark List Accent 6" w:semiHidden="0" w:uiPriority="70" w:unhideWhenUsed="0"/>
-    <w:lsdException w:name="Colorful Shading Accent 6" w:semiHidden="0" w:uiPriority="71" w:unhideWhenUsed="0"/>
-    <w:lsdException w:name="Colorful List Accent 6" w:semiHidden="0" w:uiPriority="72" w:unhideWhenUsed="0"/>
-    <w:lsdException w:name="Colorful Grid Accent 6" w:semiHidden="0" w:uiPriority="73" w:unhideWhenUsed="0"/>
-    <w:lsdException w:name="Subtle Emphasis" w:semiHidden="0" w:uiPriority="19" w:unhideWhenUsed="0" w:qFormat="1"/>
-    <w:lsdException w:name="Intense Emphasis" w:semiHidden="0" w:uiPriority="21" w:unhideWhenUsed="0" w:qFormat="1"/>
-    <w:lsdException w:name="Subtle Reference" w:semiHidden="0" w:uiPriority="31" w:unhideWhenUsed="0" w:qFormat="1"/>
-    <w:lsdException w:name="Intense Reference" w:semiHidden="0" w:uiPriority="32" w:unhideWhenUsed="0" w:qFormat="1"/>
-    <w:lsdException w:name="Book Title" w:semiHidden="0" w:uiPriority="33" w:unhideWhenUsed="0" w:qFormat="1"/>
-    <w:lsdException w:name="Bibliography" w:uiPriority="37"/>
-    <w:lsdException w:name="TOC Heading" w:uiPriority="39" w:qFormat="1"/>
-  </w:latentStyles>
-  <w:style w:type="paragraph" w:default="1" w:styleId="Normal">
-    <w:name w:val="Normal"/>
-    <w:qFormat/>
-    <w:rsid w:val="009655D8"/>
-  </w:style>
-  <w:style w:type="paragraph" w:styleId="Titre1">
-    <w:name w:val="heading 1"/>
-    <w:basedOn w:val="Normal"/>
-    <w:next w:val="Normal"/>
-    <w:link w:val="Titre1Car"/>
-    <w:uiPriority w:val="9"/>
-    <w:qFormat/>
-    <w:rsid w:val="009655D8"/>
-    <w:pPr>
-      <w:keepNext/>
-      <w:keepLines/>
-      <w:spacing w:before="480" w:after="0"/>
-      <w:outlineLvl w:val="0"/>
-    </w:pPr>
-    <w:rPr>
-      <w:rFonts w:asciiTheme="majorHAnsi" w:eastAsiaTheme="majorEastAsia" w:hAnsiTheme="majorHAnsi" w:cstheme="majorBidi"/>
-      <w:b/>
-      <w:bCs/>
-      <w:color w:val="B35E06" w:themeColor="accent1" w:themeShade="BF"/>
-      <w:sz w:val="28"/>
-      <w:szCs w:val="28"/>
-    </w:rPr>
-  </w:style>
-  <w:style w:type="paragraph" w:styleId="Titre2">
-    <w:name w:val="heading 2"/>
-    <w:basedOn w:val="Normal"/>
-    <w:next w:val="Normal"/>
-    <w:link w:val="Titre2Car"/>
-    <w:uiPriority w:val="9"/>
-    <w:semiHidden/>
-    <w:unhideWhenUsed/>
-    <w:qFormat/>
-    <w:rsid w:val="009655D8"/>
-    <w:pPr>
-      <w:keepNext/>
-      <w:keepLines/>
-      <w:spacing w:before="200" w:after="0"/>
-      <w:outlineLvl w:val="1"/>
-    </w:pPr>
-    <w:rPr>
-      <w:rFonts w:asciiTheme="majorHAnsi" w:eastAsiaTheme="majorEastAsia" w:hAnsiTheme="majorHAnsi" w:cstheme="majorBidi"/>
-      <w:b/>
-      <w:bCs/>
-      <w:color w:val="F07F09" w:themeColor="accent1"/>
-      <w:sz w:val="26"/>
-      <w:szCs w:val="26"/>
-    </w:rPr>
-  </w:style>
-  <w:style w:type="paragraph" w:styleId="Titre3">
-    <w:name w:val="heading 3"/>
-    <w:basedOn w:val="Normal"/>
-    <w:next w:val="Normal"/>
-    <w:link w:val="Titre3Car"/>
-    <w:uiPriority w:val="9"/>
-    <w:semiHidden/>
-    <w:unhideWhenUsed/>
-    <w:qFormat/>
-    <w:rsid w:val="009655D8"/>
-    <w:pPr>
-      <w:keepNext/>
-      <w:keepLines/>
-      <w:spacing w:before="200" w:after="0"/>
-      <w:outlineLvl w:val="2"/>
-    </w:pPr>
-    <w:rPr>
-      <w:rFonts w:asciiTheme="majorHAnsi" w:eastAsiaTheme="majorEastAsia" w:hAnsiTheme="majorHAnsi" w:cstheme="majorBidi"/>
-      <w:b/>
-      <w:bCs/>
-      <w:color w:val="F07F09" w:themeColor="accent1"/>
-    </w:rPr>
-  </w:style>
-  <w:style w:type="paragraph" w:styleId="Titre4">
-    <w:name w:val="heading 4"/>
-    <w:basedOn w:val="Normal"/>
-    <w:next w:val="Normal"/>
-    <w:link w:val="Titre4Car"/>
-    <w:uiPriority w:val="9"/>
-    <w:semiHidden/>
-    <w:unhideWhenUsed/>
-    <w:qFormat/>
-    <w:rsid w:val="009655D8"/>
-    <w:pPr>
-      <w:keepNext/>
-      <w:keepLines/>
-      <w:spacing w:before="200" w:after="0"/>
-      <w:outlineLvl w:val="3"/>
-    </w:pPr>
-    <w:rPr>
-      <w:rFonts w:asciiTheme="majorHAnsi" w:eastAsiaTheme="majorEastAsia" w:hAnsiTheme="majorHAnsi" w:cstheme="majorBidi"/>
-      <w:b/>
-      <w:bCs/>
-      <w:i/>
-      <w:iCs/>
-      <w:color w:val="F07F09" w:themeColor="accent1"/>
-    </w:rPr>
-  </w:style>
-  <w:style w:type="paragraph" w:styleId="Titre5">
-    <w:name w:val="heading 5"/>
-    <w:basedOn w:val="Normal"/>
-    <w:next w:val="Normal"/>
-    <w:link w:val="Titre5Car"/>
-    <w:uiPriority w:val="9"/>
-    <w:semiHidden/>
-    <w:unhideWhenUsed/>
-    <w:qFormat/>
-    <w:rsid w:val="009655D8"/>
-    <w:pPr>
-      <w:keepNext/>
-      <w:keepLines/>
-      <w:spacing w:before="200" w:after="0"/>
-      <w:outlineLvl w:val="4"/>
-    </w:pPr>
-    <w:rPr>
-      <w:rFonts w:asciiTheme="majorHAnsi" w:eastAsiaTheme="majorEastAsia" w:hAnsiTheme="majorHAnsi" w:cstheme="majorBidi"/>
-      <w:color w:val="773F04" w:themeColor="accent1" w:themeShade="7F"/>
-    </w:rPr>
-  </w:style>
-  <w:style w:type="paragraph" w:styleId="Titre6">
-    <w:name w:val="heading 6"/>
-    <w:basedOn w:val="Normal"/>
-    <w:next w:val="Normal"/>
-    <w:link w:val="Titre6Car"/>
-    <w:uiPriority w:val="9"/>
-    <w:semiHidden/>
-    <w:unhideWhenUsed/>
-    <w:qFormat/>
-    <w:rsid w:val="009655D8"/>
-    <w:pPr>
-      <w:keepNext/>
-      <w:keepLines/>
-      <w:spacing w:before="200" w:after="0"/>
-      <w:outlineLvl w:val="5"/>
-    </w:pPr>
-    <w:rPr>
-      <w:rFonts w:asciiTheme="majorHAnsi" w:eastAsiaTheme="majorEastAsia" w:hAnsiTheme="majorHAnsi" w:cstheme="majorBidi"/>
-      <w:i/>
-      <w:iCs/>
-      <w:color w:val="773F04" w:themeColor="accent1" w:themeShade="7F"/>
-    </w:rPr>
-  </w:style>
-  <w:style w:type="paragraph" w:styleId="Titre7">
-    <w:name w:val="heading 7"/>
-    <w:basedOn w:val="Normal"/>
-    <w:next w:val="Normal"/>
-    <w:link w:val="Titre7Car"/>
-    <w:uiPriority w:val="9"/>
-    <w:semiHidden/>
-    <w:unhideWhenUsed/>
-    <w:qFormat/>
-    <w:rsid w:val="009655D8"/>
-    <w:pPr>
-      <w:keepNext/>
-      <w:keepLines/>
-      <w:spacing w:before="200" w:after="0"/>
-      <w:outlineLvl w:val="6"/>
-    </w:pPr>
-    <w:rPr>
-      <w:rFonts w:asciiTheme="majorHAnsi" w:eastAsiaTheme="majorEastAsia" w:hAnsiTheme="majorHAnsi" w:cstheme="majorBidi"/>
-      <w:i/>
-      <w:iCs/>
-      <w:color w:val="404040" w:themeColor="text1" w:themeTint="BF"/>
-    </w:rPr>
-  </w:style>
-  <w:style w:type="paragraph" w:styleId="Titre8">
-    <w:name w:val="heading 8"/>
-    <w:basedOn w:val="Normal"/>
-    <w:next w:val="Normal"/>
-    <w:link w:val="Titre8Car"/>
-    <w:uiPriority w:val="9"/>
-    <w:semiHidden/>
-    <w:unhideWhenUsed/>
-    <w:qFormat/>
-    <w:rsid w:val="009655D8"/>
-    <w:pPr>
-      <w:keepNext/>
-      <w:keepLines/>
-      <w:spacing w:before="200" w:after="0"/>
-      <w:outlineLvl w:val="7"/>
-    </w:pPr>
-    <w:rPr>
-      <w:rFonts w:asciiTheme="majorHAnsi" w:eastAsiaTheme="majorEastAsia" w:hAnsiTheme="majorHAnsi" w:cstheme="majorBidi"/>
-      <w:color w:val="F07F09" w:themeColor="accent1"/>
-      <w:sz w:val="20"/>
-      <w:szCs w:val="20"/>
-    </w:rPr>
-  </w:style>
-  <w:style w:type="paragraph" w:styleId="Titre9">
-    <w:name w:val="heading 9"/>
-    <w:basedOn w:val="Normal"/>
-    <w:next w:val="Normal"/>
-    <w:link w:val="Titre9Car"/>
-    <w:uiPriority w:val="9"/>
-    <w:semiHidden/>
-    <w:unhideWhenUsed/>
-    <w:qFormat/>
-    <w:rsid w:val="009655D8"/>
-    <w:pPr>
-      <w:keepNext/>
-      <w:keepLines/>
-      <w:spacing w:before="200" w:after="0"/>
-      <w:outlineLvl w:val="8"/>
-    </w:pPr>
-    <w:rPr>
-      <w:rFonts w:asciiTheme="majorHAnsi" w:eastAsiaTheme="majorEastAsia" w:hAnsiTheme="majorHAnsi" w:cstheme="majorBidi"/>
-      <w:i/>
-      <w:iCs/>
-      <w:color w:val="404040" w:themeColor="text1" w:themeTint="BF"/>
-      <w:sz w:val="20"/>
-      <w:szCs w:val="20"/>
-    </w:rPr>
-  </w:style>
-  <w:style w:type="character" w:default="1" w:styleId="Policepardfaut">
-    <w:name w:val="Default Paragraph Font"/>
-    <w:uiPriority w:val="1"/>
-    <w:unhideWhenUsed/>
-  </w:style>
-  <w:style w:type="table" w:default="1" w:styleId="TableauNormal">
-    <w:name w:val="Normal Table"/>
-    <w:uiPriority w:val="99"/>
-    <w:semiHidden/>
-    <w:unhideWhenUsed/>
-    <w:tblPr>
-      <w:tblInd w:w="0" w:type="dxa"/>
-      <w:tblCellMar>
-        <w:top w:w="0" w:type="dxa"/>
-        <w:left w:w="108" w:type="dxa"/>
-        <w:bottom w:w="0" w:type="dxa"/>
-        <w:right w:w="108" w:type="dxa"/>
-      </w:tblCellMar>
-    </w:tblPr>
-  </w:style>
-  <w:style w:type="numbering" w:default="1" w:styleId="Aucuneliste">
-    <w:name w:val="No List"/>
-    <w:uiPriority w:val="99"/>
-    <w:semiHidden/>
-    <w:unhideWhenUsed/>
-  </w:style>
-  <w:style w:type="paragraph" w:styleId="Titre">
-    <w:name w:val="Title"/>
-    <w:basedOn w:val="Normal"/>
-    <w:next w:val="Normal"/>
-    <w:link w:val="TitreCar"/>
-    <w:uiPriority w:val="10"/>
-    <w:qFormat/>
-    <w:rsid w:val="009655D8"/>
-    <w:pPr>
-      <w:pBdr>
-        <w:bottom w:val="single" w:sz="8" w:space="4" w:color="F07F09" w:themeColor="accent1"/>
-      </w:pBdr>
-      <w:spacing w:after="300" w:line="240" w:lineRule="auto"/>
-      <w:contextualSpacing/>
-    </w:pPr>
-    <w:rPr>
-      <w:rFonts w:asciiTheme="majorHAnsi" w:eastAsiaTheme="majorEastAsia" w:hAnsiTheme="majorHAnsi" w:cstheme="majorBidi"/>
-      <w:color w:val="252525" w:themeColor="text2" w:themeShade="BF"/>
-      <w:spacing w:val="5"/>
-      <w:sz w:val="52"/>
-      <w:szCs w:val="52"/>
-    </w:rPr>
-  </w:style>
-  <w:style w:type="character" w:customStyle="1" w:styleId="TitreCar">
-    <w:name w:val="Titre Car"/>
-    <w:basedOn w:val="Policepardfaut"/>
-    <w:link w:val="Titre"/>
-    <w:uiPriority w:val="10"/>
-    <w:rsid w:val="009655D8"/>
-    <w:rPr>
-      <w:rFonts w:asciiTheme="majorHAnsi" w:eastAsiaTheme="majorEastAsia" w:hAnsiTheme="majorHAnsi" w:cstheme="majorBidi"/>
-      <w:color w:val="252525" w:themeColor="text2" w:themeShade="BF"/>
-      <w:spacing w:val="5"/>
-      <w:sz w:val="52"/>
-      <w:szCs w:val="52"/>
-    </w:rPr>
-  </w:style>
-  <w:style w:type="paragraph" w:styleId="Sous-titre">
-    <w:name w:val="Subtitle"/>
-    <w:basedOn w:val="Normal"/>
-    <w:next w:val="Normal"/>
-    <w:link w:val="Sous-titreCar"/>
-    <w:uiPriority w:val="11"/>
-    <w:qFormat/>
-    <w:rsid w:val="009655D8"/>
-    <w:pPr>
-      <w:numPr>
-        <w:ilvl w:val="1"/>
-      </w:numPr>
-    </w:pPr>
-    <w:rPr>
-      <w:rFonts w:asciiTheme="majorHAnsi" w:eastAsiaTheme="majorEastAsia" w:hAnsiTheme="majorHAnsi" w:cstheme="majorBidi"/>
-      <w:i/>
-      <w:iCs/>
-      <w:color w:val="F07F09" w:themeColor="accent1"/>
-      <w:spacing w:val="15"/>
-      <w:sz w:val="24"/>
-      <w:szCs w:val="24"/>
-    </w:rPr>
-  </w:style>
-  <w:style w:type="character" w:customStyle="1" w:styleId="Sous-titreCar">
-    <w:name w:val="Sous-titre Car"/>
-    <w:basedOn w:val="Policepardfaut"/>
-    <w:link w:val="Sous-titre"/>
-    <w:uiPriority w:val="11"/>
-    <w:rsid w:val="009655D8"/>
-    <w:rPr>
-      <w:rFonts w:asciiTheme="majorHAnsi" w:eastAsiaTheme="majorEastAsia" w:hAnsiTheme="majorHAnsi" w:cstheme="majorBidi"/>
-      <w:i/>
-      <w:iCs/>
-      <w:color w:val="F07F09" w:themeColor="accent1"/>
-      <w:spacing w:val="15"/>
-      <w:sz w:val="24"/>
-      <w:szCs w:val="24"/>
-    </w:rPr>
-  </w:style>
-  <w:style w:type="character" w:customStyle="1" w:styleId="Titre1Car">
-    <w:name w:val="Titre 1 Car"/>
-    <w:basedOn w:val="Policepardfaut"/>
-    <w:link w:val="Titre1"/>
-    <w:uiPriority w:val="9"/>
-    <w:rsid w:val="009655D8"/>
-    <w:rPr>
-      <w:rFonts w:asciiTheme="majorHAnsi" w:eastAsiaTheme="majorEastAsia" w:hAnsiTheme="majorHAnsi" w:cstheme="majorBidi"/>
-      <w:b/>
-      <w:bCs/>
-      <w:color w:val="B35E06" w:themeColor="accent1" w:themeShade="BF"/>
-      <w:sz w:val="28"/>
-      <w:szCs w:val="28"/>
-    </w:rPr>
-  </w:style>
-  <w:style w:type="character" w:customStyle="1" w:styleId="Titre2Car">
-    <w:name w:val="Titre 2 Car"/>
-    <w:basedOn w:val="Policepardfaut"/>
-    <w:link w:val="Titre2"/>
-    <w:uiPriority w:val="9"/>
-    <w:semiHidden/>
-    <w:rsid w:val="009655D8"/>
-    <w:rPr>
-      <w:rFonts w:asciiTheme="majorHAnsi" w:eastAsiaTheme="majorEastAsia" w:hAnsiTheme="majorHAnsi" w:cstheme="majorBidi"/>
-      <w:b/>
-      <w:bCs/>
-      <w:color w:val="F07F09" w:themeColor="accent1"/>
-      <w:sz w:val="26"/>
-      <w:szCs w:val="26"/>
-    </w:rPr>
-  </w:style>
-  <w:style w:type="character" w:customStyle="1" w:styleId="Titre3Car">
-    <w:name w:val="Titre 3 Car"/>
-    <w:basedOn w:val="Policepardfaut"/>
-    <w:link w:val="Titre3"/>
-    <w:uiPriority w:val="9"/>
-    <w:semiHidden/>
-    <w:rsid w:val="009655D8"/>
-    <w:rPr>
-      <w:rFonts w:asciiTheme="majorHAnsi" w:eastAsiaTheme="majorEastAsia" w:hAnsiTheme="majorHAnsi" w:cstheme="majorBidi"/>
-      <w:b/>
-      <w:bCs/>
-      <w:color w:val="F07F09" w:themeColor="accent1"/>
-    </w:rPr>
-  </w:style>
-  <w:style w:type="character" w:customStyle="1" w:styleId="Titre4Car">
-    <w:name w:val="Titre 4 Car"/>
-    <w:basedOn w:val="Policepardfaut"/>
-    <w:link w:val="Titre4"/>
-    <w:uiPriority w:val="9"/>
-    <w:semiHidden/>
-    <w:rsid w:val="009655D8"/>
-    <w:rPr>
-      <w:rFonts w:asciiTheme="majorHAnsi" w:eastAsiaTheme="majorEastAsia" w:hAnsiTheme="majorHAnsi" w:cstheme="majorBidi"/>
-      <w:b/>
-      <w:bCs/>
-      <w:i/>
-      <w:iCs/>
-      <w:color w:val="F07F09" w:themeColor="accent1"/>
-    </w:rPr>
-  </w:style>
-  <w:style w:type="character" w:customStyle="1" w:styleId="Titre5Car">
-    <w:name w:val="Titre 5 Car"/>
-    <w:basedOn w:val="Policepardfaut"/>
-    <w:link w:val="Titre5"/>
-    <w:uiPriority w:val="9"/>
-    <w:semiHidden/>
-    <w:rsid w:val="009655D8"/>
-    <w:rPr>
-      <w:rFonts w:asciiTheme="majorHAnsi" w:eastAsiaTheme="majorEastAsia" w:hAnsiTheme="majorHAnsi" w:cstheme="majorBidi"/>
-      <w:color w:val="773F04" w:themeColor="accent1" w:themeShade="7F"/>
-    </w:rPr>
-  </w:style>
-  <w:style w:type="character" w:customStyle="1" w:styleId="Titre6Car">
-    <w:name w:val="Titre 6 Car"/>
-    <w:basedOn w:val="Policepardfaut"/>
-    <w:link w:val="Titre6"/>
-    <w:uiPriority w:val="9"/>
-    <w:semiHidden/>
-    <w:rsid w:val="009655D8"/>
-    <w:rPr>
-      <w:rFonts w:asciiTheme="majorHAnsi" w:eastAsiaTheme="majorEastAsia" w:hAnsiTheme="majorHAnsi" w:cstheme="majorBidi"/>
-      <w:i/>
-      <w:iCs/>
-      <w:color w:val="773F04" w:themeColor="accent1" w:themeShade="7F"/>
-    </w:rPr>
-  </w:style>
-  <w:style w:type="character" w:customStyle="1" w:styleId="Titre7Car">
-    <w:name w:val="Titre 7 Car"/>
-    <w:basedOn w:val="Policepardfaut"/>
-    <w:link w:val="Titre7"/>
-    <w:uiPriority w:val="9"/>
-    <w:semiHidden/>
-    <w:rsid w:val="009655D8"/>
-    <w:rPr>
-      <w:rFonts w:asciiTheme="majorHAnsi" w:eastAsiaTheme="majorEastAsia" w:hAnsiTheme="majorHAnsi" w:cstheme="majorBidi"/>
-      <w:i/>
-      <w:iCs/>
-      <w:color w:val="404040" w:themeColor="text1" w:themeTint="BF"/>
-    </w:rPr>
-  </w:style>
-  <w:style w:type="character" w:customStyle="1" w:styleId="Titre8Car">
-    <w:name w:val="Titre 8 Car"/>
-    <w:basedOn w:val="Policepardfaut"/>
-    <w:link w:val="Titre8"/>
-    <w:uiPriority w:val="9"/>
-    <w:semiHidden/>
-    <w:rsid w:val="009655D8"/>
-    <w:rPr>
-      <w:rFonts w:asciiTheme="majorHAnsi" w:eastAsiaTheme="majorEastAsia" w:hAnsiTheme="majorHAnsi" w:cstheme="majorBidi"/>
-      <w:color w:val="F07F09" w:themeColor="accent1"/>
-      <w:sz w:val="20"/>
-      <w:szCs w:val="20"/>
-    </w:rPr>
-  </w:style>
-  <w:style w:type="character" w:customStyle="1" w:styleId="Titre9Car">
-    <w:name w:val="Titre 9 Car"/>
-    <w:basedOn w:val="Policepardfaut"/>
-    <w:link w:val="Titre9"/>
-    <w:uiPriority w:val="9"/>
-    <w:semiHidden/>
-    <w:rsid w:val="009655D8"/>
-    <w:rPr>
-      <w:rFonts w:asciiTheme="majorHAnsi" w:eastAsiaTheme="majorEastAsia" w:hAnsiTheme="majorHAnsi" w:cstheme="majorBidi"/>
-      <w:i/>
-      <w:iCs/>
-      <w:color w:val="404040" w:themeColor="text1" w:themeTint="BF"/>
-      <w:sz w:val="20"/>
-      <w:szCs w:val="20"/>
-    </w:rPr>
-  </w:style>
-  <w:style w:type="character" w:styleId="Emphaseple">
-    <w:name w:val="Subtle Emphasis"/>
-    <w:basedOn w:val="Policepardfaut"/>
-    <w:uiPriority w:val="19"/>
-    <w:qFormat/>
-    <w:rsid w:val="009655D8"/>
-    <w:rPr>
-      <w:i/>
-      <w:iCs/>
-      <w:color w:val="808080" w:themeColor="text1" w:themeTint="7F"/>
-    </w:rPr>
-  </w:style>
-  <w:style w:type="character" w:styleId="Accentuation">
-    <w:name w:val="Emphasis"/>
-    <w:basedOn w:val="Policepardfaut"/>
-    <w:uiPriority w:val="20"/>
-    <w:qFormat/>
-    <w:rsid w:val="009655D8"/>
-    <w:rPr>
-      <w:i/>
-      <w:iCs/>
-    </w:rPr>
-  </w:style>
-  <w:style w:type="character" w:styleId="Emphaseintense">
-    <w:name w:val="Intense Emphasis"/>
-    <w:basedOn w:val="Policepardfaut"/>
-    <w:uiPriority w:val="21"/>
-    <w:qFormat/>
-    <w:rsid w:val="009655D8"/>
-    <w:rPr>
-      <w:b/>
-      <w:bCs/>
-      <w:i/>
-      <w:iCs/>
-      <w:color w:val="F07F09" w:themeColor="accent1"/>
-    </w:rPr>
-  </w:style>
-  <w:style w:type="character" w:styleId="lev">
-    <w:name w:val="Strong"/>
-    <w:basedOn w:val="Policepardfaut"/>
-    <w:uiPriority w:val="22"/>
-    <w:qFormat/>
-    <w:rsid w:val="009655D8"/>
-    <w:rPr>
-      <w:b/>
-      <w:bCs/>
-    </w:rPr>
-  </w:style>
-  <w:style w:type="paragraph" w:styleId="Citation">
-    <w:name w:val="Quote"/>
-    <w:basedOn w:val="Normal"/>
-    <w:next w:val="Normal"/>
-    <w:link w:val="CitationCar"/>
-    <w:uiPriority w:val="29"/>
-    <w:qFormat/>
-    <w:rsid w:val="009655D8"/>
-    <w:rPr>
-      <w:i/>
-      <w:iCs/>
-      <w:color w:val="000000" w:themeColor="text1"/>
-    </w:rPr>
-  </w:style>
-  <w:style w:type="character" w:customStyle="1" w:styleId="CitationCar">
-    <w:name w:val="Citation Car"/>
-    <w:basedOn w:val="Policepardfaut"/>
-    <w:link w:val="Citation"/>
-    <w:uiPriority w:val="29"/>
-    <w:rsid w:val="009655D8"/>
-    <w:rPr>
-      <w:i/>
-      <w:iCs/>
-      <w:color w:val="000000" w:themeColor="text1"/>
-    </w:rPr>
-  </w:style>
-  <w:style w:type="paragraph" w:styleId="Citationintense">
-    <w:name w:val="Intense Quote"/>
-    <w:basedOn w:val="Normal"/>
-    <w:next w:val="Normal"/>
-    <w:link w:val="CitationintenseCar"/>
-    <w:uiPriority w:val="30"/>
-    <w:qFormat/>
-    <w:rsid w:val="009655D8"/>
-    <w:pPr>
-      <w:pBdr>
-        <w:bottom w:val="single" w:sz="4" w:space="4" w:color="F07F09" w:themeColor="accent1"/>
-      </w:pBdr>
-      <w:spacing w:before="200" w:after="280"/>
-      <w:ind w:left="936" w:right="936"/>
-    </w:pPr>
-    <w:rPr>
-      <w:b/>
-      <w:bCs/>
-      <w:i/>
-      <w:iCs/>
-      <w:color w:val="F07F09" w:themeColor="accent1"/>
-    </w:rPr>
-  </w:style>
-  <w:style w:type="character" w:customStyle="1" w:styleId="CitationintenseCar">
-    <w:name w:val="Citation intense Car"/>
-    <w:basedOn w:val="Policepardfaut"/>
-    <w:link w:val="Citationintense"/>
-    <w:uiPriority w:val="30"/>
-    <w:rsid w:val="009655D8"/>
-    <w:rPr>
-      <w:b/>
-      <w:bCs/>
-      <w:i/>
-      <w:iCs/>
-      <w:color w:val="F07F09" w:themeColor="accent1"/>
-    </w:rPr>
-  </w:style>
-  <w:style w:type="character" w:styleId="Rfrenceple">
-    <w:name w:val="Subtle Reference"/>
-    <w:basedOn w:val="Policepardfaut"/>
-    <w:uiPriority w:val="31"/>
-    <w:qFormat/>
-    <w:rsid w:val="009655D8"/>
-    <w:rPr>
-      <w:smallCaps/>
-      <w:color w:val="9F2936" w:themeColor="accent2"/>
-      <w:u w:val="single"/>
-    </w:rPr>
-  </w:style>
-  <w:style w:type="character" w:styleId="Rfrenceintense">
-    <w:name w:val="Intense Reference"/>
-    <w:basedOn w:val="Policepardfaut"/>
-    <w:uiPriority w:val="32"/>
-    <w:qFormat/>
-    <w:rsid w:val="009655D8"/>
-    <w:rPr>
-      <w:b/>
-      <w:bCs/>
-      <w:smallCaps/>
-      <w:color w:val="9F2936" w:themeColor="accent2"/>
-      <w:spacing w:val="5"/>
-      <w:u w:val="single"/>
-    </w:rPr>
-  </w:style>
-  <w:style w:type="character" w:styleId="Titredulivre">
-    <w:name w:val="Book Title"/>
-    <w:basedOn w:val="Policepardfaut"/>
-    <w:uiPriority w:val="33"/>
-    <w:qFormat/>
-    <w:rsid w:val="009655D8"/>
-    <w:rPr>
-      <w:b/>
-      <w:bCs/>
-      <w:smallCaps/>
-      <w:spacing w:val="5"/>
-    </w:rPr>
-  </w:style>
-  <w:style w:type="paragraph" w:styleId="Lgende">
-    <w:name w:val="caption"/>
-    <w:basedOn w:val="Normal"/>
-    <w:next w:val="Normal"/>
-    <w:uiPriority w:val="35"/>
-    <w:semiHidden/>
-    <w:unhideWhenUsed/>
-    <w:qFormat/>
-    <w:rsid w:val="009655D8"/>
-    <w:pPr>
-      <w:spacing w:line="240" w:lineRule="auto"/>
-    </w:pPr>
-    <w:rPr>
-      <w:b/>
-      <w:bCs/>
-      <w:color w:val="F07F09" w:themeColor="accent1"/>
-      <w:sz w:val="18"/>
-      <w:szCs w:val="18"/>
-    </w:rPr>
-  </w:style>
-  <w:style w:type="paragraph" w:styleId="En-ttedetabledesmatires">
-    <w:name w:val="TOC Heading"/>
-    <w:basedOn w:val="Titre1"/>
-    <w:next w:val="Normal"/>
-    <w:uiPriority w:val="39"/>
-    <w:semiHidden/>
-    <w:unhideWhenUsed/>
-    <w:qFormat/>
-    <w:rsid w:val="009655D8"/>
-    <w:pPr>
-      <w:outlineLvl w:val="9"/>
-    </w:pPr>
-  </w:style>
-  <w:style w:type="paragraph" w:styleId="Sansinterligne">
-    <w:name w:val="No Spacing"/>
-    <w:link w:val="SansinterligneCar"/>
-    <w:uiPriority w:val="1"/>
-    <w:qFormat/>
-    <w:rsid w:val="009655D8"/>
-    <w:pPr>
-      <w:spacing w:after="0" w:line="240" w:lineRule="auto"/>
-    </w:pPr>
-  </w:style>
-  <w:style w:type="paragraph" w:styleId="Paragraphedeliste">
-    <w:name w:val="List Paragraph"/>
-    <w:basedOn w:val="Normal"/>
-    <w:uiPriority w:val="34"/>
-    <w:qFormat/>
-    <w:pPr>
-      <w:ind w:left="720"/>
-      <w:contextualSpacing/>
-    </w:pPr>
-  </w:style>
-  <w:style w:type="character" w:customStyle="1" w:styleId="SansinterligneCar">
-    <w:name w:val="Sans interligne Car"/>
-    <w:basedOn w:val="Policepardfaut"/>
-    <w:link w:val="Sansinterligne"/>
-    <w:uiPriority w:val="1"/>
-    <w:rsid w:val="003B7F32"/>
-  </w:style>
-  <w:style w:type="character" w:styleId="Lienhypertexte">
-    <w:name w:val="Hyperlink"/>
-    <w:basedOn w:val="Policepardfaut"/>
-    <w:uiPriority w:val="99"/>
-    <w:unhideWhenUsed/>
-    <w:rsid w:val="00EC44FE"/>
-    <w:rPr>
-      <w:color w:val="6B9F25" w:themeColor="hyperlink"/>
-      <w:u w:val="single"/>
-    </w:rPr>
-  </w:style>
-  <w:style w:type="paragraph" w:styleId="Textedebulles">
-    <w:name w:val="Balloon Text"/>
-    <w:basedOn w:val="Normal"/>
-    <w:link w:val="TextedebullesCar"/>
-    <w:uiPriority w:val="99"/>
-    <w:semiHidden/>
-    <w:unhideWhenUsed/>
-    <w:rsid w:val="00332E99"/>
-    <w:pPr>
-      <w:spacing w:after="0" w:line="240" w:lineRule="auto"/>
-    </w:pPr>
-    <w:rPr>
-      <w:rFonts w:ascii="Tahoma" w:hAnsi="Tahoma" w:cs="Tahoma"/>
-      <w:sz w:val="16"/>
-      <w:szCs w:val="16"/>
-    </w:rPr>
-  </w:style>
-  <w:style w:type="character" w:customStyle="1" w:styleId="TextedebullesCar">
-    <w:name w:val="Texte de bulles Car"/>
-    <w:basedOn w:val="Policepardfaut"/>
-    <w:link w:val="Textedebulles"/>
+  <w:style w:type="character" w:customStyle="1" w:styleId="BalloonTextChar">
+    <w:name w:val="Balloon Text Char"/>
+    <w:basedOn w:val="DefaultParagraphFont"/>
+    <w:link w:val="BalloonText"/>
     <w:uiPriority w:val="99"/>
     <w:semiHidden/>
     <w:rsid w:val="00332E99"/>
@@ -5298,7 +4685,7 @@
 </file>
 
 <file path=word/glossary/document.xml><?xml version="1.0" encoding="utf-8"?>
-<w:glossaryDocument xmlns:wpc="http://schemas.microsoft.com/office/word/2010/wordprocessingCanvas" xmlns:mc="http://schemas.openxmlformats.org/markup-compatibility/2006" xmlns:o="urn:schemas-microsoft-com:office:office" xmlns:r="http://schemas.openxmlformats.org/officeDocument/2006/relationships" xmlns:m="http://schemas.openxmlformats.org/officeDocument/2006/math" xmlns:v="urn:schemas-microsoft-com:vml" xmlns:wp14="http://schemas.microsoft.com/office/word/2010/wordprocessingDrawing" xmlns:wp="http://schemas.openxmlformats.org/drawingml/2006/wordprocessingDrawing" xmlns:w10="urn:schemas-microsoft-com:office:word" xmlns:w="http://schemas.openxmlformats.org/wordprocessingml/2006/main" xmlns:w14="http://schemas.microsoft.com/office/word/2010/wordml" xmlns:wpg="http://schemas.microsoft.com/office/word/2010/wordprocessingGroup" xmlns:wpi="http://schemas.microsoft.com/office/word/2010/wordprocessingInk" xmlns:wne="http://schemas.microsoft.com/office/word/2006/wordml" xmlns:wps="http://schemas.microsoft.com/office/word/2010/wordprocessingShape" mc:Ignorable="w14 wp14">
+<w:glossaryDocument xmlns:wpc="http://schemas.microsoft.com/office/word/2010/wordprocessingCanvas" xmlns:mc="http://schemas.openxmlformats.org/markup-compatibility/2006" xmlns:o="urn:schemas-microsoft-com:office:office" xmlns:r="http://schemas.openxmlformats.org/officeDocument/2006/relationships" xmlns:m="http://schemas.openxmlformats.org/officeDocument/2006/math" xmlns:v="urn:schemas-microsoft-com:vml" xmlns:wp14="http://schemas.microsoft.com/office/word/2010/wordprocessingDrawing" xmlns:wp="http://schemas.openxmlformats.org/drawingml/2006/wordprocessingDrawing" xmlns:w10="urn:schemas-microsoft-com:office:word" xmlns:w="http://schemas.openxmlformats.org/wordprocessingml/2006/main" xmlns:w14="http://schemas.microsoft.com/office/word/2010/wordml" xmlns:w15="http://schemas.microsoft.com/office/word/2012/wordml" xmlns:wpg="http://schemas.microsoft.com/office/word/2010/wordprocessingGroup" xmlns:wpi="http://schemas.microsoft.com/office/word/2010/wordprocessingInk" xmlns:wne="http://schemas.microsoft.com/office/word/2006/wordml" xmlns:wps="http://schemas.microsoft.com/office/word/2010/wordprocessingShape" mc:Ignorable="w14 w15 wp14">
   <w:docParts>
     <w:docPart>
       <w:docPartPr>
@@ -5322,7 +4709,7 @@
           </w:pPr>
           <w:r>
             <w:rPr>
-              <w:color w:val="365F91" w:themeColor="accent1" w:themeShade="BF"/>
+              <w:color w:val="2E74B5" w:themeColor="accent1" w:themeShade="BF"/>
               <w:sz w:val="24"/>
               <w:szCs w:val="24"/>
             </w:rPr>
@@ -5354,7 +4741,7 @@
           <w:r>
             <w:rPr>
               <w:rFonts w:asciiTheme="majorHAnsi" w:eastAsiaTheme="majorEastAsia" w:hAnsiTheme="majorHAnsi" w:cstheme="majorBidi"/>
-              <w:color w:val="4F81BD" w:themeColor="accent1"/>
+              <w:color w:val="5B9BD5" w:themeColor="accent1"/>
               <w:sz w:val="88"/>
               <w:szCs w:val="88"/>
             </w:rPr>
@@ -5385,7 +4772,7 @@
           </w:pPr>
           <w:r>
             <w:rPr>
-              <w:color w:val="365F91" w:themeColor="accent1" w:themeShade="BF"/>
+              <w:color w:val="2E74B5" w:themeColor="accent1" w:themeShade="BF"/>
               <w:sz w:val="24"/>
               <w:szCs w:val="24"/>
             </w:rPr>
@@ -5416,7 +4803,7 @@
           </w:pPr>
           <w:r>
             <w:rPr>
-              <w:color w:val="4F81BD" w:themeColor="accent1"/>
+              <w:color w:val="5B9BD5" w:themeColor="accent1"/>
               <w:sz w:val="28"/>
               <w:szCs w:val="28"/>
             </w:rPr>
@@ -5430,7 +4817,7 @@
 </file>
 
 <file path=word/glossary/fontTable.xml><?xml version="1.0" encoding="utf-8"?>
-<w:fonts xmlns:mc="http://schemas.openxmlformats.org/markup-compatibility/2006" xmlns:r="http://schemas.openxmlformats.org/officeDocument/2006/relationships" xmlns:w="http://schemas.openxmlformats.org/wordprocessingml/2006/main" xmlns:w14="http://schemas.microsoft.com/office/word/2010/wordml" mc:Ignorable="w14">
+<w:fonts xmlns:mc="http://schemas.openxmlformats.org/markup-compatibility/2006" xmlns:r="http://schemas.openxmlformats.org/officeDocument/2006/relationships" xmlns:w="http://schemas.openxmlformats.org/wordprocessingml/2006/main" xmlns:w14="http://schemas.microsoft.com/office/word/2010/wordml" xmlns:w15="http://schemas.microsoft.com/office/word/2012/wordml" mc:Ignorable="w14 w15">
   <w:font w:name="Courier New">
     <w:panose1 w:val="02070309020205020404"/>
     <w:charset w:val="00"/>
@@ -5495,18 +4882,11 @@
     <w:pitch w:val="variable"/>
     <w:sig w:usb0="E1002EFF" w:usb1="C000605B" w:usb2="00000029" w:usb3="00000000" w:csb0="000101FF" w:csb1="00000000"/>
   </w:font>
-  <w:font w:name="Cambria">
-    <w:panose1 w:val="02040503050406030204"/>
-    <w:charset w:val="00"/>
-    <w:family w:val="roman"/>
-    <w:pitch w:val="variable"/>
-    <w:sig w:usb0="E00002FF" w:usb1="400004FF" w:usb2="00000000" w:usb3="00000000" w:csb0="0000019F" w:csb1="00000000"/>
-  </w:font>
 </w:fonts>
 </file>
 
 <file path=word/glossary/settings.xml><?xml version="1.0" encoding="utf-8"?>
-<w:settings xmlns:mc="http://schemas.openxmlformats.org/markup-compatibility/2006" xmlns:o="urn:schemas-microsoft-com:office:office" xmlns:r="http://schemas.openxmlformats.org/officeDocument/2006/relationships" xmlns:m="http://schemas.openxmlformats.org/officeDocument/2006/math" xmlns:v="urn:schemas-microsoft-com:vml" xmlns:w10="urn:schemas-microsoft-com:office:word" xmlns:w="http://schemas.openxmlformats.org/wordprocessingml/2006/main" xmlns:w14="http://schemas.microsoft.com/office/word/2010/wordml" xmlns:sl="http://schemas.openxmlformats.org/schemaLibrary/2006/main" mc:Ignorable="w14">
+<w:settings xmlns:mc="http://schemas.openxmlformats.org/markup-compatibility/2006" xmlns:o="urn:schemas-microsoft-com:office:office" xmlns:r="http://schemas.openxmlformats.org/officeDocument/2006/relationships" xmlns:m="http://schemas.openxmlformats.org/officeDocument/2006/math" xmlns:v="urn:schemas-microsoft-com:vml" xmlns:w10="urn:schemas-microsoft-com:office:word" xmlns:w="http://schemas.openxmlformats.org/wordprocessingml/2006/main" xmlns:w14="http://schemas.microsoft.com/office/word/2010/wordml" xmlns:w15="http://schemas.microsoft.com/office/word/2012/wordml" xmlns:sl="http://schemas.openxmlformats.org/schemaLibrary/2006/main" mc:Ignorable="w14 w15">
   <w:view w:val="normal"/>
   <w:defaultTabStop w:val="720"/>
   <w:hyphenationZone w:val="425"/>
@@ -5522,6 +4902,7 @@
     <w:rsidRoot w:val="00247787"/>
     <w:rsid w:val="001D7E1B"/>
     <w:rsid w:val="00247787"/>
+    <w:rsid w:val="00343E9D"/>
     <w:rsid w:val="008972B7"/>
     <w:rsid w:val="00BC2A8B"/>
     <w:rsid w:val="00CF548C"/>
@@ -5541,13 +4922,13 @@
   </m:mathPr>
   <w:themeFontLang w:val="en-US"/>
   <w:clrSchemeMapping w:bg1="light1" w:t1="dark1" w:bg2="light2" w:t2="dark2" w:accent1="accent1" w:accent2="accent2" w:accent3="accent3" w:accent4="accent4" w:accent5="accent5" w:accent6="accent6" w:hyperlink="hyperlink" w:followedHyperlink="followedHyperlink"/>
-  <w:decimalSymbol w:val=","/>
-  <w:listSeparator w:val=";"/>
+  <w:decimalSymbol w:val="."/>
+  <w:listSeparator w:val=","/>
 </w:settings>
 </file>
 
 <file path=word/glossary/styles.xml><?xml version="1.0" encoding="utf-8"?>
-<w:styles xmlns:mc="http://schemas.openxmlformats.org/markup-compatibility/2006" xmlns:r="http://schemas.openxmlformats.org/officeDocument/2006/relationships" xmlns:w="http://schemas.openxmlformats.org/wordprocessingml/2006/main" xmlns:w14="http://schemas.microsoft.com/office/word/2010/wordml" mc:Ignorable="w14">
+<w:styles xmlns:mc="http://schemas.openxmlformats.org/markup-compatibility/2006" xmlns:r="http://schemas.openxmlformats.org/officeDocument/2006/relationships" xmlns:w="http://schemas.openxmlformats.org/wordprocessingml/2006/main" xmlns:w14="http://schemas.microsoft.com/office/word/2010/wordml" xmlns:w15="http://schemas.microsoft.com/office/word/2012/wordml" mc:Ignorable="w14 w15">
   <w:docDefaults>
     <w:rPrDefault>
       <w:rPr>
@@ -5563,156 +4944,390 @@
       </w:pPr>
     </w:pPrDefault>
   </w:docDefaults>
-  <w:latentStyles w:defLockedState="0" w:defUIPriority="99" w:defSemiHidden="1" w:defUnhideWhenUsed="1" w:defQFormat="0" w:count="267">
-    <w:lsdException w:name="Normal" w:semiHidden="0" w:uiPriority="0" w:unhideWhenUsed="0" w:qFormat="1"/>
-    <w:lsdException w:name="heading 1" w:semiHidden="0" w:uiPriority="9" w:unhideWhenUsed="0" w:qFormat="1"/>
-    <w:lsdException w:name="heading 2" w:uiPriority="9" w:qFormat="1"/>
-    <w:lsdException w:name="heading 3" w:uiPriority="9" w:qFormat="1"/>
-    <w:lsdException w:name="heading 4" w:uiPriority="9" w:qFormat="1"/>
-    <w:lsdException w:name="heading 5" w:uiPriority="9" w:qFormat="1"/>
-    <w:lsdException w:name="heading 6" w:uiPriority="9" w:qFormat="1"/>
-    <w:lsdException w:name="heading 7" w:uiPriority="9" w:qFormat="1"/>
-    <w:lsdException w:name="heading 8" w:uiPriority="9" w:qFormat="1"/>
-    <w:lsdException w:name="heading 9" w:uiPriority="9" w:qFormat="1"/>
-    <w:lsdException w:name="toc 1" w:uiPriority="39"/>
-    <w:lsdException w:name="toc 2" w:uiPriority="39"/>
-    <w:lsdException w:name="toc 3" w:uiPriority="39"/>
-    <w:lsdException w:name="toc 4" w:uiPriority="39"/>
-    <w:lsdException w:name="toc 5" w:uiPriority="39"/>
-    <w:lsdException w:name="toc 6" w:uiPriority="39"/>
-    <w:lsdException w:name="toc 7" w:uiPriority="39"/>
-    <w:lsdException w:name="toc 8" w:uiPriority="39"/>
-    <w:lsdException w:name="toc 9" w:uiPriority="39"/>
-    <w:lsdException w:name="caption" w:uiPriority="35" w:qFormat="1"/>
-    <w:lsdException w:name="Title" w:semiHidden="0" w:uiPriority="10" w:unhideWhenUsed="0" w:qFormat="1"/>
-    <w:lsdException w:name="Default Paragraph Font" w:uiPriority="1"/>
-    <w:lsdException w:name="Subtitle" w:semiHidden="0" w:uiPriority="11" w:unhideWhenUsed="0" w:qFormat="1"/>
-    <w:lsdException w:name="Strong" w:semiHidden="0" w:uiPriority="22" w:unhideWhenUsed="0" w:qFormat="1"/>
-    <w:lsdException w:name="Emphasis" w:semiHidden="0" w:uiPriority="20" w:unhideWhenUsed="0" w:qFormat="1"/>
-    <w:lsdException w:name="Table Grid" w:semiHidden="0" w:uiPriority="39" w:unhideWhenUsed="0"/>
-    <w:lsdException w:name="Placeholder Text" w:unhideWhenUsed="0"/>
-    <w:lsdException w:name="No Spacing" w:semiHidden="0" w:uiPriority="1" w:unhideWhenUsed="0" w:qFormat="1"/>
-    <w:lsdException w:name="Light Shading" w:semiHidden="0" w:uiPriority="60" w:unhideWhenUsed="0"/>
-    <w:lsdException w:name="Light List" w:semiHidden="0" w:uiPriority="61" w:unhideWhenUsed="0"/>
-    <w:lsdException w:name="Light Grid" w:semiHidden="0" w:uiPriority="62" w:unhideWhenUsed="0"/>
-    <w:lsdException w:name="Medium Shading 1" w:semiHidden="0" w:uiPriority="63" w:unhideWhenUsed="0"/>
-    <w:lsdException w:name="Medium Shading 2" w:semiHidden="0" w:uiPriority="64" w:unhideWhenUsed="0"/>
-    <w:lsdException w:name="Medium List 1" w:semiHidden="0" w:uiPriority="65" w:unhideWhenUsed="0"/>
-    <w:lsdException w:name="Medium List 2" w:semiHidden="0" w:uiPriority="66" w:unhideWhenUsed="0"/>
-    <w:lsdException w:name="Medium Grid 1" w:semiHidden="0" w:uiPriority="67" w:unhideWhenUsed="0"/>
-    <w:lsdException w:name="Medium Grid 2" w:semiHidden="0" w:uiPriority="68" w:unhideWhenUsed="0"/>
-    <w:lsdException w:name="Medium Grid 3" w:semiHidden="0" w:uiPriority="69" w:unhideWhenUsed="0"/>
-    <w:lsdException w:name="Dark List" w:semiHidden="0" w:uiPriority="70" w:unhideWhenUsed="0"/>
-    <w:lsdException w:name="Colorful Shading" w:semiHidden="0" w:uiPriority="71" w:unhideWhenUsed="0"/>
-    <w:lsdException w:name="Colorful List" w:semiHidden="0" w:uiPriority="72" w:unhideWhenUsed="0"/>
-    <w:lsdException w:name="Colorful Grid" w:semiHidden="0" w:uiPriority="73" w:unhideWhenUsed="0"/>
-    <w:lsdException w:name="Light Shading Accent 1" w:semiHidden="0" w:uiPriority="60" w:unhideWhenUsed="0"/>
-    <w:lsdException w:name="Light List Accent 1" w:semiHidden="0" w:uiPriority="61" w:unhideWhenUsed="0"/>
-    <w:lsdException w:name="Light Grid Accent 1" w:semiHidden="0" w:uiPriority="62" w:unhideWhenUsed="0"/>
-    <w:lsdException w:name="Medium Shading 1 Accent 1" w:semiHidden="0" w:uiPriority="63" w:unhideWhenUsed="0"/>
-    <w:lsdException w:name="Medium Shading 2 Accent 1" w:semiHidden="0" w:uiPriority="64" w:unhideWhenUsed="0"/>
-    <w:lsdException w:name="Medium List 1 Accent 1" w:semiHidden="0" w:uiPriority="65" w:unhideWhenUsed="0"/>
-    <w:lsdException w:name="Revision" w:unhideWhenUsed="0"/>
-    <w:lsdException w:name="List Paragraph" w:semiHidden="0" w:uiPriority="34" w:unhideWhenUsed="0" w:qFormat="1"/>
-    <w:lsdException w:name="Quote" w:semiHidden="0" w:uiPriority="29" w:unhideWhenUsed="0" w:qFormat="1"/>
-    <w:lsdException w:name="Intense Quote" w:semiHidden="0" w:uiPriority="30" w:unhideWhenUsed="0" w:qFormat="1"/>
-    <w:lsdException w:name="Medium List 2 Accent 1" w:semiHidden="0" w:uiPriority="66" w:unhideWhenUsed="0"/>
-    <w:lsdException w:name="Medium Grid 1 Accent 1" w:semiHidden="0" w:uiPriority="67" w:unhideWhenUsed="0"/>
-    <w:lsdException w:name="Medium Grid 2 Accent 1" w:semiHidden="0" w:uiPriority="68" w:unhideWhenUsed="0"/>
-    <w:lsdException w:name="Medium Grid 3 Accent 1" w:semiHidden="0" w:uiPriority="69" w:unhideWhenUsed="0"/>
-    <w:lsdException w:name="Dark List Accent 1" w:semiHidden="0" w:uiPriority="70" w:unhideWhenUsed="0"/>
-    <w:lsdException w:name="Colorful Shading Accent 1" w:semiHidden="0" w:uiPriority="71" w:unhideWhenUsed="0"/>
-    <w:lsdException w:name="Colorful List Accent 1" w:semiHidden="0" w:uiPriority="72" w:unhideWhenUsed="0"/>
-    <w:lsdException w:name="Colorful Grid Accent 1" w:semiHidden="0" w:uiPriority="73" w:unhideWhenUsed="0"/>
-    <w:lsdException w:name="Light Shading Accent 2" w:semiHidden="0" w:uiPriority="60" w:unhideWhenUsed="0"/>
-    <w:lsdException w:name="Light List Accent 2" w:semiHidden="0" w:uiPriority="61" w:unhideWhenUsed="0"/>
-    <w:lsdException w:name="Light Grid Accent 2" w:semiHidden="0" w:uiPriority="62" w:unhideWhenUsed="0"/>
-    <w:lsdException w:name="Medium Shading 1 Accent 2" w:semiHidden="0" w:uiPriority="63" w:unhideWhenUsed="0"/>
-    <w:lsdException w:name="Medium Shading 2 Accent 2" w:semiHidden="0" w:uiPriority="64" w:unhideWhenUsed="0"/>
-    <w:lsdException w:name="Medium List 1 Accent 2" w:semiHidden="0" w:uiPriority="65" w:unhideWhenUsed="0"/>
-    <w:lsdException w:name="Medium List 2 Accent 2" w:semiHidden="0" w:uiPriority="66" w:unhideWhenUsed="0"/>
-    <w:lsdException w:name="Medium Grid 1 Accent 2" w:semiHidden="0" w:uiPriority="67" w:unhideWhenUsed="0"/>
-    <w:lsdException w:name="Medium Grid 2 Accent 2" w:semiHidden="0" w:uiPriority="68" w:unhideWhenUsed="0"/>
-    <w:lsdException w:name="Medium Grid 3 Accent 2" w:semiHidden="0" w:uiPriority="69" w:unhideWhenUsed="0"/>
-    <w:lsdException w:name="Dark List Accent 2" w:semiHidden="0" w:uiPriority="70" w:unhideWhenUsed="0"/>
-    <w:lsdException w:name="Colorful Shading Accent 2" w:semiHidden="0" w:uiPriority="71" w:unhideWhenUsed="0"/>
-    <w:lsdException w:name="Colorful List Accent 2" w:semiHidden="0" w:uiPriority="72" w:unhideWhenUsed="0"/>
-    <w:lsdException w:name="Colorful Grid Accent 2" w:semiHidden="0" w:uiPriority="73" w:unhideWhenUsed="0"/>
-    <w:lsdException w:name="Light Shading Accent 3" w:semiHidden="0" w:uiPriority="60" w:unhideWhenUsed="0"/>
-    <w:lsdException w:name="Light List Accent 3" w:semiHidden="0" w:uiPriority="61" w:unhideWhenUsed="0"/>
-    <w:lsdException w:name="Light Grid Accent 3" w:semiHidden="0" w:uiPriority="62" w:unhideWhenUsed="0"/>
-    <w:lsdException w:name="Medium Shading 1 Accent 3" w:semiHidden="0" w:uiPriority="63" w:unhideWhenUsed="0"/>
-    <w:lsdException w:name="Medium Shading 2 Accent 3" w:semiHidden="0" w:uiPriority="64" w:unhideWhenUsed="0"/>
-    <w:lsdException w:name="Medium List 1 Accent 3" w:semiHidden="0" w:uiPriority="65" w:unhideWhenUsed="0"/>
-    <w:lsdException w:name="Medium List 2 Accent 3" w:semiHidden="0" w:uiPriority="66" w:unhideWhenUsed="0"/>
-    <w:lsdException w:name="Medium Grid 1 Accent 3" w:semiHidden="0" w:uiPriority="67" w:unhideWhenUsed="0"/>
-    <w:lsdException w:name="Medium Grid 2 Accent 3" w:semiHidden="0" w:uiPriority="68" w:unhideWhenUsed="0"/>
-    <w:lsdException w:name="Medium Grid 3 Accent 3" w:semiHidden="0" w:uiPriority="69" w:unhideWhenUsed="0"/>
-    <w:lsdException w:name="Dark List Accent 3" w:semiHidden="0" w:uiPriority="70" w:unhideWhenUsed="0"/>
-    <w:lsdException w:name="Colorful Shading Accent 3" w:semiHidden="0" w:uiPriority="71" w:unhideWhenUsed="0"/>
-    <w:lsdException w:name="Colorful List Accent 3" w:semiHidden="0" w:uiPriority="72" w:unhideWhenUsed="0"/>
-    <w:lsdException w:name="Colorful Grid Accent 3" w:semiHidden="0" w:uiPriority="73" w:unhideWhenUsed="0"/>
-    <w:lsdException w:name="Light Shading Accent 4" w:semiHidden="0" w:uiPriority="60" w:unhideWhenUsed="0"/>
-    <w:lsdException w:name="Light List Accent 4" w:semiHidden="0" w:uiPriority="61" w:unhideWhenUsed="0"/>
-    <w:lsdException w:name="Light Grid Accent 4" w:semiHidden="0" w:uiPriority="62" w:unhideWhenUsed="0"/>
-    <w:lsdException w:name="Medium Shading 1 Accent 4" w:semiHidden="0" w:uiPriority="63" w:unhideWhenUsed="0"/>
-    <w:lsdException w:name="Medium Shading 2 Accent 4" w:semiHidden="0" w:uiPriority="64" w:unhideWhenUsed="0"/>
-    <w:lsdException w:name="Medium List 1 Accent 4" w:semiHidden="0" w:uiPriority="65" w:unhideWhenUsed="0"/>
-    <w:lsdException w:name="Medium List 2 Accent 4" w:semiHidden="0" w:uiPriority="66" w:unhideWhenUsed="0"/>
-    <w:lsdException w:name="Medium Grid 1 Accent 4" w:semiHidden="0" w:uiPriority="67" w:unhideWhenUsed="0"/>
-    <w:lsdException w:name="Medium Grid 2 Accent 4" w:semiHidden="0" w:uiPriority="68" w:unhideWhenUsed="0"/>
-    <w:lsdException w:name="Medium Grid 3 Accent 4" w:semiHidden="0" w:uiPriority="69" w:unhideWhenUsed="0"/>
-    <w:lsdException w:name="Dark List Accent 4" w:semiHidden="0" w:uiPriority="70" w:unhideWhenUsed="0"/>
-    <w:lsdException w:name="Colorful Shading Accent 4" w:semiHidden="0" w:uiPriority="71" w:unhideWhenUsed="0"/>
-    <w:lsdException w:name="Colorful List Accent 4" w:semiHidden="0" w:uiPriority="72" w:unhideWhenUsed="0"/>
-    <w:lsdException w:name="Colorful Grid Accent 4" w:semiHidden="0" w:uiPriority="73" w:unhideWhenUsed="0"/>
-    <w:lsdException w:name="Light Shading Accent 5" w:semiHidden="0" w:uiPriority="60" w:unhideWhenUsed="0"/>
-    <w:lsdException w:name="Light List Accent 5" w:semiHidden="0" w:uiPriority="61" w:unhideWhenUsed="0"/>
-    <w:lsdException w:name="Light Grid Accent 5" w:semiHidden="0" w:uiPriority="62" w:unhideWhenUsed="0"/>
-    <w:lsdException w:name="Medium Shading 1 Accent 5" w:semiHidden="0" w:uiPriority="63" w:unhideWhenUsed="0"/>
-    <w:lsdException w:name="Medium Shading 2 Accent 5" w:semiHidden="0" w:uiPriority="64" w:unhideWhenUsed="0"/>
-    <w:lsdException w:name="Medium List 1 Accent 5" w:semiHidden="0" w:uiPriority="65" w:unhideWhenUsed="0"/>
-    <w:lsdException w:name="Medium List 2 Accent 5" w:semiHidden="0" w:uiPriority="66" w:unhideWhenUsed="0"/>
-    <w:lsdException w:name="Medium Grid 1 Accent 5" w:semiHidden="0" w:uiPriority="67" w:unhideWhenUsed="0"/>
-    <w:lsdException w:name="Medium Grid 2 Accent 5" w:semiHidden="0" w:uiPriority="68" w:unhideWhenUsed="0"/>
-    <w:lsdException w:name="Medium Grid 3 Accent 5" w:semiHidden="0" w:uiPriority="69" w:unhideWhenUsed="0"/>
-    <w:lsdException w:name="Dark List Accent 5" w:semiHidden="0" w:uiPriority="70" w:unhideWhenUsed="0"/>
-    <w:lsdException w:name="Colorful Shading Accent 5" w:semiHidden="0" w:uiPriority="71" w:unhideWhenUsed="0"/>
-    <w:lsdException w:name="Colorful List Accent 5" w:semiHidden="0" w:uiPriority="72" w:unhideWhenUsed="0"/>
-    <w:lsdException w:name="Colorful Grid Accent 5" w:semiHidden="0" w:uiPriority="73" w:unhideWhenUsed="0"/>
-    <w:lsdException w:name="Light Shading Accent 6" w:semiHidden="0" w:uiPriority="60" w:unhideWhenUsed="0"/>
-    <w:lsdException w:name="Light List Accent 6" w:semiHidden="0" w:uiPriority="61" w:unhideWhenUsed="0"/>
-    <w:lsdException w:name="Light Grid Accent 6" w:semiHidden="0" w:uiPriority="62" w:unhideWhenUsed="0"/>
-    <w:lsdException w:name="Medium Shading 1 Accent 6" w:semiHidden="0" w:uiPriority="63" w:unhideWhenUsed="0"/>
-    <w:lsdException w:name="Medium Shading 2 Accent 6" w:semiHidden="0" w:uiPriority="64" w:unhideWhenUsed="0"/>
-    <w:lsdException w:name="Medium List 1 Accent 6" w:semiHidden="0" w:uiPriority="65" w:unhideWhenUsed="0"/>
-    <w:lsdException w:name="Medium List 2 Accent 6" w:semiHidden="0" w:uiPriority="66" w:unhideWhenUsed="0"/>
-    <w:lsdException w:name="Medium Grid 1 Accent 6" w:semiHidden="0" w:uiPriority="67" w:unhideWhenUsed="0"/>
-    <w:lsdException w:name="Medium Grid 2 Accent 6" w:semiHidden="0" w:uiPriority="68" w:unhideWhenUsed="0"/>
-    <w:lsdException w:name="Medium Grid 3 Accent 6" w:semiHidden="0" w:uiPriority="69" w:unhideWhenUsed="0"/>
-    <w:lsdException w:name="Dark List Accent 6" w:semiHidden="0" w:uiPriority="70" w:unhideWhenUsed="0"/>
-    <w:lsdException w:name="Colorful Shading Accent 6" w:semiHidden="0" w:uiPriority="71" w:unhideWhenUsed="0"/>
-    <w:lsdException w:name="Colorful List Accent 6" w:semiHidden="0" w:uiPriority="72" w:unhideWhenUsed="0"/>
-    <w:lsdException w:name="Colorful Grid Accent 6" w:semiHidden="0" w:uiPriority="73" w:unhideWhenUsed="0"/>
-    <w:lsdException w:name="Subtle Emphasis" w:semiHidden="0" w:uiPriority="19" w:unhideWhenUsed="0" w:qFormat="1"/>
-    <w:lsdException w:name="Intense Emphasis" w:semiHidden="0" w:uiPriority="21" w:unhideWhenUsed="0" w:qFormat="1"/>
-    <w:lsdException w:name="Subtle Reference" w:semiHidden="0" w:uiPriority="31" w:unhideWhenUsed="0" w:qFormat="1"/>
-    <w:lsdException w:name="Intense Reference" w:semiHidden="0" w:uiPriority="32" w:unhideWhenUsed="0" w:qFormat="1"/>
-    <w:lsdException w:name="Book Title" w:semiHidden="0" w:uiPriority="33" w:unhideWhenUsed="0" w:qFormat="1"/>
-    <w:lsdException w:name="Bibliography" w:uiPriority="37"/>
-    <w:lsdException w:name="TOC Heading" w:uiPriority="39" w:qFormat="1"/>
+  <w:latentStyles w:defLockedState="0" w:defUIPriority="99" w:defSemiHidden="0" w:defUnhideWhenUsed="0" w:defQFormat="0" w:count="371">
+    <w:lsdException w:name="Normal" w:uiPriority="0" w:qFormat="1"/>
+    <w:lsdException w:name="heading 1" w:uiPriority="9" w:qFormat="1"/>
+    <w:lsdException w:name="heading 2" w:semiHidden="1" w:uiPriority="9" w:unhideWhenUsed="1" w:qFormat="1"/>
+    <w:lsdException w:name="heading 3" w:semiHidden="1" w:uiPriority="9" w:unhideWhenUsed="1" w:qFormat="1"/>
+    <w:lsdException w:name="heading 4" w:semiHidden="1" w:uiPriority="9" w:unhideWhenUsed="1" w:qFormat="1"/>
+    <w:lsdException w:name="heading 5" w:semiHidden="1" w:uiPriority="9" w:unhideWhenUsed="1" w:qFormat="1"/>
+    <w:lsdException w:name="heading 6" w:semiHidden="1" w:uiPriority="9" w:unhideWhenUsed="1" w:qFormat="1"/>
+    <w:lsdException w:name="heading 7" w:semiHidden="1" w:uiPriority="9" w:unhideWhenUsed="1" w:qFormat="1"/>
+    <w:lsdException w:name="heading 8" w:semiHidden="1" w:uiPriority="9" w:unhideWhenUsed="1" w:qFormat="1"/>
+    <w:lsdException w:name="heading 9" w:semiHidden="1" w:uiPriority="9" w:unhideWhenUsed="1" w:qFormat="1"/>
+    <w:lsdException w:name="index 1" w:semiHidden="1" w:unhideWhenUsed="1"/>
+    <w:lsdException w:name="index 2" w:semiHidden="1" w:unhideWhenUsed="1"/>
+    <w:lsdException w:name="index 3" w:semiHidden="1" w:unhideWhenUsed="1"/>
+    <w:lsdException w:name="index 4" w:semiHidden="1" w:unhideWhenUsed="1"/>
+    <w:lsdException w:name="index 5" w:semiHidden="1" w:unhideWhenUsed="1"/>
+    <w:lsdException w:name="index 6" w:semiHidden="1" w:unhideWhenUsed="1"/>
+    <w:lsdException w:name="index 7" w:semiHidden="1" w:unhideWhenUsed="1"/>
+    <w:lsdException w:name="index 8" w:semiHidden="1" w:unhideWhenUsed="1"/>
+    <w:lsdException w:name="index 9" w:semiHidden="1" w:unhideWhenUsed="1"/>
+    <w:lsdException w:name="toc 1" w:semiHidden="1" w:uiPriority="39" w:unhideWhenUsed="1"/>
+    <w:lsdException w:name="toc 2" w:semiHidden="1" w:uiPriority="39" w:unhideWhenUsed="1"/>
+    <w:lsdException w:name="toc 3" w:semiHidden="1" w:uiPriority="39" w:unhideWhenUsed="1"/>
+    <w:lsdException w:name="toc 4" w:semiHidden="1" w:uiPriority="39" w:unhideWhenUsed="1"/>
+    <w:lsdException w:name="toc 5" w:semiHidden="1" w:uiPriority="39" w:unhideWhenUsed="1"/>
+    <w:lsdException w:name="toc 6" w:semiHidden="1" w:uiPriority="39" w:unhideWhenUsed="1"/>
+    <w:lsdException w:name="toc 7" w:semiHidden="1" w:uiPriority="39" w:unhideWhenUsed="1"/>
+    <w:lsdException w:name="toc 8" w:semiHidden="1" w:uiPriority="39" w:unhideWhenUsed="1"/>
+    <w:lsdException w:name="toc 9" w:semiHidden="1" w:uiPriority="39" w:unhideWhenUsed="1"/>
+    <w:lsdException w:name="Normal Indent" w:semiHidden="1" w:unhideWhenUsed="1"/>
+    <w:lsdException w:name="footnote text" w:semiHidden="1" w:unhideWhenUsed="1"/>
+    <w:lsdException w:name="annotation text" w:semiHidden="1" w:unhideWhenUsed="1"/>
+    <w:lsdException w:name="header" w:semiHidden="1" w:unhideWhenUsed="1"/>
+    <w:lsdException w:name="footer" w:semiHidden="1" w:unhideWhenUsed="1"/>
+    <w:lsdException w:name="index heading" w:semiHidden="1" w:unhideWhenUsed="1"/>
+    <w:lsdException w:name="caption" w:semiHidden="1" w:uiPriority="35" w:unhideWhenUsed="1" w:qFormat="1"/>
+    <w:lsdException w:name="table of figures" w:semiHidden="1" w:unhideWhenUsed="1"/>
+    <w:lsdException w:name="envelope address" w:semiHidden="1" w:unhideWhenUsed="1"/>
+    <w:lsdException w:name="envelope return" w:semiHidden="1" w:unhideWhenUsed="1"/>
+    <w:lsdException w:name="footnote reference" w:semiHidden="1" w:unhideWhenUsed="1"/>
+    <w:lsdException w:name="annotation reference" w:semiHidden="1" w:unhideWhenUsed="1"/>
+    <w:lsdException w:name="line number" w:semiHidden="1" w:unhideWhenUsed="1"/>
+    <w:lsdException w:name="page number" w:semiHidden="1" w:unhideWhenUsed="1"/>
+    <w:lsdException w:name="endnote reference" w:semiHidden="1" w:unhideWhenUsed="1"/>
+    <w:lsdException w:name="endnote text" w:semiHidden="1" w:unhideWhenUsed="1"/>
+    <w:lsdException w:name="table of authorities" w:semiHidden="1" w:unhideWhenUsed="1"/>
+    <w:lsdException w:name="macro" w:semiHidden="1" w:unhideWhenUsed="1"/>
+    <w:lsdException w:name="toa heading" w:semiHidden="1" w:unhideWhenUsed="1"/>
+    <w:lsdException w:name="List" w:semiHidden="1" w:unhideWhenUsed="1"/>
+    <w:lsdException w:name="List Bullet" w:semiHidden="1" w:unhideWhenUsed="1"/>
+    <w:lsdException w:name="List Number" w:semiHidden="1" w:unhideWhenUsed="1"/>
+    <w:lsdException w:name="List 2" w:semiHidden="1" w:unhideWhenUsed="1"/>
+    <w:lsdException w:name="List 3" w:semiHidden="1" w:unhideWhenUsed="1"/>
+    <w:lsdException w:name="List 4" w:semiHidden="1" w:unhideWhenUsed="1"/>
+    <w:lsdException w:name="List 5" w:semiHidden="1" w:unhideWhenUsed="1"/>
+    <w:lsdException w:name="List Bullet 2" w:semiHidden="1" w:unhideWhenUsed="1"/>
+    <w:lsdException w:name="List Bullet 3" w:semiHidden="1" w:unhideWhenUsed="1"/>
+    <w:lsdException w:name="List Bullet 4" w:semiHidden="1" w:unhideWhenUsed="1"/>
+    <w:lsdException w:name="List Bullet 5" w:semiHidden="1" w:unhideWhenUsed="1"/>
+    <w:lsdException w:name="List Number 2" w:semiHidden="1" w:unhideWhenUsed="1"/>
+    <w:lsdException w:name="List Number 3" w:semiHidden="1" w:unhideWhenUsed="1"/>
+    <w:lsdException w:name="List Number 4" w:semiHidden="1" w:unhideWhenUsed="1"/>
+    <w:lsdException w:name="List Number 5" w:semiHidden="1" w:unhideWhenUsed="1"/>
+    <w:lsdException w:name="Title" w:uiPriority="10" w:qFormat="1"/>
+    <w:lsdException w:name="Closing" w:semiHidden="1" w:unhideWhenUsed="1"/>
+    <w:lsdException w:name="Signature" w:semiHidden="1" w:unhideWhenUsed="1"/>
+    <w:lsdException w:name="Default Paragraph Font" w:semiHidden="1" w:uiPriority="1" w:unhideWhenUsed="1"/>
+    <w:lsdException w:name="Body Text" w:semiHidden="1" w:unhideWhenUsed="1"/>
+    <w:lsdException w:name="Body Text Indent" w:semiHidden="1" w:unhideWhenUsed="1"/>
+    <w:lsdException w:name="List Continue" w:semiHidden="1" w:unhideWhenUsed="1"/>
+    <w:lsdException w:name="List Continue 2" w:semiHidden="1" w:unhideWhenUsed="1"/>
+    <w:lsdException w:name="List Continue 3" w:semiHidden="1" w:unhideWhenUsed="1"/>
+    <w:lsdException w:name="List Continue 4" w:semiHidden="1" w:unhideWhenUsed="1"/>
+    <w:lsdException w:name="List Continue 5" w:semiHidden="1" w:unhideWhenUsed="1"/>
+    <w:lsdException w:name="Message Header" w:semiHidden="1" w:unhideWhenUsed="1"/>
+    <w:lsdException w:name="Subtitle" w:uiPriority="11" w:qFormat="1"/>
+    <w:lsdException w:name="Salutation" w:semiHidden="1" w:unhideWhenUsed="1"/>
+    <w:lsdException w:name="Date" w:semiHidden="1" w:unhideWhenUsed="1"/>
+    <w:lsdException w:name="Body Text First Indent" w:semiHidden="1" w:unhideWhenUsed="1"/>
+    <w:lsdException w:name="Body Text First Indent 2" w:semiHidden="1" w:unhideWhenUsed="1"/>
+    <w:lsdException w:name="Note Heading" w:semiHidden="1" w:unhideWhenUsed="1"/>
+    <w:lsdException w:name="Body Text 2" w:semiHidden="1" w:unhideWhenUsed="1"/>
+    <w:lsdException w:name="Body Text 3" w:semiHidden="1" w:unhideWhenUsed="1"/>
+    <w:lsdException w:name="Body Text Indent 2" w:semiHidden="1" w:unhideWhenUsed="1"/>
+    <w:lsdException w:name="Body Text Indent 3" w:semiHidden="1" w:unhideWhenUsed="1"/>
+    <w:lsdException w:name="Block Text" w:semiHidden="1" w:unhideWhenUsed="1"/>
+    <w:lsdException w:name="Hyperlink" w:semiHidden="1" w:unhideWhenUsed="1"/>
+    <w:lsdException w:name="FollowedHyperlink" w:semiHidden="1" w:unhideWhenUsed="1"/>
+    <w:lsdException w:name="Strong" w:uiPriority="22" w:qFormat="1"/>
+    <w:lsdException w:name="Emphasis" w:uiPriority="20" w:qFormat="1"/>
+    <w:lsdException w:name="Document Map" w:semiHidden="1" w:unhideWhenUsed="1"/>
+    <w:lsdException w:name="Plain Text" w:semiHidden="1" w:unhideWhenUsed="1"/>
+    <w:lsdException w:name="E-mail Signature" w:semiHidden="1" w:unhideWhenUsed="1"/>
+    <w:lsdException w:name="HTML Top of Form" w:semiHidden="1" w:unhideWhenUsed="1"/>
+    <w:lsdException w:name="HTML Bottom of Form" w:semiHidden="1" w:unhideWhenUsed="1"/>
+    <w:lsdException w:name="Normal (Web)" w:semiHidden="1" w:unhideWhenUsed="1"/>
+    <w:lsdException w:name="HTML Acronym" w:semiHidden="1" w:unhideWhenUsed="1"/>
+    <w:lsdException w:name="HTML Address" w:semiHidden="1" w:unhideWhenUsed="1"/>
+    <w:lsdException w:name="HTML Cite" w:semiHidden="1" w:unhideWhenUsed="1"/>
+    <w:lsdException w:name="HTML Code" w:semiHidden="1" w:unhideWhenUsed="1"/>
+    <w:lsdException w:name="HTML Definition" w:semiHidden="1" w:unhideWhenUsed="1"/>
+    <w:lsdException w:name="HTML Keyboard" w:semiHidden="1" w:unhideWhenUsed="1"/>
+    <w:lsdException w:name="HTML Preformatted" w:semiHidden="1" w:unhideWhenUsed="1"/>
+    <w:lsdException w:name="HTML Sample" w:semiHidden="1" w:unhideWhenUsed="1"/>
+    <w:lsdException w:name="HTML Typewriter" w:semiHidden="1" w:unhideWhenUsed="1"/>
+    <w:lsdException w:name="HTML Variable" w:semiHidden="1" w:unhideWhenUsed="1"/>
+    <w:lsdException w:name="Normal Table" w:semiHidden="1" w:unhideWhenUsed="1"/>
+    <w:lsdException w:name="annotation subject" w:semiHidden="1" w:unhideWhenUsed="1"/>
+    <w:lsdException w:name="No List" w:semiHidden="1" w:unhideWhenUsed="1"/>
+    <w:lsdException w:name="Outline List 1" w:semiHidden="1" w:unhideWhenUsed="1"/>
+    <w:lsdException w:name="Outline List 2" w:semiHidden="1" w:unhideWhenUsed="1"/>
+    <w:lsdException w:name="Outline List 3" w:semiHidden="1" w:unhideWhenUsed="1"/>
+    <w:lsdException w:name="Table Simple 1" w:semiHidden="1" w:unhideWhenUsed="1"/>
+    <w:lsdException w:name="Table Simple 2" w:semiHidden="1" w:unhideWhenUsed="1"/>
+    <w:lsdException w:name="Table Simple 3" w:semiHidden="1" w:unhideWhenUsed="1"/>
+    <w:lsdException w:name="Table Classic 1" w:semiHidden="1" w:unhideWhenUsed="1"/>
+    <w:lsdException w:name="Table Classic 2" w:semiHidden="1" w:unhideWhenUsed="1"/>
+    <w:lsdException w:name="Table Classic 3" w:semiHidden="1" w:unhideWhenUsed="1"/>
+    <w:lsdException w:name="Table Classic 4" w:semiHidden="1" w:unhideWhenUsed="1"/>
+    <w:lsdException w:name="Table Colorful 1" w:semiHidden="1" w:unhideWhenUsed="1"/>
+    <w:lsdException w:name="Table Colorful 2" w:semiHidden="1" w:unhideWhenUsed="1"/>
+    <w:lsdException w:name="Table Colorful 3" w:semiHidden="1" w:unhideWhenUsed="1"/>
+    <w:lsdException w:name="Table Columns 1" w:semiHidden="1" w:unhideWhenUsed="1"/>
+    <w:lsdException w:name="Table Columns 2" w:semiHidden="1" w:unhideWhenUsed="1"/>
+    <w:lsdException w:name="Table Columns 3" w:semiHidden="1" w:unhideWhenUsed="1"/>
+    <w:lsdException w:name="Table Columns 4" w:semiHidden="1" w:unhideWhenUsed="1"/>
+    <w:lsdException w:name="Table Columns 5" w:semiHidden="1" w:unhideWhenUsed="1"/>
+    <w:lsdException w:name="Table Grid 1" w:semiHidden="1" w:unhideWhenUsed="1"/>
+    <w:lsdException w:name="Table Grid 2" w:semiHidden="1" w:unhideWhenUsed="1"/>
+    <w:lsdException w:name="Table Grid 3" w:semiHidden="1" w:unhideWhenUsed="1"/>
+    <w:lsdException w:name="Table Grid 4" w:semiHidden="1" w:unhideWhenUsed="1"/>
+    <w:lsdException w:name="Table Grid 5" w:semiHidden="1" w:unhideWhenUsed="1"/>
+    <w:lsdException w:name="Table Grid 6" w:semiHidden="1" w:unhideWhenUsed="1"/>
+    <w:lsdException w:name="Table Grid 7" w:semiHidden="1" w:unhideWhenUsed="1"/>
+    <w:lsdException w:name="Table Grid 8" w:semiHidden="1" w:unhideWhenUsed="1"/>
+    <w:lsdException w:name="Table List 1" w:semiHidden="1" w:unhideWhenUsed="1"/>
+    <w:lsdException w:name="Table List 2" w:semiHidden="1" w:unhideWhenUsed="1"/>
+    <w:lsdException w:name="Table List 3" w:semiHidden="1" w:unhideWhenUsed="1"/>
+    <w:lsdException w:name="Table List 4" w:semiHidden="1" w:unhideWhenUsed="1"/>
+    <w:lsdException w:name="Table List 5" w:semiHidden="1" w:unhideWhenUsed="1"/>
+    <w:lsdException w:name="Table List 6" w:semiHidden="1" w:unhideWhenUsed="1"/>
+    <w:lsdException w:name="Table List 7" w:semiHidden="1" w:unhideWhenUsed="1"/>
+    <w:lsdException w:name="Table List 8" w:semiHidden="1" w:unhideWhenUsed="1"/>
+    <w:lsdException w:name="Table 3D effects 1" w:semiHidden="1" w:unhideWhenUsed="1"/>
+    <w:lsdException w:name="Table 3D effects 2" w:semiHidden="1" w:unhideWhenUsed="1"/>
+    <w:lsdException w:name="Table 3D effects 3" w:semiHidden="1" w:unhideWhenUsed="1"/>
+    <w:lsdException w:name="Table Contemporary" w:semiHidden="1" w:unhideWhenUsed="1"/>
+    <w:lsdException w:name="Table Elegant" w:semiHidden="1" w:unhideWhenUsed="1"/>
+    <w:lsdException w:name="Table Professional" w:semiHidden="1" w:unhideWhenUsed="1"/>
+    <w:lsdException w:name="Table Subtle 1" w:semiHidden="1" w:unhideWhenUsed="1"/>
+    <w:lsdException w:name="Table Subtle 2" w:semiHidden="1" w:unhideWhenUsed="1"/>
+    <w:lsdException w:name="Table Web 1" w:semiHidden="1" w:unhideWhenUsed="1"/>
+    <w:lsdException w:name="Table Web 2" w:semiHidden="1" w:unhideWhenUsed="1"/>
+    <w:lsdException w:name="Table Web 3" w:semiHidden="1" w:unhideWhenUsed="1"/>
+    <w:lsdException w:name="Balloon Text" w:semiHidden="1" w:unhideWhenUsed="1"/>
+    <w:lsdException w:name="Table Grid" w:uiPriority="39"/>
+    <w:lsdException w:name="Table Theme" w:semiHidden="1" w:unhideWhenUsed="1"/>
+    <w:lsdException w:name="Placeholder Text" w:semiHidden="1"/>
+    <w:lsdException w:name="No Spacing" w:uiPriority="1" w:qFormat="1"/>
+    <w:lsdException w:name="Light Shading" w:uiPriority="60"/>
+    <w:lsdException w:name="Light List" w:uiPriority="61"/>
+    <w:lsdException w:name="Light Grid" w:uiPriority="62"/>
+    <w:lsdException w:name="Medium Shading 1" w:uiPriority="63"/>
+    <w:lsdException w:name="Medium Shading 2" w:uiPriority="64"/>
+    <w:lsdException w:name="Medium List 1" w:uiPriority="65"/>
+    <w:lsdException w:name="Medium List 2" w:uiPriority="66"/>
+    <w:lsdException w:name="Medium Grid 1" w:uiPriority="67"/>
+    <w:lsdException w:name="Medium Grid 2" w:uiPriority="68"/>
+    <w:lsdException w:name="Medium Grid 3" w:uiPriority="69"/>
+    <w:lsdException w:name="Dark List" w:uiPriority="70"/>
+    <w:lsdException w:name="Colorful Shading" w:uiPriority="71"/>
+    <w:lsdException w:name="Colorful List" w:uiPriority="72"/>
+    <w:lsdException w:name="Colorful Grid" w:uiPriority="73"/>
+    <w:lsdException w:name="Light Shading Accent 1" w:uiPriority="60"/>
+    <w:lsdException w:name="Light List Accent 1" w:uiPriority="61"/>
+    <w:lsdException w:name="Light Grid Accent 1" w:uiPriority="62"/>
+    <w:lsdException w:name="Medium Shading 1 Accent 1" w:uiPriority="63"/>
+    <w:lsdException w:name="Medium Shading 2 Accent 1" w:uiPriority="64"/>
+    <w:lsdException w:name="Medium List 1 Accent 1" w:uiPriority="65"/>
+    <w:lsdException w:name="Revision" w:semiHidden="1"/>
+    <w:lsdException w:name="List Paragraph" w:uiPriority="34" w:qFormat="1"/>
+    <w:lsdException w:name="Quote" w:uiPriority="29" w:qFormat="1"/>
+    <w:lsdException w:name="Intense Quote" w:uiPriority="30" w:qFormat="1"/>
+    <w:lsdException w:name="Medium List 2 Accent 1" w:uiPriority="66"/>
+    <w:lsdException w:name="Medium Grid 1 Accent 1" w:uiPriority="67"/>
+    <w:lsdException w:name="Medium Grid 2 Accent 1" w:uiPriority="68"/>
+    <w:lsdException w:name="Medium Grid 3 Accent 1" w:uiPriority="69"/>
+    <w:lsdException w:name="Dark List Accent 1" w:uiPriority="70"/>
+    <w:lsdException w:name="Colorful Shading Accent 1" w:uiPriority="71"/>
+    <w:lsdException w:name="Colorful List Accent 1" w:uiPriority="72"/>
+    <w:lsdException w:name="Colorful Grid Accent 1" w:uiPriority="73"/>
+    <w:lsdException w:name="Light Shading Accent 2" w:uiPriority="60"/>
+    <w:lsdException w:name="Light List Accent 2" w:uiPriority="61"/>
+    <w:lsdException w:name="Light Grid Accent 2" w:uiPriority="62"/>
+    <w:lsdException w:name="Medium Shading 1 Accent 2" w:uiPriority="63"/>
+    <w:lsdException w:name="Medium Shading 2 Accent 2" w:uiPriority="64"/>
+    <w:lsdException w:name="Medium List 1 Accent 2" w:uiPriority="65"/>
+    <w:lsdException w:name="Medium List 2 Accent 2" w:uiPriority="66"/>
+    <w:lsdException w:name="Medium Grid 1 Accent 2" w:uiPriority="67"/>
+    <w:lsdException w:name="Medium Grid 2 Accent 2" w:uiPriority="68"/>
+    <w:lsdException w:name="Medium Grid 3 Accent 2" w:uiPriority="69"/>
+    <w:lsdException w:name="Dark List Accent 2" w:uiPriority="70"/>
+    <w:lsdException w:name="Colorful Shading Accent 2" w:uiPriority="71"/>
+    <w:lsdException w:name="Colorful List Accent 2" w:uiPriority="72"/>
+    <w:lsdException w:name="Colorful Grid Accent 2" w:uiPriority="73"/>
+    <w:lsdException w:name="Light Shading Accent 3" w:uiPriority="60"/>
+    <w:lsdException w:name="Light List Accent 3" w:uiPriority="61"/>
+    <w:lsdException w:name="Light Grid Accent 3" w:uiPriority="62"/>
+    <w:lsdException w:name="Medium Shading 1 Accent 3" w:uiPriority="63"/>
+    <w:lsdException w:name="Medium Shading 2 Accent 3" w:uiPriority="64"/>
+    <w:lsdException w:name="Medium List 1 Accent 3" w:uiPriority="65"/>
+    <w:lsdException w:name="Medium List 2 Accent 3" w:uiPriority="66"/>
+    <w:lsdException w:name="Medium Grid 1 Accent 3" w:uiPriority="67"/>
+    <w:lsdException w:name="Medium Grid 2 Accent 3" w:uiPriority="68"/>
+    <w:lsdException w:name="Medium Grid 3 Accent 3" w:uiPriority="69"/>
+    <w:lsdException w:name="Dark List Accent 3" w:uiPriority="70"/>
+    <w:lsdException w:name="Colorful Shading Accent 3" w:uiPriority="71"/>
+    <w:lsdException w:name="Colorful List Accent 3" w:uiPriority="72"/>
+    <w:lsdException w:name="Colorful Grid Accent 3" w:uiPriority="73"/>
+    <w:lsdException w:name="Light Shading Accent 4" w:uiPriority="60"/>
+    <w:lsdException w:name="Light List Accent 4" w:uiPriority="61"/>
+    <w:lsdException w:name="Light Grid Accent 4" w:uiPriority="62"/>
+    <w:lsdException w:name="Medium Shading 1 Accent 4" w:uiPriority="63"/>
+    <w:lsdException w:name="Medium Shading 2 Accent 4" w:uiPriority="64"/>
+    <w:lsdException w:name="Medium List 1 Accent 4" w:uiPriority="65"/>
+    <w:lsdException w:name="Medium List 2 Accent 4" w:uiPriority="66"/>
+    <w:lsdException w:name="Medium Grid 1 Accent 4" w:uiPriority="67"/>
+    <w:lsdException w:name="Medium Grid 2 Accent 4" w:uiPriority="68"/>
+    <w:lsdException w:name="Medium Grid 3 Accent 4" w:uiPriority="69"/>
+    <w:lsdException w:name="Dark List Accent 4" w:uiPriority="70"/>
+    <w:lsdException w:name="Colorful Shading Accent 4" w:uiPriority="71"/>
+    <w:lsdException w:name="Colorful List Accent 4" w:uiPriority="72"/>
+    <w:lsdException w:name="Colorful Grid Accent 4" w:uiPriority="73"/>
+    <w:lsdException w:name="Light Shading Accent 5" w:uiPriority="60"/>
+    <w:lsdException w:name="Light List Accent 5" w:uiPriority="61"/>
+    <w:lsdException w:name="Light Grid Accent 5" w:uiPriority="62"/>
+    <w:lsdException w:name="Medium Shading 1 Accent 5" w:uiPriority="63"/>
+    <w:lsdException w:name="Medium Shading 2 Accent 5" w:uiPriority="64"/>
+    <w:lsdException w:name="Medium List 1 Accent 5" w:uiPriority="65"/>
+    <w:lsdException w:name="Medium List 2 Accent 5" w:uiPriority="66"/>
+    <w:lsdException w:name="Medium Grid 1 Accent 5" w:uiPriority="67"/>
+    <w:lsdException w:name="Medium Grid 2 Accent 5" w:uiPriority="68"/>
+    <w:lsdException w:name="Medium Grid 3 Accent 5" w:uiPriority="69"/>
+    <w:lsdException w:name="Dark List Accent 5" w:uiPriority="70"/>
+    <w:lsdException w:name="Colorful Shading Accent 5" w:uiPriority="71"/>
+    <w:lsdException w:name="Colorful List Accent 5" w:uiPriority="72"/>
+    <w:lsdException w:name="Colorful Grid Accent 5" w:uiPriority="73"/>
+    <w:lsdException w:name="Light Shading Accent 6" w:uiPriority="60"/>
+    <w:lsdException w:name="Light List Accent 6" w:uiPriority="61"/>
+    <w:lsdException w:name="Light Grid Accent 6" w:uiPriority="62"/>
+    <w:lsdException w:name="Medium Shading 1 Accent 6" w:uiPriority="63"/>
+    <w:lsdException w:name="Medium Shading 2 Accent 6" w:uiPriority="64"/>
+    <w:lsdException w:name="Medium List 1 Accent 6" w:uiPriority="65"/>
+    <w:lsdException w:name="Medium List 2 Accent 6" w:uiPriority="66"/>
+    <w:lsdException w:name="Medium Grid 1 Accent 6" w:uiPriority="67"/>
+    <w:lsdException w:name="Medium Grid 2 Accent 6" w:uiPriority="68"/>
+    <w:lsdException w:name="Medium Grid 3 Accent 6" w:uiPriority="69"/>
+    <w:lsdException w:name="Dark List Accent 6" w:uiPriority="70"/>
+    <w:lsdException w:name="Colorful Shading Accent 6" w:uiPriority="71"/>
+    <w:lsdException w:name="Colorful List Accent 6" w:uiPriority="72"/>
+    <w:lsdException w:name="Colorful Grid Accent 6" w:uiPriority="73"/>
+    <w:lsdException w:name="Subtle Emphasis" w:uiPriority="19" w:qFormat="1"/>
+    <w:lsdException w:name="Intense Emphasis" w:uiPriority="21" w:qFormat="1"/>
+    <w:lsdException w:name="Subtle Reference" w:uiPriority="31" w:qFormat="1"/>
+    <w:lsdException w:name="Intense Reference" w:uiPriority="32" w:qFormat="1"/>
+    <w:lsdException w:name="Book Title" w:uiPriority="33" w:qFormat="1"/>
+    <w:lsdException w:name="Bibliography" w:semiHidden="1" w:uiPriority="37" w:unhideWhenUsed="1"/>
+    <w:lsdException w:name="TOC Heading" w:semiHidden="1" w:uiPriority="39" w:unhideWhenUsed="1" w:qFormat="1"/>
+    <w:lsdException w:name="Plain Table 1" w:uiPriority="41"/>
+    <w:lsdException w:name="Plain Table 2" w:uiPriority="42"/>
+    <w:lsdException w:name="Plain Table 3" w:uiPriority="43"/>
+    <w:lsdException w:name="Plain Table 4" w:uiPriority="44"/>
+    <w:lsdException w:name="Plain Table 5" w:uiPriority="45"/>
+    <w:lsdException w:name="Grid Table Light" w:uiPriority="40"/>
+    <w:lsdException w:name="Grid Table 1 Light" w:uiPriority="46"/>
+    <w:lsdException w:name="Grid Table 2" w:uiPriority="47"/>
+    <w:lsdException w:name="Grid Table 3" w:uiPriority="48"/>
+    <w:lsdException w:name="Grid Table 4" w:uiPriority="49"/>
+    <w:lsdException w:name="Grid Table 5 Dark" w:uiPriority="50"/>
+    <w:lsdException w:name="Grid Table 6 Colorful" w:uiPriority="51"/>
+    <w:lsdException w:name="Grid Table 7 Colorful" w:uiPriority="52"/>
+    <w:lsdException w:name="Grid Table 1 Light Accent 1" w:uiPriority="46"/>
+    <w:lsdException w:name="Grid Table 2 Accent 1" w:uiPriority="47"/>
+    <w:lsdException w:name="Grid Table 3 Accent 1" w:uiPriority="48"/>
+    <w:lsdException w:name="Grid Table 4 Accent 1" w:uiPriority="49"/>
+    <w:lsdException w:name="Grid Table 5 Dark Accent 1" w:uiPriority="50"/>
+    <w:lsdException w:name="Grid Table 6 Colorful Accent 1" w:uiPriority="51"/>
+    <w:lsdException w:name="Grid Table 7 Colorful Accent 1" w:uiPriority="52"/>
+    <w:lsdException w:name="Grid Table 1 Light Accent 2" w:uiPriority="46"/>
+    <w:lsdException w:name="Grid Table 2 Accent 2" w:uiPriority="47"/>
+    <w:lsdException w:name="Grid Table 3 Accent 2" w:uiPriority="48"/>
+    <w:lsdException w:name="Grid Table 4 Accent 2" w:uiPriority="49"/>
+    <w:lsdException w:name="Grid Table 5 Dark Accent 2" w:uiPriority="50"/>
+    <w:lsdException w:name="Grid Table 6 Colorful Accent 2" w:uiPriority="51"/>
+    <w:lsdException w:name="Grid Table 7 Colorful Accent 2" w:uiPriority="52"/>
+    <w:lsdException w:name="Grid Table 1 Light Accent 3" w:uiPriority="46"/>
+    <w:lsdException w:name="Grid Table 2 Accent 3" w:uiPriority="47"/>
+    <w:lsdException w:name="Grid Table 3 Accent 3" w:uiPriority="48"/>
+    <w:lsdException w:name="Grid Table 4 Accent 3" w:uiPriority="49"/>
+    <w:lsdException w:name="Grid Table 5 Dark Accent 3" w:uiPriority="50"/>
+    <w:lsdException w:name="Grid Table 6 Colorful Accent 3" w:uiPriority="51"/>
+    <w:lsdException w:name="Grid Table 7 Colorful Accent 3" w:uiPriority="52"/>
+    <w:lsdException w:name="Grid Table 1 Light Accent 4" w:uiPriority="46"/>
+    <w:lsdException w:name="Grid Table 2 Accent 4" w:uiPriority="47"/>
+    <w:lsdException w:name="Grid Table 3 Accent 4" w:uiPriority="48"/>
+    <w:lsdException w:name="Grid Table 4 Accent 4" w:uiPriority="49"/>
+    <w:lsdException w:name="Grid Table 5 Dark Accent 4" w:uiPriority="50"/>
+    <w:lsdException w:name="Grid Table 6 Colorful Accent 4" w:uiPriority="51"/>
+    <w:lsdException w:name="Grid Table 7 Colorful Accent 4" w:uiPriority="52"/>
+    <w:lsdException w:name="Grid Table 1 Light Accent 5" w:uiPriority="46"/>
+    <w:lsdException w:name="Grid Table 2 Accent 5" w:uiPriority="47"/>
+    <w:lsdException w:name="Grid Table 3 Accent 5" w:uiPriority="48"/>
+    <w:lsdException w:name="Grid Table 4 Accent 5" w:uiPriority="49"/>
+    <w:lsdException w:name="Grid Table 5 Dark Accent 5" w:uiPriority="50"/>
+    <w:lsdException w:name="Grid Table 6 Colorful Accent 5" w:uiPriority="51"/>
+    <w:lsdException w:name="Grid Table 7 Colorful Accent 5" w:uiPriority="52"/>
+    <w:lsdException w:name="Grid Table 1 Light Accent 6" w:uiPriority="46"/>
+    <w:lsdException w:name="Grid Table 2 Accent 6" w:uiPriority="47"/>
+    <w:lsdException w:name="Grid Table 3 Accent 6" w:uiPriority="48"/>
+    <w:lsdException w:name="Grid Table 4 Accent 6" w:uiPriority="49"/>
+    <w:lsdException w:name="Grid Table 5 Dark Accent 6" w:uiPriority="50"/>
+    <w:lsdException w:name="Grid Table 6 Colorful Accent 6" w:uiPriority="51"/>
+    <w:lsdException w:name="Grid Table 7 Colorful Accent 6" w:uiPriority="52"/>
+    <w:lsdException w:name="List Table 1 Light" w:uiPriority="46"/>
+    <w:lsdException w:name="List Table 2" w:uiPriority="47"/>
+    <w:lsdException w:name="List Table 3" w:uiPriority="48"/>
+    <w:lsdException w:name="List Table 4" w:uiPriority="49"/>
+    <w:lsdException w:name="List Table 5 Dark" w:uiPriority="50"/>
+    <w:lsdException w:name="List Table 6 Colorful" w:uiPriority="51"/>
+    <w:lsdException w:name="List Table 7 Colorful" w:uiPriority="52"/>
+    <w:lsdException w:name="List Table 1 Light Accent 1" w:uiPriority="46"/>
+    <w:lsdException w:name="List Table 2 Accent 1" w:uiPriority="47"/>
+    <w:lsdException w:name="List Table 3 Accent 1" w:uiPriority="48"/>
+    <w:lsdException w:name="List Table 4 Accent 1" w:uiPriority="49"/>
+    <w:lsdException w:name="List Table 5 Dark Accent 1" w:uiPriority="50"/>
+    <w:lsdException w:name="List Table 6 Colorful Accent 1" w:uiPriority="51"/>
+    <w:lsdException w:name="List Table 7 Colorful Accent 1" w:uiPriority="52"/>
+    <w:lsdException w:name="List Table 1 Light Accent 2" w:uiPriority="46"/>
+    <w:lsdException w:name="List Table 2 Accent 2" w:uiPriority="47"/>
+    <w:lsdException w:name="List Table 3 Accent 2" w:uiPriority="48"/>
+    <w:lsdException w:name="List Table 4 Accent 2" w:uiPriority="49"/>
+    <w:lsdException w:name="List Table 5 Dark Accent 2" w:uiPriority="50"/>
+    <w:lsdException w:name="List Table 6 Colorful Accent 2" w:uiPriority="51"/>
+    <w:lsdException w:name="List Table 7 Colorful Accent 2" w:uiPriority="52"/>
+    <w:lsdException w:name="List Table 1 Light Accent 3" w:uiPriority="46"/>
+    <w:lsdException w:name="List Table 2 Accent 3" w:uiPriority="47"/>
+    <w:lsdException w:name="List Table 3 Accent 3" w:uiPriority="48"/>
+    <w:lsdException w:name="List Table 4 Accent 3" w:uiPriority="49"/>
+    <w:lsdException w:name="List Table 5 Dark Accent 3" w:uiPriority="50"/>
+    <w:lsdException w:name="List Table 6 Colorful Accent 3" w:uiPriority="51"/>
+    <w:lsdException w:name="List Table 7 Colorful Accent 3" w:uiPriority="52"/>
+    <w:lsdException w:name="List Table 1 Light Accent 4" w:uiPriority="46"/>
+    <w:lsdException w:name="List Table 2 Accent 4" w:uiPriority="47"/>
+    <w:lsdException w:name="List Table 3 Accent 4" w:uiPriority="48"/>
+    <w:lsdException w:name="List Table 4 Accent 4" w:uiPriority="49"/>
+    <w:lsdException w:name="List Table 5 Dark Accent 4" w:uiPriority="50"/>
+    <w:lsdException w:name="List Table 6 Colorful Accent 4" w:uiPriority="51"/>
+    <w:lsdException w:name="List Table 7 Colorful Accent 4" w:uiPriority="52"/>
+    <w:lsdException w:name="List Table 1 Light Accent 5" w:uiPriority="46"/>
+    <w:lsdException w:name="List Table 2 Accent 5" w:uiPriority="47"/>
+    <w:lsdException w:name="List Table 3 Accent 5" w:uiPriority="48"/>
+    <w:lsdException w:name="List Table 4 Accent 5" w:uiPriority="49"/>
+    <w:lsdException w:name="List Table 5 Dark Accent 5" w:uiPriority="50"/>
+    <w:lsdException w:name="List Table 6 Colorful Accent 5" w:uiPriority="51"/>
+    <w:lsdException w:name="List Table 7 Colorful Accent 5" w:uiPriority="52"/>
+    <w:lsdException w:name="List Table 1 Light Accent 6" w:uiPriority="46"/>
+    <w:lsdException w:name="List Table 2 Accent 6" w:uiPriority="47"/>
+    <w:lsdException w:name="List Table 3 Accent 6" w:uiPriority="48"/>
+    <w:lsdException w:name="List Table 4 Accent 6" w:uiPriority="49"/>
+    <w:lsdException w:name="List Table 5 Dark Accent 6" w:uiPriority="50"/>
+    <w:lsdException w:name="List Table 6 Colorful Accent 6" w:uiPriority="51"/>
+    <w:lsdException w:name="List Table 7 Colorful Accent 6" w:uiPriority="52"/>
   </w:latentStyles>
   <w:style w:type="paragraph" w:default="1" w:styleId="Normal">
     <w:name w:val="Normal"/>
     <w:qFormat/>
   </w:style>
-  <w:style w:type="character" w:default="1" w:styleId="Policepardfaut">
+  <w:style w:type="character" w:default="1" w:styleId="DefaultParagraphFont">
     <w:name w:val="Default Paragraph Font"/>
     <w:uiPriority w:val="1"/>
     <w:semiHidden/>
     <w:unhideWhenUsed/>
   </w:style>
-  <w:style w:type="table" w:default="1" w:styleId="TableauNormal">
+  <w:style w:type="table" w:default="1" w:styleId="TableNormal">
     <w:name w:val="Normal Table"/>
     <w:uiPriority w:val="99"/>
     <w:semiHidden/>
@@ -5727,221 +5342,7 @@
       </w:tblCellMar>
     </w:tblPr>
   </w:style>
-  <w:style w:type="numbering" w:default="1" w:styleId="Aucuneliste">
-    <w:name w:val="No List"/>
-    <w:uiPriority w:val="99"/>
-    <w:semiHidden/>
-    <w:unhideWhenUsed/>
-  </w:style>
-  <w:style w:type="paragraph" w:customStyle="1" w:styleId="780A936127084C40ABEB222D1D583E51">
-    <w:name w:val="780A936127084C40ABEB222D1D583E51"/>
-    <w:rsid w:val="00247787"/>
-  </w:style>
-  <w:style w:type="paragraph" w:customStyle="1" w:styleId="239ED81841B146D1A61B927E583907C3">
-    <w:name w:val="239ED81841B146D1A61B927E583907C3"/>
-    <w:rsid w:val="00247787"/>
-  </w:style>
-  <w:style w:type="paragraph" w:customStyle="1" w:styleId="E99A1E05638F49E5AE025E41E2FA1453">
-    <w:name w:val="E99A1E05638F49E5AE025E41E2FA1453"/>
-    <w:rsid w:val="00247787"/>
-  </w:style>
-  <w:style w:type="paragraph" w:customStyle="1" w:styleId="8C42BBC8FECE4DE3959B51FD16DEA47D">
-    <w:name w:val="8C42BBC8FECE4DE3959B51FD16DEA47D"/>
-    <w:rsid w:val="00247787"/>
-  </w:style>
-  <w:style w:type="paragraph" w:customStyle="1" w:styleId="AB3B97931F02494BA65405131BA15C27">
-    <w:name w:val="AB3B97931F02494BA65405131BA15C27"/>
-    <w:rsid w:val="00247787"/>
-  </w:style>
-  <w:style w:type="paragraph" w:customStyle="1" w:styleId="7AFEFE4634A64126B8B426C4DD1FFFE7">
-    <w:name w:val="7AFEFE4634A64126B8B426C4DD1FFFE7"/>
-    <w:rsid w:val="00247787"/>
-  </w:style>
-</w:styles>
-</file>
-
-<file path=word/glossary/stylesWithEffects.xml><?xml version="1.0" encoding="utf-8"?>
-<w:styles xmlns:wpc="http://schemas.microsoft.com/office/word/2010/wordprocessingCanvas" xmlns:mc="http://schemas.openxmlformats.org/markup-compatibility/2006" xmlns:o="urn:schemas-microsoft-com:office:office" xmlns:r="http://schemas.openxmlformats.org/officeDocument/2006/relationships" xmlns:m="http://schemas.openxmlformats.org/officeDocument/2006/math" xmlns:v="urn:schemas-microsoft-com:vml" xmlns:wp14="http://schemas.microsoft.com/office/word/2010/wordprocessingDrawing" xmlns:wp="http://schemas.openxmlformats.org/drawingml/2006/wordprocessingDrawing" xmlns:w10="urn:schemas-microsoft-com:office:word" xmlns:w="http://schemas.openxmlformats.org/wordprocessingml/2006/main" xmlns:w14="http://schemas.microsoft.com/office/word/2010/wordml" xmlns:wpg="http://schemas.microsoft.com/office/word/2010/wordprocessingGroup" xmlns:wpi="http://schemas.microsoft.com/office/word/2010/wordprocessingInk" xmlns:wne="http://schemas.microsoft.com/office/word/2006/wordml" xmlns:wps="http://schemas.microsoft.com/office/word/2010/wordprocessingShape" mc:Ignorable="w14 wp14">
-  <w:docDefaults>
-    <w:rPrDefault>
-      <w:rPr>
-        <w:rFonts w:asciiTheme="minorHAnsi" w:eastAsiaTheme="minorEastAsia" w:hAnsiTheme="minorHAnsi" w:cstheme="minorBidi"/>
-        <w:sz w:val="22"/>
-        <w:szCs w:val="22"/>
-        <w:lang w:val="en-US" w:eastAsia="en-US" w:bidi="ar-SA"/>
-      </w:rPr>
-    </w:rPrDefault>
-    <w:pPrDefault>
-      <w:pPr>
-        <w:spacing w:after="160" w:line="259" w:lineRule="auto"/>
-      </w:pPr>
-    </w:pPrDefault>
-  </w:docDefaults>
-  <w:latentStyles w:defLockedState="0" w:defUIPriority="99" w:defSemiHidden="1" w:defUnhideWhenUsed="1" w:defQFormat="0" w:count="267">
-    <w:lsdException w:name="Normal" w:semiHidden="0" w:uiPriority="0" w:unhideWhenUsed="0" w:qFormat="1"/>
-    <w:lsdException w:name="heading 1" w:semiHidden="0" w:uiPriority="9" w:unhideWhenUsed="0" w:qFormat="1"/>
-    <w:lsdException w:name="heading 2" w:uiPriority="9" w:qFormat="1"/>
-    <w:lsdException w:name="heading 3" w:uiPriority="9" w:qFormat="1"/>
-    <w:lsdException w:name="heading 4" w:uiPriority="9" w:qFormat="1"/>
-    <w:lsdException w:name="heading 5" w:uiPriority="9" w:qFormat="1"/>
-    <w:lsdException w:name="heading 6" w:uiPriority="9" w:qFormat="1"/>
-    <w:lsdException w:name="heading 7" w:uiPriority="9" w:qFormat="1"/>
-    <w:lsdException w:name="heading 8" w:uiPriority="9" w:qFormat="1"/>
-    <w:lsdException w:name="heading 9" w:uiPriority="9" w:qFormat="1"/>
-    <w:lsdException w:name="toc 1" w:uiPriority="39"/>
-    <w:lsdException w:name="toc 2" w:uiPriority="39"/>
-    <w:lsdException w:name="toc 3" w:uiPriority="39"/>
-    <w:lsdException w:name="toc 4" w:uiPriority="39"/>
-    <w:lsdException w:name="toc 5" w:uiPriority="39"/>
-    <w:lsdException w:name="toc 6" w:uiPriority="39"/>
-    <w:lsdException w:name="toc 7" w:uiPriority="39"/>
-    <w:lsdException w:name="toc 8" w:uiPriority="39"/>
-    <w:lsdException w:name="toc 9" w:uiPriority="39"/>
-    <w:lsdException w:name="caption" w:uiPriority="35" w:qFormat="1"/>
-    <w:lsdException w:name="Title" w:semiHidden="0" w:uiPriority="10" w:unhideWhenUsed="0" w:qFormat="1"/>
-    <w:lsdException w:name="Default Paragraph Font" w:uiPriority="1"/>
-    <w:lsdException w:name="Subtitle" w:semiHidden="0" w:uiPriority="11" w:unhideWhenUsed="0" w:qFormat="1"/>
-    <w:lsdException w:name="Strong" w:semiHidden="0" w:uiPriority="22" w:unhideWhenUsed="0" w:qFormat="1"/>
-    <w:lsdException w:name="Emphasis" w:semiHidden="0" w:uiPriority="20" w:unhideWhenUsed="0" w:qFormat="1"/>
-    <w:lsdException w:name="Table Grid" w:semiHidden="0" w:uiPriority="39" w:unhideWhenUsed="0"/>
-    <w:lsdException w:name="Placeholder Text" w:unhideWhenUsed="0"/>
-    <w:lsdException w:name="No Spacing" w:semiHidden="0" w:uiPriority="1" w:unhideWhenUsed="0" w:qFormat="1"/>
-    <w:lsdException w:name="Light Shading" w:semiHidden="0" w:uiPriority="60" w:unhideWhenUsed="0"/>
-    <w:lsdException w:name="Light List" w:semiHidden="0" w:uiPriority="61" w:unhideWhenUsed="0"/>
-    <w:lsdException w:name="Light Grid" w:semiHidden="0" w:uiPriority="62" w:unhideWhenUsed="0"/>
-    <w:lsdException w:name="Medium Shading 1" w:semiHidden="0" w:uiPriority="63" w:unhideWhenUsed="0"/>
-    <w:lsdException w:name="Medium Shading 2" w:semiHidden="0" w:uiPriority="64" w:unhideWhenUsed="0"/>
-    <w:lsdException w:name="Medium List 1" w:semiHidden="0" w:uiPriority="65" w:unhideWhenUsed="0"/>
-    <w:lsdException w:name="Medium List 2" w:semiHidden="0" w:uiPriority="66" w:unhideWhenUsed="0"/>
-    <w:lsdException w:name="Medium Grid 1" w:semiHidden="0" w:uiPriority="67" w:unhideWhenUsed="0"/>
-    <w:lsdException w:name="Medium Grid 2" w:semiHidden="0" w:uiPriority="68" w:unhideWhenUsed="0"/>
-    <w:lsdException w:name="Medium Grid 3" w:semiHidden="0" w:uiPriority="69" w:unhideWhenUsed="0"/>
-    <w:lsdException w:name="Dark List" w:semiHidden="0" w:uiPriority="70" w:unhideWhenUsed="0"/>
-    <w:lsdException w:name="Colorful Shading" w:semiHidden="0" w:uiPriority="71" w:unhideWhenUsed="0"/>
-    <w:lsdException w:name="Colorful List" w:semiHidden="0" w:uiPriority="72" w:unhideWhenUsed="0"/>
-    <w:lsdException w:name="Colorful Grid" w:semiHidden="0" w:uiPriority="73" w:unhideWhenUsed="0"/>
-    <w:lsdException w:name="Light Shading Accent 1" w:semiHidden="0" w:uiPriority="60" w:unhideWhenUsed="0"/>
-    <w:lsdException w:name="Light List Accent 1" w:semiHidden="0" w:uiPriority="61" w:unhideWhenUsed="0"/>
-    <w:lsdException w:name="Light Grid Accent 1" w:semiHidden="0" w:uiPriority="62" w:unhideWhenUsed="0"/>
-    <w:lsdException w:name="Medium Shading 1 Accent 1" w:semiHidden="0" w:uiPriority="63" w:unhideWhenUsed="0"/>
-    <w:lsdException w:name="Medium Shading 2 Accent 1" w:semiHidden="0" w:uiPriority="64" w:unhideWhenUsed="0"/>
-    <w:lsdException w:name="Medium List 1 Accent 1" w:semiHidden="0" w:uiPriority="65" w:unhideWhenUsed="0"/>
-    <w:lsdException w:name="Revision" w:unhideWhenUsed="0"/>
-    <w:lsdException w:name="List Paragraph" w:semiHidden="0" w:uiPriority="34" w:unhideWhenUsed="0" w:qFormat="1"/>
-    <w:lsdException w:name="Quote" w:semiHidden="0" w:uiPriority="29" w:unhideWhenUsed="0" w:qFormat="1"/>
-    <w:lsdException w:name="Intense Quote" w:semiHidden="0" w:uiPriority="30" w:unhideWhenUsed="0" w:qFormat="1"/>
-    <w:lsdException w:name="Medium List 2 Accent 1" w:semiHidden="0" w:uiPriority="66" w:unhideWhenUsed="0"/>
-    <w:lsdException w:name="Medium Grid 1 Accent 1" w:semiHidden="0" w:uiPriority="67" w:unhideWhenUsed="0"/>
-    <w:lsdException w:name="Medium Grid 2 Accent 1" w:semiHidden="0" w:uiPriority="68" w:unhideWhenUsed="0"/>
-    <w:lsdException w:name="Medium Grid 3 Accent 1" w:semiHidden="0" w:uiPriority="69" w:unhideWhenUsed="0"/>
-    <w:lsdException w:name="Dark List Accent 1" w:semiHidden="0" w:uiPriority="70" w:unhideWhenUsed="0"/>
-    <w:lsdException w:name="Colorful Shading Accent 1" w:semiHidden="0" w:uiPriority="71" w:unhideWhenUsed="0"/>
-    <w:lsdException w:name="Colorful List Accent 1" w:semiHidden="0" w:uiPriority="72" w:unhideWhenUsed="0"/>
-    <w:lsdException w:name="Colorful Grid Accent 1" w:semiHidden="0" w:uiPriority="73" w:unhideWhenUsed="0"/>
-    <w:lsdException w:name="Light Shading Accent 2" w:semiHidden="0" w:uiPriority="60" w:unhideWhenUsed="0"/>
-    <w:lsdException w:name="Light List Accent 2" w:semiHidden="0" w:uiPriority="61" w:unhideWhenUsed="0"/>
-    <w:lsdException w:name="Light Grid Accent 2" w:semiHidden="0" w:uiPriority="62" w:unhideWhenUsed="0"/>
-    <w:lsdException w:name="Medium Shading 1 Accent 2" w:semiHidden="0" w:uiPriority="63" w:unhideWhenUsed="0"/>
-    <w:lsdException w:name="Medium Shading 2 Accent 2" w:semiHidden="0" w:uiPriority="64" w:unhideWhenUsed="0"/>
-    <w:lsdException w:name="Medium List 1 Accent 2" w:semiHidden="0" w:uiPriority="65" w:unhideWhenUsed="0"/>
-    <w:lsdException w:name="Medium List 2 Accent 2" w:semiHidden="0" w:uiPriority="66" w:unhideWhenUsed="0"/>
-    <w:lsdException w:name="Medium Grid 1 Accent 2" w:semiHidden="0" w:uiPriority="67" w:unhideWhenUsed="0"/>
-    <w:lsdException w:name="Medium Grid 2 Accent 2" w:semiHidden="0" w:uiPriority="68" w:unhideWhenUsed="0"/>
-    <w:lsdException w:name="Medium Grid 3 Accent 2" w:semiHidden="0" w:uiPriority="69" w:unhideWhenUsed="0"/>
-    <w:lsdException w:name="Dark List Accent 2" w:semiHidden="0" w:uiPriority="70" w:unhideWhenUsed="0"/>
-    <w:lsdException w:name="Colorful Shading Accent 2" w:semiHidden="0" w:uiPriority="71" w:unhideWhenUsed="0"/>
-    <w:lsdException w:name="Colorful List Accent 2" w:semiHidden="0" w:uiPriority="72" w:unhideWhenUsed="0"/>
-    <w:lsdException w:name="Colorful Grid Accent 2" w:semiHidden="0" w:uiPriority="73" w:unhideWhenUsed="0"/>
-    <w:lsdException w:name="Light Shading Accent 3" w:semiHidden="0" w:uiPriority="60" w:unhideWhenUsed="0"/>
-    <w:lsdException w:name="Light List Accent 3" w:semiHidden="0" w:uiPriority="61" w:unhideWhenUsed="0"/>
-    <w:lsdException w:name="Light Grid Accent 3" w:semiHidden="0" w:uiPriority="62" w:unhideWhenUsed="0"/>
-    <w:lsdException w:name="Medium Shading 1 Accent 3" w:semiHidden="0" w:uiPriority="63" w:unhideWhenUsed="0"/>
-    <w:lsdException w:name="Medium Shading 2 Accent 3" w:semiHidden="0" w:uiPriority="64" w:unhideWhenUsed="0"/>
-    <w:lsdException w:name="Medium List 1 Accent 3" w:semiHidden="0" w:uiPriority="65" w:unhideWhenUsed="0"/>
-    <w:lsdException w:name="Medium List 2 Accent 3" w:semiHidden="0" w:uiPriority="66" w:unhideWhenUsed="0"/>
-    <w:lsdException w:name="Medium Grid 1 Accent 3" w:semiHidden="0" w:uiPriority="67" w:unhideWhenUsed="0"/>
-    <w:lsdException w:name="Medium Grid 2 Accent 3" w:semiHidden="0" w:uiPriority="68" w:unhideWhenUsed="0"/>
-    <w:lsdException w:name="Medium Grid 3 Accent 3" w:semiHidden="0" w:uiPriority="69" w:unhideWhenUsed="0"/>
-    <w:lsdException w:name="Dark List Accent 3" w:semiHidden="0" w:uiPriority="70" w:unhideWhenUsed="0"/>
-    <w:lsdException w:name="Colorful Shading Accent 3" w:semiHidden="0" w:uiPriority="71" w:unhideWhenUsed="0"/>
-    <w:lsdException w:name="Colorful List Accent 3" w:semiHidden="0" w:uiPriority="72" w:unhideWhenUsed="0"/>
-    <w:lsdException w:name="Colorful Grid Accent 3" w:semiHidden="0" w:uiPriority="73" w:unhideWhenUsed="0"/>
-    <w:lsdException w:name="Light Shading Accent 4" w:semiHidden="0" w:uiPriority="60" w:unhideWhenUsed="0"/>
-    <w:lsdException w:name="Light List Accent 4" w:semiHidden="0" w:uiPriority="61" w:unhideWhenUsed="0"/>
-    <w:lsdException w:name="Light Grid Accent 4" w:semiHidden="0" w:uiPriority="62" w:unhideWhenUsed="0"/>
-    <w:lsdException w:name="Medium Shading 1 Accent 4" w:semiHidden="0" w:uiPriority="63" w:unhideWhenUsed="0"/>
-    <w:lsdException w:name="Medium Shading 2 Accent 4" w:semiHidden="0" w:uiPriority="64" w:unhideWhenUsed="0"/>
-    <w:lsdException w:name="Medium List 1 Accent 4" w:semiHidden="0" w:uiPriority="65" w:unhideWhenUsed="0"/>
-    <w:lsdException w:name="Medium List 2 Accent 4" w:semiHidden="0" w:uiPriority="66" w:unhideWhenUsed="0"/>
-    <w:lsdException w:name="Medium Grid 1 Accent 4" w:semiHidden="0" w:uiPriority="67" w:unhideWhenUsed="0"/>
-    <w:lsdException w:name="Medium Grid 2 Accent 4" w:semiHidden="0" w:uiPriority="68" w:unhideWhenUsed="0"/>
-    <w:lsdException w:name="Medium Grid 3 Accent 4" w:semiHidden="0" w:uiPriority="69" w:unhideWhenUsed="0"/>
-    <w:lsdException w:name="Dark List Accent 4" w:semiHidden="0" w:uiPriority="70" w:unhideWhenUsed="0"/>
-    <w:lsdException w:name="Colorful Shading Accent 4" w:semiHidden="0" w:uiPriority="71" w:unhideWhenUsed="0"/>
-    <w:lsdException w:name="Colorful List Accent 4" w:semiHidden="0" w:uiPriority="72" w:unhideWhenUsed="0"/>
-    <w:lsdException w:name="Colorful Grid Accent 4" w:semiHidden="0" w:uiPriority="73" w:unhideWhenUsed="0"/>
-    <w:lsdException w:name="Light Shading Accent 5" w:semiHidden="0" w:uiPriority="60" w:unhideWhenUsed="0"/>
-    <w:lsdException w:name="Light List Accent 5" w:semiHidden="0" w:uiPriority="61" w:unhideWhenUsed="0"/>
-    <w:lsdException w:name="Light Grid Accent 5" w:semiHidden="0" w:uiPriority="62" w:unhideWhenUsed="0"/>
-    <w:lsdException w:name="Medium Shading 1 Accent 5" w:semiHidden="0" w:uiPriority="63" w:unhideWhenUsed="0"/>
-    <w:lsdException w:name="Medium Shading 2 Accent 5" w:semiHidden="0" w:uiPriority="64" w:unhideWhenUsed="0"/>
-    <w:lsdException w:name="Medium List 1 Accent 5" w:semiHidden="0" w:uiPriority="65" w:unhideWhenUsed="0"/>
-    <w:lsdException w:name="Medium List 2 Accent 5" w:semiHidden="0" w:uiPriority="66" w:unhideWhenUsed="0"/>
-    <w:lsdException w:name="Medium Grid 1 Accent 5" w:semiHidden="0" w:uiPriority="67" w:unhideWhenUsed="0"/>
-    <w:lsdException w:name="Medium Grid 2 Accent 5" w:semiHidden="0" w:uiPriority="68" w:unhideWhenUsed="0"/>
-    <w:lsdException w:name="Medium Grid 3 Accent 5" w:semiHidden="0" w:uiPriority="69" w:unhideWhenUsed="0"/>
-    <w:lsdException w:name="Dark List Accent 5" w:semiHidden="0" w:uiPriority="70" w:unhideWhenUsed="0"/>
-    <w:lsdException w:name="Colorful Shading Accent 5" w:semiHidden="0" w:uiPriority="71" w:unhideWhenUsed="0"/>
-    <w:lsdException w:name="Colorful List Accent 5" w:semiHidden="0" w:uiPriority="72" w:unhideWhenUsed="0"/>
-    <w:lsdException w:name="Colorful Grid Accent 5" w:semiHidden="0" w:uiPriority="73" w:unhideWhenUsed="0"/>
-    <w:lsdException w:name="Light Shading Accent 6" w:semiHidden="0" w:uiPriority="60" w:unhideWhenUsed="0"/>
-    <w:lsdException w:name="Light List Accent 6" w:semiHidden="0" w:uiPriority="61" w:unhideWhenUsed="0"/>
-    <w:lsdException w:name="Light Grid Accent 6" w:semiHidden="0" w:uiPriority="62" w:unhideWhenUsed="0"/>
-    <w:lsdException w:name="Medium Shading 1 Accent 6" w:semiHidden="0" w:uiPriority="63" w:unhideWhenUsed="0"/>
-    <w:lsdException w:name="Medium Shading 2 Accent 6" w:semiHidden="0" w:uiPriority="64" w:unhideWhenUsed="0"/>
-    <w:lsdException w:name="Medium List 1 Accent 6" w:semiHidden="0" w:uiPriority="65" w:unhideWhenUsed="0"/>
-    <w:lsdException w:name="Medium List 2 Accent 6" w:semiHidden="0" w:uiPriority="66" w:unhideWhenUsed="0"/>
-    <w:lsdException w:name="Medium Grid 1 Accent 6" w:semiHidden="0" w:uiPriority="67" w:unhideWhenUsed="0"/>
-    <w:lsdException w:name="Medium Grid 2 Accent 6" w:semiHidden="0" w:uiPriority="68" w:unhideWhenUsed="0"/>
-    <w:lsdException w:name="Medium Grid 3 Accent 6" w:semiHidden="0" w:uiPriority="69" w:unhideWhenUsed="0"/>
-    <w:lsdException w:name="Dark List Accent 6" w:semiHidden="0" w:uiPriority="70" w:unhideWhenUsed="0"/>
-    <w:lsdException w:name="Colorful Shading Accent 6" w:semiHidden="0" w:uiPriority="71" w:unhideWhenUsed="0"/>
-    <w:lsdException w:name="Colorful List Accent 6" w:semiHidden="0" w:uiPriority="72" w:unhideWhenUsed="0"/>
-    <w:lsdException w:name="Colorful Grid Accent 6" w:semiHidden="0" w:uiPriority="73" w:unhideWhenUsed="0"/>
-    <w:lsdException w:name="Subtle Emphasis" w:semiHidden="0" w:uiPriority="19" w:unhideWhenUsed="0" w:qFormat="1"/>
-    <w:lsdException w:name="Intense Emphasis" w:semiHidden="0" w:uiPriority="21" w:unhideWhenUsed="0" w:qFormat="1"/>
-    <w:lsdException w:name="Subtle Reference" w:semiHidden="0" w:uiPriority="31" w:unhideWhenUsed="0" w:qFormat="1"/>
-    <w:lsdException w:name="Intense Reference" w:semiHidden="0" w:uiPriority="32" w:unhideWhenUsed="0" w:qFormat="1"/>
-    <w:lsdException w:name="Book Title" w:semiHidden="0" w:uiPriority="33" w:unhideWhenUsed="0" w:qFormat="1"/>
-    <w:lsdException w:name="Bibliography" w:uiPriority="37"/>
-    <w:lsdException w:name="TOC Heading" w:uiPriority="39" w:qFormat="1"/>
-  </w:latentStyles>
-  <w:style w:type="paragraph" w:default="1" w:styleId="Normal">
-    <w:name w:val="Normal"/>
-    <w:qFormat/>
-  </w:style>
-  <w:style w:type="character" w:default="1" w:styleId="Policepardfaut">
-    <w:name w:val="Default Paragraph Font"/>
-    <w:uiPriority w:val="1"/>
-    <w:semiHidden/>
-    <w:unhideWhenUsed/>
-  </w:style>
-  <w:style w:type="table" w:default="1" w:styleId="TableauNormal">
-    <w:name w:val="Normal Table"/>
-    <w:uiPriority w:val="99"/>
-    <w:semiHidden/>
-    <w:unhideWhenUsed/>
-    <w:tblPr>
-      <w:tblInd w:w="0" w:type="dxa"/>
-      <w:tblCellMar>
-        <w:top w:w="0" w:type="dxa"/>
-        <w:left w:w="108" w:type="dxa"/>
-        <w:bottom w:w="0" w:type="dxa"/>
-        <w:right w:w="108" w:type="dxa"/>
-      </w:tblCellMar>
-    </w:tblPr>
-  </w:style>
-  <w:style w:type="numbering" w:default="1" w:styleId="Aucuneliste">
+  <w:style w:type="numbering" w:default="1" w:styleId="NoList">
     <w:name w:val="No List"/>
     <w:uiPriority w:val="99"/>
     <w:semiHidden/>
@@ -5975,7 +5376,7 @@
 </file>
 
 <file path=word/glossary/webSettings.xml><?xml version="1.0" encoding="utf-8"?>
-<w:webSettings xmlns:mc="http://schemas.openxmlformats.org/markup-compatibility/2006" xmlns:r="http://schemas.openxmlformats.org/officeDocument/2006/relationships" xmlns:w="http://schemas.openxmlformats.org/wordprocessingml/2006/main" xmlns:w14="http://schemas.microsoft.com/office/word/2010/wordml" mc:Ignorable="w14">
+<w:webSettings xmlns:mc="http://schemas.openxmlformats.org/markup-compatibility/2006" xmlns:r="http://schemas.openxmlformats.org/officeDocument/2006/relationships" xmlns:w="http://schemas.openxmlformats.org/wordprocessingml/2006/main" xmlns:w14="http://schemas.microsoft.com/office/word/2010/wordml" xmlns:w15="http://schemas.microsoft.com/office/word/2012/wordml" mc:Ignorable="w14 w15">
   <w:optimizeForBrowser/>
   <w:allowPNG/>
 </w:webSettings>
@@ -6236,7 +5637,7 @@
   <a:extraClrSchemeLst/>
   <a:extLst>
     <a:ext uri="{05A4C25C-085E-4340-85A3-A5531E510DB2}">
-      <thm15:themeFamily xmlns:thm15="http://schemas.microsoft.com/office/thememl/2012/main" xmlns="" name="Office Theme" id="{62F939B6-93AF-4DB8-9C6B-D6C7DFDC589F}" vid="{4A3C46E8-61CC-4603-A589-7422A47A8E4A}"/>
+      <thm15:themeFamily xmlns:thm15="http://schemas.microsoft.com/office/thememl/2012/main" name="Office Theme" id="{62F939B6-93AF-4DB8-9C6B-D6C7DFDC589F}" vid="{4A3C46E8-61CC-4603-A589-7422A47A8E4A}"/>
     </a:ext>
   </a:extLst>
 </a:theme>
